--- a/1y/1s/so/aula11/exercicios/SO-A11-Exercício.docx
+++ b/1y/1s/so/aula11/exercicios/SO-A11-Exercício.docx
@@ -327,6 +327,24 @@
               </w:rPr>
               <w:t xml:space="preserve"># </w:t>
             </w:r>
+            <w:r>
+              <w:rPr>
+                <w:rFonts w:ascii="Consolas" w:hAnsi="Consolas"/>
+              </w:rPr>
+              <w:t>Abre (ou cria) o arquivo “receita.txt”</w:t>
+            </w:r>
+            <w:r>
+              <w:rPr>
+                <w:rFonts w:ascii="Consolas" w:hAnsi="Consolas"/>
+              </w:rPr>
+              <w:t xml:space="preserve"> </w:t>
+            </w:r>
+            <w:r>
+              <w:rPr>
+                <w:rFonts w:ascii="Consolas" w:hAnsi="Consolas"/>
+              </w:rPr>
+              <w:t>no vi</w:t>
+            </w:r>
           </w:p>
           <w:p>
             <w:pPr>
@@ -457,6 +475,12 @@
               </w:rPr>
               <w:t>#</w:t>
             </w:r>
+            <w:r>
+              <w:rPr>
+                <w:rFonts w:ascii="Consolas" w:hAnsi="Consolas"/>
+              </w:rPr>
+              <w:t xml:space="preserve"> Abre (ou cria) o arquivo “receita2.txt” no nano</w:t>
+            </w:r>
           </w:p>
           <w:p>
             <w:pPr>
@@ -550,7 +574,25 @@
               <w:rPr>
                 <w:rFonts w:ascii="Consolas" w:hAnsi="Consolas"/>
               </w:rPr>
-              <w:t xml:space="preserve">Apresenta o histórico </w:t>
+              <w:t>Utilitário</w:t>
+            </w:r>
+            <w:r>
+              <w:rPr>
+                <w:rFonts w:ascii="Consolas" w:hAnsi="Consolas"/>
+              </w:rPr>
+              <w:t xml:space="preserve"> que </w:t>
+            </w:r>
+            <w:r>
+              <w:rPr>
+                <w:rFonts w:ascii="Consolas" w:hAnsi="Consolas"/>
+              </w:rPr>
+              <w:t>exibe</w:t>
+            </w:r>
+            <w:r>
+              <w:rPr>
+                <w:rFonts w:ascii="Consolas" w:hAnsi="Consolas"/>
+              </w:rPr>
+              <w:t xml:space="preserve"> o histórico </w:t>
             </w:r>
             <w:r>
               <w:rPr>
@@ -562,7 +604,19 @@
               <w:rPr>
                 <w:rFonts w:ascii="Consolas" w:hAnsi="Consolas"/>
               </w:rPr>
-              <w:t>omandos utilizados nesta sessão</w:t>
+              <w:t xml:space="preserve">omandos utilizados </w:t>
+            </w:r>
+            <w:r>
+              <w:rPr>
+                <w:rFonts w:ascii="Consolas" w:hAnsi="Consolas"/>
+              </w:rPr>
+              <w:t>na</w:t>
+            </w:r>
+            <w:r>
+              <w:rPr>
+                <w:rFonts w:ascii="Consolas" w:hAnsi="Consolas"/>
+              </w:rPr>
+              <w:t xml:space="preserve"> sessão</w:t>
             </w:r>
             <w:r>
               <w:rPr>
@@ -597,15 +651,61 @@
               <w:spacing w:line="240" w:lineRule="auto"/>
               <w:rPr>
                 <w:rFonts w:ascii="Consolas" w:hAnsi="Consolas"/>
-                <w:lang w:val="en-US"/>
-              </w:rPr>
-            </w:pPr>
-            <w:r>
-              <w:rPr>
-                <w:rFonts w:ascii="Consolas" w:hAnsi="Consolas"/>
-                <w:lang w:val="en-US"/>
+              </w:rPr>
+            </w:pPr>
+            <w:r>
+              <w:rPr>
+                <w:rFonts w:ascii="Consolas" w:hAnsi="Consolas"/>
               </w:rPr>
               <w:t>#</w:t>
+            </w:r>
+            <w:r>
+              <w:rPr>
+                <w:rFonts w:ascii="Consolas" w:hAnsi="Consolas"/>
+              </w:rPr>
+              <w:t xml:space="preserve"> </w:t>
+            </w:r>
+            <w:r>
+              <w:rPr>
+                <w:rFonts w:ascii="Consolas" w:hAnsi="Consolas"/>
+              </w:rPr>
+              <w:t>Exibe</w:t>
+            </w:r>
+            <w:r>
+              <w:rPr>
+                <w:rFonts w:ascii="Consolas" w:hAnsi="Consolas"/>
+              </w:rPr>
+              <w:t xml:space="preserve"> o histórico </w:t>
+            </w:r>
+            <w:r>
+              <w:rPr>
+                <w:rFonts w:ascii="Consolas" w:hAnsi="Consolas"/>
+              </w:rPr>
+              <w:t>de c</w:t>
+            </w:r>
+            <w:r>
+              <w:rPr>
+                <w:rFonts w:ascii="Consolas" w:hAnsi="Consolas"/>
+              </w:rPr>
+              <w:t xml:space="preserve">omandos utilizados </w:t>
+            </w:r>
+            <w:r>
+              <w:rPr>
+                <w:rFonts w:ascii="Consolas" w:hAnsi="Consolas"/>
+              </w:rPr>
+              <w:t>na</w:t>
+            </w:r>
+            <w:r>
+              <w:rPr>
+                <w:rFonts w:ascii="Consolas" w:hAnsi="Consolas"/>
+              </w:rPr>
+              <w:t xml:space="preserve"> sessão</w:t>
+            </w:r>
+            <w:r>
+              <w:rPr>
+                <w:rFonts w:ascii="Consolas" w:hAnsi="Consolas"/>
+              </w:rPr>
+              <w:t xml:space="preserve"> no terminal</w:t>
             </w:r>
           </w:p>
           <w:p>
@@ -668,9 +768,20 @@
             <w:r>
               <w:rPr>
                 <w:rFonts w:ascii="Consolas" w:hAnsi="Consolas"/>
-                <w:lang w:val="en-US"/>
               </w:rPr>
               <w:t>#</w:t>
+            </w:r>
+            <w:r>
+              <w:rPr>
+                <w:rFonts w:ascii="Consolas" w:hAnsi="Consolas"/>
+              </w:rPr>
+              <w:t xml:space="preserve"> Limpa o hist</w:t>
+            </w:r>
+            <w:r>
+              <w:rPr>
+                <w:rFonts w:ascii="Consolas" w:hAnsi="Consolas"/>
+              </w:rPr>
+              <w:t>órico da sessão</w:t>
             </w:r>
           </w:p>
           <w:p>
@@ -686,13 +797,11 @@
               <w:spacing w:line="240" w:lineRule="auto"/>
               <w:rPr>
                 <w:rFonts w:ascii="Consolas" w:hAnsi="Consolas"/>
-                <w:lang w:val="en-US"/>
-              </w:rPr>
-            </w:pPr>
-            <w:r>
-              <w:rPr>
-                <w:rFonts w:ascii="Consolas" w:hAnsi="Consolas"/>
-                <w:lang w:val="en-US"/>
+              </w:rPr>
+            </w:pPr>
+            <w:r>
+              <w:rPr>
+                <w:rFonts w:ascii="Consolas" w:hAnsi="Consolas"/>
               </w:rPr>
               <w:t>history -c</w:t>
             </w:r>
@@ -710,7 +819,6 @@
               <w:spacing w:line="240" w:lineRule="auto"/>
               <w:rPr>
                 <w:rFonts w:ascii="Consolas" w:hAnsi="Consolas"/>
-                <w:lang w:val="en-US"/>
               </w:rPr>
             </w:pPr>
           </w:p>
@@ -727,15 +835,25 @@
               <w:spacing w:line="240" w:lineRule="auto"/>
               <w:rPr>
                 <w:rFonts w:ascii="Consolas" w:hAnsi="Consolas"/>
-                <w:lang w:val="en-US"/>
-              </w:rPr>
-            </w:pPr>
-            <w:r>
-              <w:rPr>
-                <w:rFonts w:ascii="Consolas" w:hAnsi="Consolas"/>
-                <w:lang w:val="en-US"/>
+              </w:rPr>
+            </w:pPr>
+            <w:r>
+              <w:rPr>
+                <w:rFonts w:ascii="Consolas" w:hAnsi="Consolas"/>
               </w:rPr>
               <w:t>#</w:t>
+            </w:r>
+            <w:r>
+              <w:rPr>
+                <w:rFonts w:ascii="Consolas" w:hAnsi="Consolas"/>
+              </w:rPr>
+              <w:t xml:space="preserve"> Salva o hi</w:t>
+            </w:r>
+            <w:r>
+              <w:rPr>
+                <w:rFonts w:ascii="Consolas" w:hAnsi="Consolas"/>
+              </w:rPr>
+              <w:t>stórico de comandos no arquivo “resultado.txt”. Se o arquivo já existe, suas informações serão totalmente substituídas, caso o arquivo contrário, o arquivo é criado</w:t>
             </w:r>
           </w:p>
           <w:p>
@@ -792,15 +910,25 @@
               <w:spacing w:line="240" w:lineRule="auto"/>
               <w:rPr>
                 <w:rFonts w:ascii="Consolas" w:hAnsi="Consolas"/>
-                <w:lang w:val="en-US"/>
-              </w:rPr>
-            </w:pPr>
-            <w:r>
-              <w:rPr>
-                <w:rFonts w:ascii="Consolas" w:hAnsi="Consolas"/>
-                <w:lang w:val="en-US"/>
+              </w:rPr>
+            </w:pPr>
+            <w:r>
+              <w:rPr>
+                <w:rFonts w:ascii="Consolas" w:hAnsi="Consolas"/>
               </w:rPr>
               <w:t>#</w:t>
+            </w:r>
+            <w:r>
+              <w:rPr>
+                <w:rFonts w:ascii="Consolas" w:hAnsi="Consolas"/>
+              </w:rPr>
+              <w:t xml:space="preserve"> Salva o</w:t>
+            </w:r>
+            <w:r>
+              <w:rPr>
+                <w:rFonts w:ascii="Consolas" w:hAnsi="Consolas"/>
+              </w:rPr>
+              <w:t xml:space="preserve"> histórico de comandos no arquivo “resultado.txt”, desta vez, porém, acrescentando à ele, se houver arquivo. Não existindo registro do mesmo, cria-o.</w:t>
             </w:r>
           </w:p>
           <w:p>
@@ -816,13 +944,11 @@
               <w:spacing w:line="240" w:lineRule="auto"/>
               <w:rPr>
                 <w:rFonts w:ascii="Consolas" w:hAnsi="Consolas"/>
-                <w:lang w:val="en-US"/>
-              </w:rPr>
-            </w:pPr>
-            <w:r>
-              <w:rPr>
-                <w:rFonts w:ascii="Consolas" w:hAnsi="Consolas"/>
-                <w:lang w:val="en-US"/>
+              </w:rPr>
+            </w:pPr>
+            <w:r>
+              <w:rPr>
+                <w:rFonts w:ascii="Consolas" w:hAnsi="Consolas"/>
               </w:rPr>
               <w:t>history &gt;&gt; resultado.txt</w:t>
             </w:r>
@@ -1315,15 +1441,49 @@
               <w:spacing w:line="240" w:lineRule="auto"/>
               <w:rPr>
                 <w:rFonts w:ascii="Consolas" w:hAnsi="Consolas"/>
-                <w:lang w:val="en-US"/>
-              </w:rPr>
-            </w:pPr>
-            <w:r>
-              <w:rPr>
-                <w:rFonts w:ascii="Consolas" w:hAnsi="Consolas"/>
-                <w:lang w:val="en-US"/>
+              </w:rPr>
+            </w:pPr>
+            <w:r>
+              <w:rPr>
+                <w:rFonts w:ascii="Consolas" w:hAnsi="Consolas"/>
               </w:rPr>
               <w:t>#</w:t>
+            </w:r>
+            <w:r>
+              <w:rPr>
+                <w:rFonts w:ascii="Consolas" w:hAnsi="Consolas"/>
+              </w:rPr>
+              <w:t xml:space="preserve"> Li</w:t>
+            </w:r>
+            <w:r>
+              <w:rPr>
+                <w:rFonts w:ascii="Consolas" w:hAnsi="Consolas"/>
+              </w:rPr>
+              <w:t xml:space="preserve">sta os arquivos e diretórios </w:t>
+            </w:r>
+            <w:r>
+              <w:rPr>
+                <w:rFonts w:ascii="Consolas" w:hAnsi="Consolas"/>
+              </w:rPr>
+              <w:t xml:space="preserve">do </w:t>
+            </w:r>
+            <w:r>
+              <w:rPr>
+                <w:rFonts w:ascii="Consolas" w:hAnsi="Consolas"/>
+              </w:rPr>
+              <w:t xml:space="preserve">diretório </w:t>
+            </w:r>
+            <w:r>
+              <w:rPr>
+                <w:rFonts w:ascii="Consolas" w:hAnsi="Consolas"/>
+              </w:rPr>
+              <w:t xml:space="preserve">atual </w:t>
+            </w:r>
+            <w:r>
+              <w:rPr>
+                <w:rFonts w:ascii="Consolas" w:hAnsi="Consolas"/>
+              </w:rPr>
+              <w:t>no terminal</w:t>
             </w:r>
           </w:p>
           <w:p>
@@ -1339,13 +1499,11 @@
               <w:spacing w:line="240" w:lineRule="auto"/>
               <w:rPr>
                 <w:rFonts w:ascii="Consolas" w:eastAsia="Courier New" w:hAnsi="Consolas" w:cs="Courier New"/>
-                <w:lang w:val="en-US"/>
-              </w:rPr>
-            </w:pPr>
-            <w:r>
-              <w:rPr>
-                <w:rFonts w:ascii="Consolas" w:eastAsia="Courier New" w:hAnsi="Consolas" w:cs="Courier New"/>
-                <w:lang w:val="en-US"/>
+              </w:rPr>
+            </w:pPr>
+            <w:r>
+              <w:rPr>
+                <w:rFonts w:ascii="Consolas" w:eastAsia="Courier New" w:hAnsi="Consolas" w:cs="Courier New"/>
               </w:rPr>
               <w:t>ls</w:t>
             </w:r>
@@ -1356,40 +1514,98 @@
               <w:spacing w:line="240" w:lineRule="auto"/>
               <w:rPr>
                 <w:rFonts w:ascii="Consolas" w:hAnsi="Consolas"/>
-                <w:lang w:val="en-US"/>
-              </w:rPr>
-            </w:pPr>
-          </w:p>
-          <w:p>
-            <w:pPr>
-              <w:widowControl w:val="0"/>
-              <w:spacing w:line="240" w:lineRule="auto"/>
-              <w:rPr>
-                <w:rFonts w:ascii="Consolas" w:hAnsi="Consolas"/>
-                <w:lang w:val="en-US"/>
-              </w:rPr>
-            </w:pPr>
-            <w:r>
-              <w:rPr>
-                <w:rFonts w:ascii="Consolas" w:hAnsi="Consolas"/>
-                <w:lang w:val="en-US"/>
+              </w:rPr>
+            </w:pPr>
+          </w:p>
+          <w:p>
+            <w:pPr>
+              <w:widowControl w:val="0"/>
+              <w:spacing w:line="240" w:lineRule="auto"/>
+              <w:rPr>
+                <w:rFonts w:ascii="Consolas" w:hAnsi="Consolas"/>
+              </w:rPr>
+            </w:pPr>
+            <w:r>
+              <w:rPr>
+                <w:rFonts w:ascii="Consolas" w:hAnsi="Consolas"/>
               </w:rPr>
               <w:t>#</w:t>
             </w:r>
-          </w:p>
-          <w:p>
-            <w:pPr>
-              <w:widowControl w:val="0"/>
-              <w:spacing w:line="240" w:lineRule="auto"/>
-              <w:rPr>
-                <w:rFonts w:ascii="Consolas" w:eastAsia="Courier New" w:hAnsi="Consolas" w:cs="Courier New"/>
-                <w:lang w:val="en-US"/>
-              </w:rPr>
-            </w:pPr>
-            <w:r>
-              <w:rPr>
-                <w:rFonts w:ascii="Consolas" w:eastAsia="Courier New" w:hAnsi="Consolas" w:cs="Courier New"/>
-                <w:lang w:val="en-US"/>
+            <w:r>
+              <w:rPr>
+                <w:rFonts w:ascii="Consolas" w:hAnsi="Consolas"/>
+              </w:rPr>
+              <w:t xml:space="preserve"> </w:t>
+            </w:r>
+            <w:r>
+              <w:rPr>
+                <w:rFonts w:ascii="Consolas" w:hAnsi="Consolas"/>
+              </w:rPr>
+              <w:t>Li</w:t>
+            </w:r>
+            <w:r>
+              <w:rPr>
+                <w:rFonts w:ascii="Consolas" w:hAnsi="Consolas"/>
+              </w:rPr>
+              <w:t>sta</w:t>
+            </w:r>
+            <w:r>
+              <w:rPr>
+                <w:rFonts w:ascii="Consolas" w:hAnsi="Consolas"/>
+              </w:rPr>
+              <w:t>, além d</w:t>
+            </w:r>
+            <w:r>
+              <w:rPr>
+                <w:rFonts w:ascii="Consolas" w:hAnsi="Consolas"/>
+              </w:rPr>
+              <w:t xml:space="preserve">os arquivos e diretórios </w:t>
+            </w:r>
+            <w:r>
+              <w:rPr>
+                <w:rFonts w:ascii="Consolas" w:hAnsi="Consolas"/>
+              </w:rPr>
+              <w:t xml:space="preserve">do </w:t>
+            </w:r>
+            <w:r>
+              <w:rPr>
+                <w:rFonts w:ascii="Consolas" w:hAnsi="Consolas"/>
+              </w:rPr>
+              <w:lastRenderedPageBreak/>
+              <w:t>diretório atual</w:t>
+            </w:r>
+            <w:r>
+              <w:rPr>
+                <w:rFonts w:ascii="Consolas" w:hAnsi="Consolas"/>
+              </w:rPr>
+              <w:t xml:space="preserve">, suas respectivas configurações de </w:t>
+            </w:r>
+            <w:r>
+              <w:rPr>
+                <w:rFonts w:ascii="Consolas" w:hAnsi="Consolas"/>
+                <w:i/>
+                <w:iCs/>
+              </w:rPr>
+              <w:t>ownership</w:t>
+            </w:r>
+            <w:r>
+              <w:rPr>
+                <w:rFonts w:ascii="Consolas" w:hAnsi="Consolas"/>
+              </w:rPr>
+              <w:t xml:space="preserve"> e restrições de acesso</w:t>
+            </w:r>
+          </w:p>
+          <w:p>
+            <w:pPr>
+              <w:widowControl w:val="0"/>
+              <w:spacing w:line="240" w:lineRule="auto"/>
+              <w:rPr>
+                <w:rFonts w:ascii="Consolas" w:eastAsia="Courier New" w:hAnsi="Consolas" w:cs="Courier New"/>
+              </w:rPr>
+            </w:pPr>
+            <w:r>
+              <w:rPr>
+                <w:rFonts w:ascii="Consolas" w:eastAsia="Courier New" w:hAnsi="Consolas" w:cs="Courier New"/>
               </w:rPr>
               <w:t>ls -l</w:t>
             </w:r>
@@ -1400,76 +1616,199 @@
               <w:spacing w:line="240" w:lineRule="auto"/>
               <w:rPr>
                 <w:rFonts w:ascii="Consolas" w:hAnsi="Consolas"/>
-                <w:lang w:val="en-US"/>
-              </w:rPr>
-            </w:pPr>
-          </w:p>
-          <w:p>
-            <w:pPr>
-              <w:widowControl w:val="0"/>
-              <w:spacing w:line="240" w:lineRule="auto"/>
-              <w:rPr>
-                <w:rFonts w:ascii="Consolas" w:hAnsi="Consolas"/>
-                <w:lang w:val="en-US"/>
-              </w:rPr>
-            </w:pPr>
-            <w:r>
-              <w:rPr>
-                <w:rFonts w:ascii="Consolas" w:hAnsi="Consolas"/>
-                <w:lang w:val="en-US"/>
+              </w:rPr>
+            </w:pPr>
+          </w:p>
+          <w:p>
+            <w:pPr>
+              <w:widowControl w:val="0"/>
+              <w:spacing w:line="240" w:lineRule="auto"/>
+              <w:rPr>
+                <w:rFonts w:ascii="Consolas" w:hAnsi="Consolas"/>
+              </w:rPr>
+            </w:pPr>
+            <w:r>
+              <w:rPr>
+                <w:rFonts w:ascii="Consolas" w:hAnsi="Consolas"/>
               </w:rPr>
               <w:t>#</w:t>
             </w:r>
-          </w:p>
-          <w:p>
-            <w:pPr>
-              <w:widowControl w:val="0"/>
-              <w:spacing w:line="240" w:lineRule="auto"/>
-              <w:rPr>
-                <w:rFonts w:ascii="Consolas" w:eastAsia="Courier New" w:hAnsi="Consolas" w:cs="Courier New"/>
-                <w:lang w:val="en-US"/>
-              </w:rPr>
-            </w:pPr>
-            <w:r>
-              <w:rPr>
-                <w:rFonts w:ascii="Consolas" w:eastAsia="Courier New" w:hAnsi="Consolas" w:cs="Courier New"/>
-                <w:lang w:val="en-US"/>
-              </w:rPr>
-              <w:t>ls -</w:t>
-            </w:r>
-            <w:proofErr w:type="spellStart"/>
-            <w:r>
-              <w:rPr>
-                <w:rFonts w:ascii="Consolas" w:eastAsia="Courier New" w:hAnsi="Consolas" w:cs="Courier New"/>
-                <w:lang w:val="en-US"/>
-              </w:rPr>
-              <w:t>lh</w:t>
-            </w:r>
-            <w:proofErr w:type="spellEnd"/>
-          </w:p>
-          <w:p>
-            <w:pPr>
-              <w:widowControl w:val="0"/>
-              <w:spacing w:line="240" w:lineRule="auto"/>
-              <w:rPr>
-                <w:rFonts w:ascii="Consolas" w:eastAsia="Courier New" w:hAnsi="Consolas" w:cs="Courier New"/>
-                <w:lang w:val="en-US"/>
-              </w:rPr>
-            </w:pPr>
-          </w:p>
-          <w:p>
-            <w:pPr>
-              <w:widowControl w:val="0"/>
-              <w:spacing w:line="240" w:lineRule="auto"/>
-              <w:rPr>
-                <w:rFonts w:ascii="Consolas" w:eastAsia="Courier New" w:hAnsi="Consolas" w:cs="Courier New"/>
-                <w:lang w:val="en-US"/>
-              </w:rPr>
-            </w:pPr>
-            <w:r>
-              <w:rPr>
-                <w:rFonts w:ascii="Consolas" w:eastAsia="Courier New" w:hAnsi="Consolas" w:cs="Courier New"/>
-                <w:lang w:val="en-US"/>
+            <w:r>
+              <w:rPr>
+                <w:rFonts w:ascii="Consolas" w:hAnsi="Consolas"/>
+              </w:rPr>
+              <w:t xml:space="preserve"> </w:t>
+            </w:r>
+            <w:r>
+              <w:rPr>
+                <w:rFonts w:ascii="Consolas" w:hAnsi="Consolas"/>
+              </w:rPr>
+              <w:t>Li</w:t>
+            </w:r>
+            <w:r>
+              <w:rPr>
+                <w:rFonts w:ascii="Consolas" w:hAnsi="Consolas"/>
+              </w:rPr>
+              <w:t xml:space="preserve">sta, além dos arquivos e diretórios </w:t>
+            </w:r>
+            <w:r>
+              <w:rPr>
+                <w:rFonts w:ascii="Consolas" w:hAnsi="Consolas"/>
+              </w:rPr>
+              <w:t>do diretório atual</w:t>
+            </w:r>
+            <w:r>
+              <w:rPr>
+                <w:rFonts w:ascii="Consolas" w:hAnsi="Consolas"/>
+              </w:rPr>
+              <w:t>,</w:t>
+            </w:r>
+            <w:r>
+              <w:rPr>
+                <w:rFonts w:ascii="Consolas" w:hAnsi="Consolas"/>
+              </w:rPr>
+              <w:t xml:space="preserve"> </w:t>
+            </w:r>
+            <w:r>
+              <w:rPr>
+                <w:rFonts w:ascii="Consolas" w:hAnsi="Consolas"/>
+              </w:rPr>
+              <w:t xml:space="preserve">suas respectivas configurações de </w:t>
+            </w:r>
+            <w:r>
+              <w:rPr>
+                <w:rFonts w:ascii="Consolas" w:hAnsi="Consolas"/>
+                <w:i/>
+                <w:iCs/>
+              </w:rPr>
+              <w:t>ownership</w:t>
+            </w:r>
+            <w:r>
+              <w:rPr>
+                <w:rFonts w:ascii="Consolas" w:hAnsi="Consolas"/>
+              </w:rPr>
+              <w:t xml:space="preserve">, </w:t>
+            </w:r>
+            <w:r>
+              <w:rPr>
+                <w:rFonts w:ascii="Consolas" w:hAnsi="Consolas"/>
+              </w:rPr>
+              <w:t>restrições de acesso</w:t>
+            </w:r>
+            <w:r>
+              <w:rPr>
+                <w:rFonts w:ascii="Consolas" w:hAnsi="Consolas"/>
+              </w:rPr>
+              <w:t xml:space="preserve"> e tamanho dos arquivos em unidades que os seres humanos conseguem entender (leia-se kB, MB, GB, etc)</w:t>
+            </w:r>
+          </w:p>
+          <w:p>
+            <w:pPr>
+              <w:widowControl w:val="0"/>
+              <w:spacing w:line="240" w:lineRule="auto"/>
+              <w:rPr>
+                <w:rFonts w:ascii="Consolas" w:hAnsi="Consolas"/>
+              </w:rPr>
+            </w:pPr>
+          </w:p>
+          <w:p>
+            <w:pPr>
+              <w:widowControl w:val="0"/>
+              <w:spacing w:line="240" w:lineRule="auto"/>
+              <w:rPr>
+                <w:rFonts w:ascii="Consolas" w:eastAsia="Courier New" w:hAnsi="Consolas" w:cs="Courier New"/>
+              </w:rPr>
+            </w:pPr>
+            <w:r>
+              <w:rPr>
+                <w:rFonts w:ascii="Consolas" w:eastAsia="Courier New" w:hAnsi="Consolas" w:cs="Courier New"/>
+              </w:rPr>
+              <w:t>ls -lh</w:t>
+            </w:r>
+          </w:p>
+          <w:p>
+            <w:pPr>
+              <w:widowControl w:val="0"/>
+              <w:spacing w:line="240" w:lineRule="auto"/>
+              <w:rPr>
+                <w:rFonts w:ascii="Consolas" w:eastAsia="Courier New" w:hAnsi="Consolas" w:cs="Courier New"/>
+              </w:rPr>
+            </w:pPr>
+          </w:p>
+          <w:p>
+            <w:pPr>
+              <w:widowControl w:val="0"/>
+              <w:spacing w:line="240" w:lineRule="auto"/>
+              <w:rPr>
+                <w:rFonts w:ascii="Consolas" w:eastAsia="Courier New" w:hAnsi="Consolas" w:cs="Courier New"/>
+              </w:rPr>
+            </w:pPr>
+            <w:r>
+              <w:rPr>
+                <w:rFonts w:ascii="Consolas" w:eastAsia="Courier New" w:hAnsi="Consolas" w:cs="Courier New"/>
+              </w:rPr>
+              <w:t xml:space="preserve"># </w:t>
+            </w:r>
+            <w:r>
+              <w:rPr>
+                <w:rFonts w:ascii="Consolas" w:hAnsi="Consolas"/>
+              </w:rPr>
+              <w:t xml:space="preserve">Salva o </w:t>
+            </w:r>
+            <w:r>
+              <w:rPr>
+                <w:rFonts w:ascii="Consolas" w:hAnsi="Consolas"/>
+              </w:rPr>
+              <w:t xml:space="preserve">a lista de arquivos e diretórios </w:t>
+            </w:r>
+            <w:r>
+              <w:rPr>
+                <w:rFonts w:ascii="Consolas" w:hAnsi="Consolas"/>
+              </w:rPr>
+              <w:t xml:space="preserve">do diretório atual </w:t>
+            </w:r>
+            <w:r>
+              <w:rPr>
+                <w:rFonts w:ascii="Consolas" w:hAnsi="Consolas"/>
+              </w:rPr>
+              <w:t>no arquivo</w:t>
+            </w:r>
+            <w:r>
+              <w:rPr>
+                <w:rFonts w:ascii="Consolas" w:hAnsi="Consolas"/>
+              </w:rPr>
+              <w:t xml:space="preserve"> </w:t>
+            </w:r>
+            <w:r>
+              <w:rPr>
+                <w:rFonts w:ascii="Consolas" w:hAnsi="Consolas"/>
+              </w:rPr>
+              <w:t>“resultad</w:t>
+            </w:r>
+            <w:r>
+              <w:rPr>
+                <w:rFonts w:ascii="Consolas" w:hAnsi="Consolas"/>
+              </w:rPr>
+              <w:t>o2</w:t>
+            </w:r>
+            <w:r>
+              <w:rPr>
+                <w:rFonts w:ascii="Consolas" w:hAnsi="Consolas"/>
+              </w:rPr>
+              <w:t>.txt”. Se o arquivo já existe, suas informações serão totalmente substituídas, caso o arquivo contrário, o arquivo é criado</w:t>
+            </w:r>
+          </w:p>
+          <w:p>
+            <w:pPr>
+              <w:widowControl w:val="0"/>
+              <w:spacing w:line="240" w:lineRule="auto"/>
+              <w:rPr>
+                <w:rFonts w:ascii="Consolas" w:eastAsia="Courier New" w:hAnsi="Consolas" w:cs="Courier New"/>
+              </w:rPr>
+            </w:pPr>
+            <w:r>
+              <w:rPr>
+                <w:rFonts w:ascii="Consolas" w:eastAsia="Courier New" w:hAnsi="Consolas" w:cs="Courier New"/>
               </w:rPr>
               <w:t>ls &gt; resultado2.txt</w:t>
             </w:r>
@@ -1508,6 +1847,7 @@
               <w:rPr>
                 <w:rFonts w:ascii="Consolas" w:hAnsi="Consolas"/>
               </w:rPr>
+              <w:lastRenderedPageBreak/>
               <w:t>mkdir</w:t>
             </w:r>
           </w:p>
@@ -1573,6 +1913,18 @@
               </w:rPr>
               <w:t>#</w:t>
             </w:r>
+            <w:r>
+              <w:rPr>
+                <w:rFonts w:ascii="Consolas" w:hAnsi="Consolas"/>
+              </w:rPr>
+              <w:t xml:space="preserve"> Cria um novo diretório com o nome “senac” no diretório </w:t>
+            </w:r>
+            <w:r>
+              <w:rPr>
+                <w:rFonts w:ascii="Consolas" w:hAnsi="Consolas"/>
+              </w:rPr>
+              <w:t>atual</w:t>
+            </w:r>
           </w:p>
           <w:p>
             <w:pPr>
@@ -1618,6 +1970,36 @@
               </w:rPr>
               <w:t>#</w:t>
             </w:r>
+            <w:r>
+              <w:rPr>
+                <w:rFonts w:ascii="Consolas" w:hAnsi="Consolas"/>
+              </w:rPr>
+              <w:t xml:space="preserve"> </w:t>
+            </w:r>
+            <w:r>
+              <w:rPr>
+                <w:rFonts w:ascii="Consolas" w:hAnsi="Consolas"/>
+              </w:rPr>
+              <w:t>Cria um novo diretório com o nome</w:t>
+            </w:r>
+            <w:r>
+              <w:rPr>
+                <w:rFonts w:ascii="Consolas" w:hAnsi="Consolas"/>
+              </w:rPr>
+              <w:t xml:space="preserve"> “faculdade”</w:t>
+            </w:r>
+            <w:r>
+              <w:rPr>
+                <w:rFonts w:ascii="Consolas" w:hAnsi="Consolas"/>
+              </w:rPr>
+              <w:t xml:space="preserve"> </w:t>
+            </w:r>
+            <w:r>
+              <w:rPr>
+                <w:rFonts w:ascii="Consolas" w:hAnsi="Consolas"/>
+              </w:rPr>
+              <w:t>no diretório atual</w:t>
+            </w:r>
           </w:p>
           <w:p>
             <w:pPr>
@@ -1663,6 +2045,12 @@
               </w:rPr>
               <w:t>#</w:t>
             </w:r>
+            <w:r>
+              <w:rPr>
+                <w:rFonts w:ascii="Consolas" w:hAnsi="Consolas"/>
+              </w:rPr>
+              <w:t xml:space="preserve"> Cria um novo diretório com o nome “Receitas” dentro do diretório “tmp” (que se encontra dentro da home do usuário corrente). Caso “tmp” não exista, este é criado.</w:t>
+            </w:r>
           </w:p>
           <w:p>
             <w:pPr>
@@ -1707,6 +2095,48 @@
                 <w:rFonts w:ascii="Consolas" w:hAnsi="Consolas"/>
               </w:rPr>
               <w:t xml:space="preserve"># </w:t>
+            </w:r>
+            <w:r>
+              <w:rPr>
+                <w:rFonts w:ascii="Consolas" w:hAnsi="Consolas"/>
+              </w:rPr>
+              <w:t xml:space="preserve">Cria, </w:t>
+            </w:r>
+            <w:r>
+              <w:rPr>
+                <w:rFonts w:ascii="Consolas" w:hAnsi="Consolas"/>
+              </w:rPr>
+              <w:t>dentro da home do usuário corrente</w:t>
+            </w:r>
+            <w:r>
+              <w:rPr>
+                <w:rFonts w:ascii="Consolas" w:hAnsi="Consolas"/>
+              </w:rPr>
+              <w:t xml:space="preserve">, um novo diretório com o nome “meu” e com permissões “drwx------" (leia-se, o dono </w:t>
+            </w:r>
+            <w:r>
+              <w:rPr>
+                <w:rFonts w:ascii="Consolas" w:hAnsi="Consolas"/>
+              </w:rPr>
+              <w:t xml:space="preserve">do diretório </w:t>
+            </w:r>
+            <w:r>
+              <w:rPr>
+                <w:rFonts w:ascii="Consolas" w:hAnsi="Consolas"/>
+              </w:rPr>
+              <w:t>pode ler, escrever e executar o diretório, enquanto o grupo</w:t>
+            </w:r>
+            <w:r>
+              <w:rPr>
+                <w:rFonts w:ascii="Consolas" w:hAnsi="Consolas"/>
+              </w:rPr>
+              <w:t xml:space="preserve"> e demais usuários não tem permissão alguma</w:t>
+            </w:r>
+            <w:r>
+              <w:rPr>
+                <w:rFonts w:ascii="Consolas" w:hAnsi="Consolas"/>
+              </w:rPr>
+              <w:t>)</w:t>
             </w:r>
           </w:p>
           <w:p>
@@ -1764,7 +2194,6 @@
               <w:rPr>
                 <w:rFonts w:ascii="Consolas" w:hAnsi="Consolas"/>
               </w:rPr>
-              <w:lastRenderedPageBreak/>
               <w:t>rmdir</w:t>
             </w:r>
           </w:p>
@@ -1830,6 +2259,12 @@
               </w:rPr>
               <w:t>#</w:t>
             </w:r>
+            <w:r>
+              <w:rPr>
+                <w:rFonts w:ascii="Consolas" w:hAnsi="Consolas"/>
+              </w:rPr>
+              <w:t xml:space="preserve"> Remove o diretório “faculdade”</w:t>
+            </w:r>
           </w:p>
           <w:p>
             <w:pPr>
@@ -1951,6 +2386,36 @@
               </w:rPr>
               <w:t>#</w:t>
             </w:r>
+            <w:r>
+              <w:rPr>
+                <w:rFonts w:ascii="Consolas" w:hAnsi="Consolas"/>
+              </w:rPr>
+              <w:t xml:space="preserve"> Move o diretório “meu” para dentro do diretório “/home/</w:t>
+            </w:r>
+            <w:r>
+              <w:rPr>
+                <w:rFonts w:ascii="Consolas" w:hAnsi="Consolas"/>
+              </w:rPr>
+              <w:t>{</w:t>
+            </w:r>
+            <w:r>
+              <w:rPr>
+                <w:rFonts w:ascii="Consolas" w:hAnsi="Consolas"/>
+              </w:rPr>
+              <w:t>usuario}</w:t>
+            </w:r>
+            <w:r>
+              <w:rPr>
+                <w:rFonts w:ascii="Consolas" w:eastAsia="Courier New" w:hAnsi="Consolas" w:cs="Courier New"/>
+              </w:rPr>
+              <w:t>/tmp/Receitas</w:t>
+            </w:r>
+            <w:r>
+              <w:rPr>
+                <w:rFonts w:ascii="Consolas" w:eastAsia="Courier New" w:hAnsi="Consolas" w:cs="Courier New"/>
+              </w:rPr>
+              <w:t>”</w:t>
+            </w:r>
           </w:p>
           <w:p>
             <w:pPr>
@@ -2078,6 +2543,51 @@
               </w:rPr>
               <w:t>#</w:t>
             </w:r>
+            <w:r>
+              <w:rPr>
+                <w:rFonts w:ascii="Consolas" w:hAnsi="Consolas"/>
+              </w:rPr>
+              <w:t xml:space="preserve"> </w:t>
+            </w:r>
+            <w:r>
+              <w:rPr>
+                <w:rFonts w:ascii="Consolas" w:hAnsi="Consolas"/>
+              </w:rPr>
+              <w:t xml:space="preserve">Resulta em um </w:t>
+            </w:r>
+            <w:r>
+              <w:rPr>
+                <w:rFonts w:ascii="Consolas" w:hAnsi="Consolas"/>
+              </w:rPr>
+              <w:t>aviso que essa operação é impossível de ser realizada</w:t>
+            </w:r>
+            <w:r>
+              <w:rPr>
+                <w:rFonts w:ascii="Consolas" w:hAnsi="Consolas"/>
+              </w:rPr>
+              <w:t xml:space="preserve">, dado que a </w:t>
+            </w:r>
+            <w:r>
+              <w:rPr>
+                <w:rFonts w:ascii="Consolas" w:hAnsi="Consolas"/>
+                <w:i/>
+                <w:iCs/>
+              </w:rPr>
+              <w:t>flag</w:t>
+            </w:r>
+            <w:r>
+              <w:rPr>
+                <w:rFonts w:ascii="Consolas" w:hAnsi="Consolas"/>
+              </w:rPr>
+              <w:t xml:space="preserve"> “-r”, utilizada para copiar múltiplos </w:t>
+            </w:r>
+            <w:r>
+              <w:rPr>
+                <w:rFonts w:ascii="Consolas" w:hAnsi="Consolas"/>
+              </w:rPr>
+              <w:lastRenderedPageBreak/>
+              <w:t>arquivos, não foi utilizada</w:t>
+            </w:r>
           </w:p>
           <w:p>
             <w:pPr>
@@ -2122,6 +2632,54 @@
                 <w:rFonts w:ascii="Consolas" w:hAnsi="Consolas"/>
               </w:rPr>
               <w:t>#</w:t>
+            </w:r>
+            <w:r>
+              <w:rPr>
+                <w:rFonts w:ascii="Consolas" w:hAnsi="Consolas"/>
+              </w:rPr>
+              <w:t xml:space="preserve"> </w:t>
+            </w:r>
+            <w:r>
+              <w:rPr>
+                <w:rFonts w:ascii="Consolas" w:hAnsi="Consolas"/>
+              </w:rPr>
+              <w:t xml:space="preserve">Copia o </w:t>
+            </w:r>
+            <w:r>
+              <w:rPr>
+                <w:rFonts w:ascii="Consolas" w:hAnsi="Consolas"/>
+              </w:rPr>
+              <w:t xml:space="preserve">conteúdo do </w:t>
+            </w:r>
+            <w:r>
+              <w:rPr>
+                <w:rFonts w:ascii="Consolas" w:hAnsi="Consolas"/>
+              </w:rPr>
+              <w:t xml:space="preserve">diretório “etc” e cola dentro do diretóro </w:t>
+            </w:r>
+            <w:r>
+              <w:rPr>
+                <w:rFonts w:ascii="Consolas" w:hAnsi="Consolas"/>
+              </w:rPr>
+              <w:t xml:space="preserve">de backup “etc.bkp”, que está dentro do diretório </w:t>
+            </w:r>
+            <w:r>
+              <w:rPr>
+                <w:rFonts w:ascii="Consolas" w:hAnsi="Consolas"/>
+              </w:rPr>
+              <w:t>“Receitas”</w:t>
+            </w:r>
+            <w:r>
+              <w:rPr>
+                <w:rFonts w:ascii="Consolas" w:hAnsi="Consolas"/>
+              </w:rPr>
+              <w:t xml:space="preserve"> e </w:t>
+            </w:r>
+            <w:r>
+              <w:rPr>
+                <w:rFonts w:ascii="Consolas" w:hAnsi="Consolas"/>
+              </w:rPr>
+              <w:t>que se encontra dentro do diretório “tmp”, que, por sua vez, se encontra dentro da home do usuário corrente</w:t>
             </w:r>
           </w:p>
           <w:p>
@@ -2185,6 +2743,7 @@
               <w:rPr>
                 <w:rFonts w:ascii="Consolas" w:hAnsi="Consolas"/>
               </w:rPr>
+              <w:lastRenderedPageBreak/>
               <w:t>touch</w:t>
             </w:r>
           </w:p>
@@ -2220,7 +2779,19 @@
               <w:rPr>
                 <w:rFonts w:ascii="Consolas" w:hAnsi="Consolas"/>
               </w:rPr>
-              <w:t>Cria um arquivo.</w:t>
+              <w:t xml:space="preserve">“Toca” em </w:t>
+            </w:r>
+            <w:r>
+              <w:rPr>
+                <w:rFonts w:ascii="Consolas" w:hAnsi="Consolas"/>
+              </w:rPr>
+              <w:t>um arquivo.</w:t>
+            </w:r>
+            <w:r>
+              <w:rPr>
+                <w:rFonts w:ascii="Consolas" w:hAnsi="Consolas"/>
+              </w:rPr>
+              <w:t xml:space="preserve"> Na prática, também cria arquivos.</w:t>
             </w:r>
           </w:p>
         </w:tc>
@@ -2250,6 +2821,12 @@
               </w:rPr>
               <w:t>#</w:t>
             </w:r>
+            <w:r>
+              <w:rPr>
+                <w:rFonts w:ascii="Consolas" w:hAnsi="Consolas"/>
+              </w:rPr>
+              <w:t xml:space="preserve"> “Toca” no arquivo diretório “dados”, atualizando sua data de modificação</w:t>
+            </w:r>
           </w:p>
           <w:p>
             <w:pPr>
@@ -2313,6 +2890,36 @@
               </w:rPr>
               <w:t>#</w:t>
             </w:r>
+            <w:r>
+              <w:rPr>
+                <w:rFonts w:ascii="Consolas" w:hAnsi="Consolas"/>
+              </w:rPr>
+              <w:t xml:space="preserve"> </w:t>
+            </w:r>
+            <w:r>
+              <w:rPr>
+                <w:rFonts w:ascii="Consolas" w:hAnsi="Consolas"/>
+              </w:rPr>
+              <w:t>“Toca” no arquivo diretório “dados”, atualizando sua data de modificação</w:t>
+            </w:r>
+            <w:r>
+              <w:rPr>
+                <w:rFonts w:ascii="Consolas" w:hAnsi="Consolas"/>
+              </w:rPr>
+              <w:t xml:space="preserve"> para as 09:35 do dia 24 de maio de </w:t>
+            </w:r>
+            <w:r>
+              <w:rPr>
+                <w:rFonts w:ascii="Consolas" w:eastAsia="Courier New" w:hAnsi="Consolas" w:cs="Courier New"/>
+              </w:rPr>
+              <w:t>202</w:t>
+            </w:r>
+            <w:r>
+              <w:rPr>
+                <w:rFonts w:ascii="Consolas" w:eastAsia="Courier New" w:hAnsi="Consolas" w:cs="Courier New"/>
+              </w:rPr>
+              <w:t>4</w:t>
+            </w:r>
           </w:p>
           <w:p>
             <w:pPr>
@@ -2399,6 +3006,30 @@
                 <w:rFonts w:ascii="Consolas" w:hAnsi="Consolas"/>
               </w:rPr>
               <w:t>#</w:t>
+            </w:r>
+            <w:r>
+              <w:rPr>
+                <w:rFonts w:ascii="Consolas" w:hAnsi="Consolas"/>
+              </w:rPr>
+              <w:t xml:space="preserve"> </w:t>
+            </w:r>
+            <w:r>
+              <w:rPr>
+                <w:rFonts w:ascii="Consolas" w:hAnsi="Consolas"/>
+              </w:rPr>
+              <w:t>“Toca” no arquivo diretório “</w:t>
+            </w:r>
+            <w:r>
+              <w:rPr>
+                <w:rFonts w:ascii="Consolas" w:hAnsi="Consolas"/>
+              </w:rPr>
+              <w:t>teste</w:t>
+            </w:r>
+            <w:r>
+              <w:rPr>
+                <w:rFonts w:ascii="Consolas" w:hAnsi="Consolas"/>
+              </w:rPr>
+              <w:t>”, atualizando sua data de modificação</w:t>
             </w:r>
           </w:p>
           <w:p>
@@ -2527,6 +3158,12 @@
               </w:rPr>
               <w:t>#</w:t>
             </w:r>
+            <w:r>
+              <w:rPr>
+                <w:rFonts w:ascii="Consolas" w:hAnsi="Consolas"/>
+              </w:rPr>
+              <w:t xml:space="preserve"> Resulta em um aviso de que esta operação não pode ser realizada, dado que “teste” é um diretório</w:t>
+            </w:r>
           </w:p>
           <w:p>
             <w:pPr>
@@ -2577,6 +3214,12 @@
                 <w:rFonts w:ascii="Consolas" w:hAnsi="Consolas"/>
               </w:rPr>
               <w:t>#</w:t>
+            </w:r>
+            <w:r>
+              <w:rPr>
+                <w:rFonts w:ascii="Consolas" w:hAnsi="Consolas"/>
+              </w:rPr>
+              <w:t xml:space="preserve"> Remove o diretório de backup “etc.bkp”</w:t>
             </w:r>
           </w:p>
           <w:p>
@@ -2705,6 +3348,24 @@
               </w:rPr>
               <w:t>#</w:t>
             </w:r>
+            <w:r>
+              <w:rPr>
+                <w:rFonts w:ascii="Consolas" w:hAnsi="Consolas"/>
+              </w:rPr>
+              <w:t xml:space="preserve"> </w:t>
+            </w:r>
+            <w:r>
+              <w:rPr>
+                <w:rFonts w:ascii="Consolas" w:hAnsi="Consolas"/>
+              </w:rPr>
+              <w:t>Resulta em um aviso de que esta operação não pode ser realizada, dada que “passwd” é um diretório</w:t>
+            </w:r>
+            <w:r>
+              <w:rPr>
+                <w:rFonts w:ascii="Consolas" w:hAnsi="Consolas"/>
+              </w:rPr>
+              <w:t xml:space="preserve"> </w:t>
+            </w:r>
           </w:p>
           <w:p>
             <w:pPr>
@@ -2792,6 +3453,12 @@
               </w:rPr>
               <w:t xml:space="preserve">Exibe determinada mensagem </w:t>
             </w:r>
+            <w:r>
+              <w:rPr>
+                <w:rFonts w:ascii="Consolas" w:hAnsi="Consolas"/>
+              </w:rPr>
+              <w:t>no terminal</w:t>
+            </w:r>
           </w:p>
         </w:tc>
         <w:tc>
@@ -3092,7 +3759,6 @@
               <w:rPr>
                 <w:rFonts w:ascii="Consolas" w:hAnsi="Consolas"/>
               </w:rPr>
-              <w:lastRenderedPageBreak/>
               <w:t>#</w:t>
             </w:r>
           </w:p>
@@ -3145,7 +3811,6 @@
               <w:rPr>
                 <w:rFonts w:ascii="Consolas" w:hAnsi="Consolas"/>
               </w:rPr>
-              <w:lastRenderedPageBreak/>
               <w:t>file</w:t>
             </w:r>
           </w:p>
@@ -3219,6 +3884,7 @@
               <w:rPr>
                 <w:rFonts w:ascii="Consolas" w:hAnsi="Consolas"/>
               </w:rPr>
+              <w:lastRenderedPageBreak/>
               <w:t>#</w:t>
             </w:r>
           </w:p>
@@ -3234,6 +3900,7 @@
               <w:rPr>
                 <w:rFonts w:ascii="Consolas" w:eastAsia="Courier New" w:hAnsi="Consolas" w:cs="Courier New"/>
               </w:rPr>
+              <w:lastRenderedPageBreak/>
               <w:t>file /etc/passwd</w:t>
             </w:r>
           </w:p>
@@ -3322,6 +3989,7 @@
               <w:rPr>
                 <w:rFonts w:ascii="Consolas" w:hAnsi="Consolas"/>
               </w:rPr>
+              <w:lastRenderedPageBreak/>
               <w:t>stat</w:t>
             </w:r>
           </w:p>
@@ -4065,34 +4733,35 @@
                 <w:rFonts w:ascii="Consolas" w:eastAsia="Courier New" w:hAnsi="Consolas" w:cs="Courier New"/>
                 <w:lang w:val="en-US"/>
               </w:rPr>
-              <w:t>head /</w:t>
-            </w:r>
-            <w:proofErr w:type="spellStart"/>
-            <w:r>
-              <w:rPr>
-                <w:rFonts w:ascii="Consolas" w:eastAsia="Courier New" w:hAnsi="Consolas" w:cs="Courier New"/>
+              <w:t>head /etc/passwd</w:t>
+            </w:r>
+          </w:p>
+          <w:p>
+            <w:pPr>
+              <w:widowControl w:val="0"/>
+              <w:spacing w:line="240" w:lineRule="auto"/>
+              <w:rPr>
+                <w:rFonts w:ascii="Consolas" w:hAnsi="Consolas"/>
                 <w:lang w:val="en-US"/>
               </w:rPr>
-              <w:t>etc</w:t>
-            </w:r>
-            <w:proofErr w:type="spellEnd"/>
-            <w:r>
+            </w:pPr>
+          </w:p>
+          <w:p>
+            <w:pPr>
+              <w:widowControl w:val="0"/>
+              <w:spacing w:line="240" w:lineRule="auto"/>
               <w:rPr>
                 <w:rFonts w:ascii="Consolas" w:eastAsia="Courier New" w:hAnsi="Consolas" w:cs="Courier New"/>
                 <w:lang w:val="en-US"/>
               </w:rPr>
-              <w:t>/passwd</w:t>
-            </w:r>
-          </w:p>
-          <w:p>
-            <w:pPr>
-              <w:widowControl w:val="0"/>
-              <w:spacing w:line="240" w:lineRule="auto"/>
+            </w:pPr>
+            <w:r>
               <w:rPr>
                 <w:rFonts w:ascii="Consolas" w:hAnsi="Consolas"/>
                 <w:lang w:val="en-US"/>
               </w:rPr>
-            </w:pPr>
+              <w:t>#</w:t>
+            </w:r>
           </w:p>
           <w:p>
             <w:pPr>
@@ -4105,43 +4774,10 @@
             </w:pPr>
             <w:r>
               <w:rPr>
-                <w:rFonts w:ascii="Consolas" w:hAnsi="Consolas"/>
+                <w:rFonts w:ascii="Consolas" w:eastAsia="Courier New" w:hAnsi="Consolas" w:cs="Courier New"/>
                 <w:lang w:val="en-US"/>
               </w:rPr>
-              <w:t>#</w:t>
-            </w:r>
-          </w:p>
-          <w:p>
-            <w:pPr>
-              <w:widowControl w:val="0"/>
-              <w:spacing w:line="240" w:lineRule="auto"/>
-              <w:rPr>
-                <w:rFonts w:ascii="Consolas" w:eastAsia="Courier New" w:hAnsi="Consolas" w:cs="Courier New"/>
-                <w:lang w:val="en-US"/>
-              </w:rPr>
-            </w:pPr>
-            <w:r>
-              <w:rPr>
-                <w:rFonts w:ascii="Consolas" w:eastAsia="Courier New" w:hAnsi="Consolas" w:cs="Courier New"/>
-                <w:lang w:val="en-US"/>
-              </w:rPr>
-              <w:t>head -n 15 /</w:t>
-            </w:r>
-            <w:proofErr w:type="spellStart"/>
-            <w:r>
-              <w:rPr>
-                <w:rFonts w:ascii="Consolas" w:eastAsia="Courier New" w:hAnsi="Consolas" w:cs="Courier New"/>
-                <w:lang w:val="en-US"/>
-              </w:rPr>
-              <w:t>etc</w:t>
-            </w:r>
-            <w:proofErr w:type="spellEnd"/>
-            <w:r>
-              <w:rPr>
-                <w:rFonts w:ascii="Consolas" w:eastAsia="Courier New" w:hAnsi="Consolas" w:cs="Courier New"/>
-                <w:lang w:val="en-US"/>
-              </w:rPr>
-              <w:t>/passwd</w:t>
+              <w:t>head -n 15 /etc/passwd</w:t>
             </w:r>
           </w:p>
         </w:tc>
@@ -4638,109 +5274,109 @@
               <w:rPr>
                 <w:rFonts w:ascii="Consolas" w:hAnsi="Consolas"/>
               </w:rPr>
+              <w:t>shutdown</w:t>
+            </w:r>
+          </w:p>
+        </w:tc>
+        <w:tc>
+          <w:tcPr>
+            <w:tcW w:w="3738" w:type="dxa"/>
+            <w:shd w:val="clear" w:color="auto" w:fill="auto"/>
+            <w:tcMar>
+              <w:top w:w="100" w:type="dxa"/>
+              <w:left w:w="100" w:type="dxa"/>
+              <w:bottom w:w="100" w:type="dxa"/>
+              <w:right w:w="100" w:type="dxa"/>
+            </w:tcMar>
+            <w:vAlign w:val="center"/>
+          </w:tcPr>
+          <w:p>
+            <w:pPr>
+              <w:widowControl w:val="0"/>
+              <w:spacing w:line="240" w:lineRule="auto"/>
+              <w:rPr>
+                <w:rFonts w:ascii="Consolas" w:hAnsi="Consolas"/>
+              </w:rPr>
+            </w:pPr>
+            <w:r>
+              <w:rPr>
+                <w:rFonts w:ascii="Consolas" w:hAnsi="Consolas"/>
+              </w:rPr>
+              <w:t>Utilitário para reiniciar ou desligar o computador.</w:t>
+            </w:r>
+          </w:p>
+        </w:tc>
+        <w:tc>
+          <w:tcPr>
+            <w:tcW w:w="5847" w:type="dxa"/>
+            <w:shd w:val="clear" w:color="auto" w:fill="auto"/>
+            <w:tcMar>
+              <w:top w:w="100" w:type="dxa"/>
+              <w:left w:w="100" w:type="dxa"/>
+              <w:bottom w:w="100" w:type="dxa"/>
+              <w:right w:w="100" w:type="dxa"/>
+            </w:tcMar>
+            <w:vAlign w:val="center"/>
+          </w:tcPr>
+          <w:p>
+            <w:pPr>
+              <w:widowControl w:val="0"/>
+              <w:spacing w:line="240" w:lineRule="auto"/>
+              <w:rPr>
+                <w:rFonts w:ascii="Consolas" w:hAnsi="Consolas"/>
+                <w:lang w:val="en-US"/>
+              </w:rPr>
+            </w:pPr>
+            <w:r>
+              <w:rPr>
+                <w:rFonts w:ascii="Consolas" w:hAnsi="Consolas"/>
+                <w:lang w:val="en-US"/>
+              </w:rPr>
+              <w:t>#</w:t>
+            </w:r>
+          </w:p>
+          <w:p>
+            <w:pPr>
+              <w:widowControl w:val="0"/>
+              <w:spacing w:line="240" w:lineRule="auto"/>
+              <w:rPr>
+                <w:rFonts w:ascii="Consolas" w:eastAsia="Courier New" w:hAnsi="Consolas" w:cs="Courier New"/>
+                <w:lang w:val="en-US"/>
+              </w:rPr>
+            </w:pPr>
+            <w:r>
+              <w:rPr>
+                <w:rFonts w:ascii="Consolas" w:eastAsia="Courier New" w:hAnsi="Consolas" w:cs="Courier New"/>
+                <w:lang w:val="en-US"/>
+              </w:rPr>
+              <w:t>shutdown -h now</w:t>
+            </w:r>
+          </w:p>
+          <w:p>
+            <w:pPr>
+              <w:widowControl w:val="0"/>
+              <w:spacing w:line="240" w:lineRule="auto"/>
+              <w:rPr>
+                <w:rFonts w:ascii="Consolas" w:hAnsi="Consolas"/>
+                <w:lang w:val="en-US"/>
+              </w:rPr>
+            </w:pPr>
+          </w:p>
+          <w:p>
+            <w:pPr>
+              <w:widowControl w:val="0"/>
+              <w:spacing w:line="240" w:lineRule="auto"/>
+              <w:rPr>
+                <w:rFonts w:ascii="Consolas" w:hAnsi="Consolas"/>
+                <w:lang w:val="en-US"/>
+              </w:rPr>
+            </w:pPr>
+            <w:r>
+              <w:rPr>
+                <w:rFonts w:ascii="Consolas" w:hAnsi="Consolas"/>
+                <w:lang w:val="en-US"/>
+              </w:rPr>
               <w:lastRenderedPageBreak/>
-              <w:t>shutdown</w:t>
-            </w:r>
-          </w:p>
-        </w:tc>
-        <w:tc>
-          <w:tcPr>
-            <w:tcW w:w="3738" w:type="dxa"/>
-            <w:shd w:val="clear" w:color="auto" w:fill="auto"/>
-            <w:tcMar>
-              <w:top w:w="100" w:type="dxa"/>
-              <w:left w:w="100" w:type="dxa"/>
-              <w:bottom w:w="100" w:type="dxa"/>
-              <w:right w:w="100" w:type="dxa"/>
-            </w:tcMar>
-            <w:vAlign w:val="center"/>
-          </w:tcPr>
-          <w:p>
-            <w:pPr>
-              <w:widowControl w:val="0"/>
-              <w:spacing w:line="240" w:lineRule="auto"/>
-              <w:rPr>
-                <w:rFonts w:ascii="Consolas" w:hAnsi="Consolas"/>
-              </w:rPr>
-            </w:pPr>
-            <w:r>
-              <w:rPr>
-                <w:rFonts w:ascii="Consolas" w:hAnsi="Consolas"/>
-              </w:rPr>
-              <w:t>Utilitário para reiniciar ou desligar o computador.</w:t>
-            </w:r>
-          </w:p>
-        </w:tc>
-        <w:tc>
-          <w:tcPr>
-            <w:tcW w:w="5847" w:type="dxa"/>
-            <w:shd w:val="clear" w:color="auto" w:fill="auto"/>
-            <w:tcMar>
-              <w:top w:w="100" w:type="dxa"/>
-              <w:left w:w="100" w:type="dxa"/>
-              <w:bottom w:w="100" w:type="dxa"/>
-              <w:right w:w="100" w:type="dxa"/>
-            </w:tcMar>
-            <w:vAlign w:val="center"/>
-          </w:tcPr>
-          <w:p>
-            <w:pPr>
-              <w:widowControl w:val="0"/>
-              <w:spacing w:line="240" w:lineRule="auto"/>
-              <w:rPr>
-                <w:rFonts w:ascii="Consolas" w:hAnsi="Consolas"/>
-                <w:lang w:val="en-US"/>
-              </w:rPr>
-            </w:pPr>
-            <w:r>
-              <w:rPr>
-                <w:rFonts w:ascii="Consolas" w:hAnsi="Consolas"/>
-                <w:lang w:val="en-US"/>
-              </w:rPr>
-              <w:t>#</w:t>
-            </w:r>
-          </w:p>
-          <w:p>
-            <w:pPr>
-              <w:widowControl w:val="0"/>
-              <w:spacing w:line="240" w:lineRule="auto"/>
-              <w:rPr>
-                <w:rFonts w:ascii="Consolas" w:eastAsia="Courier New" w:hAnsi="Consolas" w:cs="Courier New"/>
-                <w:lang w:val="en-US"/>
-              </w:rPr>
-            </w:pPr>
-            <w:r>
-              <w:rPr>
-                <w:rFonts w:ascii="Consolas" w:eastAsia="Courier New" w:hAnsi="Consolas" w:cs="Courier New"/>
-                <w:lang w:val="en-US"/>
-              </w:rPr>
-              <w:t>shutdown -h now</w:t>
-            </w:r>
-          </w:p>
-          <w:p>
-            <w:pPr>
-              <w:widowControl w:val="0"/>
-              <w:spacing w:line="240" w:lineRule="auto"/>
-              <w:rPr>
-                <w:rFonts w:ascii="Consolas" w:hAnsi="Consolas"/>
-                <w:lang w:val="en-US"/>
-              </w:rPr>
-            </w:pPr>
-          </w:p>
-          <w:p>
-            <w:pPr>
-              <w:widowControl w:val="0"/>
-              <w:spacing w:line="240" w:lineRule="auto"/>
-              <w:rPr>
-                <w:rFonts w:ascii="Consolas" w:hAnsi="Consolas"/>
-                <w:lang w:val="en-US"/>
-              </w:rPr>
-            </w:pPr>
-            <w:r>
-              <w:rPr>
-                <w:rFonts w:ascii="Consolas" w:hAnsi="Consolas"/>
-                <w:lang w:val="en-US"/>
-              </w:rPr>
               <w:t>#</w:t>
             </w:r>
           </w:p>

--- a/1y/1s/so/aula11/exercicios/SO-A11-Exercício.docx
+++ b/1y/1s/so/aula11/exercicios/SO-A11-Exercício.docx
@@ -290,7 +290,25 @@
               <w:rPr>
                 <w:rFonts w:ascii="Consolas" w:hAnsi="Consolas"/>
               </w:rPr>
-              <w:t>Abre (ou cria) um arquivo com o editor de texto vi.</w:t>
+              <w:t>Abre</w:t>
+            </w:r>
+            <w:r>
+              <w:rPr>
+                <w:rFonts w:ascii="Consolas" w:hAnsi="Consolas"/>
+              </w:rPr>
+              <w:t xml:space="preserve"> </w:t>
+            </w:r>
+            <w:r>
+              <w:rPr>
+                <w:rFonts w:ascii="Consolas" w:hAnsi="Consolas"/>
+              </w:rPr>
+              <w:t>um arquivo com o editor de texto vi.</w:t>
+            </w:r>
+            <w:r>
+              <w:rPr>
+                <w:rFonts w:ascii="Consolas" w:hAnsi="Consolas"/>
+              </w:rPr>
+              <w:t xml:space="preserve"> Caso o arquivo não exista, cria-o.</w:t>
             </w:r>
           </w:p>
         </w:tc>
@@ -331,7 +349,7 @@
               <w:rPr>
                 <w:rFonts w:ascii="Consolas" w:hAnsi="Consolas"/>
               </w:rPr>
-              <w:t>Abre (ou cria) o arquivo “receita.txt”</w:t>
+              <w:t>Abre o arquivo “receita.txt”</w:t>
             </w:r>
             <w:r>
               <w:rPr>
@@ -344,6 +362,12 @@
                 <w:rFonts w:ascii="Consolas" w:hAnsi="Consolas"/>
               </w:rPr>
               <w:t>no vi</w:t>
+            </w:r>
+            <w:r>
+              <w:rPr>
+                <w:rFonts w:ascii="Consolas" w:hAnsi="Consolas"/>
+              </w:rPr>
+              <w:t>. Caso o arquivo não exista, cria-o</w:t>
             </w:r>
           </w:p>
           <w:p>
@@ -438,7 +462,13 @@
               <w:rPr>
                 <w:rFonts w:ascii="Consolas" w:hAnsi="Consolas"/>
               </w:rPr>
-              <w:t>Abre (ou cria) um arquivo com o editor de texto nano.</w:t>
+              <w:t>Abre um arquivo com o editor de texto nano.</w:t>
+            </w:r>
+            <w:r>
+              <w:rPr>
+                <w:rFonts w:ascii="Consolas" w:hAnsi="Consolas"/>
+              </w:rPr>
+              <w:t xml:space="preserve"> Caso o arquivo não exista, cria-o.</w:t>
             </w:r>
           </w:p>
         </w:tc>
@@ -479,7 +509,13 @@
               <w:rPr>
                 <w:rFonts w:ascii="Consolas" w:hAnsi="Consolas"/>
               </w:rPr>
-              <w:t xml:space="preserve"> Abre (ou cria) o arquivo “receita2.txt” no nano</w:t>
+              <w:t xml:space="preserve"> Abre o arquivo “receita2.txt” no nano</w:t>
+            </w:r>
+            <w:r>
+              <w:rPr>
+                <w:rFonts w:ascii="Consolas" w:hAnsi="Consolas"/>
+              </w:rPr>
+              <w:t>. Caso o arquivo não exista, cria-o</w:t>
             </w:r>
           </w:p>
           <w:p>
@@ -535,12 +571,14 @@
                 <w:rFonts w:ascii="Consolas" w:hAnsi="Consolas"/>
               </w:rPr>
             </w:pPr>
+            <w:proofErr w:type="spellStart"/>
             <w:r>
               <w:rPr>
                 <w:rFonts w:ascii="Consolas" w:hAnsi="Consolas"/>
               </w:rPr>
               <w:t>history</w:t>
             </w:r>
+            <w:proofErr w:type="spellEnd"/>
           </w:p>
         </w:tc>
         <w:tc>
@@ -669,13 +707,7 @@
               <w:rPr>
                 <w:rFonts w:ascii="Consolas" w:hAnsi="Consolas"/>
               </w:rPr>
-              <w:t>Exibe</w:t>
-            </w:r>
-            <w:r>
-              <w:rPr>
-                <w:rFonts w:ascii="Consolas" w:hAnsi="Consolas"/>
-              </w:rPr>
-              <w:t xml:space="preserve"> o histórico </w:t>
+              <w:t xml:space="preserve">Exibe o histórico </w:t>
             </w:r>
             <w:r>
               <w:rPr>
@@ -687,25 +719,7 @@
               <w:rPr>
                 <w:rFonts w:ascii="Consolas" w:hAnsi="Consolas"/>
               </w:rPr>
-              <w:t xml:space="preserve">omandos utilizados </w:t>
-            </w:r>
-            <w:r>
-              <w:rPr>
-                <w:rFonts w:ascii="Consolas" w:hAnsi="Consolas"/>
-              </w:rPr>
-              <w:t>na</w:t>
-            </w:r>
-            <w:r>
-              <w:rPr>
-                <w:rFonts w:ascii="Consolas" w:hAnsi="Consolas"/>
-              </w:rPr>
-              <w:t xml:space="preserve"> sessão</w:t>
-            </w:r>
-            <w:r>
-              <w:rPr>
-                <w:rFonts w:ascii="Consolas" w:hAnsi="Consolas"/>
-              </w:rPr>
-              <w:t xml:space="preserve"> no terminal</w:t>
+              <w:t>omandos utilizados na sessão no terminal</w:t>
             </w:r>
           </w:p>
           <w:p>
@@ -721,16 +735,16 @@
               <w:spacing w:line="240" w:lineRule="auto"/>
               <w:rPr>
                 <w:rFonts w:ascii="Consolas" w:hAnsi="Consolas"/>
-                <w:lang w:val="en-US"/>
-              </w:rPr>
-            </w:pPr>
-            <w:r>
-              <w:rPr>
-                <w:rFonts w:ascii="Consolas" w:hAnsi="Consolas"/>
-                <w:lang w:val="en-US"/>
+              </w:rPr>
+            </w:pPr>
+            <w:proofErr w:type="spellStart"/>
+            <w:r>
+              <w:rPr>
+                <w:rFonts w:ascii="Consolas" w:hAnsi="Consolas"/>
               </w:rPr>
               <w:t>history</w:t>
             </w:r>
+            <w:proofErr w:type="spellEnd"/>
           </w:p>
           <w:p>
             <w:pPr>
@@ -745,7 +759,6 @@
               <w:spacing w:line="240" w:lineRule="auto"/>
               <w:rPr>
                 <w:rFonts w:ascii="Consolas" w:hAnsi="Consolas"/>
-                <w:lang w:val="en-US"/>
               </w:rPr>
             </w:pPr>
           </w:p>
@@ -762,7 +775,6 @@
               <w:spacing w:line="240" w:lineRule="auto"/>
               <w:rPr>
                 <w:rFonts w:ascii="Consolas" w:hAnsi="Consolas"/>
-                <w:lang w:val="en-US"/>
               </w:rPr>
             </w:pPr>
             <w:r>
@@ -799,11 +811,19 @@
                 <w:rFonts w:ascii="Consolas" w:hAnsi="Consolas"/>
               </w:rPr>
             </w:pPr>
-            <w:r>
-              <w:rPr>
-                <w:rFonts w:ascii="Consolas" w:hAnsi="Consolas"/>
-              </w:rPr>
-              <w:t>history -c</w:t>
+            <w:proofErr w:type="spellStart"/>
+            <w:r>
+              <w:rPr>
+                <w:rFonts w:ascii="Consolas" w:hAnsi="Consolas"/>
+              </w:rPr>
+              <w:t>history</w:t>
+            </w:r>
+            <w:proofErr w:type="spellEnd"/>
+            <w:r>
+              <w:rPr>
+                <w:rFonts w:ascii="Consolas" w:hAnsi="Consolas"/>
+              </w:rPr>
+              <w:t xml:space="preserve"> -c</w:t>
             </w:r>
           </w:p>
           <w:p>
@@ -869,15 +889,21 @@
               <w:spacing w:line="240" w:lineRule="auto"/>
               <w:rPr>
                 <w:rFonts w:ascii="Consolas" w:hAnsi="Consolas"/>
-                <w:lang w:val="en-US"/>
-              </w:rPr>
-            </w:pPr>
-            <w:r>
-              <w:rPr>
-                <w:rFonts w:ascii="Consolas" w:hAnsi="Consolas"/>
-                <w:lang w:val="en-US"/>
-              </w:rPr>
-              <w:t>history &gt; resultado.txt</w:t>
+              </w:rPr>
+            </w:pPr>
+            <w:proofErr w:type="spellStart"/>
+            <w:r>
+              <w:rPr>
+                <w:rFonts w:ascii="Consolas" w:hAnsi="Consolas"/>
+              </w:rPr>
+              <w:t>history</w:t>
+            </w:r>
+            <w:proofErr w:type="spellEnd"/>
+            <w:r>
+              <w:rPr>
+                <w:rFonts w:ascii="Consolas" w:hAnsi="Consolas"/>
+              </w:rPr>
+              <w:t xml:space="preserve"> &gt; resultado.txt</w:t>
             </w:r>
           </w:p>
           <w:p>
@@ -893,7 +919,6 @@
               <w:spacing w:line="240" w:lineRule="auto"/>
               <w:rPr>
                 <w:rFonts w:ascii="Consolas" w:hAnsi="Consolas"/>
-                <w:lang w:val="en-US"/>
               </w:rPr>
             </w:pPr>
           </w:p>
@@ -928,7 +953,25 @@
               <w:rPr>
                 <w:rFonts w:ascii="Consolas" w:hAnsi="Consolas"/>
               </w:rPr>
-              <w:t xml:space="preserve"> histórico de comandos no arquivo “resultado.txt”, desta vez, porém, acrescentando à ele, se houver arquivo. Não existindo registro do mesmo, cria-o.</w:t>
+              <w:t xml:space="preserve"> histórico de comandos no arquivo “resultado.txt”, desta vez, porém, acrescentando </w:t>
+            </w:r>
+            <w:r>
+              <w:rPr>
+                <w:rFonts w:ascii="Consolas" w:hAnsi="Consolas"/>
+              </w:rPr>
+              <w:t xml:space="preserve">ao </w:t>
+            </w:r>
+            <w:r>
+              <w:rPr>
+                <w:rFonts w:ascii="Consolas" w:hAnsi="Consolas"/>
+              </w:rPr>
+              <w:t xml:space="preserve">arquivo. </w:t>
+            </w:r>
+            <w:r>
+              <w:rPr>
+                <w:rFonts w:ascii="Consolas" w:hAnsi="Consolas"/>
+              </w:rPr>
+              <w:t>Caso o arquivo não exista, cria-o</w:t>
             </w:r>
           </w:p>
           <w:p>
@@ -946,11 +989,19 @@
                 <w:rFonts w:ascii="Consolas" w:hAnsi="Consolas"/>
               </w:rPr>
             </w:pPr>
-            <w:r>
-              <w:rPr>
-                <w:rFonts w:ascii="Consolas" w:hAnsi="Consolas"/>
-              </w:rPr>
-              <w:t>history &gt;&gt; resultado.txt</w:t>
+            <w:proofErr w:type="spellStart"/>
+            <w:r>
+              <w:rPr>
+                <w:rFonts w:ascii="Consolas" w:hAnsi="Consolas"/>
+              </w:rPr>
+              <w:t>history</w:t>
+            </w:r>
+            <w:proofErr w:type="spellEnd"/>
+            <w:r>
+              <w:rPr>
+                <w:rFonts w:ascii="Consolas" w:hAnsi="Consolas"/>
+              </w:rPr>
+              <w:t xml:space="preserve"> &gt;&gt; resultado.txt</w:t>
             </w:r>
           </w:p>
         </w:tc>
@@ -984,11 +1035,19 @@
                 <w:rFonts w:ascii="Consolas" w:hAnsi="Consolas"/>
               </w:rPr>
             </w:pPr>
-            <w:r>
-              <w:rPr>
-                <w:rFonts w:ascii="Consolas" w:hAnsi="Consolas"/>
-              </w:rPr>
-              <w:t xml:space="preserve">cd </w:t>
+            <w:proofErr w:type="spellStart"/>
+            <w:r>
+              <w:rPr>
+                <w:rFonts w:ascii="Consolas" w:hAnsi="Consolas"/>
+              </w:rPr>
+              <w:t>cd</w:t>
+            </w:r>
+            <w:proofErr w:type="spellEnd"/>
+            <w:r>
+              <w:rPr>
+                <w:rFonts w:ascii="Consolas" w:hAnsi="Consolas"/>
+              </w:rPr>
+              <w:t xml:space="preserve"> </w:t>
             </w:r>
           </w:p>
         </w:tc>
@@ -1082,11 +1141,19 @@
                 <w:rFonts w:ascii="Consolas" w:eastAsia="Courier New" w:hAnsi="Consolas" w:cs="Courier New"/>
               </w:rPr>
             </w:pPr>
-            <w:r>
-              <w:rPr>
-                <w:rFonts w:ascii="Consolas" w:eastAsia="Courier New" w:hAnsi="Consolas" w:cs="Courier New"/>
-              </w:rPr>
-              <w:t>cd ~</w:t>
+            <w:proofErr w:type="spellStart"/>
+            <w:r>
+              <w:rPr>
+                <w:rFonts w:ascii="Consolas" w:eastAsia="Courier New" w:hAnsi="Consolas" w:cs="Courier New"/>
+              </w:rPr>
+              <w:t>cd</w:t>
+            </w:r>
+            <w:proofErr w:type="spellEnd"/>
+            <w:r>
+              <w:rPr>
+                <w:rFonts w:ascii="Consolas" w:eastAsia="Courier New" w:hAnsi="Consolas" w:cs="Courier New"/>
+              </w:rPr>
+              <w:t xml:space="preserve"> ~</w:t>
             </w:r>
           </w:p>
           <w:p>
@@ -1124,7 +1191,19 @@
               <w:rPr>
                 <w:rFonts w:ascii="Consolas" w:hAnsi="Consolas"/>
               </w:rPr>
-              <w:t># Muda para o diretório anterior</w:t>
+              <w:t xml:space="preserve"># Muda </w:t>
+            </w:r>
+            <w:r>
+              <w:rPr>
+                <w:rFonts w:ascii="Consolas" w:hAnsi="Consolas"/>
+              </w:rPr>
+              <w:t xml:space="preserve">o diretório </w:t>
+            </w:r>
+            <w:r>
+              <w:rPr>
+                <w:rFonts w:ascii="Consolas" w:hAnsi="Consolas"/>
+              </w:rPr>
+              <w:t>para o diretório anterior</w:t>
             </w:r>
           </w:p>
           <w:p>
@@ -1142,11 +1221,19 @@
                 <w:rFonts w:ascii="Consolas" w:eastAsia="Courier New" w:hAnsi="Consolas" w:cs="Courier New"/>
               </w:rPr>
             </w:pPr>
-            <w:r>
-              <w:rPr>
-                <w:rFonts w:ascii="Consolas" w:eastAsia="Courier New" w:hAnsi="Consolas" w:cs="Courier New"/>
-              </w:rPr>
-              <w:t>cd -</w:t>
+            <w:proofErr w:type="spellStart"/>
+            <w:r>
+              <w:rPr>
+                <w:rFonts w:ascii="Consolas" w:eastAsia="Courier New" w:hAnsi="Consolas" w:cs="Courier New"/>
+              </w:rPr>
+              <w:t>cd</w:t>
+            </w:r>
+            <w:proofErr w:type="spellEnd"/>
+            <w:r>
+              <w:rPr>
+                <w:rFonts w:ascii="Consolas" w:eastAsia="Courier New" w:hAnsi="Consolas" w:cs="Courier New"/>
+              </w:rPr>
+              <w:t xml:space="preserve"> -</w:t>
             </w:r>
           </w:p>
           <w:p>
@@ -1184,7 +1271,19 @@
               <w:rPr>
                 <w:rFonts w:ascii="Consolas" w:hAnsi="Consolas"/>
               </w:rPr>
-              <w:t># Muda para o diretório um nível acima na árvore de diretórios</w:t>
+              <w:t xml:space="preserve"># Muda </w:t>
+            </w:r>
+            <w:r>
+              <w:rPr>
+                <w:rFonts w:ascii="Consolas" w:hAnsi="Consolas"/>
+              </w:rPr>
+              <w:t xml:space="preserve">o diretório </w:t>
+            </w:r>
+            <w:r>
+              <w:rPr>
+                <w:rFonts w:ascii="Consolas" w:hAnsi="Consolas"/>
+              </w:rPr>
+              <w:t>para o diretório um nível acima na árvore de diretórios</w:t>
             </w:r>
           </w:p>
           <w:p>
@@ -1202,12 +1301,22 @@
                 <w:rFonts w:ascii="Consolas" w:eastAsia="Courier New" w:hAnsi="Consolas" w:cs="Courier New"/>
               </w:rPr>
             </w:pPr>
-            <w:r>
-              <w:rPr>
-                <w:rFonts w:ascii="Consolas" w:eastAsia="Courier New" w:hAnsi="Consolas" w:cs="Courier New"/>
-              </w:rPr>
-              <w:t>cd ..</w:t>
-            </w:r>
+            <w:proofErr w:type="spellStart"/>
+            <w:r>
+              <w:rPr>
+                <w:rFonts w:ascii="Consolas" w:eastAsia="Courier New" w:hAnsi="Consolas" w:cs="Courier New"/>
+              </w:rPr>
+              <w:t>cd</w:t>
+            </w:r>
+            <w:proofErr w:type="spellEnd"/>
+            <w:proofErr w:type="gramStart"/>
+            <w:r>
+              <w:rPr>
+                <w:rFonts w:ascii="Consolas" w:eastAsia="Courier New" w:hAnsi="Consolas" w:cs="Courier New"/>
+              </w:rPr>
+              <w:t xml:space="preserve"> ..</w:t>
+            </w:r>
+            <w:proofErr w:type="gramEnd"/>
           </w:p>
         </w:tc>
       </w:tr>
@@ -1240,12 +1349,14 @@
                 <w:rFonts w:ascii="Consolas" w:hAnsi="Consolas"/>
               </w:rPr>
             </w:pPr>
+            <w:proofErr w:type="spellStart"/>
             <w:r>
               <w:rPr>
                 <w:rFonts w:ascii="Consolas" w:hAnsi="Consolas"/>
               </w:rPr>
               <w:t>pwd</w:t>
             </w:r>
+            <w:proofErr w:type="spellEnd"/>
           </w:p>
         </w:tc>
         <w:tc>
@@ -1309,15 +1420,22 @@
               </w:rPr>
               <w:t># Apresenta o diretório de trabalho</w:t>
             </w:r>
-          </w:p>
-          <w:p>
-            <w:pPr>
-              <w:widowControl w:val="0"/>
-              <w:spacing w:line="240" w:lineRule="auto"/>
-              <w:rPr>
-                <w:rFonts w:ascii="Consolas" w:hAnsi="Consolas"/>
-              </w:rPr>
-            </w:pPr>
+            <w:r>
+              <w:rPr>
+                <w:rFonts w:ascii="Consolas" w:hAnsi="Consolas"/>
+              </w:rPr>
+              <w:t xml:space="preserve"> no terminal</w:t>
+            </w:r>
+          </w:p>
+          <w:p>
+            <w:pPr>
+              <w:widowControl w:val="0"/>
+              <w:spacing w:line="240" w:lineRule="auto"/>
+              <w:rPr>
+                <w:rFonts w:ascii="Consolas" w:hAnsi="Consolas"/>
+              </w:rPr>
+            </w:pPr>
+            <w:proofErr w:type="spellStart"/>
             <w:r>
               <w:rPr>
                 <w:rFonts w:ascii="Consolas" w:eastAsia="Courier New" w:hAnsi="Consolas" w:cs="Courier New"/>
@@ -1330,6 +1448,7 @@
               </w:rPr>
               <w:t>wd</w:t>
             </w:r>
+            <w:proofErr w:type="spellEnd"/>
           </w:p>
         </w:tc>
       </w:tr>
@@ -1361,12 +1480,14 @@
                 <w:rFonts w:ascii="Consolas" w:hAnsi="Consolas"/>
               </w:rPr>
             </w:pPr>
+            <w:proofErr w:type="spellStart"/>
             <w:r>
               <w:rPr>
                 <w:rFonts w:ascii="Consolas" w:hAnsi="Consolas"/>
               </w:rPr>
               <w:t>ls</w:t>
             </w:r>
+            <w:proofErr w:type="spellEnd"/>
           </w:p>
         </w:tc>
         <w:tc>
@@ -1501,12 +1622,14 @@
                 <w:rFonts w:ascii="Consolas" w:eastAsia="Courier New" w:hAnsi="Consolas" w:cs="Courier New"/>
               </w:rPr>
             </w:pPr>
+            <w:proofErr w:type="spellStart"/>
             <w:r>
               <w:rPr>
                 <w:rFonts w:ascii="Consolas" w:eastAsia="Courier New" w:hAnsi="Consolas" w:cs="Courier New"/>
               </w:rPr>
               <w:t>ls</w:t>
             </w:r>
+            <w:proofErr w:type="spellEnd"/>
           </w:p>
           <w:p>
             <w:pPr>
@@ -1535,44 +1658,19 @@
               <w:rPr>
                 <w:rFonts w:ascii="Consolas" w:hAnsi="Consolas"/>
               </w:rPr>
-              <w:t xml:space="preserve"> </w:t>
-            </w:r>
-            <w:r>
-              <w:rPr>
-                <w:rFonts w:ascii="Consolas" w:hAnsi="Consolas"/>
-              </w:rPr>
-              <w:t>Li</w:t>
-            </w:r>
-            <w:r>
-              <w:rPr>
-                <w:rFonts w:ascii="Consolas" w:hAnsi="Consolas"/>
-              </w:rPr>
-              <w:t>sta</w:t>
-            </w:r>
-            <w:r>
-              <w:rPr>
-                <w:rFonts w:ascii="Consolas" w:hAnsi="Consolas"/>
-              </w:rPr>
-              <w:t>, além d</w:t>
-            </w:r>
-            <w:r>
-              <w:rPr>
-                <w:rFonts w:ascii="Consolas" w:hAnsi="Consolas"/>
-              </w:rPr>
-              <w:t xml:space="preserve">os arquivos e diretórios </w:t>
-            </w:r>
-            <w:r>
-              <w:rPr>
-                <w:rFonts w:ascii="Consolas" w:hAnsi="Consolas"/>
-              </w:rPr>
-              <w:t xml:space="preserve">do </w:t>
-            </w:r>
-            <w:r>
-              <w:rPr>
-                <w:rFonts w:ascii="Consolas" w:hAnsi="Consolas"/>
-              </w:rPr>
-              <w:lastRenderedPageBreak/>
-              <w:t>diretório atual</w:t>
+              <w:t xml:space="preserve"> Li</w:t>
+            </w:r>
+            <w:r>
+              <w:rPr>
+                <w:rFonts w:ascii="Consolas" w:hAnsi="Consolas"/>
+              </w:rPr>
+              <w:t xml:space="preserve">sta, além dos arquivos e diretórios </w:t>
+            </w:r>
+            <w:r>
+              <w:rPr>
+                <w:rFonts w:ascii="Consolas" w:hAnsi="Consolas"/>
+              </w:rPr>
+              <w:t>do diretório atual</w:t>
             </w:r>
             <w:r>
               <w:rPr>
@@ -1580,6 +1678,7 @@
               </w:rPr>
               <w:t xml:space="preserve">, suas respectivas configurações de </w:t>
             </w:r>
+            <w:proofErr w:type="spellStart"/>
             <w:r>
               <w:rPr>
                 <w:rFonts w:ascii="Consolas" w:hAnsi="Consolas"/>
@@ -1588,26 +1687,41 @@
               </w:rPr>
               <w:t>ownership</w:t>
             </w:r>
+            <w:proofErr w:type="spellEnd"/>
             <w:r>
               <w:rPr>
                 <w:rFonts w:ascii="Consolas" w:hAnsi="Consolas"/>
               </w:rPr>
               <w:t xml:space="preserve"> e restrições de acesso</w:t>
             </w:r>
-          </w:p>
-          <w:p>
-            <w:pPr>
-              <w:widowControl w:val="0"/>
-              <w:spacing w:line="240" w:lineRule="auto"/>
-              <w:rPr>
-                <w:rFonts w:ascii="Consolas" w:eastAsia="Courier New" w:hAnsi="Consolas" w:cs="Courier New"/>
-              </w:rPr>
-            </w:pPr>
-            <w:r>
-              <w:rPr>
-                <w:rFonts w:ascii="Consolas" w:eastAsia="Courier New" w:hAnsi="Consolas" w:cs="Courier New"/>
-              </w:rPr>
-              <w:t>ls -l</w:t>
+            <w:r>
+              <w:rPr>
+                <w:rFonts w:ascii="Consolas" w:hAnsi="Consolas"/>
+              </w:rPr>
+              <w:t xml:space="preserve"> no terminal</w:t>
+            </w:r>
+          </w:p>
+          <w:p>
+            <w:pPr>
+              <w:widowControl w:val="0"/>
+              <w:spacing w:line="240" w:lineRule="auto"/>
+              <w:rPr>
+                <w:rFonts w:ascii="Consolas" w:eastAsia="Courier New" w:hAnsi="Consolas" w:cs="Courier New"/>
+              </w:rPr>
+            </w:pPr>
+            <w:proofErr w:type="spellStart"/>
+            <w:r>
+              <w:rPr>
+                <w:rFonts w:ascii="Consolas" w:eastAsia="Courier New" w:hAnsi="Consolas" w:cs="Courier New"/>
+              </w:rPr>
+              <w:t>ls</w:t>
+            </w:r>
+            <w:proofErr w:type="spellEnd"/>
+            <w:r>
+              <w:rPr>
+                <w:rFonts w:ascii="Consolas" w:eastAsia="Courier New" w:hAnsi="Consolas" w:cs="Courier New"/>
+              </w:rPr>
+              <w:t xml:space="preserve"> -l</w:t>
             </w:r>
           </w:p>
           <w:p>
@@ -1675,6 +1789,7 @@
               </w:rPr>
               <w:t xml:space="preserve">suas respectivas configurações de </w:t>
             </w:r>
+            <w:proofErr w:type="spellStart"/>
             <w:r>
               <w:rPr>
                 <w:rFonts w:ascii="Consolas" w:hAnsi="Consolas"/>
@@ -1683,47 +1798,69 @@
               </w:rPr>
               <w:t>ownership</w:t>
             </w:r>
-            <w:r>
-              <w:rPr>
-                <w:rFonts w:ascii="Consolas" w:hAnsi="Consolas"/>
-              </w:rPr>
-              <w:t xml:space="preserve">, </w:t>
-            </w:r>
-            <w:r>
-              <w:rPr>
-                <w:rFonts w:ascii="Consolas" w:hAnsi="Consolas"/>
-              </w:rPr>
-              <w:t>restrições de acesso</w:t>
-            </w:r>
-            <w:r>
-              <w:rPr>
-                <w:rFonts w:ascii="Consolas" w:hAnsi="Consolas"/>
-              </w:rPr>
-              <w:t xml:space="preserve"> e tamanho dos arquivos em unidades que os seres humanos conseguem entender (leia-se kB, MB, GB, etc)</w:t>
-            </w:r>
-          </w:p>
-          <w:p>
-            <w:pPr>
-              <w:widowControl w:val="0"/>
-              <w:spacing w:line="240" w:lineRule="auto"/>
-              <w:rPr>
-                <w:rFonts w:ascii="Consolas" w:hAnsi="Consolas"/>
-              </w:rPr>
-            </w:pPr>
-          </w:p>
-          <w:p>
-            <w:pPr>
-              <w:widowControl w:val="0"/>
-              <w:spacing w:line="240" w:lineRule="auto"/>
-              <w:rPr>
-                <w:rFonts w:ascii="Consolas" w:eastAsia="Courier New" w:hAnsi="Consolas" w:cs="Courier New"/>
-              </w:rPr>
-            </w:pPr>
-            <w:r>
-              <w:rPr>
-                <w:rFonts w:ascii="Consolas" w:eastAsia="Courier New" w:hAnsi="Consolas" w:cs="Courier New"/>
-              </w:rPr>
-              <w:t>ls -lh</w:t>
+            <w:proofErr w:type="spellEnd"/>
+            <w:r>
+              <w:rPr>
+                <w:rFonts w:ascii="Consolas" w:hAnsi="Consolas"/>
+              </w:rPr>
+              <w:t xml:space="preserve">, restrições de acesso e tamanho dos arquivos em unidades que os seres humanos conseguem entender (leia-se </w:t>
+            </w:r>
+            <w:proofErr w:type="spellStart"/>
+            <w:r>
+              <w:rPr>
+                <w:rFonts w:ascii="Consolas" w:hAnsi="Consolas"/>
+              </w:rPr>
+              <w:t>kB</w:t>
+            </w:r>
+            <w:proofErr w:type="spellEnd"/>
+            <w:r>
+              <w:rPr>
+                <w:rFonts w:ascii="Consolas" w:hAnsi="Consolas"/>
+              </w:rPr>
+              <w:t xml:space="preserve">, MB, GB, </w:t>
+            </w:r>
+            <w:proofErr w:type="spellStart"/>
+            <w:r>
+              <w:rPr>
+                <w:rFonts w:ascii="Consolas" w:hAnsi="Consolas"/>
+              </w:rPr>
+              <w:t>etc</w:t>
+            </w:r>
+            <w:proofErr w:type="spellEnd"/>
+            <w:r>
+              <w:rPr>
+                <w:rFonts w:ascii="Consolas" w:hAnsi="Consolas"/>
+              </w:rPr>
+              <w:t>)</w:t>
+            </w:r>
+            <w:r>
+              <w:rPr>
+                <w:rFonts w:ascii="Consolas" w:hAnsi="Consolas"/>
+              </w:rPr>
+              <w:t xml:space="preserve"> no terminal</w:t>
+            </w:r>
+          </w:p>
+          <w:p>
+            <w:pPr>
+              <w:widowControl w:val="0"/>
+              <w:spacing w:line="240" w:lineRule="auto"/>
+              <w:rPr>
+                <w:rFonts w:ascii="Consolas" w:eastAsia="Courier New" w:hAnsi="Consolas" w:cs="Courier New"/>
+              </w:rPr>
+            </w:pPr>
+            <w:proofErr w:type="spellStart"/>
+            <w:r>
+              <w:rPr>
+                <w:rFonts w:ascii="Consolas" w:eastAsia="Courier New" w:hAnsi="Consolas" w:cs="Courier New"/>
+              </w:rPr>
+              <w:t>ls</w:t>
+            </w:r>
+            <w:proofErr w:type="spellEnd"/>
+            <w:r>
+              <w:rPr>
+                <w:rFonts w:ascii="Consolas" w:eastAsia="Courier New" w:hAnsi="Consolas" w:cs="Courier New"/>
+              </w:rPr>
+              <w:t xml:space="preserve"> -lh</w:t>
             </w:r>
           </w:p>
           <w:p>
@@ -1771,46 +1908,30 @@
               <w:rPr>
                 <w:rFonts w:ascii="Consolas" w:hAnsi="Consolas"/>
               </w:rPr>
-              <w:t>no arquivo</w:t>
-            </w:r>
-            <w:r>
-              <w:rPr>
-                <w:rFonts w:ascii="Consolas" w:hAnsi="Consolas"/>
-              </w:rPr>
-              <w:t xml:space="preserve"> </w:t>
-            </w:r>
-            <w:r>
-              <w:rPr>
-                <w:rFonts w:ascii="Consolas" w:hAnsi="Consolas"/>
-              </w:rPr>
-              <w:t>“resultad</w:t>
-            </w:r>
-            <w:r>
-              <w:rPr>
-                <w:rFonts w:ascii="Consolas" w:hAnsi="Consolas"/>
-              </w:rPr>
-              <w:t>o2</w:t>
-            </w:r>
-            <w:r>
-              <w:rPr>
-                <w:rFonts w:ascii="Consolas" w:hAnsi="Consolas"/>
-              </w:rPr>
-              <w:t>.txt”. Se o arquivo já existe, suas informações serão totalmente substituídas, caso o arquivo contrário, o arquivo é criado</w:t>
-            </w:r>
-          </w:p>
-          <w:p>
-            <w:pPr>
-              <w:widowControl w:val="0"/>
-              <w:spacing w:line="240" w:lineRule="auto"/>
-              <w:rPr>
-                <w:rFonts w:ascii="Consolas" w:eastAsia="Courier New" w:hAnsi="Consolas" w:cs="Courier New"/>
-              </w:rPr>
-            </w:pPr>
-            <w:r>
-              <w:rPr>
-                <w:rFonts w:ascii="Consolas" w:eastAsia="Courier New" w:hAnsi="Consolas" w:cs="Courier New"/>
-              </w:rPr>
-              <w:t>ls &gt; resultado2.txt</w:t>
+              <w:t>no arquivo “resultado2.txt”. Se o arquivo já existe, suas informações serão totalmente substituídas, caso o arquivo contrário, o arquivo é criado</w:t>
+            </w:r>
+          </w:p>
+          <w:p>
+            <w:pPr>
+              <w:widowControl w:val="0"/>
+              <w:spacing w:line="240" w:lineRule="auto"/>
+              <w:rPr>
+                <w:rFonts w:ascii="Consolas" w:eastAsia="Courier New" w:hAnsi="Consolas" w:cs="Courier New"/>
+              </w:rPr>
+            </w:pPr>
+            <w:proofErr w:type="spellStart"/>
+            <w:r>
+              <w:rPr>
+                <w:rFonts w:ascii="Consolas" w:eastAsia="Courier New" w:hAnsi="Consolas" w:cs="Courier New"/>
+              </w:rPr>
+              <w:t>ls</w:t>
+            </w:r>
+            <w:proofErr w:type="spellEnd"/>
+            <w:r>
+              <w:rPr>
+                <w:rFonts w:ascii="Consolas" w:eastAsia="Courier New" w:hAnsi="Consolas" w:cs="Courier New"/>
+              </w:rPr>
+              <w:t xml:space="preserve"> &gt; resultado2.txt</w:t>
             </w:r>
           </w:p>
         </w:tc>
@@ -1843,6 +1964,7 @@
                 <w:rFonts w:ascii="Consolas" w:hAnsi="Consolas"/>
               </w:rPr>
             </w:pPr>
+            <w:proofErr w:type="spellStart"/>
             <w:r>
               <w:rPr>
                 <w:rFonts w:ascii="Consolas" w:hAnsi="Consolas"/>
@@ -1850,6 +1972,7 @@
               <w:lastRenderedPageBreak/>
               <w:t>mkdir</w:t>
             </w:r>
+            <w:proofErr w:type="spellEnd"/>
           </w:p>
         </w:tc>
         <w:tc>
@@ -1917,7 +2040,21 @@
               <w:rPr>
                 <w:rFonts w:ascii="Consolas" w:hAnsi="Consolas"/>
               </w:rPr>
-              <w:t xml:space="preserve"> Cria um novo diretório com o nome “senac” no diretório </w:t>
+              <w:t xml:space="preserve"> Cria um novo diretório com o nome “</w:t>
+            </w:r>
+            <w:proofErr w:type="spellStart"/>
+            <w:r>
+              <w:rPr>
+                <w:rFonts w:ascii="Consolas" w:hAnsi="Consolas"/>
+              </w:rPr>
+              <w:t>senac</w:t>
+            </w:r>
+            <w:proofErr w:type="spellEnd"/>
+            <w:r>
+              <w:rPr>
+                <w:rFonts w:ascii="Consolas" w:hAnsi="Consolas"/>
+              </w:rPr>
+              <w:t xml:space="preserve">” no diretório </w:t>
             </w:r>
             <w:r>
               <w:rPr>
@@ -1934,18 +2071,28 @@
                 <w:rFonts w:ascii="Consolas" w:eastAsia="Courier New" w:hAnsi="Consolas" w:cs="Courier New"/>
               </w:rPr>
             </w:pPr>
-            <w:r>
-              <w:rPr>
-                <w:rFonts w:ascii="Consolas" w:eastAsia="Courier New" w:hAnsi="Consolas" w:cs="Courier New"/>
-              </w:rPr>
-              <w:t xml:space="preserve">mkdir </w:t>
-            </w:r>
+            <w:proofErr w:type="spellStart"/>
+            <w:r>
+              <w:rPr>
+                <w:rFonts w:ascii="Consolas" w:eastAsia="Courier New" w:hAnsi="Consolas" w:cs="Courier New"/>
+              </w:rPr>
+              <w:t>mkdir</w:t>
+            </w:r>
+            <w:proofErr w:type="spellEnd"/>
+            <w:r>
+              <w:rPr>
+                <w:rFonts w:ascii="Consolas" w:eastAsia="Courier New" w:hAnsi="Consolas" w:cs="Courier New"/>
+              </w:rPr>
+              <w:t xml:space="preserve"> </w:t>
+            </w:r>
+            <w:proofErr w:type="spellStart"/>
             <w:r>
               <w:rPr>
                 <w:rFonts w:ascii="Consolas" w:eastAsia="Courier New" w:hAnsi="Consolas" w:cs="Courier New"/>
               </w:rPr>
               <w:t>senac</w:t>
             </w:r>
+            <w:proofErr w:type="spellEnd"/>
           </w:p>
           <w:p>
             <w:pPr>
@@ -1974,49 +2121,39 @@
               <w:rPr>
                 <w:rFonts w:ascii="Consolas" w:hAnsi="Consolas"/>
               </w:rPr>
+              <w:t xml:space="preserve"> Cria um novo diretório com o nome</w:t>
+            </w:r>
+            <w:r>
+              <w:rPr>
+                <w:rFonts w:ascii="Consolas" w:hAnsi="Consolas"/>
+              </w:rPr>
+              <w:t xml:space="preserve"> “faculdade” no diretório atual</w:t>
+            </w:r>
+          </w:p>
+          <w:p>
+            <w:pPr>
+              <w:widowControl w:val="0"/>
+              <w:spacing w:line="240" w:lineRule="auto"/>
+              <w:rPr>
+                <w:rFonts w:ascii="Consolas" w:eastAsia="Courier New" w:hAnsi="Consolas" w:cs="Courier New"/>
+              </w:rPr>
+            </w:pPr>
+            <w:proofErr w:type="spellStart"/>
+            <w:r>
+              <w:rPr>
+                <w:rFonts w:ascii="Consolas" w:eastAsia="Courier New" w:hAnsi="Consolas" w:cs="Courier New"/>
+              </w:rPr>
+              <w:t>mkdir</w:t>
+            </w:r>
+            <w:proofErr w:type="spellEnd"/>
+            <w:r>
+              <w:rPr>
+                <w:rFonts w:ascii="Consolas" w:eastAsia="Courier New" w:hAnsi="Consolas" w:cs="Courier New"/>
+              </w:rPr>
               <w:t xml:space="preserve"> </w:t>
             </w:r>
             <w:r>
               <w:rPr>
-                <w:rFonts w:ascii="Consolas" w:hAnsi="Consolas"/>
-              </w:rPr>
-              <w:t>Cria um novo diretório com o nome</w:t>
-            </w:r>
-            <w:r>
-              <w:rPr>
-                <w:rFonts w:ascii="Consolas" w:hAnsi="Consolas"/>
-              </w:rPr>
-              <w:t xml:space="preserve"> “faculdade”</w:t>
-            </w:r>
-            <w:r>
-              <w:rPr>
-                <w:rFonts w:ascii="Consolas" w:hAnsi="Consolas"/>
-              </w:rPr>
-              <w:t xml:space="preserve"> </w:t>
-            </w:r>
-            <w:r>
-              <w:rPr>
-                <w:rFonts w:ascii="Consolas" w:hAnsi="Consolas"/>
-              </w:rPr>
-              <w:t>no diretório atual</w:t>
-            </w:r>
-          </w:p>
-          <w:p>
-            <w:pPr>
-              <w:widowControl w:val="0"/>
-              <w:spacing w:line="240" w:lineRule="auto"/>
-              <w:rPr>
-                <w:rFonts w:ascii="Consolas" w:eastAsia="Courier New" w:hAnsi="Consolas" w:cs="Courier New"/>
-              </w:rPr>
-            </w:pPr>
-            <w:r>
-              <w:rPr>
-                <w:rFonts w:ascii="Consolas" w:eastAsia="Courier New" w:hAnsi="Consolas" w:cs="Courier New"/>
-              </w:rPr>
-              <w:t xml:space="preserve">mkdir </w:t>
-            </w:r>
-            <w:r>
-              <w:rPr>
                 <w:rFonts w:ascii="Consolas" w:eastAsia="Courier New" w:hAnsi="Consolas" w:cs="Courier New"/>
               </w:rPr>
               <w:t>faculdade</w:t>
@@ -2060,11 +2197,19 @@
                 <w:rFonts w:ascii="Consolas" w:eastAsia="Courier New" w:hAnsi="Consolas" w:cs="Courier New"/>
               </w:rPr>
             </w:pPr>
-            <w:r>
-              <w:rPr>
-                <w:rFonts w:ascii="Consolas" w:eastAsia="Courier New" w:hAnsi="Consolas" w:cs="Courier New"/>
-              </w:rPr>
-              <w:t>mkdir -p ~/tmp/</w:t>
+            <w:proofErr w:type="spellStart"/>
+            <w:r>
+              <w:rPr>
+                <w:rFonts w:ascii="Consolas" w:eastAsia="Courier New" w:hAnsi="Consolas" w:cs="Courier New"/>
+              </w:rPr>
+              <w:t>mkdir</w:t>
+            </w:r>
+            <w:proofErr w:type="spellEnd"/>
+            <w:r>
+              <w:rPr>
+                <w:rFonts w:ascii="Consolas" w:eastAsia="Courier New" w:hAnsi="Consolas" w:cs="Courier New"/>
+              </w:rPr>
+              <w:t xml:space="preserve"> -p ~/tmp/</w:t>
             </w:r>
             <w:r>
               <w:rPr>
@@ -2100,19 +2245,21 @@
               <w:rPr>
                 <w:rFonts w:ascii="Consolas" w:hAnsi="Consolas"/>
               </w:rPr>
-              <w:t xml:space="preserve">Cria, </w:t>
-            </w:r>
-            <w:r>
-              <w:rPr>
-                <w:rFonts w:ascii="Consolas" w:hAnsi="Consolas"/>
-              </w:rPr>
-              <w:t>dentro da home do usuário corrente</w:t>
-            </w:r>
-            <w:r>
-              <w:rPr>
-                <w:rFonts w:ascii="Consolas" w:hAnsi="Consolas"/>
-              </w:rPr>
-              <w:t xml:space="preserve">, um novo diretório com o nome “meu” e com permissões “drwx------" (leia-se, o dono </w:t>
+              <w:t>Cria, dentro da home do usuário corrente, um novo diretório com o nome “meu” e com permissões “</w:t>
+            </w:r>
+            <w:proofErr w:type="spellStart"/>
+            <w:r>
+              <w:rPr>
+                <w:rFonts w:ascii="Consolas" w:hAnsi="Consolas"/>
+              </w:rPr>
+              <w:t>drwx</w:t>
+            </w:r>
+            <w:proofErr w:type="spellEnd"/>
+            <w:r>
+              <w:rPr>
+                <w:rFonts w:ascii="Consolas" w:hAnsi="Consolas"/>
+              </w:rPr>
+              <w:t xml:space="preserve">------" (leia-se, o dono </w:t>
             </w:r>
             <w:r>
               <w:rPr>
@@ -2147,11 +2294,19 @@
                 <w:rFonts w:ascii="Consolas" w:hAnsi="Consolas"/>
               </w:rPr>
             </w:pPr>
-            <w:r>
-              <w:rPr>
-                <w:rFonts w:ascii="Consolas" w:eastAsia="Courier New" w:hAnsi="Consolas" w:cs="Courier New"/>
-              </w:rPr>
-              <w:t>mkdir -m 700 ~/</w:t>
+            <w:proofErr w:type="spellStart"/>
+            <w:r>
+              <w:rPr>
+                <w:rFonts w:ascii="Consolas" w:eastAsia="Courier New" w:hAnsi="Consolas" w:cs="Courier New"/>
+              </w:rPr>
+              <w:t>mkdir</w:t>
+            </w:r>
+            <w:proofErr w:type="spellEnd"/>
+            <w:r>
+              <w:rPr>
+                <w:rFonts w:ascii="Consolas" w:eastAsia="Courier New" w:hAnsi="Consolas" w:cs="Courier New"/>
+              </w:rPr>
+              <w:t xml:space="preserve"> -m 700 ~/</w:t>
             </w:r>
             <w:r>
               <w:rPr>
@@ -2190,12 +2345,14 @@
                 <w:rFonts w:ascii="Consolas" w:hAnsi="Consolas"/>
               </w:rPr>
             </w:pPr>
+            <w:proofErr w:type="spellStart"/>
             <w:r>
               <w:rPr>
                 <w:rFonts w:ascii="Consolas" w:hAnsi="Consolas"/>
               </w:rPr>
               <w:t>rmdir</w:t>
             </w:r>
+            <w:proofErr w:type="spellEnd"/>
           </w:p>
         </w:tc>
         <w:tc>
@@ -2229,7 +2386,19 @@
               <w:rPr>
                 <w:rFonts w:ascii="Consolas" w:hAnsi="Consolas"/>
               </w:rPr>
-              <w:t>Remove um diretório.</w:t>
+              <w:t>Remove um diretório</w:t>
+            </w:r>
+            <w:r>
+              <w:rPr>
+                <w:rFonts w:ascii="Consolas" w:hAnsi="Consolas"/>
+              </w:rPr>
+              <w:t xml:space="preserve"> caso esse esteja vazio</w:t>
+            </w:r>
+            <w:r>
+              <w:rPr>
+                <w:rFonts w:ascii="Consolas" w:hAnsi="Consolas"/>
+              </w:rPr>
+              <w:t>.</w:t>
             </w:r>
           </w:p>
         </w:tc>
@@ -2265,20 +2434,34 @@
               </w:rPr>
               <w:t xml:space="preserve"> Remove o diretório “faculdade”</w:t>
             </w:r>
-          </w:p>
-          <w:p>
-            <w:pPr>
-              <w:widowControl w:val="0"/>
-              <w:spacing w:line="240" w:lineRule="auto"/>
-              <w:rPr>
-                <w:rFonts w:ascii="Consolas" w:hAnsi="Consolas"/>
-              </w:rPr>
-            </w:pPr>
-            <w:r>
-              <w:rPr>
-                <w:rFonts w:ascii="Consolas" w:eastAsia="Courier New" w:hAnsi="Consolas" w:cs="Courier New"/>
-              </w:rPr>
-              <w:t xml:space="preserve">rmdir </w:t>
+            <w:r>
+              <w:rPr>
+                <w:rFonts w:ascii="Consolas" w:hAnsi="Consolas"/>
+              </w:rPr>
+              <w:t xml:space="preserve"> caso esse esteja vazio</w:t>
+            </w:r>
+          </w:p>
+          <w:p>
+            <w:pPr>
+              <w:widowControl w:val="0"/>
+              <w:spacing w:line="240" w:lineRule="auto"/>
+              <w:rPr>
+                <w:rFonts w:ascii="Consolas" w:hAnsi="Consolas"/>
+              </w:rPr>
+            </w:pPr>
+            <w:proofErr w:type="spellStart"/>
+            <w:r>
+              <w:rPr>
+                <w:rFonts w:ascii="Consolas" w:eastAsia="Courier New" w:hAnsi="Consolas" w:cs="Courier New"/>
+              </w:rPr>
+              <w:t>rmdir</w:t>
+            </w:r>
+            <w:proofErr w:type="spellEnd"/>
+            <w:r>
+              <w:rPr>
+                <w:rFonts w:ascii="Consolas" w:eastAsia="Courier New" w:hAnsi="Consolas" w:cs="Courier New"/>
+              </w:rPr>
+              <w:t xml:space="preserve"> </w:t>
             </w:r>
             <w:r>
               <w:rPr>
@@ -2317,12 +2500,14 @@
                 <w:rFonts w:ascii="Consolas" w:hAnsi="Consolas"/>
               </w:rPr>
             </w:pPr>
+            <w:proofErr w:type="spellStart"/>
             <w:r>
               <w:rPr>
                 <w:rFonts w:ascii="Consolas" w:hAnsi="Consolas"/>
               </w:rPr>
               <w:t>mv</w:t>
             </w:r>
+            <w:proofErr w:type="spellEnd"/>
           </w:p>
         </w:tc>
         <w:tc>
@@ -2390,46 +2575,37 @@
               <w:rPr>
                 <w:rFonts w:ascii="Consolas" w:hAnsi="Consolas"/>
               </w:rPr>
-              <w:t xml:space="preserve"> Move o diretório “meu” para dentro do diretório “/home/</w:t>
-            </w:r>
-            <w:r>
-              <w:rPr>
-                <w:rFonts w:ascii="Consolas" w:hAnsi="Consolas"/>
-              </w:rPr>
-              <w:t>{</w:t>
-            </w:r>
-            <w:r>
-              <w:rPr>
-                <w:rFonts w:ascii="Consolas" w:hAnsi="Consolas"/>
-              </w:rPr>
-              <w:t>usuario}</w:t>
-            </w:r>
-            <w:r>
-              <w:rPr>
-                <w:rFonts w:ascii="Consolas" w:eastAsia="Courier New" w:hAnsi="Consolas" w:cs="Courier New"/>
-              </w:rPr>
-              <w:t>/tmp/Receitas</w:t>
-            </w:r>
-            <w:r>
-              <w:rPr>
-                <w:rFonts w:ascii="Consolas" w:eastAsia="Courier New" w:hAnsi="Consolas" w:cs="Courier New"/>
-              </w:rPr>
-              <w:t>”</w:t>
-            </w:r>
-          </w:p>
-          <w:p>
-            <w:pPr>
-              <w:widowControl w:val="0"/>
-              <w:spacing w:line="240" w:lineRule="auto"/>
-              <w:rPr>
-                <w:rFonts w:ascii="Consolas" w:hAnsi="Consolas"/>
-              </w:rPr>
-            </w:pPr>
-            <w:r>
-              <w:rPr>
-                <w:rFonts w:ascii="Consolas" w:eastAsia="Courier New" w:hAnsi="Consolas" w:cs="Courier New"/>
-              </w:rPr>
-              <w:t>mv ~/</w:t>
+              <w:t xml:space="preserve"> Move o diretório “meu” para dentro</w:t>
+            </w:r>
+            <w:r>
+              <w:rPr>
+                <w:rFonts w:ascii="Consolas" w:hAnsi="Consolas"/>
+              </w:rPr>
+              <w:t xml:space="preserve"> do diretório “Receitas”, que se encontra dentro do diretório “tmp”, que por sua vez se encontra dentro do diretório home do usuário corrente</w:t>
+            </w:r>
+          </w:p>
+          <w:p>
+            <w:pPr>
+              <w:widowControl w:val="0"/>
+              <w:spacing w:line="240" w:lineRule="auto"/>
+              <w:rPr>
+                <w:rFonts w:ascii="Consolas" w:hAnsi="Consolas"/>
+              </w:rPr>
+            </w:pPr>
+            <w:proofErr w:type="spellStart"/>
+            <w:r>
+              <w:rPr>
+                <w:rFonts w:ascii="Consolas" w:eastAsia="Courier New" w:hAnsi="Consolas" w:cs="Courier New"/>
+              </w:rPr>
+              <w:lastRenderedPageBreak/>
+              <w:t>mv</w:t>
+            </w:r>
+            <w:proofErr w:type="spellEnd"/>
+            <w:r>
+              <w:rPr>
+                <w:rFonts w:ascii="Consolas" w:eastAsia="Courier New" w:hAnsi="Consolas" w:cs="Courier New"/>
+              </w:rPr>
+              <w:t xml:space="preserve"> ~/</w:t>
             </w:r>
             <w:r>
               <w:rPr>
@@ -2480,12 +2656,15 @@
                 <w:rFonts w:ascii="Consolas" w:hAnsi="Consolas"/>
               </w:rPr>
             </w:pPr>
-            <w:r>
-              <w:rPr>
-                <w:rFonts w:ascii="Consolas" w:hAnsi="Consolas"/>
-              </w:rPr>
+            <w:proofErr w:type="spellStart"/>
+            <w:r>
+              <w:rPr>
+                <w:rFonts w:ascii="Consolas" w:hAnsi="Consolas"/>
+              </w:rPr>
+              <w:lastRenderedPageBreak/>
               <w:t>cp</w:t>
             </w:r>
+            <w:proofErr w:type="spellEnd"/>
           </w:p>
         </w:tc>
         <w:tc>
@@ -2579,29 +2758,44 @@
               <w:rPr>
                 <w:rFonts w:ascii="Consolas" w:hAnsi="Consolas"/>
               </w:rPr>
-              <w:t xml:space="preserve"> “-r”, utilizada para copiar múltiplos </w:t>
-            </w:r>
-            <w:r>
-              <w:rPr>
-                <w:rFonts w:ascii="Consolas" w:hAnsi="Consolas"/>
-              </w:rPr>
-              <w:lastRenderedPageBreak/>
-              <w:t>arquivos, não foi utilizada</w:t>
-            </w:r>
-          </w:p>
-          <w:p>
-            <w:pPr>
-              <w:widowControl w:val="0"/>
-              <w:spacing w:line="240" w:lineRule="auto"/>
-              <w:rPr>
-                <w:rFonts w:ascii="Consolas" w:eastAsia="Courier New" w:hAnsi="Consolas" w:cs="Courier New"/>
-              </w:rPr>
-            </w:pPr>
-            <w:r>
-              <w:rPr>
-                <w:rFonts w:ascii="Consolas" w:eastAsia="Courier New" w:hAnsi="Consolas" w:cs="Courier New"/>
-              </w:rPr>
-              <w:t>cp /etc ~/tmp/</w:t>
+              <w:t xml:space="preserve"> “-r”, utilizada para copiar múltiplos arquivos, não foi utilizada</w:t>
+            </w:r>
+          </w:p>
+          <w:p>
+            <w:pPr>
+              <w:widowControl w:val="0"/>
+              <w:spacing w:line="240" w:lineRule="auto"/>
+              <w:rPr>
+                <w:rFonts w:ascii="Consolas" w:eastAsia="Courier New" w:hAnsi="Consolas" w:cs="Courier New"/>
+              </w:rPr>
+            </w:pPr>
+            <w:proofErr w:type="spellStart"/>
+            <w:r>
+              <w:rPr>
+                <w:rFonts w:ascii="Consolas" w:eastAsia="Courier New" w:hAnsi="Consolas" w:cs="Courier New"/>
+              </w:rPr>
+              <w:t>cp</w:t>
+            </w:r>
+            <w:proofErr w:type="spellEnd"/>
+            <w:r>
+              <w:rPr>
+                <w:rFonts w:ascii="Consolas" w:eastAsia="Courier New" w:hAnsi="Consolas" w:cs="Courier New"/>
+              </w:rPr>
+              <w:t xml:space="preserve"> /</w:t>
+            </w:r>
+            <w:proofErr w:type="spellStart"/>
+            <w:r>
+              <w:rPr>
+                <w:rFonts w:ascii="Consolas" w:eastAsia="Courier New" w:hAnsi="Consolas" w:cs="Courier New"/>
+              </w:rPr>
+              <w:t>etc</w:t>
+            </w:r>
+            <w:proofErr w:type="spellEnd"/>
+            <w:r>
+              <w:rPr>
+                <w:rFonts w:ascii="Consolas" w:eastAsia="Courier New" w:hAnsi="Consolas" w:cs="Courier New"/>
+              </w:rPr>
+              <w:t xml:space="preserve"> ~/tmp/</w:t>
             </w:r>
             <w:r>
               <w:rPr>
@@ -2637,64 +2831,86 @@
               <w:rPr>
                 <w:rFonts w:ascii="Consolas" w:hAnsi="Consolas"/>
               </w:rPr>
-              <w:t xml:space="preserve"> </w:t>
-            </w:r>
-            <w:r>
-              <w:rPr>
-                <w:rFonts w:ascii="Consolas" w:hAnsi="Consolas"/>
-              </w:rPr>
-              <w:t xml:space="preserve">Copia o </w:t>
-            </w:r>
-            <w:r>
-              <w:rPr>
-                <w:rFonts w:ascii="Consolas" w:hAnsi="Consolas"/>
-              </w:rPr>
-              <w:t xml:space="preserve">conteúdo do </w:t>
-            </w:r>
-            <w:r>
-              <w:rPr>
-                <w:rFonts w:ascii="Consolas" w:hAnsi="Consolas"/>
-              </w:rPr>
-              <w:t xml:space="preserve">diretório “etc” e cola dentro do diretóro </w:t>
-            </w:r>
-            <w:r>
-              <w:rPr>
-                <w:rFonts w:ascii="Consolas" w:hAnsi="Consolas"/>
-              </w:rPr>
-              <w:t xml:space="preserve">de backup “etc.bkp”, que está dentro do diretório </w:t>
-            </w:r>
-            <w:r>
-              <w:rPr>
-                <w:rFonts w:ascii="Consolas" w:hAnsi="Consolas"/>
-              </w:rPr>
-              <w:t>“Receitas”</w:t>
-            </w:r>
-            <w:r>
-              <w:rPr>
-                <w:rFonts w:ascii="Consolas" w:hAnsi="Consolas"/>
-              </w:rPr>
-              <w:t xml:space="preserve"> e </w:t>
-            </w:r>
-            <w:r>
-              <w:rPr>
-                <w:rFonts w:ascii="Consolas" w:hAnsi="Consolas"/>
-              </w:rPr>
-              <w:t>que se encontra dentro do diretório “tmp”, que, por sua vez, se encontra dentro da home do usuário corrente</w:t>
-            </w:r>
-          </w:p>
-          <w:p>
-            <w:pPr>
-              <w:widowControl w:val="0"/>
-              <w:spacing w:line="240" w:lineRule="auto"/>
-              <w:rPr>
-                <w:rFonts w:ascii="Consolas" w:eastAsia="Courier New" w:hAnsi="Consolas" w:cs="Courier New"/>
-              </w:rPr>
-            </w:pPr>
-            <w:r>
-              <w:rPr>
-                <w:rFonts w:ascii="Consolas" w:eastAsia="Courier New" w:hAnsi="Consolas" w:cs="Courier New"/>
-              </w:rPr>
-              <w:t>cp -r /etc ~/tmp/</w:t>
+              <w:t xml:space="preserve"> Copia o conteúdo do diretório “</w:t>
+            </w:r>
+            <w:proofErr w:type="spellStart"/>
+            <w:r>
+              <w:rPr>
+                <w:rFonts w:ascii="Consolas" w:hAnsi="Consolas"/>
+              </w:rPr>
+              <w:t>etc</w:t>
+            </w:r>
+            <w:proofErr w:type="spellEnd"/>
+            <w:r>
+              <w:rPr>
+                <w:rFonts w:ascii="Consolas" w:hAnsi="Consolas"/>
+              </w:rPr>
+              <w:t xml:space="preserve">” e cola dentro do </w:t>
+            </w:r>
+            <w:proofErr w:type="spellStart"/>
+            <w:r>
+              <w:rPr>
+                <w:rFonts w:ascii="Consolas" w:hAnsi="Consolas"/>
+              </w:rPr>
+              <w:t>diretóro</w:t>
+            </w:r>
+            <w:proofErr w:type="spellEnd"/>
+            <w:r>
+              <w:rPr>
+                <w:rFonts w:ascii="Consolas" w:hAnsi="Consolas"/>
+              </w:rPr>
+              <w:t xml:space="preserve"> de backup “</w:t>
+            </w:r>
+            <w:proofErr w:type="spellStart"/>
+            <w:r>
+              <w:rPr>
+                <w:rFonts w:ascii="Consolas" w:hAnsi="Consolas"/>
+              </w:rPr>
+              <w:t>etc.bkp</w:t>
+            </w:r>
+            <w:proofErr w:type="spellEnd"/>
+            <w:r>
+              <w:rPr>
+                <w:rFonts w:ascii="Consolas" w:hAnsi="Consolas"/>
+              </w:rPr>
+              <w:t>”, que está dentro do diretório “Receitas” e que se encontra dentro do diretório “tmp”, que, por sua vez, se encontra dentro da home do usuário corrente</w:t>
+            </w:r>
+          </w:p>
+          <w:p>
+            <w:pPr>
+              <w:widowControl w:val="0"/>
+              <w:spacing w:line="240" w:lineRule="auto"/>
+              <w:rPr>
+                <w:rFonts w:ascii="Consolas" w:eastAsia="Courier New" w:hAnsi="Consolas" w:cs="Courier New"/>
+              </w:rPr>
+            </w:pPr>
+            <w:proofErr w:type="spellStart"/>
+            <w:r>
+              <w:rPr>
+                <w:rFonts w:ascii="Consolas" w:eastAsia="Courier New" w:hAnsi="Consolas" w:cs="Courier New"/>
+              </w:rPr>
+              <w:t>cp</w:t>
+            </w:r>
+            <w:proofErr w:type="spellEnd"/>
+            <w:r>
+              <w:rPr>
+                <w:rFonts w:ascii="Consolas" w:eastAsia="Courier New" w:hAnsi="Consolas" w:cs="Courier New"/>
+              </w:rPr>
+              <w:t xml:space="preserve"> -r /</w:t>
+            </w:r>
+            <w:proofErr w:type="spellStart"/>
+            <w:r>
+              <w:rPr>
+                <w:rFonts w:ascii="Consolas" w:eastAsia="Courier New" w:hAnsi="Consolas" w:cs="Courier New"/>
+              </w:rPr>
+              <w:t>etc</w:t>
+            </w:r>
+            <w:proofErr w:type="spellEnd"/>
+            <w:r>
+              <w:rPr>
+                <w:rFonts w:ascii="Consolas" w:eastAsia="Courier New" w:hAnsi="Consolas" w:cs="Courier New"/>
+              </w:rPr>
+              <w:t xml:space="preserve"> ~/tmp/</w:t>
             </w:r>
             <w:r>
               <w:rPr>
@@ -2706,8 +2922,16 @@
               <w:rPr>
                 <w:rFonts w:ascii="Consolas" w:eastAsia="Courier New" w:hAnsi="Consolas" w:cs="Courier New"/>
               </w:rPr>
-              <w:t>/etc.bkp</w:t>
-            </w:r>
+              <w:t>/</w:t>
+            </w:r>
+            <w:proofErr w:type="spellStart"/>
+            <w:r>
+              <w:rPr>
+                <w:rFonts w:ascii="Consolas" w:eastAsia="Courier New" w:hAnsi="Consolas" w:cs="Courier New"/>
+              </w:rPr>
+              <w:t>etc.bkp</w:t>
+            </w:r>
+            <w:proofErr w:type="spellEnd"/>
           </w:p>
         </w:tc>
       </w:tr>
@@ -2739,13 +2963,14 @@
                 <w:rFonts w:ascii="Consolas" w:hAnsi="Consolas"/>
               </w:rPr>
             </w:pPr>
-            <w:r>
-              <w:rPr>
-                <w:rFonts w:ascii="Consolas" w:hAnsi="Consolas"/>
-              </w:rPr>
-              <w:lastRenderedPageBreak/>
+            <w:proofErr w:type="spellStart"/>
+            <w:r>
+              <w:rPr>
+                <w:rFonts w:ascii="Consolas" w:hAnsi="Consolas"/>
+              </w:rPr>
               <w:t>touch</w:t>
             </w:r>
+            <w:proofErr w:type="spellEnd"/>
           </w:p>
         </w:tc>
         <w:tc>
@@ -2791,7 +3016,19 @@
               <w:rPr>
                 <w:rFonts w:ascii="Consolas" w:hAnsi="Consolas"/>
               </w:rPr>
-              <w:t xml:space="preserve"> Na prática, também cria arquivos.</w:t>
+              <w:t xml:space="preserve"> </w:t>
+            </w:r>
+            <w:r>
+              <w:rPr>
+                <w:rFonts w:ascii="Consolas" w:hAnsi="Consolas"/>
+              </w:rPr>
+              <w:t>Caso o arquivo a ser “tocado” não exista, este é criado</w:t>
+            </w:r>
+            <w:r>
+              <w:rPr>
+                <w:rFonts w:ascii="Consolas" w:hAnsi="Consolas"/>
+              </w:rPr>
+              <w:t>.</w:t>
             </w:r>
           </w:p>
         </w:tc>
@@ -2825,22 +3062,30 @@
               <w:rPr>
                 <w:rFonts w:ascii="Consolas" w:hAnsi="Consolas"/>
               </w:rPr>
-              <w:t xml:space="preserve"> “Toca” no arquivo diretório “dados”, atualizando sua data de modificação</w:t>
-            </w:r>
-          </w:p>
-          <w:p>
-            <w:pPr>
-              <w:widowControl w:val="0"/>
-              <w:spacing w:line="240" w:lineRule="auto"/>
-              <w:rPr>
-                <w:rFonts w:ascii="Consolas" w:eastAsia="Courier New" w:hAnsi="Consolas" w:cs="Courier New"/>
-              </w:rPr>
-            </w:pPr>
-            <w:r>
-              <w:rPr>
-                <w:rFonts w:ascii="Consolas" w:eastAsia="Courier New" w:hAnsi="Consolas" w:cs="Courier New"/>
-              </w:rPr>
-              <w:t>touch ~/tmp/</w:t>
+              <w:t xml:space="preserve"> “Toca” no diretório “dados”, atualizando sua data de modificação</w:t>
+            </w:r>
+          </w:p>
+          <w:p>
+            <w:pPr>
+              <w:widowControl w:val="0"/>
+              <w:spacing w:line="240" w:lineRule="auto"/>
+              <w:rPr>
+                <w:rFonts w:ascii="Consolas" w:eastAsia="Courier New" w:hAnsi="Consolas" w:cs="Courier New"/>
+              </w:rPr>
+            </w:pPr>
+            <w:proofErr w:type="spellStart"/>
+            <w:r>
+              <w:rPr>
+                <w:rFonts w:ascii="Consolas" w:eastAsia="Courier New" w:hAnsi="Consolas" w:cs="Courier New"/>
+              </w:rPr>
+              <w:t>touch</w:t>
+            </w:r>
+            <w:proofErr w:type="spellEnd"/>
+            <w:r>
+              <w:rPr>
+                <w:rFonts w:ascii="Consolas" w:eastAsia="Courier New" w:hAnsi="Consolas" w:cs="Courier New"/>
+              </w:rPr>
+              <w:t xml:space="preserve"> ~/tmp/</w:t>
             </w:r>
             <w:r>
               <w:rPr>
@@ -2894,19 +3139,19 @@
               <w:rPr>
                 <w:rFonts w:ascii="Consolas" w:hAnsi="Consolas"/>
               </w:rPr>
-              <w:t xml:space="preserve"> </w:t>
-            </w:r>
-            <w:r>
-              <w:rPr>
-                <w:rFonts w:ascii="Consolas" w:hAnsi="Consolas"/>
-              </w:rPr>
-              <w:t>“Toca” no arquivo diretório “dados”, atualizando sua data de modificação</w:t>
-            </w:r>
-            <w:r>
-              <w:rPr>
-                <w:rFonts w:ascii="Consolas" w:hAnsi="Consolas"/>
-              </w:rPr>
-              <w:t xml:space="preserve"> para as 09:35 do dia 24 de maio de </w:t>
+              <w:t xml:space="preserve"> “Toca” no arquivo diretório “dados”, atualizando sua data de modificação para </w:t>
+            </w:r>
+            <w:r>
+              <w:rPr>
+                <w:rFonts w:ascii="Consolas" w:hAnsi="Consolas"/>
+              </w:rPr>
+              <w:t>à</w:t>
+            </w:r>
+            <w:r>
+              <w:rPr>
+                <w:rFonts w:ascii="Consolas" w:hAnsi="Consolas"/>
+              </w:rPr>
+              <w:t xml:space="preserve">s 09:35 do dia 24 de maio de </w:t>
             </w:r>
             <w:r>
               <w:rPr>
@@ -2929,11 +3174,19 @@
                 <w:rFonts w:ascii="Consolas" w:eastAsia="Courier New" w:hAnsi="Consolas" w:cs="Courier New"/>
               </w:rPr>
             </w:pPr>
-            <w:r>
-              <w:rPr>
-                <w:rFonts w:ascii="Consolas" w:eastAsia="Courier New" w:hAnsi="Consolas" w:cs="Courier New"/>
-              </w:rPr>
-              <w:t>touch ~/tmp/</w:t>
+            <w:proofErr w:type="spellStart"/>
+            <w:r>
+              <w:rPr>
+                <w:rFonts w:ascii="Consolas" w:eastAsia="Courier New" w:hAnsi="Consolas" w:cs="Courier New"/>
+              </w:rPr>
+              <w:t>touch</w:t>
+            </w:r>
+            <w:proofErr w:type="spellEnd"/>
+            <w:r>
+              <w:rPr>
+                <w:rFonts w:ascii="Consolas" w:eastAsia="Courier New" w:hAnsi="Consolas" w:cs="Courier New"/>
+              </w:rPr>
+              <w:t xml:space="preserve"> ~/tmp/</w:t>
             </w:r>
             <w:r>
               <w:rPr>
@@ -3011,40 +3264,30 @@
               <w:rPr>
                 <w:rFonts w:ascii="Consolas" w:hAnsi="Consolas"/>
               </w:rPr>
-              <w:t xml:space="preserve"> </w:t>
-            </w:r>
-            <w:r>
-              <w:rPr>
-                <w:rFonts w:ascii="Consolas" w:hAnsi="Consolas"/>
-              </w:rPr>
-              <w:t>“Toca” no arquivo diretório “</w:t>
-            </w:r>
-            <w:r>
-              <w:rPr>
-                <w:rFonts w:ascii="Consolas" w:hAnsi="Consolas"/>
-              </w:rPr>
-              <w:t>teste</w:t>
-            </w:r>
-            <w:r>
-              <w:rPr>
-                <w:rFonts w:ascii="Consolas" w:hAnsi="Consolas"/>
-              </w:rPr>
-              <w:t>”, atualizando sua data de modificação</w:t>
-            </w:r>
-          </w:p>
-          <w:p>
-            <w:pPr>
-              <w:widowControl w:val="0"/>
-              <w:spacing w:line="240" w:lineRule="auto"/>
-              <w:rPr>
-                <w:rFonts w:ascii="Consolas" w:eastAsia="Courier New" w:hAnsi="Consolas" w:cs="Courier New"/>
-              </w:rPr>
-            </w:pPr>
-            <w:r>
-              <w:rPr>
-                <w:rFonts w:ascii="Consolas" w:eastAsia="Courier New" w:hAnsi="Consolas" w:cs="Courier New"/>
-              </w:rPr>
-              <w:t>touch ~/tmp/</w:t>
+              <w:t xml:space="preserve"> “Toca” no diretório “teste”, atualizando sua data de modificação</w:t>
+            </w:r>
+          </w:p>
+          <w:p>
+            <w:pPr>
+              <w:widowControl w:val="0"/>
+              <w:spacing w:line="240" w:lineRule="auto"/>
+              <w:rPr>
+                <w:rFonts w:ascii="Consolas" w:eastAsia="Courier New" w:hAnsi="Consolas" w:cs="Courier New"/>
+              </w:rPr>
+            </w:pPr>
+            <w:proofErr w:type="spellStart"/>
+            <w:r>
+              <w:rPr>
+                <w:rFonts w:ascii="Consolas" w:eastAsia="Courier New" w:hAnsi="Consolas" w:cs="Courier New"/>
+              </w:rPr>
+              <w:t>touch</w:t>
+            </w:r>
+            <w:proofErr w:type="spellEnd"/>
+            <w:r>
+              <w:rPr>
+                <w:rFonts w:ascii="Consolas" w:eastAsia="Courier New" w:hAnsi="Consolas" w:cs="Courier New"/>
+              </w:rPr>
+              <w:t xml:space="preserve"> ~/tmp/</w:t>
             </w:r>
             <w:r>
               <w:rPr>
@@ -3089,12 +3332,14 @@
                 <w:rFonts w:ascii="Consolas" w:hAnsi="Consolas"/>
               </w:rPr>
             </w:pPr>
+            <w:proofErr w:type="spellStart"/>
             <w:r>
               <w:rPr>
                 <w:rFonts w:ascii="Consolas" w:hAnsi="Consolas"/>
               </w:rPr>
               <w:t>rm</w:t>
             </w:r>
+            <w:proofErr w:type="spellEnd"/>
           </w:p>
         </w:tc>
         <w:tc>
@@ -3128,7 +3373,19 @@
               <w:rPr>
                 <w:rFonts w:ascii="Consolas" w:hAnsi="Consolas"/>
               </w:rPr>
-              <w:t>Remove um arquivo.</w:t>
+              <w:t>Remove um arquivo</w:t>
+            </w:r>
+            <w:r>
+              <w:rPr>
+                <w:rFonts w:ascii="Consolas" w:hAnsi="Consolas"/>
+              </w:rPr>
+              <w:t xml:space="preserve"> ou diretório</w:t>
+            </w:r>
+            <w:r>
+              <w:rPr>
+                <w:rFonts w:ascii="Consolas" w:hAnsi="Consolas"/>
+              </w:rPr>
+              <w:t>.</w:t>
             </w:r>
           </w:p>
         </w:tc>
@@ -3173,11 +3430,19 @@
                 <w:rFonts w:ascii="Consolas" w:eastAsia="Courier New" w:hAnsi="Consolas" w:cs="Courier New"/>
               </w:rPr>
             </w:pPr>
-            <w:r>
-              <w:rPr>
-                <w:rFonts w:ascii="Consolas" w:eastAsia="Courier New" w:hAnsi="Consolas" w:cs="Courier New"/>
-              </w:rPr>
-              <w:t>rm ~/tmp/</w:t>
+            <w:proofErr w:type="spellStart"/>
+            <w:r>
+              <w:rPr>
+                <w:rFonts w:ascii="Consolas" w:eastAsia="Courier New" w:hAnsi="Consolas" w:cs="Courier New"/>
+              </w:rPr>
+              <w:t>rm</w:t>
+            </w:r>
+            <w:proofErr w:type="spellEnd"/>
+            <w:r>
+              <w:rPr>
+                <w:rFonts w:ascii="Consolas" w:eastAsia="Courier New" w:hAnsi="Consolas" w:cs="Courier New"/>
+              </w:rPr>
+              <w:t xml:space="preserve"> ~/tmp/</w:t>
             </w:r>
             <w:r>
               <w:rPr>
@@ -3219,22 +3484,44 @@
               <w:rPr>
                 <w:rFonts w:ascii="Consolas" w:hAnsi="Consolas"/>
               </w:rPr>
-              <w:t xml:space="preserve"> Remove o diretório de backup “etc.bkp”</w:t>
-            </w:r>
-          </w:p>
-          <w:p>
-            <w:pPr>
-              <w:widowControl w:val="0"/>
-              <w:spacing w:line="240" w:lineRule="auto"/>
-              <w:rPr>
-                <w:rFonts w:ascii="Consolas" w:eastAsia="Courier New" w:hAnsi="Consolas" w:cs="Courier New"/>
-              </w:rPr>
-            </w:pPr>
-            <w:r>
-              <w:rPr>
-                <w:rFonts w:ascii="Consolas" w:eastAsia="Courier New" w:hAnsi="Consolas" w:cs="Courier New"/>
-              </w:rPr>
-              <w:t>rm -r ~/tmp/</w:t>
+              <w:t xml:space="preserve"> Remove o diretório de backup “</w:t>
+            </w:r>
+            <w:proofErr w:type="spellStart"/>
+            <w:r>
+              <w:rPr>
+                <w:rFonts w:ascii="Consolas" w:hAnsi="Consolas"/>
+              </w:rPr>
+              <w:t>etc.bkp</w:t>
+            </w:r>
+            <w:proofErr w:type="spellEnd"/>
+            <w:r>
+              <w:rPr>
+                <w:rFonts w:ascii="Consolas" w:hAnsi="Consolas"/>
+              </w:rPr>
+              <w:t>”</w:t>
+            </w:r>
+          </w:p>
+          <w:p>
+            <w:pPr>
+              <w:widowControl w:val="0"/>
+              <w:spacing w:line="240" w:lineRule="auto"/>
+              <w:rPr>
+                <w:rFonts w:ascii="Consolas" w:eastAsia="Courier New" w:hAnsi="Consolas" w:cs="Courier New"/>
+              </w:rPr>
+            </w:pPr>
+            <w:proofErr w:type="spellStart"/>
+            <w:r>
+              <w:rPr>
+                <w:rFonts w:ascii="Consolas" w:eastAsia="Courier New" w:hAnsi="Consolas" w:cs="Courier New"/>
+              </w:rPr>
+              <w:t>rm</w:t>
+            </w:r>
+            <w:proofErr w:type="spellEnd"/>
+            <w:r>
+              <w:rPr>
+                <w:rFonts w:ascii="Consolas" w:eastAsia="Courier New" w:hAnsi="Consolas" w:cs="Courier New"/>
+              </w:rPr>
+              <w:t xml:space="preserve"> -r ~/tmp/</w:t>
             </w:r>
             <w:r>
               <w:rPr>
@@ -3246,8 +3533,16 @@
               <w:rPr>
                 <w:rFonts w:ascii="Consolas" w:eastAsia="Courier New" w:hAnsi="Consolas" w:cs="Courier New"/>
               </w:rPr>
-              <w:t>/etc.bkp</w:t>
-            </w:r>
+              <w:t>/</w:t>
+            </w:r>
+            <w:proofErr w:type="spellStart"/>
+            <w:r>
+              <w:rPr>
+                <w:rFonts w:ascii="Consolas" w:eastAsia="Courier New" w:hAnsi="Consolas" w:cs="Courier New"/>
+              </w:rPr>
+              <w:t>etc.bkp</w:t>
+            </w:r>
+            <w:proofErr w:type="spellEnd"/>
           </w:p>
         </w:tc>
       </w:tr>
@@ -3279,12 +3574,14 @@
                 <w:rFonts w:ascii="Consolas" w:hAnsi="Consolas"/>
               </w:rPr>
             </w:pPr>
+            <w:proofErr w:type="spellStart"/>
             <w:r>
               <w:rPr>
                 <w:rFonts w:ascii="Consolas" w:hAnsi="Consolas"/>
               </w:rPr>
               <w:t>cat</w:t>
             </w:r>
+            <w:proofErr w:type="spellEnd"/>
           </w:p>
         </w:tc>
         <w:tc>
@@ -3358,7 +3655,21 @@
               <w:rPr>
                 <w:rFonts w:ascii="Consolas" w:hAnsi="Consolas"/>
               </w:rPr>
-              <w:t>Resulta em um aviso de que esta operação não pode ser realizada, dada que “passwd” é um diretório</w:t>
+              <w:t>Resulta em um aviso de que esta operação não pode ser realizada, dada que “</w:t>
+            </w:r>
+            <w:proofErr w:type="spellStart"/>
+            <w:r>
+              <w:rPr>
+                <w:rFonts w:ascii="Consolas" w:hAnsi="Consolas"/>
+              </w:rPr>
+              <w:t>passwd</w:t>
+            </w:r>
+            <w:proofErr w:type="spellEnd"/>
+            <w:r>
+              <w:rPr>
+                <w:rFonts w:ascii="Consolas" w:hAnsi="Consolas"/>
+              </w:rPr>
+              <w:t>” é um diretório</w:t>
             </w:r>
             <w:r>
               <w:rPr>
@@ -3375,12 +3686,42 @@
                 <w:rFonts w:ascii="Consolas" w:hAnsi="Consolas"/>
               </w:rPr>
             </w:pPr>
-            <w:r>
-              <w:rPr>
-                <w:rFonts w:ascii="Consolas" w:eastAsia="Courier New" w:hAnsi="Consolas" w:cs="Courier New"/>
-              </w:rPr>
-              <w:t>cat /etc/passwd</w:t>
-            </w:r>
+            <w:proofErr w:type="spellStart"/>
+            <w:r>
+              <w:rPr>
+                <w:rFonts w:ascii="Consolas" w:eastAsia="Courier New" w:hAnsi="Consolas" w:cs="Courier New"/>
+              </w:rPr>
+              <w:t>cat</w:t>
+            </w:r>
+            <w:proofErr w:type="spellEnd"/>
+            <w:r>
+              <w:rPr>
+                <w:rFonts w:ascii="Consolas" w:eastAsia="Courier New" w:hAnsi="Consolas" w:cs="Courier New"/>
+              </w:rPr>
+              <w:t xml:space="preserve"> /</w:t>
+            </w:r>
+            <w:proofErr w:type="spellStart"/>
+            <w:r>
+              <w:rPr>
+                <w:rFonts w:ascii="Consolas" w:eastAsia="Courier New" w:hAnsi="Consolas" w:cs="Courier New"/>
+              </w:rPr>
+              <w:t>etc</w:t>
+            </w:r>
+            <w:proofErr w:type="spellEnd"/>
+            <w:r>
+              <w:rPr>
+                <w:rFonts w:ascii="Consolas" w:eastAsia="Courier New" w:hAnsi="Consolas" w:cs="Courier New"/>
+              </w:rPr>
+              <w:t>/</w:t>
+            </w:r>
+            <w:proofErr w:type="spellStart"/>
+            <w:r>
+              <w:rPr>
+                <w:rFonts w:ascii="Consolas" w:eastAsia="Courier New" w:hAnsi="Consolas" w:cs="Courier New"/>
+              </w:rPr>
+              <w:t>passwd</w:t>
+            </w:r>
+            <w:proofErr w:type="spellEnd"/>
           </w:p>
         </w:tc>
       </w:tr>
@@ -3412,12 +3753,14 @@
                 <w:rFonts w:ascii="Consolas" w:hAnsi="Consolas"/>
               </w:rPr>
             </w:pPr>
+            <w:proofErr w:type="spellStart"/>
             <w:r>
               <w:rPr>
                 <w:rFonts w:ascii="Consolas" w:hAnsi="Consolas"/>
               </w:rPr>
               <w:t>echo</w:t>
             </w:r>
+            <w:proofErr w:type="spellEnd"/>
           </w:p>
         </w:tc>
         <w:tc>
@@ -3487,20 +3830,40 @@
               </w:rPr>
               <w:t>#</w:t>
             </w:r>
-          </w:p>
-          <w:p>
-            <w:pPr>
-              <w:widowControl w:val="0"/>
-              <w:spacing w:line="240" w:lineRule="auto"/>
-              <w:rPr>
-                <w:rFonts w:ascii="Consolas" w:eastAsia="Courier New" w:hAnsi="Consolas" w:cs="Courier New"/>
-              </w:rPr>
-            </w:pPr>
-            <w:r>
-              <w:rPr>
-                <w:rFonts w:ascii="Consolas" w:eastAsia="Courier New" w:hAnsi="Consolas" w:cs="Courier New"/>
-              </w:rPr>
-              <w:t>echo "</w:t>
+            <w:r>
+              <w:rPr>
+                <w:rFonts w:ascii="Consolas" w:hAnsi="Consolas"/>
+              </w:rPr>
+              <w:t xml:space="preserve"> Exibe a mensagem “Boa noite” no terminal</w:t>
+            </w:r>
+            <w:r>
+              <w:rPr>
+                <w:rFonts w:ascii="Consolas" w:hAnsi="Consolas"/>
+              </w:rPr>
+              <w:t xml:space="preserve"> </w:t>
+            </w:r>
+          </w:p>
+          <w:p>
+            <w:pPr>
+              <w:widowControl w:val="0"/>
+              <w:spacing w:line="240" w:lineRule="auto"/>
+              <w:rPr>
+                <w:rFonts w:ascii="Consolas" w:eastAsia="Courier New" w:hAnsi="Consolas" w:cs="Courier New"/>
+              </w:rPr>
+            </w:pPr>
+            <w:proofErr w:type="spellStart"/>
+            <w:r>
+              <w:rPr>
+                <w:rFonts w:ascii="Consolas" w:eastAsia="Courier New" w:hAnsi="Consolas" w:cs="Courier New"/>
+              </w:rPr>
+              <w:t>echo</w:t>
+            </w:r>
+            <w:proofErr w:type="spellEnd"/>
+            <w:r>
+              <w:rPr>
+                <w:rFonts w:ascii="Consolas" w:eastAsia="Courier New" w:hAnsi="Consolas" w:cs="Courier New"/>
+              </w:rPr>
+              <w:t xml:space="preserve"> "</w:t>
             </w:r>
             <w:r>
               <w:rPr>
@@ -3524,126 +3887,6 @@
               </w:rPr>
             </w:pPr>
           </w:p>
-          <w:p>
-            <w:pPr>
-              <w:widowControl w:val="0"/>
-              <w:spacing w:line="240" w:lineRule="auto"/>
-              <w:rPr>
-                <w:rFonts w:ascii="Consolas" w:hAnsi="Consolas"/>
-              </w:rPr>
-            </w:pPr>
-            <w:r>
-              <w:rPr>
-                <w:rFonts w:ascii="Consolas" w:hAnsi="Consolas"/>
-              </w:rPr>
-              <w:t>#</w:t>
-            </w:r>
-          </w:p>
-          <w:p>
-            <w:pPr>
-              <w:widowControl w:val="0"/>
-              <w:spacing w:line="240" w:lineRule="auto"/>
-              <w:rPr>
-                <w:rFonts w:ascii="Consolas" w:eastAsia="Courier New" w:hAnsi="Consolas" w:cs="Courier New"/>
-              </w:rPr>
-            </w:pPr>
-            <w:r>
-              <w:rPr>
-                <w:rFonts w:ascii="Consolas" w:eastAsia="Courier New" w:hAnsi="Consolas" w:cs="Courier New"/>
-              </w:rPr>
-              <w:t>echo "Aula de S</w:t>
-            </w:r>
-            <w:r>
-              <w:rPr>
-                <w:rFonts w:ascii="Consolas" w:eastAsia="Courier New" w:hAnsi="Consolas" w:cs="Courier New"/>
-              </w:rPr>
-              <w:t>.</w:t>
-            </w:r>
-            <w:r>
-              <w:rPr>
-                <w:rFonts w:ascii="Consolas" w:eastAsia="Courier New" w:hAnsi="Consolas" w:cs="Courier New"/>
-              </w:rPr>
-              <w:t>O</w:t>
-            </w:r>
-            <w:r>
-              <w:rPr>
-                <w:rFonts w:ascii="Consolas" w:eastAsia="Courier New" w:hAnsi="Consolas" w:cs="Courier New"/>
-              </w:rPr>
-              <w:t>.</w:t>
-            </w:r>
-            <w:r>
-              <w:rPr>
-                <w:rFonts w:ascii="Consolas" w:eastAsia="Courier New" w:hAnsi="Consolas" w:cs="Courier New"/>
-              </w:rPr>
-              <w:t>" &gt; registro</w:t>
-            </w:r>
-            <w:r>
-              <w:rPr>
-                <w:rFonts w:ascii="Consolas" w:eastAsia="Courier New" w:hAnsi="Consolas" w:cs="Courier New"/>
-              </w:rPr>
-              <w:t>.txt</w:t>
-            </w:r>
-          </w:p>
-          <w:p>
-            <w:pPr>
-              <w:widowControl w:val="0"/>
-              <w:spacing w:line="240" w:lineRule="auto"/>
-              <w:rPr>
-                <w:rFonts w:ascii="Consolas" w:hAnsi="Consolas"/>
-              </w:rPr>
-            </w:pPr>
-          </w:p>
-          <w:p>
-            <w:pPr>
-              <w:widowControl w:val="0"/>
-              <w:spacing w:line="240" w:lineRule="auto"/>
-              <w:rPr>
-                <w:rFonts w:ascii="Consolas" w:hAnsi="Consolas"/>
-              </w:rPr>
-            </w:pPr>
-            <w:r>
-              <w:rPr>
-                <w:rFonts w:ascii="Consolas" w:hAnsi="Consolas"/>
-              </w:rPr>
-              <w:t>#</w:t>
-            </w:r>
-          </w:p>
-          <w:p>
-            <w:pPr>
-              <w:widowControl w:val="0"/>
-              <w:spacing w:line="240" w:lineRule="auto"/>
-              <w:rPr>
-                <w:rFonts w:ascii="Consolas" w:hAnsi="Consolas"/>
-              </w:rPr>
-            </w:pPr>
-            <w:r>
-              <w:rPr>
-                <w:rFonts w:ascii="Consolas" w:eastAsia="Courier New" w:hAnsi="Consolas" w:cs="Courier New"/>
-              </w:rPr>
-              <w:t>echo "Gerenciamento de arquivos" &gt;&gt; registro</w:t>
-            </w:r>
-            <w:r>
-              <w:rPr>
-                <w:rFonts w:ascii="Consolas" w:eastAsia="Courier New" w:hAnsi="Consolas" w:cs="Courier New"/>
-              </w:rPr>
-              <w:t>.txt</w:t>
-            </w:r>
-          </w:p>
-        </w:tc>
-      </w:tr>
-      <w:tr>
-        <w:tc>
-          <w:tcPr>
-            <w:tcW w:w="1320" w:type="dxa"/>
-            <w:shd w:val="clear" w:color="auto" w:fill="auto"/>
-            <w:tcMar>
-              <w:top w:w="100" w:type="dxa"/>
-              <w:left w:w="100" w:type="dxa"/>
-              <w:bottom w:w="100" w:type="dxa"/>
-              <w:right w:w="100" w:type="dxa"/>
-            </w:tcMar>
-            <w:vAlign w:val="center"/>
-          </w:tcPr>
           <w:p>
             <w:pPr>
               <w:widowControl w:val="0"/>
@@ -3663,22 +3906,107 @@
               <w:rPr>
                 <w:rFonts w:ascii="Consolas" w:hAnsi="Consolas"/>
               </w:rPr>
-              <w:t>locate</w:t>
-            </w:r>
-          </w:p>
-        </w:tc>
-        <w:tc>
-          <w:tcPr>
-            <w:tcW w:w="3738" w:type="dxa"/>
-            <w:shd w:val="clear" w:color="auto" w:fill="auto"/>
-            <w:tcMar>
-              <w:top w:w="100" w:type="dxa"/>
-              <w:left w:w="100" w:type="dxa"/>
-              <w:bottom w:w="100" w:type="dxa"/>
-              <w:right w:w="100" w:type="dxa"/>
-            </w:tcMar>
-            <w:vAlign w:val="center"/>
-          </w:tcPr>
+              <w:t>#</w:t>
+            </w:r>
+            <w:r>
+              <w:rPr>
+                <w:rFonts w:ascii="Consolas" w:hAnsi="Consolas"/>
+              </w:rPr>
+              <w:t xml:space="preserve"> </w:t>
+            </w:r>
+            <w:r>
+              <w:rPr>
+                <w:rFonts w:ascii="Consolas" w:hAnsi="Consolas"/>
+              </w:rPr>
+              <w:t xml:space="preserve">Salva </w:t>
+            </w:r>
+            <w:r>
+              <w:rPr>
+                <w:rFonts w:ascii="Consolas" w:hAnsi="Consolas"/>
+              </w:rPr>
+              <w:t xml:space="preserve">a mensagem “Aula de S.O” </w:t>
+            </w:r>
+            <w:r>
+              <w:rPr>
+                <w:rFonts w:ascii="Consolas" w:hAnsi="Consolas"/>
+              </w:rPr>
+              <w:t>no arquivo “</w:t>
+            </w:r>
+            <w:r>
+              <w:rPr>
+                <w:rFonts w:ascii="Consolas" w:hAnsi="Consolas"/>
+              </w:rPr>
+              <w:t>registro</w:t>
+            </w:r>
+            <w:r>
+              <w:rPr>
+                <w:rFonts w:ascii="Consolas" w:hAnsi="Consolas"/>
+              </w:rPr>
+              <w:t>.txt”. Se o arquivo já existe, suas informações serão totalmente substituídas, caso o arquivo contrário, o arquivo é criado</w:t>
+            </w:r>
+          </w:p>
+          <w:p>
+            <w:pPr>
+              <w:widowControl w:val="0"/>
+              <w:spacing w:line="240" w:lineRule="auto"/>
+              <w:rPr>
+                <w:rFonts w:ascii="Consolas" w:eastAsia="Courier New" w:hAnsi="Consolas" w:cs="Courier New"/>
+              </w:rPr>
+            </w:pPr>
+            <w:proofErr w:type="spellStart"/>
+            <w:r>
+              <w:rPr>
+                <w:rFonts w:ascii="Consolas" w:eastAsia="Courier New" w:hAnsi="Consolas" w:cs="Courier New"/>
+              </w:rPr>
+              <w:t>echo</w:t>
+            </w:r>
+            <w:proofErr w:type="spellEnd"/>
+            <w:r>
+              <w:rPr>
+                <w:rFonts w:ascii="Consolas" w:eastAsia="Courier New" w:hAnsi="Consolas" w:cs="Courier New"/>
+              </w:rPr>
+              <w:t xml:space="preserve"> "Aula de S</w:t>
+            </w:r>
+            <w:r>
+              <w:rPr>
+                <w:rFonts w:ascii="Consolas" w:eastAsia="Courier New" w:hAnsi="Consolas" w:cs="Courier New"/>
+              </w:rPr>
+              <w:t>.</w:t>
+            </w:r>
+            <w:r>
+              <w:rPr>
+                <w:rFonts w:ascii="Consolas" w:eastAsia="Courier New" w:hAnsi="Consolas" w:cs="Courier New"/>
+              </w:rPr>
+              <w:t>O</w:t>
+            </w:r>
+            <w:r>
+              <w:rPr>
+                <w:rFonts w:ascii="Consolas" w:eastAsia="Courier New" w:hAnsi="Consolas" w:cs="Courier New"/>
+              </w:rPr>
+              <w:t>.</w:t>
+            </w:r>
+            <w:r>
+              <w:rPr>
+                <w:rFonts w:ascii="Consolas" w:eastAsia="Courier New" w:hAnsi="Consolas" w:cs="Courier New"/>
+              </w:rPr>
+              <w:t>" &gt; registro</w:t>
+            </w:r>
+            <w:r>
+              <w:rPr>
+                <w:rFonts w:ascii="Consolas" w:eastAsia="Courier New" w:hAnsi="Consolas" w:cs="Courier New"/>
+              </w:rPr>
+              <w:t>.txt</w:t>
+            </w:r>
+          </w:p>
+          <w:p>
+            <w:pPr>
+              <w:widowControl w:val="0"/>
+              <w:spacing w:line="240" w:lineRule="auto"/>
+              <w:rPr>
+                <w:rFonts w:ascii="Consolas" w:hAnsi="Consolas"/>
+              </w:rPr>
+            </w:pPr>
+          </w:p>
           <w:p>
             <w:pPr>
               <w:widowControl w:val="0"/>
@@ -3694,87 +4022,95 @@
                 <w:rFonts w:ascii="Consolas" w:hAnsi="Consolas"/>
               </w:rPr>
             </w:pPr>
-          </w:p>
-        </w:tc>
-        <w:tc>
-          <w:tcPr>
-            <w:tcW w:w="5847" w:type="dxa"/>
-            <w:shd w:val="clear" w:color="auto" w:fill="auto"/>
-            <w:tcMar>
-              <w:top w:w="100" w:type="dxa"/>
-              <w:left w:w="100" w:type="dxa"/>
-              <w:bottom w:w="100" w:type="dxa"/>
-              <w:right w:w="100" w:type="dxa"/>
-            </w:tcMar>
-            <w:vAlign w:val="center"/>
-          </w:tcPr>
-          <w:p>
-            <w:pPr>
-              <w:widowControl w:val="0"/>
-              <w:spacing w:line="240" w:lineRule="auto"/>
-              <w:rPr>
-                <w:rFonts w:ascii="Consolas" w:hAnsi="Consolas"/>
-              </w:rPr>
-            </w:pPr>
             <w:r>
               <w:rPr>
                 <w:rFonts w:ascii="Consolas" w:hAnsi="Consolas"/>
               </w:rPr>
               <w:t>#</w:t>
             </w:r>
-          </w:p>
-          <w:p>
-            <w:pPr>
-              <w:widowControl w:val="0"/>
-              <w:spacing w:line="240" w:lineRule="auto"/>
-              <w:rPr>
-                <w:rFonts w:ascii="Consolas" w:eastAsia="Courier New" w:hAnsi="Consolas" w:cs="Courier New"/>
-              </w:rPr>
-            </w:pPr>
-            <w:r>
-              <w:rPr>
-                <w:rFonts w:ascii="Consolas" w:eastAsia="Courier New" w:hAnsi="Consolas" w:cs="Courier New"/>
-              </w:rPr>
-              <w:t>locate passwd</w:t>
-            </w:r>
-          </w:p>
-          <w:p>
-            <w:pPr>
-              <w:widowControl w:val="0"/>
-              <w:spacing w:line="240" w:lineRule="auto"/>
-              <w:rPr>
-                <w:rFonts w:ascii="Consolas" w:eastAsia="Courier New" w:hAnsi="Consolas" w:cs="Courier New"/>
-              </w:rPr>
-            </w:pPr>
-          </w:p>
-          <w:p>
-            <w:pPr>
-              <w:widowControl w:val="0"/>
-              <w:spacing w:line="240" w:lineRule="auto"/>
-              <w:rPr>
-                <w:rFonts w:ascii="Consolas" w:eastAsia="Courier New" w:hAnsi="Consolas" w:cs="Courier New"/>
-              </w:rPr>
-            </w:pPr>
-            <w:r>
-              <w:rPr>
-                <w:rFonts w:ascii="Consolas" w:hAnsi="Consolas"/>
-              </w:rPr>
-              <w:t>#</w:t>
-            </w:r>
-          </w:p>
-          <w:p>
-            <w:pPr>
-              <w:widowControl w:val="0"/>
-              <w:spacing w:line="240" w:lineRule="auto"/>
-              <w:rPr>
-                <w:rFonts w:ascii="Consolas" w:eastAsia="Courier New" w:hAnsi="Consolas" w:cs="Courier New"/>
-              </w:rPr>
-            </w:pPr>
-            <w:r>
-              <w:rPr>
-                <w:rFonts w:ascii="Consolas" w:eastAsia="Courier New" w:hAnsi="Consolas" w:cs="Courier New"/>
-              </w:rPr>
-              <w:t>locate dados</w:t>
+            <w:r>
+              <w:rPr>
+                <w:rFonts w:ascii="Consolas" w:hAnsi="Consolas"/>
+              </w:rPr>
+              <w:t xml:space="preserve"> </w:t>
+            </w:r>
+            <w:r>
+              <w:rPr>
+                <w:rFonts w:ascii="Consolas" w:hAnsi="Consolas"/>
+              </w:rPr>
+              <w:t xml:space="preserve">Salva </w:t>
+            </w:r>
+            <w:r>
+              <w:rPr>
+                <w:rFonts w:ascii="Consolas" w:hAnsi="Consolas"/>
+              </w:rPr>
+              <w:t>a mensagem “</w:t>
+            </w:r>
+            <w:r>
+              <w:rPr>
+                <w:rFonts w:ascii="Consolas" w:hAnsi="Consolas"/>
+              </w:rPr>
+              <w:t>Gerenciamento de arquivos</w:t>
+            </w:r>
+            <w:r>
+              <w:rPr>
+                <w:rFonts w:ascii="Consolas" w:hAnsi="Consolas"/>
+              </w:rPr>
+              <w:t xml:space="preserve">” no arquivo “registro.txt”, desta vez, porém, </w:t>
+            </w:r>
+            <w:r>
+              <w:rPr>
+                <w:rFonts w:ascii="Consolas" w:hAnsi="Consolas"/>
+              </w:rPr>
+              <w:lastRenderedPageBreak/>
+              <w:t xml:space="preserve">acrescentando </w:t>
+            </w:r>
+            <w:r>
+              <w:rPr>
+                <w:rFonts w:ascii="Consolas" w:hAnsi="Consolas"/>
+              </w:rPr>
+              <w:t>ao arquivo</w:t>
+            </w:r>
+            <w:r>
+              <w:rPr>
+                <w:rFonts w:ascii="Consolas" w:hAnsi="Consolas"/>
+              </w:rPr>
+              <w:t xml:space="preserve">. </w:t>
+            </w:r>
+            <w:r>
+              <w:rPr>
+                <w:rFonts w:ascii="Consolas" w:hAnsi="Consolas"/>
+              </w:rPr>
+              <w:t>Caso o arquivo não exista, cria-o</w:t>
+            </w:r>
+          </w:p>
+          <w:p>
+            <w:pPr>
+              <w:widowControl w:val="0"/>
+              <w:spacing w:line="240" w:lineRule="auto"/>
+              <w:rPr>
+                <w:rFonts w:ascii="Consolas" w:hAnsi="Consolas"/>
+              </w:rPr>
+            </w:pPr>
+            <w:proofErr w:type="spellStart"/>
+            <w:r>
+              <w:rPr>
+                <w:rFonts w:ascii="Consolas" w:eastAsia="Courier New" w:hAnsi="Consolas" w:cs="Courier New"/>
+              </w:rPr>
+              <w:t>echo</w:t>
+            </w:r>
+            <w:proofErr w:type="spellEnd"/>
+            <w:r>
+              <w:rPr>
+                <w:rFonts w:ascii="Consolas" w:eastAsia="Courier New" w:hAnsi="Consolas" w:cs="Courier New"/>
+              </w:rPr>
+              <w:t xml:space="preserve"> "Gerenciamento de arquivos" &gt;&gt; registro</w:t>
+            </w:r>
+            <w:r>
+              <w:rPr>
+                <w:rFonts w:ascii="Consolas" w:eastAsia="Courier New" w:hAnsi="Consolas" w:cs="Courier New"/>
+              </w:rPr>
+              <w:t>.txt</w:t>
             </w:r>
           </w:p>
         </w:tc>
@@ -3807,12 +4143,15 @@
                 <w:rFonts w:ascii="Consolas" w:hAnsi="Consolas"/>
               </w:rPr>
             </w:pPr>
-            <w:r>
-              <w:rPr>
-                <w:rFonts w:ascii="Consolas" w:hAnsi="Consolas"/>
-              </w:rPr>
-              <w:t>file</w:t>
-            </w:r>
+            <w:proofErr w:type="spellStart"/>
+            <w:r>
+              <w:rPr>
+                <w:rFonts w:ascii="Consolas" w:hAnsi="Consolas"/>
+              </w:rPr>
+              <w:lastRenderedPageBreak/>
+              <w:t>locate</w:t>
+            </w:r>
+            <w:proofErr w:type="spellEnd"/>
           </w:p>
         </w:tc>
         <w:tc>
@@ -3843,6 +4182,127 @@
               </w:rPr>
             </w:pPr>
           </w:p>
+        </w:tc>
+        <w:tc>
+          <w:tcPr>
+            <w:tcW w:w="5847" w:type="dxa"/>
+            <w:shd w:val="clear" w:color="auto" w:fill="auto"/>
+            <w:tcMar>
+              <w:top w:w="100" w:type="dxa"/>
+              <w:left w:w="100" w:type="dxa"/>
+              <w:bottom w:w="100" w:type="dxa"/>
+              <w:right w:w="100" w:type="dxa"/>
+            </w:tcMar>
+            <w:vAlign w:val="center"/>
+          </w:tcPr>
+          <w:p>
+            <w:pPr>
+              <w:widowControl w:val="0"/>
+              <w:spacing w:line="240" w:lineRule="auto"/>
+              <w:rPr>
+                <w:rFonts w:ascii="Consolas" w:hAnsi="Consolas"/>
+              </w:rPr>
+            </w:pPr>
+            <w:r>
+              <w:rPr>
+                <w:rFonts w:ascii="Consolas" w:hAnsi="Consolas"/>
+              </w:rPr>
+              <w:t>#</w:t>
+            </w:r>
+          </w:p>
+          <w:p>
+            <w:pPr>
+              <w:widowControl w:val="0"/>
+              <w:spacing w:line="240" w:lineRule="auto"/>
+              <w:rPr>
+                <w:rFonts w:ascii="Consolas" w:eastAsia="Courier New" w:hAnsi="Consolas" w:cs="Courier New"/>
+              </w:rPr>
+            </w:pPr>
+            <w:proofErr w:type="spellStart"/>
+            <w:r>
+              <w:rPr>
+                <w:rFonts w:ascii="Consolas" w:eastAsia="Courier New" w:hAnsi="Consolas" w:cs="Courier New"/>
+              </w:rPr>
+              <w:t>locate</w:t>
+            </w:r>
+            <w:proofErr w:type="spellEnd"/>
+            <w:r>
+              <w:rPr>
+                <w:rFonts w:ascii="Consolas" w:eastAsia="Courier New" w:hAnsi="Consolas" w:cs="Courier New"/>
+              </w:rPr>
+              <w:t xml:space="preserve"> </w:t>
+            </w:r>
+            <w:proofErr w:type="spellStart"/>
+            <w:r>
+              <w:rPr>
+                <w:rFonts w:ascii="Consolas" w:eastAsia="Courier New" w:hAnsi="Consolas" w:cs="Courier New"/>
+              </w:rPr>
+              <w:t>passwd</w:t>
+            </w:r>
+            <w:proofErr w:type="spellEnd"/>
+          </w:p>
+          <w:p>
+            <w:pPr>
+              <w:widowControl w:val="0"/>
+              <w:spacing w:line="240" w:lineRule="auto"/>
+              <w:rPr>
+                <w:rFonts w:ascii="Consolas" w:eastAsia="Courier New" w:hAnsi="Consolas" w:cs="Courier New"/>
+              </w:rPr>
+            </w:pPr>
+          </w:p>
+          <w:p>
+            <w:pPr>
+              <w:widowControl w:val="0"/>
+              <w:spacing w:line="240" w:lineRule="auto"/>
+              <w:rPr>
+                <w:rFonts w:ascii="Consolas" w:eastAsia="Courier New" w:hAnsi="Consolas" w:cs="Courier New"/>
+              </w:rPr>
+            </w:pPr>
+            <w:r>
+              <w:rPr>
+                <w:rFonts w:ascii="Consolas" w:hAnsi="Consolas"/>
+              </w:rPr>
+              <w:t>#</w:t>
+            </w:r>
+          </w:p>
+          <w:p>
+            <w:pPr>
+              <w:widowControl w:val="0"/>
+              <w:spacing w:line="240" w:lineRule="auto"/>
+              <w:rPr>
+                <w:rFonts w:ascii="Consolas" w:eastAsia="Courier New" w:hAnsi="Consolas" w:cs="Courier New"/>
+              </w:rPr>
+            </w:pPr>
+            <w:proofErr w:type="spellStart"/>
+            <w:r>
+              <w:rPr>
+                <w:rFonts w:ascii="Consolas" w:eastAsia="Courier New" w:hAnsi="Consolas" w:cs="Courier New"/>
+              </w:rPr>
+              <w:t>locate</w:t>
+            </w:r>
+            <w:proofErr w:type="spellEnd"/>
+            <w:r>
+              <w:rPr>
+                <w:rFonts w:ascii="Consolas" w:eastAsia="Courier New" w:hAnsi="Consolas" w:cs="Courier New"/>
+              </w:rPr>
+              <w:t xml:space="preserve"> dados</w:t>
+            </w:r>
+          </w:p>
+        </w:tc>
+      </w:tr>
+      <w:tr>
+        <w:tc>
+          <w:tcPr>
+            <w:tcW w:w="1320" w:type="dxa"/>
+            <w:shd w:val="clear" w:color="auto" w:fill="auto"/>
+            <w:tcMar>
+              <w:top w:w="100" w:type="dxa"/>
+              <w:left w:w="100" w:type="dxa"/>
+              <w:bottom w:w="100" w:type="dxa"/>
+              <w:right w:w="100" w:type="dxa"/>
+            </w:tcMar>
+            <w:vAlign w:val="center"/>
+          </w:tcPr>
           <w:p>
             <w:pPr>
               <w:widowControl w:val="0"/>
@@ -3858,109 +4318,17 @@
                 <w:rFonts w:ascii="Consolas" w:hAnsi="Consolas"/>
               </w:rPr>
             </w:pPr>
-          </w:p>
-        </w:tc>
-        <w:tc>
-          <w:tcPr>
-            <w:tcW w:w="5847" w:type="dxa"/>
-            <w:shd w:val="clear" w:color="auto" w:fill="auto"/>
-            <w:tcMar>
-              <w:top w:w="100" w:type="dxa"/>
-              <w:left w:w="100" w:type="dxa"/>
-              <w:bottom w:w="100" w:type="dxa"/>
-              <w:right w:w="100" w:type="dxa"/>
-            </w:tcMar>
-            <w:vAlign w:val="center"/>
-          </w:tcPr>
-          <w:p>
-            <w:pPr>
-              <w:widowControl w:val="0"/>
-              <w:spacing w:line="240" w:lineRule="auto"/>
-              <w:rPr>
-                <w:rFonts w:ascii="Consolas" w:eastAsia="Courier New" w:hAnsi="Consolas" w:cs="Courier New"/>
-              </w:rPr>
-            </w:pPr>
-            <w:r>
-              <w:rPr>
-                <w:rFonts w:ascii="Consolas" w:hAnsi="Consolas"/>
-              </w:rPr>
-              <w:lastRenderedPageBreak/>
-              <w:t>#</w:t>
-            </w:r>
-          </w:p>
-          <w:p>
-            <w:pPr>
-              <w:widowControl w:val="0"/>
-              <w:spacing w:line="240" w:lineRule="auto"/>
-              <w:rPr>
-                <w:rFonts w:ascii="Consolas" w:eastAsia="Courier New" w:hAnsi="Consolas" w:cs="Courier New"/>
-              </w:rPr>
-            </w:pPr>
-            <w:r>
-              <w:rPr>
-                <w:rFonts w:ascii="Consolas" w:eastAsia="Courier New" w:hAnsi="Consolas" w:cs="Courier New"/>
-              </w:rPr>
-              <w:lastRenderedPageBreak/>
-              <w:t>file /etc/passwd</w:t>
-            </w:r>
-          </w:p>
-          <w:p>
-            <w:pPr>
-              <w:widowControl w:val="0"/>
-              <w:spacing w:line="240" w:lineRule="auto"/>
-              <w:rPr>
-                <w:rFonts w:ascii="Consolas" w:hAnsi="Consolas"/>
-              </w:rPr>
-            </w:pPr>
-          </w:p>
-          <w:p>
-            <w:pPr>
-              <w:widowControl w:val="0"/>
-              <w:spacing w:line="240" w:lineRule="auto"/>
-              <w:rPr>
-                <w:rFonts w:ascii="Consolas" w:eastAsia="Courier New" w:hAnsi="Consolas" w:cs="Courier New"/>
-              </w:rPr>
-            </w:pPr>
-            <w:r>
-              <w:rPr>
-                <w:rFonts w:ascii="Consolas" w:hAnsi="Consolas"/>
-              </w:rPr>
-              <w:t>#</w:t>
-            </w:r>
-          </w:p>
-          <w:p>
-            <w:pPr>
-              <w:widowControl w:val="0"/>
-              <w:spacing w:line="240" w:lineRule="auto"/>
-              <w:rPr>
-                <w:rFonts w:ascii="Consolas" w:eastAsia="Courier New" w:hAnsi="Consolas" w:cs="Courier New"/>
-              </w:rPr>
-            </w:pPr>
-            <w:r>
-              <w:rPr>
-                <w:rFonts w:ascii="Consolas" w:eastAsia="Courier New" w:hAnsi="Consolas" w:cs="Courier New"/>
-              </w:rPr>
-              <w:t>file ~/tmp/</w:t>
-            </w:r>
-            <w:r>
-              <w:rPr>
-                <w:rFonts w:ascii="Consolas" w:eastAsia="Courier New" w:hAnsi="Consolas" w:cs="Courier New"/>
-              </w:rPr>
-              <w:t>Receitas</w:t>
-            </w:r>
-            <w:r>
-              <w:rPr>
-                <w:rFonts w:ascii="Consolas" w:eastAsia="Courier New" w:hAnsi="Consolas" w:cs="Courier New"/>
-              </w:rPr>
-              <w:t>/dados</w:t>
-            </w:r>
-          </w:p>
-        </w:tc>
-      </w:tr>
-      <w:tr>
-        <w:tc>
-          <w:tcPr>
-            <w:tcW w:w="1320" w:type="dxa"/>
+            <w:r>
+              <w:rPr>
+                <w:rFonts w:ascii="Consolas" w:hAnsi="Consolas"/>
+              </w:rPr>
+              <w:t>file</w:t>
+            </w:r>
+          </w:p>
+        </w:tc>
+        <w:tc>
+          <w:tcPr>
+            <w:tcW w:w="3738" w:type="dxa"/>
             <w:shd w:val="clear" w:color="auto" w:fill="auto"/>
             <w:tcMar>
               <w:top w:w="100" w:type="dxa"/>
@@ -3985,27 +4353,7 @@
                 <w:rFonts w:ascii="Consolas" w:hAnsi="Consolas"/>
               </w:rPr>
             </w:pPr>
-            <w:r>
-              <w:rPr>
-                <w:rFonts w:ascii="Consolas" w:hAnsi="Consolas"/>
-              </w:rPr>
-              <w:lastRenderedPageBreak/>
-              <w:t>stat</w:t>
-            </w:r>
-          </w:p>
-        </w:tc>
-        <w:tc>
-          <w:tcPr>
-            <w:tcW w:w="3738" w:type="dxa"/>
-            <w:shd w:val="clear" w:color="auto" w:fill="auto"/>
-            <w:tcMar>
-              <w:top w:w="100" w:type="dxa"/>
-              <w:left w:w="100" w:type="dxa"/>
-              <w:bottom w:w="100" w:type="dxa"/>
-              <w:right w:w="100" w:type="dxa"/>
-            </w:tcMar>
-            <w:vAlign w:val="center"/>
-          </w:tcPr>
+          </w:p>
           <w:p>
             <w:pPr>
               <w:widowControl w:val="0"/>
@@ -4055,14 +4403,75 @@
               <w:widowControl w:val="0"/>
               <w:spacing w:line="240" w:lineRule="auto"/>
               <w:rPr>
-                <w:rFonts w:ascii="Consolas" w:hAnsi="Consolas"/>
-              </w:rPr>
-            </w:pPr>
-            <w:r>
-              <w:rPr>
-                <w:rFonts w:ascii="Consolas" w:eastAsia="Courier New" w:hAnsi="Consolas" w:cs="Courier New"/>
-              </w:rPr>
-              <w:t>stat ~/tmp/</w:t>
+                <w:rFonts w:ascii="Consolas" w:eastAsia="Courier New" w:hAnsi="Consolas" w:cs="Courier New"/>
+              </w:rPr>
+            </w:pPr>
+            <w:r>
+              <w:rPr>
+                <w:rFonts w:ascii="Consolas" w:eastAsia="Courier New" w:hAnsi="Consolas" w:cs="Courier New"/>
+              </w:rPr>
+              <w:t>file /</w:t>
+            </w:r>
+            <w:proofErr w:type="spellStart"/>
+            <w:r>
+              <w:rPr>
+                <w:rFonts w:ascii="Consolas" w:eastAsia="Courier New" w:hAnsi="Consolas" w:cs="Courier New"/>
+              </w:rPr>
+              <w:t>etc</w:t>
+            </w:r>
+            <w:proofErr w:type="spellEnd"/>
+            <w:r>
+              <w:rPr>
+                <w:rFonts w:ascii="Consolas" w:eastAsia="Courier New" w:hAnsi="Consolas" w:cs="Courier New"/>
+              </w:rPr>
+              <w:t>/</w:t>
+            </w:r>
+            <w:proofErr w:type="spellStart"/>
+            <w:r>
+              <w:rPr>
+                <w:rFonts w:ascii="Consolas" w:eastAsia="Courier New" w:hAnsi="Consolas" w:cs="Courier New"/>
+              </w:rPr>
+              <w:t>passwd</w:t>
+            </w:r>
+            <w:proofErr w:type="spellEnd"/>
+          </w:p>
+          <w:p>
+            <w:pPr>
+              <w:widowControl w:val="0"/>
+              <w:spacing w:line="240" w:lineRule="auto"/>
+              <w:rPr>
+                <w:rFonts w:ascii="Consolas" w:hAnsi="Consolas"/>
+              </w:rPr>
+            </w:pPr>
+          </w:p>
+          <w:p>
+            <w:pPr>
+              <w:widowControl w:val="0"/>
+              <w:spacing w:line="240" w:lineRule="auto"/>
+              <w:rPr>
+                <w:rFonts w:ascii="Consolas" w:eastAsia="Courier New" w:hAnsi="Consolas" w:cs="Courier New"/>
+              </w:rPr>
+            </w:pPr>
+            <w:r>
+              <w:rPr>
+                <w:rFonts w:ascii="Consolas" w:hAnsi="Consolas"/>
+              </w:rPr>
+              <w:t>#</w:t>
+            </w:r>
+          </w:p>
+          <w:p>
+            <w:pPr>
+              <w:widowControl w:val="0"/>
+              <w:spacing w:line="240" w:lineRule="auto"/>
+              <w:rPr>
+                <w:rFonts w:ascii="Consolas" w:eastAsia="Courier New" w:hAnsi="Consolas" w:cs="Courier New"/>
+              </w:rPr>
+            </w:pPr>
+            <w:r>
+              <w:rPr>
+                <w:rFonts w:ascii="Consolas" w:eastAsia="Courier New" w:hAnsi="Consolas" w:cs="Courier New"/>
+              </w:rPr>
+              <w:t>file ~/tmp/</w:t>
             </w:r>
             <w:r>
               <w:rPr>
@@ -4107,12 +4516,14 @@
                 <w:rFonts w:ascii="Consolas" w:hAnsi="Consolas"/>
               </w:rPr>
             </w:pPr>
-            <w:r>
-              <w:rPr>
-                <w:rFonts w:ascii="Consolas" w:hAnsi="Consolas"/>
-              </w:rPr>
-              <w:t>du</w:t>
-            </w:r>
+            <w:proofErr w:type="spellStart"/>
+            <w:r>
+              <w:rPr>
+                <w:rFonts w:ascii="Consolas" w:hAnsi="Consolas"/>
+              </w:rPr>
+              <w:t>stat</w:t>
+            </w:r>
+            <w:proofErr w:type="spellEnd"/>
           </w:p>
         </w:tc>
         <w:tc>
@@ -4161,7 +4572,7 @@
               <w:widowControl w:val="0"/>
               <w:spacing w:line="240" w:lineRule="auto"/>
               <w:rPr>
-                <w:rFonts w:ascii="Consolas" w:hAnsi="Consolas"/>
+                <w:rFonts w:ascii="Consolas" w:eastAsia="Courier New" w:hAnsi="Consolas" w:cs="Courier New"/>
               </w:rPr>
             </w:pPr>
             <w:r>
@@ -4171,6 +4582,56 @@
               <w:t>#</w:t>
             </w:r>
           </w:p>
+          <w:p>
+            <w:pPr>
+              <w:widowControl w:val="0"/>
+              <w:spacing w:line="240" w:lineRule="auto"/>
+              <w:rPr>
+                <w:rFonts w:ascii="Consolas" w:hAnsi="Consolas"/>
+              </w:rPr>
+            </w:pPr>
+            <w:proofErr w:type="spellStart"/>
+            <w:r>
+              <w:rPr>
+                <w:rFonts w:ascii="Consolas" w:eastAsia="Courier New" w:hAnsi="Consolas" w:cs="Courier New"/>
+              </w:rPr>
+              <w:t>stat</w:t>
+            </w:r>
+            <w:proofErr w:type="spellEnd"/>
+            <w:r>
+              <w:rPr>
+                <w:rFonts w:ascii="Consolas" w:eastAsia="Courier New" w:hAnsi="Consolas" w:cs="Courier New"/>
+              </w:rPr>
+              <w:t xml:space="preserve"> ~/tmp/</w:t>
+            </w:r>
+            <w:r>
+              <w:rPr>
+                <w:rFonts w:ascii="Consolas" w:eastAsia="Courier New" w:hAnsi="Consolas" w:cs="Courier New"/>
+              </w:rPr>
+              <w:t>Receitas</w:t>
+            </w:r>
+            <w:r>
+              <w:rPr>
+                <w:rFonts w:ascii="Consolas" w:eastAsia="Courier New" w:hAnsi="Consolas" w:cs="Courier New"/>
+              </w:rPr>
+              <w:t>/dados</w:t>
+            </w:r>
+          </w:p>
+        </w:tc>
+      </w:tr>
+      <w:tr>
+        <w:tc>
+          <w:tcPr>
+            <w:tcW w:w="1320" w:type="dxa"/>
+            <w:shd w:val="clear" w:color="auto" w:fill="auto"/>
+            <w:tcMar>
+              <w:top w:w="100" w:type="dxa"/>
+              <w:left w:w="100" w:type="dxa"/>
+              <w:bottom w:w="100" w:type="dxa"/>
+              <w:right w:w="100" w:type="dxa"/>
+            </w:tcMar>
+            <w:vAlign w:val="center"/>
+          </w:tcPr>
           <w:p>
             <w:pPr>
               <w:widowControl w:val="0"/>
@@ -4186,37 +4647,28 @@
                 <w:rFonts w:ascii="Consolas" w:hAnsi="Consolas"/>
               </w:rPr>
             </w:pPr>
-            <w:r>
-              <w:rPr>
-                <w:rFonts w:ascii="Consolas" w:eastAsia="Courier New" w:hAnsi="Consolas" w:cs="Courier New"/>
-              </w:rPr>
-              <w:t>du *</w:t>
-            </w:r>
-          </w:p>
-          <w:p>
-            <w:pPr>
-              <w:widowControl w:val="0"/>
-              <w:spacing w:line="240" w:lineRule="auto"/>
-              <w:rPr>
-                <w:rFonts w:ascii="Consolas" w:hAnsi="Consolas"/>
-              </w:rPr>
-            </w:pPr>
-          </w:p>
-          <w:p>
-            <w:pPr>
-              <w:widowControl w:val="0"/>
-              <w:spacing w:line="240" w:lineRule="auto"/>
-              <w:rPr>
-                <w:rFonts w:ascii="Consolas" w:hAnsi="Consolas"/>
-              </w:rPr>
-            </w:pPr>
-            <w:r>
-              <w:rPr>
-                <w:rFonts w:ascii="Consolas" w:hAnsi="Consolas"/>
-              </w:rPr>
-              <w:t>#</w:t>
-            </w:r>
-          </w:p>
+            <w:proofErr w:type="spellStart"/>
+            <w:r>
+              <w:rPr>
+                <w:rFonts w:ascii="Consolas" w:hAnsi="Consolas"/>
+              </w:rPr>
+              <w:t>du</w:t>
+            </w:r>
+            <w:proofErr w:type="spellEnd"/>
+          </w:p>
+        </w:tc>
+        <w:tc>
+          <w:tcPr>
+            <w:tcW w:w="3738" w:type="dxa"/>
+            <w:shd w:val="clear" w:color="auto" w:fill="auto"/>
+            <w:tcMar>
+              <w:top w:w="100" w:type="dxa"/>
+              <w:left w:w="100" w:type="dxa"/>
+              <w:bottom w:w="100" w:type="dxa"/>
+              <w:right w:w="100" w:type="dxa"/>
+            </w:tcMar>
+            <w:vAlign w:val="center"/>
+          </w:tcPr>
           <w:p>
             <w:pPr>
               <w:widowControl w:val="0"/>
@@ -4232,22 +4684,20 @@
                 <w:rFonts w:ascii="Consolas" w:hAnsi="Consolas"/>
               </w:rPr>
             </w:pPr>
-            <w:r>
-              <w:rPr>
-                <w:rFonts w:ascii="Consolas" w:eastAsia="Courier New" w:hAnsi="Consolas" w:cs="Courier New"/>
-              </w:rPr>
-              <w:t>du /etc</w:t>
-            </w:r>
-          </w:p>
-          <w:p>
-            <w:pPr>
-              <w:widowControl w:val="0"/>
-              <w:spacing w:line="240" w:lineRule="auto"/>
-              <w:rPr>
-                <w:rFonts w:ascii="Consolas" w:hAnsi="Consolas"/>
-              </w:rPr>
-            </w:pPr>
-          </w:p>
+          </w:p>
+        </w:tc>
+        <w:tc>
+          <w:tcPr>
+            <w:tcW w:w="5847" w:type="dxa"/>
+            <w:shd w:val="clear" w:color="auto" w:fill="auto"/>
+            <w:tcMar>
+              <w:top w:w="100" w:type="dxa"/>
+              <w:left w:w="100" w:type="dxa"/>
+              <w:bottom w:w="100" w:type="dxa"/>
+              <w:right w:w="100" w:type="dxa"/>
+            </w:tcMar>
+            <w:vAlign w:val="center"/>
+          </w:tcPr>
           <w:p>
             <w:pPr>
               <w:widowControl w:val="0"/>
@@ -4278,84 +4728,36 @@
                 <w:rFonts w:ascii="Consolas" w:hAnsi="Consolas"/>
               </w:rPr>
             </w:pPr>
-            <w:r>
-              <w:rPr>
-                <w:rFonts w:ascii="Consolas" w:eastAsia="Courier New" w:hAnsi="Consolas" w:cs="Courier New"/>
-              </w:rPr>
-              <w:t>du -h /etc</w:t>
-            </w:r>
-          </w:p>
-        </w:tc>
-      </w:tr>
-      <w:tr>
-        <w:tc>
-          <w:tcPr>
-            <w:tcW w:w="1320" w:type="dxa"/>
-            <w:shd w:val="clear" w:color="auto" w:fill="auto"/>
-            <w:tcMar>
-              <w:top w:w="100" w:type="dxa"/>
-              <w:left w:w="100" w:type="dxa"/>
-              <w:bottom w:w="100" w:type="dxa"/>
-              <w:right w:w="100" w:type="dxa"/>
-            </w:tcMar>
-            <w:vAlign w:val="center"/>
-          </w:tcPr>
-          <w:p>
-            <w:pPr>
-              <w:widowControl w:val="0"/>
-              <w:spacing w:line="240" w:lineRule="auto"/>
-              <w:rPr>
-                <w:rFonts w:ascii="Consolas" w:hAnsi="Consolas"/>
-              </w:rPr>
-            </w:pPr>
-            <w:r>
-              <w:rPr>
-                <w:rFonts w:ascii="Consolas" w:hAnsi="Consolas"/>
-              </w:rPr>
-              <w:t>wc</w:t>
-            </w:r>
-          </w:p>
-        </w:tc>
-        <w:tc>
-          <w:tcPr>
-            <w:tcW w:w="3738" w:type="dxa"/>
-            <w:shd w:val="clear" w:color="auto" w:fill="auto"/>
-            <w:tcMar>
-              <w:top w:w="100" w:type="dxa"/>
-              <w:left w:w="100" w:type="dxa"/>
-              <w:bottom w:w="100" w:type="dxa"/>
-              <w:right w:w="100" w:type="dxa"/>
-            </w:tcMar>
-            <w:vAlign w:val="center"/>
-          </w:tcPr>
-          <w:p>
-            <w:pPr>
-              <w:widowControl w:val="0"/>
-              <w:spacing w:line="240" w:lineRule="auto"/>
-              <w:rPr>
-                <w:rFonts w:ascii="Consolas" w:hAnsi="Consolas"/>
-              </w:rPr>
-            </w:pPr>
-          </w:p>
-        </w:tc>
-        <w:tc>
-          <w:tcPr>
-            <w:tcW w:w="5847" w:type="dxa"/>
-            <w:shd w:val="clear" w:color="auto" w:fill="auto"/>
-            <w:tcMar>
-              <w:top w:w="100" w:type="dxa"/>
-              <w:left w:w="100" w:type="dxa"/>
-              <w:bottom w:w="100" w:type="dxa"/>
-              <w:right w:w="100" w:type="dxa"/>
-            </w:tcMar>
-            <w:vAlign w:val="center"/>
-          </w:tcPr>
-          <w:p>
-            <w:pPr>
-              <w:widowControl w:val="0"/>
-              <w:spacing w:line="240" w:lineRule="auto"/>
-              <w:rPr>
-                <w:rFonts w:ascii="Consolas" w:eastAsia="Courier New" w:hAnsi="Consolas" w:cs="Courier New"/>
+            <w:proofErr w:type="spellStart"/>
+            <w:r>
+              <w:rPr>
+                <w:rFonts w:ascii="Consolas" w:eastAsia="Courier New" w:hAnsi="Consolas" w:cs="Courier New"/>
+              </w:rPr>
+              <w:t>du</w:t>
+            </w:r>
+            <w:proofErr w:type="spellEnd"/>
+            <w:r>
+              <w:rPr>
+                <w:rFonts w:ascii="Consolas" w:eastAsia="Courier New" w:hAnsi="Consolas" w:cs="Courier New"/>
+              </w:rPr>
+              <w:t xml:space="preserve"> *</w:t>
+            </w:r>
+          </w:p>
+          <w:p>
+            <w:pPr>
+              <w:widowControl w:val="0"/>
+              <w:spacing w:line="240" w:lineRule="auto"/>
+              <w:rPr>
+                <w:rFonts w:ascii="Consolas" w:hAnsi="Consolas"/>
+              </w:rPr>
+            </w:pPr>
+          </w:p>
+          <w:p>
+            <w:pPr>
+              <w:widowControl w:val="0"/>
+              <w:spacing w:line="240" w:lineRule="auto"/>
+              <w:rPr>
+                <w:rFonts w:ascii="Consolas" w:hAnsi="Consolas"/>
               </w:rPr>
             </w:pPr>
             <w:r>
@@ -4365,36 +4767,6 @@
               <w:t>#</w:t>
             </w:r>
           </w:p>
-          <w:p>
-            <w:pPr>
-              <w:widowControl w:val="0"/>
-              <w:spacing w:line="240" w:lineRule="auto"/>
-              <w:rPr>
-                <w:rFonts w:ascii="Consolas" w:hAnsi="Consolas"/>
-              </w:rPr>
-            </w:pPr>
-            <w:r>
-              <w:rPr>
-                <w:rFonts w:ascii="Consolas" w:eastAsia="Courier New" w:hAnsi="Consolas" w:cs="Courier New"/>
-              </w:rPr>
-              <w:t>wc /etc/passwd</w:t>
-            </w:r>
-          </w:p>
-        </w:tc>
-      </w:tr>
-      <w:tr>
-        <w:tc>
-          <w:tcPr>
-            <w:tcW w:w="1320" w:type="dxa"/>
-            <w:shd w:val="clear" w:color="auto" w:fill="auto"/>
-            <w:tcMar>
-              <w:top w:w="100" w:type="dxa"/>
-              <w:left w:w="100" w:type="dxa"/>
-              <w:bottom w:w="100" w:type="dxa"/>
-              <w:right w:w="100" w:type="dxa"/>
-            </w:tcMar>
-            <w:vAlign w:val="center"/>
-          </w:tcPr>
           <w:p>
             <w:pPr>
               <w:widowControl w:val="0"/>
@@ -4410,26 +4782,53 @@
                 <w:rFonts w:ascii="Consolas" w:hAnsi="Consolas"/>
               </w:rPr>
             </w:pPr>
-            <w:r>
-              <w:rPr>
-                <w:rFonts w:ascii="Consolas" w:hAnsi="Consolas"/>
-              </w:rPr>
-              <w:t>sort</w:t>
-            </w:r>
-          </w:p>
-        </w:tc>
-        <w:tc>
-          <w:tcPr>
-            <w:tcW w:w="3738" w:type="dxa"/>
-            <w:shd w:val="clear" w:color="auto" w:fill="auto"/>
-            <w:tcMar>
-              <w:top w:w="100" w:type="dxa"/>
-              <w:left w:w="100" w:type="dxa"/>
-              <w:bottom w:w="100" w:type="dxa"/>
-              <w:right w:w="100" w:type="dxa"/>
-            </w:tcMar>
-            <w:vAlign w:val="center"/>
-          </w:tcPr>
+            <w:proofErr w:type="spellStart"/>
+            <w:r>
+              <w:rPr>
+                <w:rFonts w:ascii="Consolas" w:eastAsia="Courier New" w:hAnsi="Consolas" w:cs="Courier New"/>
+              </w:rPr>
+              <w:t>du</w:t>
+            </w:r>
+            <w:proofErr w:type="spellEnd"/>
+            <w:r>
+              <w:rPr>
+                <w:rFonts w:ascii="Consolas" w:eastAsia="Courier New" w:hAnsi="Consolas" w:cs="Courier New"/>
+              </w:rPr>
+              <w:t xml:space="preserve"> /</w:t>
+            </w:r>
+            <w:proofErr w:type="spellStart"/>
+            <w:r>
+              <w:rPr>
+                <w:rFonts w:ascii="Consolas" w:eastAsia="Courier New" w:hAnsi="Consolas" w:cs="Courier New"/>
+              </w:rPr>
+              <w:t>etc</w:t>
+            </w:r>
+            <w:proofErr w:type="spellEnd"/>
+          </w:p>
+          <w:p>
+            <w:pPr>
+              <w:widowControl w:val="0"/>
+              <w:spacing w:line="240" w:lineRule="auto"/>
+              <w:rPr>
+                <w:rFonts w:ascii="Consolas" w:hAnsi="Consolas"/>
+              </w:rPr>
+            </w:pPr>
+          </w:p>
+          <w:p>
+            <w:pPr>
+              <w:widowControl w:val="0"/>
+              <w:spacing w:line="240" w:lineRule="auto"/>
+              <w:rPr>
+                <w:rFonts w:ascii="Consolas" w:hAnsi="Consolas"/>
+              </w:rPr>
+            </w:pPr>
+            <w:r>
+              <w:rPr>
+                <w:rFonts w:ascii="Consolas" w:hAnsi="Consolas"/>
+              </w:rPr>
+              <w:t>#</w:t>
+            </w:r>
+          </w:p>
           <w:p>
             <w:pPr>
               <w:widowControl w:val="0"/>
@@ -4445,6 +4844,82 @@
                 <w:rFonts w:ascii="Consolas" w:hAnsi="Consolas"/>
               </w:rPr>
             </w:pPr>
+            <w:proofErr w:type="spellStart"/>
+            <w:r>
+              <w:rPr>
+                <w:rFonts w:ascii="Consolas" w:eastAsia="Courier New" w:hAnsi="Consolas" w:cs="Courier New"/>
+              </w:rPr>
+              <w:t>du</w:t>
+            </w:r>
+            <w:proofErr w:type="spellEnd"/>
+            <w:r>
+              <w:rPr>
+                <w:rFonts w:ascii="Consolas" w:eastAsia="Courier New" w:hAnsi="Consolas" w:cs="Courier New"/>
+              </w:rPr>
+              <w:t xml:space="preserve"> -h /</w:t>
+            </w:r>
+            <w:proofErr w:type="spellStart"/>
+            <w:r>
+              <w:rPr>
+                <w:rFonts w:ascii="Consolas" w:eastAsia="Courier New" w:hAnsi="Consolas" w:cs="Courier New"/>
+              </w:rPr>
+              <w:t>etc</w:t>
+            </w:r>
+            <w:proofErr w:type="spellEnd"/>
+          </w:p>
+        </w:tc>
+      </w:tr>
+      <w:tr>
+        <w:tc>
+          <w:tcPr>
+            <w:tcW w:w="1320" w:type="dxa"/>
+            <w:shd w:val="clear" w:color="auto" w:fill="auto"/>
+            <w:tcMar>
+              <w:top w:w="100" w:type="dxa"/>
+              <w:left w:w="100" w:type="dxa"/>
+              <w:bottom w:w="100" w:type="dxa"/>
+              <w:right w:w="100" w:type="dxa"/>
+            </w:tcMar>
+            <w:vAlign w:val="center"/>
+          </w:tcPr>
+          <w:p>
+            <w:pPr>
+              <w:widowControl w:val="0"/>
+              <w:spacing w:line="240" w:lineRule="auto"/>
+              <w:rPr>
+                <w:rFonts w:ascii="Consolas" w:hAnsi="Consolas"/>
+              </w:rPr>
+            </w:pPr>
+            <w:proofErr w:type="spellStart"/>
+            <w:r>
+              <w:rPr>
+                <w:rFonts w:ascii="Consolas" w:hAnsi="Consolas"/>
+              </w:rPr>
+              <w:t>wc</w:t>
+            </w:r>
+            <w:proofErr w:type="spellEnd"/>
+          </w:p>
+        </w:tc>
+        <w:tc>
+          <w:tcPr>
+            <w:tcW w:w="3738" w:type="dxa"/>
+            <w:shd w:val="clear" w:color="auto" w:fill="auto"/>
+            <w:tcMar>
+              <w:top w:w="100" w:type="dxa"/>
+              <w:left w:w="100" w:type="dxa"/>
+              <w:bottom w:w="100" w:type="dxa"/>
+              <w:right w:w="100" w:type="dxa"/>
+            </w:tcMar>
+            <w:vAlign w:val="center"/>
+          </w:tcPr>
+          <w:p>
+            <w:pPr>
+              <w:widowControl w:val="0"/>
+              <w:spacing w:line="240" w:lineRule="auto"/>
+              <w:rPr>
+                <w:rFonts w:ascii="Consolas" w:hAnsi="Consolas"/>
+              </w:rPr>
+            </w:pPr>
           </w:p>
         </w:tc>
         <w:tc>
@@ -4482,12 +4957,42 @@
                 <w:rFonts w:ascii="Consolas" w:hAnsi="Consolas"/>
               </w:rPr>
             </w:pPr>
-            <w:r>
-              <w:rPr>
-                <w:rFonts w:ascii="Consolas" w:eastAsia="Courier New" w:hAnsi="Consolas" w:cs="Courier New"/>
-              </w:rPr>
-              <w:t>cat /etc/passwd | sort</w:t>
-            </w:r>
+            <w:proofErr w:type="spellStart"/>
+            <w:r>
+              <w:rPr>
+                <w:rFonts w:ascii="Consolas" w:eastAsia="Courier New" w:hAnsi="Consolas" w:cs="Courier New"/>
+              </w:rPr>
+              <w:t>wc</w:t>
+            </w:r>
+            <w:proofErr w:type="spellEnd"/>
+            <w:r>
+              <w:rPr>
+                <w:rFonts w:ascii="Consolas" w:eastAsia="Courier New" w:hAnsi="Consolas" w:cs="Courier New"/>
+              </w:rPr>
+              <w:t xml:space="preserve"> /</w:t>
+            </w:r>
+            <w:proofErr w:type="spellStart"/>
+            <w:r>
+              <w:rPr>
+                <w:rFonts w:ascii="Consolas" w:eastAsia="Courier New" w:hAnsi="Consolas" w:cs="Courier New"/>
+              </w:rPr>
+              <w:t>etc</w:t>
+            </w:r>
+            <w:proofErr w:type="spellEnd"/>
+            <w:r>
+              <w:rPr>
+                <w:rFonts w:ascii="Consolas" w:eastAsia="Courier New" w:hAnsi="Consolas" w:cs="Courier New"/>
+              </w:rPr>
+              <w:t>/</w:t>
+            </w:r>
+            <w:proofErr w:type="spellStart"/>
+            <w:r>
+              <w:rPr>
+                <w:rFonts w:ascii="Consolas" w:eastAsia="Courier New" w:hAnsi="Consolas" w:cs="Courier New"/>
+              </w:rPr>
+              <w:t>passwd</w:t>
+            </w:r>
+            <w:proofErr w:type="spellEnd"/>
           </w:p>
         </w:tc>
       </w:tr>
@@ -4519,12 +5024,14 @@
                 <w:rFonts w:ascii="Consolas" w:hAnsi="Consolas"/>
               </w:rPr>
             </w:pPr>
-            <w:r>
-              <w:rPr>
-                <w:rFonts w:ascii="Consolas" w:hAnsi="Consolas"/>
-              </w:rPr>
-              <w:t>tail</w:t>
-            </w:r>
+            <w:proofErr w:type="spellStart"/>
+            <w:r>
+              <w:rPr>
+                <w:rFonts w:ascii="Consolas" w:hAnsi="Consolas"/>
+              </w:rPr>
+              <w:t>sort</w:t>
+            </w:r>
+            <w:proofErr w:type="spellEnd"/>
           </w:p>
         </w:tc>
         <w:tc>
@@ -4588,54 +5095,59 @@
               <w:widowControl w:val="0"/>
               <w:spacing w:line="240" w:lineRule="auto"/>
               <w:rPr>
-                <w:rFonts w:ascii="Consolas" w:eastAsia="Courier New" w:hAnsi="Consolas" w:cs="Courier New"/>
-              </w:rPr>
-            </w:pPr>
-            <w:r>
-              <w:rPr>
-                <w:rFonts w:ascii="Consolas" w:eastAsia="Courier New" w:hAnsi="Consolas" w:cs="Courier New"/>
-              </w:rPr>
-              <w:t>tail /etc/passwd</w:t>
-            </w:r>
-          </w:p>
-          <w:p>
-            <w:pPr>
-              <w:widowControl w:val="0"/>
-              <w:spacing w:line="240" w:lineRule="auto"/>
-              <w:rPr>
-                <w:rFonts w:ascii="Consolas" w:hAnsi="Consolas"/>
-              </w:rPr>
-            </w:pPr>
-          </w:p>
-          <w:p>
-            <w:pPr>
-              <w:widowControl w:val="0"/>
-              <w:spacing w:line="240" w:lineRule="auto"/>
-              <w:rPr>
-                <w:rFonts w:ascii="Consolas" w:eastAsia="Courier New" w:hAnsi="Consolas" w:cs="Courier New"/>
-              </w:rPr>
-            </w:pPr>
-            <w:r>
-              <w:rPr>
-                <w:rFonts w:ascii="Consolas" w:hAnsi="Consolas"/>
-              </w:rPr>
-              <w:t>#</w:t>
-            </w:r>
-          </w:p>
-          <w:p>
-            <w:pPr>
-              <w:widowControl w:val="0"/>
-              <w:spacing w:line="240" w:lineRule="auto"/>
-              <w:rPr>
-                <w:rFonts w:ascii="Consolas" w:eastAsia="Courier New" w:hAnsi="Consolas" w:cs="Courier New"/>
-              </w:rPr>
-            </w:pPr>
-            <w:r>
-              <w:rPr>
-                <w:rFonts w:ascii="Consolas" w:eastAsia="Courier New" w:hAnsi="Consolas" w:cs="Courier New"/>
-              </w:rPr>
-              <w:t>tail -n 5 /etc/passwd</w:t>
-            </w:r>
+                <w:rFonts w:ascii="Consolas" w:hAnsi="Consolas"/>
+              </w:rPr>
+            </w:pPr>
+            <w:proofErr w:type="spellStart"/>
+            <w:r>
+              <w:rPr>
+                <w:rFonts w:ascii="Consolas" w:eastAsia="Courier New" w:hAnsi="Consolas" w:cs="Courier New"/>
+              </w:rPr>
+              <w:t>cat</w:t>
+            </w:r>
+            <w:proofErr w:type="spellEnd"/>
+            <w:r>
+              <w:rPr>
+                <w:rFonts w:ascii="Consolas" w:eastAsia="Courier New" w:hAnsi="Consolas" w:cs="Courier New"/>
+              </w:rPr>
+              <w:t xml:space="preserve"> /</w:t>
+            </w:r>
+            <w:proofErr w:type="spellStart"/>
+            <w:r>
+              <w:rPr>
+                <w:rFonts w:ascii="Consolas" w:eastAsia="Courier New" w:hAnsi="Consolas" w:cs="Courier New"/>
+              </w:rPr>
+              <w:t>etc</w:t>
+            </w:r>
+            <w:proofErr w:type="spellEnd"/>
+            <w:r>
+              <w:rPr>
+                <w:rFonts w:ascii="Consolas" w:eastAsia="Courier New" w:hAnsi="Consolas" w:cs="Courier New"/>
+              </w:rPr>
+              <w:t>/</w:t>
+            </w:r>
+            <w:proofErr w:type="spellStart"/>
+            <w:r>
+              <w:rPr>
+                <w:rFonts w:ascii="Consolas" w:eastAsia="Courier New" w:hAnsi="Consolas" w:cs="Courier New"/>
+              </w:rPr>
+              <w:t>passwd</w:t>
+            </w:r>
+            <w:proofErr w:type="spellEnd"/>
+            <w:r>
+              <w:rPr>
+                <w:rFonts w:ascii="Consolas" w:eastAsia="Courier New" w:hAnsi="Consolas" w:cs="Courier New"/>
+              </w:rPr>
+              <w:t xml:space="preserve"> | </w:t>
+            </w:r>
+            <w:proofErr w:type="spellStart"/>
+            <w:r>
+              <w:rPr>
+                <w:rFonts w:ascii="Consolas" w:eastAsia="Courier New" w:hAnsi="Consolas" w:cs="Courier New"/>
+              </w:rPr>
+              <w:t>sort</w:t>
+            </w:r>
+            <w:proofErr w:type="spellEnd"/>
           </w:p>
         </w:tc>
       </w:tr>
@@ -4655,17 +5167,26 @@
           <w:p>
             <w:pPr>
               <w:widowControl w:val="0"/>
-              <w:spacing w:line="240" w:lineRule="auto"/>
-              <w:rPr>
-                <w:rFonts w:ascii="Consolas" w:hAnsi="Consolas"/>
-              </w:rPr>
-            </w:pPr>
-            <w:r>
-              <w:rPr>
-                <w:rFonts w:ascii="Consolas" w:hAnsi="Consolas"/>
-              </w:rPr>
-              <w:t>head</w:t>
-            </w:r>
+              <w:pBdr>
+                <w:top w:val="nil"/>
+                <w:left w:val="nil"/>
+                <w:bottom w:val="nil"/>
+                <w:right w:val="nil"/>
+                <w:between w:val="nil"/>
+              </w:pBdr>
+              <w:spacing w:line="240" w:lineRule="auto"/>
+              <w:rPr>
+                <w:rFonts w:ascii="Consolas" w:hAnsi="Consolas"/>
+              </w:rPr>
+            </w:pPr>
+            <w:proofErr w:type="spellStart"/>
+            <w:r>
+              <w:rPr>
+                <w:rFonts w:ascii="Consolas" w:hAnsi="Consolas"/>
+              </w:rPr>
+              <w:t>tail</w:t>
+            </w:r>
+            <w:proofErr w:type="spellEnd"/>
           </w:p>
         </w:tc>
         <w:tc>
@@ -4683,6 +5204,13 @@
           <w:p>
             <w:pPr>
               <w:widowControl w:val="0"/>
+              <w:pBdr>
+                <w:top w:val="nil"/>
+                <w:left w:val="nil"/>
+                <w:bottom w:val="nil"/>
+                <w:right w:val="nil"/>
+                <w:between w:val="nil"/>
+              </w:pBdr>
               <w:spacing w:line="240" w:lineRule="auto"/>
               <w:rPr>
                 <w:rFonts w:ascii="Consolas" w:hAnsi="Consolas"/>
@@ -4708,13 +5236,11 @@
               <w:spacing w:line="240" w:lineRule="auto"/>
               <w:rPr>
                 <w:rFonts w:ascii="Consolas" w:eastAsia="Courier New" w:hAnsi="Consolas" w:cs="Courier New"/>
-                <w:lang w:val="en-US"/>
-              </w:rPr>
-            </w:pPr>
-            <w:r>
-              <w:rPr>
-                <w:rFonts w:ascii="Consolas" w:hAnsi="Consolas"/>
-                <w:lang w:val="en-US"/>
+              </w:rPr>
+            </w:pPr>
+            <w:r>
+              <w:rPr>
+                <w:rFonts w:ascii="Consolas" w:hAnsi="Consolas"/>
               </w:rPr>
               <w:t>#</w:t>
             </w:r>
@@ -4725,40 +5251,65 @@
               <w:spacing w:line="240" w:lineRule="auto"/>
               <w:rPr>
                 <w:rFonts w:ascii="Consolas" w:eastAsia="Courier New" w:hAnsi="Consolas" w:cs="Courier New"/>
-                <w:lang w:val="en-US"/>
-              </w:rPr>
-            </w:pPr>
-            <w:r>
-              <w:rPr>
-                <w:rFonts w:ascii="Consolas" w:eastAsia="Courier New" w:hAnsi="Consolas" w:cs="Courier New"/>
-                <w:lang w:val="en-US"/>
-              </w:rPr>
-              <w:t>head /etc/passwd</w:t>
-            </w:r>
-          </w:p>
-          <w:p>
-            <w:pPr>
-              <w:widowControl w:val="0"/>
-              <w:spacing w:line="240" w:lineRule="auto"/>
-              <w:rPr>
-                <w:rFonts w:ascii="Consolas" w:hAnsi="Consolas"/>
-                <w:lang w:val="en-US"/>
-              </w:rPr>
-            </w:pPr>
-          </w:p>
-          <w:p>
-            <w:pPr>
-              <w:widowControl w:val="0"/>
-              <w:spacing w:line="240" w:lineRule="auto"/>
-              <w:rPr>
-                <w:rFonts w:ascii="Consolas" w:eastAsia="Courier New" w:hAnsi="Consolas" w:cs="Courier New"/>
-                <w:lang w:val="en-US"/>
-              </w:rPr>
-            </w:pPr>
-            <w:r>
-              <w:rPr>
-                <w:rFonts w:ascii="Consolas" w:hAnsi="Consolas"/>
-                <w:lang w:val="en-US"/>
+              </w:rPr>
+            </w:pPr>
+            <w:proofErr w:type="spellStart"/>
+            <w:r>
+              <w:rPr>
+                <w:rFonts w:ascii="Consolas" w:eastAsia="Courier New" w:hAnsi="Consolas" w:cs="Courier New"/>
+              </w:rPr>
+              <w:t>tail</w:t>
+            </w:r>
+            <w:proofErr w:type="spellEnd"/>
+            <w:r>
+              <w:rPr>
+                <w:rFonts w:ascii="Consolas" w:eastAsia="Courier New" w:hAnsi="Consolas" w:cs="Courier New"/>
+              </w:rPr>
+              <w:t xml:space="preserve"> /</w:t>
+            </w:r>
+            <w:proofErr w:type="spellStart"/>
+            <w:r>
+              <w:rPr>
+                <w:rFonts w:ascii="Consolas" w:eastAsia="Courier New" w:hAnsi="Consolas" w:cs="Courier New"/>
+              </w:rPr>
+              <w:t>etc</w:t>
+            </w:r>
+            <w:proofErr w:type="spellEnd"/>
+            <w:r>
+              <w:rPr>
+                <w:rFonts w:ascii="Consolas" w:eastAsia="Courier New" w:hAnsi="Consolas" w:cs="Courier New"/>
+              </w:rPr>
+              <w:t>/</w:t>
+            </w:r>
+            <w:proofErr w:type="spellStart"/>
+            <w:r>
+              <w:rPr>
+                <w:rFonts w:ascii="Consolas" w:eastAsia="Courier New" w:hAnsi="Consolas" w:cs="Courier New"/>
+              </w:rPr>
+              <w:t>passwd</w:t>
+            </w:r>
+            <w:proofErr w:type="spellEnd"/>
+          </w:p>
+          <w:p>
+            <w:pPr>
+              <w:widowControl w:val="0"/>
+              <w:spacing w:line="240" w:lineRule="auto"/>
+              <w:rPr>
+                <w:rFonts w:ascii="Consolas" w:hAnsi="Consolas"/>
+              </w:rPr>
+            </w:pPr>
+          </w:p>
+          <w:p>
+            <w:pPr>
+              <w:widowControl w:val="0"/>
+              <w:spacing w:line="240" w:lineRule="auto"/>
+              <w:rPr>
+                <w:rFonts w:ascii="Consolas" w:eastAsia="Courier New" w:hAnsi="Consolas" w:cs="Courier New"/>
+              </w:rPr>
+            </w:pPr>
+            <w:r>
+              <w:rPr>
+                <w:rFonts w:ascii="Consolas" w:hAnsi="Consolas"/>
               </w:rPr>
               <w:t>#</w:t>
             </w:r>
@@ -4769,16 +5320,44 @@
               <w:spacing w:line="240" w:lineRule="auto"/>
               <w:rPr>
                 <w:rFonts w:ascii="Consolas" w:eastAsia="Courier New" w:hAnsi="Consolas" w:cs="Courier New"/>
-                <w:lang w:val="en-US"/>
-              </w:rPr>
-            </w:pPr>
-            <w:r>
-              <w:rPr>
-                <w:rFonts w:ascii="Consolas" w:eastAsia="Courier New" w:hAnsi="Consolas" w:cs="Courier New"/>
-                <w:lang w:val="en-US"/>
-              </w:rPr>
-              <w:t>head -n 15 /etc/passwd</w:t>
-            </w:r>
+              </w:rPr>
+            </w:pPr>
+            <w:proofErr w:type="spellStart"/>
+            <w:r>
+              <w:rPr>
+                <w:rFonts w:ascii="Consolas" w:eastAsia="Courier New" w:hAnsi="Consolas" w:cs="Courier New"/>
+              </w:rPr>
+              <w:t>tail</w:t>
+            </w:r>
+            <w:proofErr w:type="spellEnd"/>
+            <w:r>
+              <w:rPr>
+                <w:rFonts w:ascii="Consolas" w:eastAsia="Courier New" w:hAnsi="Consolas" w:cs="Courier New"/>
+              </w:rPr>
+              <w:t xml:space="preserve"> -n 5 /</w:t>
+            </w:r>
+            <w:proofErr w:type="spellStart"/>
+            <w:r>
+              <w:rPr>
+                <w:rFonts w:ascii="Consolas" w:eastAsia="Courier New" w:hAnsi="Consolas" w:cs="Courier New"/>
+              </w:rPr>
+              <w:t>etc</w:t>
+            </w:r>
+            <w:proofErr w:type="spellEnd"/>
+            <w:r>
+              <w:rPr>
+                <w:rFonts w:ascii="Consolas" w:eastAsia="Courier New" w:hAnsi="Consolas" w:cs="Courier New"/>
+              </w:rPr>
+              <w:t>/</w:t>
+            </w:r>
+            <w:proofErr w:type="spellStart"/>
+            <w:r>
+              <w:rPr>
+                <w:rFonts w:ascii="Consolas" w:eastAsia="Courier New" w:hAnsi="Consolas" w:cs="Courier New"/>
+              </w:rPr>
+              <w:t>passwd</w:t>
+            </w:r>
+            <w:proofErr w:type="spellEnd"/>
           </w:p>
         </w:tc>
       </w:tr>
@@ -4803,12 +5382,14 @@
                 <w:rFonts w:ascii="Consolas" w:hAnsi="Consolas"/>
               </w:rPr>
             </w:pPr>
-            <w:r>
-              <w:rPr>
-                <w:rFonts w:ascii="Consolas" w:hAnsi="Consolas"/>
-              </w:rPr>
-              <w:t>date</w:t>
-            </w:r>
+            <w:proofErr w:type="spellStart"/>
+            <w:r>
+              <w:rPr>
+                <w:rFonts w:ascii="Consolas" w:hAnsi="Consolas"/>
+              </w:rPr>
+              <w:t>head</w:t>
+            </w:r>
+            <w:proofErr w:type="spellEnd"/>
           </w:p>
         </w:tc>
         <w:tc>
@@ -4831,12 +5412,6 @@
                 <w:rFonts w:ascii="Consolas" w:hAnsi="Consolas"/>
               </w:rPr>
             </w:pPr>
-            <w:r>
-              <w:rPr>
-                <w:rFonts w:ascii="Consolas" w:hAnsi="Consolas"/>
-              </w:rPr>
-              <w:t>Exibe a data e horário no terminal.</w:t>
-            </w:r>
           </w:p>
         </w:tc>
         <w:tc>
@@ -4857,11 +5432,13 @@
               <w:spacing w:line="240" w:lineRule="auto"/>
               <w:rPr>
                 <w:rFonts w:ascii="Consolas" w:eastAsia="Courier New" w:hAnsi="Consolas" w:cs="Courier New"/>
-              </w:rPr>
-            </w:pPr>
-            <w:r>
-              <w:rPr>
-                <w:rFonts w:ascii="Consolas" w:hAnsi="Consolas"/>
+                <w:lang w:val="en-US"/>
+              </w:rPr>
+            </w:pPr>
+            <w:r>
+              <w:rPr>
+                <w:rFonts w:ascii="Consolas" w:hAnsi="Consolas"/>
+                <w:lang w:val="en-US"/>
               </w:rPr>
               <w:t>#</w:t>
             </w:r>
@@ -4872,35 +5449,56 @@
               <w:spacing w:line="240" w:lineRule="auto"/>
               <w:rPr>
                 <w:rFonts w:ascii="Consolas" w:eastAsia="Courier New" w:hAnsi="Consolas" w:cs="Courier New"/>
-              </w:rPr>
-            </w:pPr>
-            <w:r>
-              <w:rPr>
-                <w:rFonts w:ascii="Consolas" w:eastAsia="Courier New" w:hAnsi="Consolas" w:cs="Courier New"/>
-              </w:rPr>
-              <w:t>date</w:t>
-            </w:r>
-          </w:p>
-          <w:p>
-            <w:pPr>
-              <w:widowControl w:val="0"/>
-              <w:spacing w:line="240" w:lineRule="auto"/>
-              <w:rPr>
-                <w:rFonts w:ascii="Consolas" w:hAnsi="Consolas"/>
-              </w:rPr>
-            </w:pPr>
-          </w:p>
-          <w:p>
-            <w:pPr>
-              <w:widowControl w:val="0"/>
-              <w:spacing w:line="240" w:lineRule="auto"/>
-              <w:rPr>
-                <w:rFonts w:ascii="Consolas" w:eastAsia="Courier New" w:hAnsi="Consolas" w:cs="Courier New"/>
-              </w:rPr>
-            </w:pPr>
-            <w:r>
-              <w:rPr>
-                <w:rFonts w:ascii="Consolas" w:hAnsi="Consolas"/>
+                <w:lang w:val="en-US"/>
+              </w:rPr>
+            </w:pPr>
+            <w:r>
+              <w:rPr>
+                <w:rFonts w:ascii="Consolas" w:eastAsia="Courier New" w:hAnsi="Consolas" w:cs="Courier New"/>
+                <w:lang w:val="en-US"/>
+              </w:rPr>
+              <w:t>head /</w:t>
+            </w:r>
+            <w:proofErr w:type="spellStart"/>
+            <w:r>
+              <w:rPr>
+                <w:rFonts w:ascii="Consolas" w:eastAsia="Courier New" w:hAnsi="Consolas" w:cs="Courier New"/>
+                <w:lang w:val="en-US"/>
+              </w:rPr>
+              <w:t>etc</w:t>
+            </w:r>
+            <w:proofErr w:type="spellEnd"/>
+            <w:r>
+              <w:rPr>
+                <w:rFonts w:ascii="Consolas" w:eastAsia="Courier New" w:hAnsi="Consolas" w:cs="Courier New"/>
+                <w:lang w:val="en-US"/>
+              </w:rPr>
+              <w:t>/passwd</w:t>
+            </w:r>
+          </w:p>
+          <w:p>
+            <w:pPr>
+              <w:widowControl w:val="0"/>
+              <w:spacing w:line="240" w:lineRule="auto"/>
+              <w:rPr>
+                <w:rFonts w:ascii="Consolas" w:hAnsi="Consolas"/>
+                <w:lang w:val="en-US"/>
+              </w:rPr>
+            </w:pPr>
+          </w:p>
+          <w:p>
+            <w:pPr>
+              <w:widowControl w:val="0"/>
+              <w:spacing w:line="240" w:lineRule="auto"/>
+              <w:rPr>
+                <w:rFonts w:ascii="Consolas" w:eastAsia="Courier New" w:hAnsi="Consolas" w:cs="Courier New"/>
+                <w:lang w:val="en-US"/>
+              </w:rPr>
+            </w:pPr>
+            <w:r>
+              <w:rPr>
+                <w:rFonts w:ascii="Consolas" w:hAnsi="Consolas"/>
+                <w:lang w:val="en-US"/>
               </w:rPr>
               <w:t>#</w:t>
             </w:r>
@@ -4911,25 +5509,31 @@
               <w:spacing w:line="240" w:lineRule="auto"/>
               <w:rPr>
                 <w:rFonts w:ascii="Consolas" w:eastAsia="Courier New" w:hAnsi="Consolas" w:cs="Courier New"/>
-              </w:rPr>
-            </w:pPr>
-            <w:r>
-              <w:rPr>
-                <w:rFonts w:ascii="Consolas" w:eastAsia="Courier New" w:hAnsi="Consolas" w:cs="Courier New"/>
-              </w:rPr>
-              <w:t>date -s 20</w:t>
-            </w:r>
-            <w:r>
-              <w:rPr>
-                <w:rFonts w:ascii="Consolas" w:eastAsia="Courier New" w:hAnsi="Consolas" w:cs="Courier New"/>
-              </w:rPr>
-              <w:t>2</w:t>
-            </w:r>
-            <w:r>
-              <w:rPr>
-                <w:rFonts w:ascii="Consolas" w:eastAsia="Courier New" w:hAnsi="Consolas" w:cs="Courier New"/>
-              </w:rPr>
-              <w:t>40524</w:t>
+                <w:lang w:val="en-US"/>
+              </w:rPr>
+            </w:pPr>
+            <w:r>
+              <w:rPr>
+                <w:rFonts w:ascii="Consolas" w:eastAsia="Courier New" w:hAnsi="Consolas" w:cs="Courier New"/>
+                <w:lang w:val="en-US"/>
+              </w:rPr>
+              <w:t>head -n 15 /</w:t>
+            </w:r>
+            <w:proofErr w:type="spellStart"/>
+            <w:r>
+              <w:rPr>
+                <w:rFonts w:ascii="Consolas" w:eastAsia="Courier New" w:hAnsi="Consolas" w:cs="Courier New"/>
+                <w:lang w:val="en-US"/>
+              </w:rPr>
+              <w:t>etc</w:t>
+            </w:r>
+            <w:proofErr w:type="spellEnd"/>
+            <w:r>
+              <w:rPr>
+                <w:rFonts w:ascii="Consolas" w:eastAsia="Courier New" w:hAnsi="Consolas" w:cs="Courier New"/>
+                <w:lang w:val="en-US"/>
+              </w:rPr>
+              <w:t>/passwd</w:t>
             </w:r>
           </w:p>
         </w:tc>
@@ -4959,7 +5563,7 @@
               <w:rPr>
                 <w:rFonts w:ascii="Consolas" w:hAnsi="Consolas"/>
               </w:rPr>
-              <w:t>clear</w:t>
+              <w:t>date</w:t>
             </w:r>
           </w:p>
         </w:tc>
@@ -4987,7 +5591,7 @@
               <w:rPr>
                 <w:rFonts w:ascii="Consolas" w:hAnsi="Consolas"/>
               </w:rPr>
-              <w:t>Limpa o terminal.</w:t>
+              <w:t>Exibe a data e horário no terminal.</w:t>
             </w:r>
           </w:p>
         </w:tc>
@@ -5023,20 +5627,65 @@
               <w:widowControl w:val="0"/>
               <w:spacing w:line="240" w:lineRule="auto"/>
               <w:rPr>
-                <w:rFonts w:ascii="Consolas" w:hAnsi="Consolas"/>
-              </w:rPr>
-            </w:pPr>
-            <w:r>
-              <w:rPr>
-                <w:rFonts w:ascii="Consolas" w:eastAsia="Courier New" w:hAnsi="Consolas" w:cs="Courier New"/>
-              </w:rPr>
-              <w:t>c</w:t>
-            </w:r>
-            <w:r>
-              <w:rPr>
-                <w:rFonts w:ascii="Consolas" w:eastAsia="Courier New" w:hAnsi="Consolas" w:cs="Courier New"/>
-              </w:rPr>
-              <w:t>lear</w:t>
+                <w:rFonts w:ascii="Consolas" w:eastAsia="Courier New" w:hAnsi="Consolas" w:cs="Courier New"/>
+              </w:rPr>
+            </w:pPr>
+            <w:r>
+              <w:rPr>
+                <w:rFonts w:ascii="Consolas" w:eastAsia="Courier New" w:hAnsi="Consolas" w:cs="Courier New"/>
+              </w:rPr>
+              <w:t>date</w:t>
+            </w:r>
+          </w:p>
+          <w:p>
+            <w:pPr>
+              <w:widowControl w:val="0"/>
+              <w:spacing w:line="240" w:lineRule="auto"/>
+              <w:rPr>
+                <w:rFonts w:ascii="Consolas" w:hAnsi="Consolas"/>
+              </w:rPr>
+            </w:pPr>
+          </w:p>
+          <w:p>
+            <w:pPr>
+              <w:widowControl w:val="0"/>
+              <w:spacing w:line="240" w:lineRule="auto"/>
+              <w:rPr>
+                <w:rFonts w:ascii="Consolas" w:eastAsia="Courier New" w:hAnsi="Consolas" w:cs="Courier New"/>
+              </w:rPr>
+            </w:pPr>
+            <w:r>
+              <w:rPr>
+                <w:rFonts w:ascii="Consolas" w:hAnsi="Consolas"/>
+              </w:rPr>
+              <w:t>#</w:t>
+            </w:r>
+          </w:p>
+          <w:p>
+            <w:pPr>
+              <w:widowControl w:val="0"/>
+              <w:spacing w:line="240" w:lineRule="auto"/>
+              <w:rPr>
+                <w:rFonts w:ascii="Consolas" w:eastAsia="Courier New" w:hAnsi="Consolas" w:cs="Courier New"/>
+              </w:rPr>
+            </w:pPr>
+            <w:r>
+              <w:rPr>
+                <w:rFonts w:ascii="Consolas" w:eastAsia="Courier New" w:hAnsi="Consolas" w:cs="Courier New"/>
+              </w:rPr>
+              <w:t>date -s 20</w:t>
+            </w:r>
+            <w:r>
+              <w:rPr>
+                <w:rFonts w:ascii="Consolas" w:eastAsia="Courier New" w:hAnsi="Consolas" w:cs="Courier New"/>
+              </w:rPr>
+              <w:t>2</w:t>
+            </w:r>
+            <w:r>
+              <w:rPr>
+                <w:rFonts w:ascii="Consolas" w:eastAsia="Courier New" w:hAnsi="Consolas" w:cs="Courier New"/>
+              </w:rPr>
+              <w:t>40524</w:t>
             </w:r>
           </w:p>
         </w:tc>
@@ -5062,21 +5711,14 @@
                 <w:rFonts w:ascii="Consolas" w:hAnsi="Consolas"/>
               </w:rPr>
             </w:pPr>
-          </w:p>
-          <w:p>
-            <w:pPr>
-              <w:widowControl w:val="0"/>
-              <w:spacing w:line="240" w:lineRule="auto"/>
-              <w:rPr>
-                <w:rFonts w:ascii="Consolas" w:hAnsi="Consolas"/>
-              </w:rPr>
-            </w:pPr>
-            <w:r>
-              <w:rPr>
-                <w:rFonts w:ascii="Consolas" w:hAnsi="Consolas"/>
-              </w:rPr>
-              <w:t>uptime</w:t>
-            </w:r>
+            <w:proofErr w:type="spellStart"/>
+            <w:r>
+              <w:rPr>
+                <w:rFonts w:ascii="Consolas" w:hAnsi="Consolas"/>
+              </w:rPr>
+              <w:t>clear</w:t>
+            </w:r>
+            <w:proofErr w:type="spellEnd"/>
           </w:p>
         </w:tc>
         <w:tc>
@@ -5099,6 +5741,12 @@
                 <w:rFonts w:ascii="Consolas" w:hAnsi="Consolas"/>
               </w:rPr>
             </w:pPr>
+            <w:r>
+              <w:rPr>
+                <w:rFonts w:ascii="Consolas" w:hAnsi="Consolas"/>
+              </w:rPr>
+              <w:t>Limpa o terminal.</w:t>
+            </w:r>
           </w:p>
         </w:tc>
         <w:tc>
@@ -5118,16 +5766,7 @@
               <w:widowControl w:val="0"/>
               <w:spacing w:line="240" w:lineRule="auto"/>
               <w:rPr>
-                <w:rFonts w:ascii="Consolas" w:hAnsi="Consolas"/>
-              </w:rPr>
-            </w:pPr>
-          </w:p>
-          <w:p>
-            <w:pPr>
-              <w:widowControl w:val="0"/>
-              <w:spacing w:line="240" w:lineRule="auto"/>
-              <w:rPr>
-                <w:rFonts w:ascii="Consolas" w:hAnsi="Consolas"/>
+                <w:rFonts w:ascii="Consolas" w:eastAsia="Courier New" w:hAnsi="Consolas" w:cs="Courier New"/>
               </w:rPr>
             </w:pPr>
             <w:r>
@@ -5145,12 +5784,21 @@
                 <w:rFonts w:ascii="Consolas" w:hAnsi="Consolas"/>
               </w:rPr>
             </w:pPr>
-            <w:r>
-              <w:rPr>
-                <w:rFonts w:ascii="Consolas" w:eastAsia="Courier New" w:hAnsi="Consolas" w:cs="Courier New"/>
-              </w:rPr>
-              <w:t>uptime</w:t>
-            </w:r>
+            <w:proofErr w:type="spellStart"/>
+            <w:r>
+              <w:rPr>
+                <w:rFonts w:ascii="Consolas" w:eastAsia="Courier New" w:hAnsi="Consolas" w:cs="Courier New"/>
+              </w:rPr>
+              <w:lastRenderedPageBreak/>
+              <w:t>C</w:t>
+            </w:r>
+            <w:r>
+              <w:rPr>
+                <w:rFonts w:ascii="Consolas" w:eastAsia="Courier New" w:hAnsi="Consolas" w:cs="Courier New"/>
+              </w:rPr>
+              <w:t>lear</w:t>
+            </w:r>
+            <w:proofErr w:type="spellEnd"/>
           </w:p>
         </w:tc>
       </w:tr>
@@ -5175,12 +5823,23 @@
                 <w:rFonts w:ascii="Consolas" w:hAnsi="Consolas"/>
               </w:rPr>
             </w:pPr>
-            <w:r>
-              <w:rPr>
-                <w:rFonts w:ascii="Consolas" w:hAnsi="Consolas"/>
-              </w:rPr>
-              <w:t>free</w:t>
-            </w:r>
+          </w:p>
+          <w:p>
+            <w:pPr>
+              <w:widowControl w:val="0"/>
+              <w:spacing w:line="240" w:lineRule="auto"/>
+              <w:rPr>
+                <w:rFonts w:ascii="Consolas" w:hAnsi="Consolas"/>
+              </w:rPr>
+            </w:pPr>
+            <w:proofErr w:type="spellStart"/>
+            <w:r>
+              <w:rPr>
+                <w:rFonts w:ascii="Consolas" w:hAnsi="Consolas"/>
+              </w:rPr>
+              <w:t>uptime</w:t>
+            </w:r>
+            <w:proofErr w:type="spellEnd"/>
           </w:p>
         </w:tc>
         <w:tc>
@@ -5225,6 +5884,15 @@
                 <w:rFonts w:ascii="Consolas" w:hAnsi="Consolas"/>
               </w:rPr>
             </w:pPr>
+          </w:p>
+          <w:p>
+            <w:pPr>
+              <w:widowControl w:val="0"/>
+              <w:spacing w:line="240" w:lineRule="auto"/>
+              <w:rPr>
+                <w:rFonts w:ascii="Consolas" w:hAnsi="Consolas"/>
+              </w:rPr>
+            </w:pPr>
             <w:r>
               <w:rPr>
                 <w:rFonts w:ascii="Consolas" w:hAnsi="Consolas"/>
@@ -5240,12 +5908,20 @@
                 <w:rFonts w:ascii="Consolas" w:hAnsi="Consolas"/>
               </w:rPr>
             </w:pPr>
-            <w:r>
-              <w:rPr>
-                <w:rFonts w:ascii="Consolas" w:eastAsia="Courier New" w:hAnsi="Consolas" w:cs="Courier New"/>
-              </w:rPr>
-              <w:t>free</w:t>
-            </w:r>
+            <w:proofErr w:type="spellStart"/>
+            <w:r>
+              <w:rPr>
+                <w:rFonts w:ascii="Consolas" w:eastAsia="Courier New" w:hAnsi="Consolas" w:cs="Courier New"/>
+              </w:rPr>
+              <w:t>U</w:t>
+            </w:r>
+            <w:r>
+              <w:rPr>
+                <w:rFonts w:ascii="Consolas" w:eastAsia="Courier New" w:hAnsi="Consolas" w:cs="Courier New"/>
+              </w:rPr>
+              <w:t>ptime</w:t>
+            </w:r>
+            <w:proofErr w:type="spellEnd"/>
           </w:p>
         </w:tc>
       </w:tr>
@@ -5270,6 +5946,109 @@
                 <w:rFonts w:ascii="Consolas" w:hAnsi="Consolas"/>
               </w:rPr>
             </w:pPr>
+            <w:proofErr w:type="spellStart"/>
+            <w:r>
+              <w:rPr>
+                <w:rFonts w:ascii="Consolas" w:hAnsi="Consolas"/>
+              </w:rPr>
+              <w:t>free</w:t>
+            </w:r>
+            <w:proofErr w:type="spellEnd"/>
+          </w:p>
+        </w:tc>
+        <w:tc>
+          <w:tcPr>
+            <w:tcW w:w="3738" w:type="dxa"/>
+            <w:shd w:val="clear" w:color="auto" w:fill="auto"/>
+            <w:tcMar>
+              <w:top w:w="100" w:type="dxa"/>
+              <w:left w:w="100" w:type="dxa"/>
+              <w:bottom w:w="100" w:type="dxa"/>
+              <w:right w:w="100" w:type="dxa"/>
+            </w:tcMar>
+            <w:vAlign w:val="center"/>
+          </w:tcPr>
+          <w:p>
+            <w:pPr>
+              <w:widowControl w:val="0"/>
+              <w:spacing w:line="240" w:lineRule="auto"/>
+              <w:rPr>
+                <w:rFonts w:ascii="Consolas" w:hAnsi="Consolas"/>
+              </w:rPr>
+            </w:pPr>
+          </w:p>
+        </w:tc>
+        <w:tc>
+          <w:tcPr>
+            <w:tcW w:w="5847" w:type="dxa"/>
+            <w:shd w:val="clear" w:color="auto" w:fill="auto"/>
+            <w:tcMar>
+              <w:top w:w="100" w:type="dxa"/>
+              <w:left w:w="100" w:type="dxa"/>
+              <w:bottom w:w="100" w:type="dxa"/>
+              <w:right w:w="100" w:type="dxa"/>
+            </w:tcMar>
+            <w:vAlign w:val="center"/>
+          </w:tcPr>
+          <w:p>
+            <w:pPr>
+              <w:widowControl w:val="0"/>
+              <w:spacing w:line="240" w:lineRule="auto"/>
+              <w:rPr>
+                <w:rFonts w:ascii="Consolas" w:hAnsi="Consolas"/>
+              </w:rPr>
+            </w:pPr>
+            <w:r>
+              <w:rPr>
+                <w:rFonts w:ascii="Consolas" w:hAnsi="Consolas"/>
+              </w:rPr>
+              <w:t>#</w:t>
+            </w:r>
+          </w:p>
+          <w:p>
+            <w:pPr>
+              <w:widowControl w:val="0"/>
+              <w:spacing w:line="240" w:lineRule="auto"/>
+              <w:rPr>
+                <w:rFonts w:ascii="Consolas" w:hAnsi="Consolas"/>
+              </w:rPr>
+            </w:pPr>
+            <w:r>
+              <w:rPr>
+                <w:rFonts w:ascii="Consolas" w:eastAsia="Courier New" w:hAnsi="Consolas" w:cs="Courier New"/>
+              </w:rPr>
+              <w:t>F</w:t>
+            </w:r>
+            <w:r>
+              <w:rPr>
+                <w:rFonts w:ascii="Consolas" w:eastAsia="Courier New" w:hAnsi="Consolas" w:cs="Courier New"/>
+              </w:rPr>
+              <w:t>ree</w:t>
+            </w:r>
+          </w:p>
+        </w:tc>
+      </w:tr>
+      <w:tr>
+        <w:tc>
+          <w:tcPr>
+            <w:tcW w:w="1320" w:type="dxa"/>
+            <w:shd w:val="clear" w:color="auto" w:fill="auto"/>
+            <w:tcMar>
+              <w:top w:w="100" w:type="dxa"/>
+              <w:left w:w="100" w:type="dxa"/>
+              <w:bottom w:w="100" w:type="dxa"/>
+              <w:right w:w="100" w:type="dxa"/>
+            </w:tcMar>
+            <w:vAlign w:val="center"/>
+          </w:tcPr>
+          <w:p>
+            <w:pPr>
+              <w:widowControl w:val="0"/>
+              <w:spacing w:line="240" w:lineRule="auto"/>
+              <w:rPr>
+                <w:rFonts w:ascii="Consolas" w:hAnsi="Consolas"/>
+              </w:rPr>
+            </w:pPr>
             <w:r>
               <w:rPr>
                 <w:rFonts w:ascii="Consolas" w:hAnsi="Consolas"/>
@@ -5334,21 +6113,76 @@
               </w:rPr>
               <w:t>#</w:t>
             </w:r>
-          </w:p>
-          <w:p>
-            <w:pPr>
-              <w:widowControl w:val="0"/>
-              <w:spacing w:line="240" w:lineRule="auto"/>
-              <w:rPr>
-                <w:rFonts w:ascii="Consolas" w:eastAsia="Courier New" w:hAnsi="Consolas" w:cs="Courier New"/>
+            <w:r>
+              <w:rPr>
+                <w:rFonts w:ascii="Consolas" w:hAnsi="Consolas"/>
                 <w:lang w:val="en-US"/>
               </w:rPr>
-            </w:pPr>
-            <w:r>
-              <w:rPr>
-                <w:rFonts w:ascii="Consolas" w:eastAsia="Courier New" w:hAnsi="Consolas" w:cs="Courier New"/>
+              <w:t xml:space="preserve"> </w:t>
+            </w:r>
+            <w:proofErr w:type="spellStart"/>
+            <w:r>
+              <w:rPr>
+                <w:rFonts w:ascii="Consolas" w:hAnsi="Consolas"/>
                 <w:lang w:val="en-US"/>
               </w:rPr>
+              <w:t>Hiberna</w:t>
+            </w:r>
+            <w:proofErr w:type="spellEnd"/>
+            <w:r>
+              <w:rPr>
+                <w:rFonts w:ascii="Consolas" w:hAnsi="Consolas"/>
+                <w:lang w:val="en-US"/>
+              </w:rPr>
+              <w:t xml:space="preserve"> o </w:t>
+            </w:r>
+            <w:proofErr w:type="spellStart"/>
+            <w:r>
+              <w:rPr>
+                <w:rFonts w:ascii="Consolas" w:hAnsi="Consolas"/>
+                <w:lang w:val="en-US"/>
+              </w:rPr>
+              <w:t>co</w:t>
+            </w:r>
+            <w:r>
+              <w:rPr>
+                <w:rFonts w:ascii="Consolas" w:hAnsi="Consolas"/>
+                <w:lang w:val="en-US"/>
+              </w:rPr>
+              <w:t>mputador</w:t>
+            </w:r>
+            <w:proofErr w:type="spellEnd"/>
+            <w:r>
+              <w:rPr>
+                <w:rFonts w:ascii="Consolas" w:hAnsi="Consolas"/>
+                <w:lang w:val="en-US"/>
+              </w:rPr>
+              <w:t xml:space="preserve"> </w:t>
+            </w:r>
+            <w:proofErr w:type="spellStart"/>
+            <w:r>
+              <w:rPr>
+                <w:rFonts w:ascii="Consolas" w:hAnsi="Consolas"/>
+                <w:lang w:val="en-US"/>
+              </w:rPr>
+              <w:t>imediatamente</w:t>
+            </w:r>
+            <w:proofErr w:type="spellEnd"/>
+          </w:p>
+          <w:p>
+            <w:pPr>
+              <w:widowControl w:val="0"/>
+              <w:spacing w:line="240" w:lineRule="auto"/>
+              <w:rPr>
+                <w:rFonts w:ascii="Consolas" w:eastAsia="Courier New" w:hAnsi="Consolas" w:cs="Courier New"/>
+                <w:lang w:val="en-US"/>
+              </w:rPr>
+            </w:pPr>
+            <w:r>
+              <w:rPr>
+                <w:rFonts w:ascii="Consolas" w:eastAsia="Courier New" w:hAnsi="Consolas" w:cs="Courier New"/>
+                <w:lang w:val="en-US"/>
+              </w:rPr>
               <w:t>shutdown -h now</w:t>
             </w:r>
           </w:p>
@@ -5368,6 +6202,65 @@
               <w:spacing w:line="240" w:lineRule="auto"/>
               <w:rPr>
                 <w:rFonts w:ascii="Consolas" w:hAnsi="Consolas"/>
+              </w:rPr>
+            </w:pPr>
+            <w:r>
+              <w:rPr>
+                <w:rFonts w:ascii="Consolas" w:hAnsi="Consolas"/>
+              </w:rPr>
+              <w:t>#</w:t>
+            </w:r>
+            <w:r>
+              <w:rPr>
+                <w:rFonts w:ascii="Consolas" w:hAnsi="Consolas"/>
+              </w:rPr>
+              <w:t xml:space="preserve"> Reinicia o </w:t>
+            </w:r>
+            <w:r>
+              <w:rPr>
+                <w:rFonts w:ascii="Consolas" w:hAnsi="Consolas"/>
+              </w:rPr>
+              <w:t>computador imediatamente</w:t>
+            </w:r>
+          </w:p>
+          <w:p>
+            <w:pPr>
+              <w:widowControl w:val="0"/>
+              <w:spacing w:line="240" w:lineRule="auto"/>
+              <w:rPr>
+                <w:rFonts w:ascii="Consolas" w:eastAsia="Courier New" w:hAnsi="Consolas" w:cs="Courier New"/>
+              </w:rPr>
+            </w:pPr>
+            <w:r>
+              <w:rPr>
+                <w:rFonts w:ascii="Consolas" w:eastAsia="Courier New" w:hAnsi="Consolas" w:cs="Courier New"/>
+              </w:rPr>
+              <w:t xml:space="preserve">shutdown -r </w:t>
+            </w:r>
+            <w:proofErr w:type="spellStart"/>
+            <w:r>
+              <w:rPr>
+                <w:rFonts w:ascii="Consolas" w:eastAsia="Courier New" w:hAnsi="Consolas" w:cs="Courier New"/>
+              </w:rPr>
+              <w:t>now</w:t>
+            </w:r>
+            <w:proofErr w:type="spellEnd"/>
+          </w:p>
+          <w:p>
+            <w:pPr>
+              <w:widowControl w:val="0"/>
+              <w:spacing w:line="240" w:lineRule="auto"/>
+              <w:rPr>
+                <w:rFonts w:ascii="Consolas" w:hAnsi="Consolas"/>
+              </w:rPr>
+            </w:pPr>
+          </w:p>
+          <w:p>
+            <w:pPr>
+              <w:widowControl w:val="0"/>
+              <w:spacing w:line="240" w:lineRule="auto"/>
+              <w:rPr>
+                <w:rFonts w:ascii="Consolas" w:hAnsi="Consolas"/>
                 <w:lang w:val="en-US"/>
               </w:rPr>
             </w:pPr>
@@ -5376,36 +6269,32 @@
                 <w:rFonts w:ascii="Consolas" w:hAnsi="Consolas"/>
                 <w:lang w:val="en-US"/>
               </w:rPr>
-              <w:lastRenderedPageBreak/>
               <w:t>#</w:t>
             </w:r>
-          </w:p>
-          <w:p>
-            <w:pPr>
-              <w:widowControl w:val="0"/>
-              <w:spacing w:line="240" w:lineRule="auto"/>
-              <w:rPr>
-                <w:rFonts w:ascii="Consolas" w:eastAsia="Courier New" w:hAnsi="Consolas" w:cs="Courier New"/>
+            <w:r>
+              <w:rPr>
+                <w:rFonts w:ascii="Consolas" w:hAnsi="Consolas"/>
                 <w:lang w:val="en-US"/>
               </w:rPr>
-            </w:pPr>
-            <w:r>
+              <w:t xml:space="preserve"> </w:t>
+            </w:r>
+          </w:p>
+          <w:p>
+            <w:pPr>
+              <w:widowControl w:val="0"/>
+              <w:spacing w:line="240" w:lineRule="auto"/>
               <w:rPr>
                 <w:rFonts w:ascii="Consolas" w:eastAsia="Courier New" w:hAnsi="Consolas" w:cs="Courier New"/>
                 <w:lang w:val="en-US"/>
               </w:rPr>
-              <w:t>shutdown -r now</w:t>
-            </w:r>
-          </w:p>
-          <w:p>
-            <w:pPr>
-              <w:widowControl w:val="0"/>
-              <w:spacing w:line="240" w:lineRule="auto"/>
-              <w:rPr>
-                <w:rFonts w:ascii="Consolas" w:hAnsi="Consolas"/>
+            </w:pPr>
+            <w:r>
+              <w:rPr>
+                <w:rFonts w:ascii="Consolas" w:eastAsia="Courier New" w:hAnsi="Consolas" w:cs="Courier New"/>
                 <w:lang w:val="en-US"/>
               </w:rPr>
-            </w:pPr>
+              <w:t>shutdown -k now</w:t>
+            </w:r>
           </w:p>
           <w:p>
             <w:pPr>
@@ -5416,112 +6305,97 @@
                 <w:lang w:val="en-US"/>
               </w:rPr>
             </w:pPr>
-            <w:r>
+          </w:p>
+          <w:p>
+            <w:pPr>
+              <w:widowControl w:val="0"/>
+              <w:spacing w:line="240" w:lineRule="auto"/>
               <w:rPr>
                 <w:rFonts w:ascii="Consolas" w:hAnsi="Consolas"/>
                 <w:lang w:val="en-US"/>
               </w:rPr>
+            </w:pPr>
+            <w:r>
+              <w:rPr>
+                <w:rFonts w:ascii="Consolas" w:hAnsi="Consolas"/>
+                <w:lang w:val="en-US"/>
+              </w:rPr>
               <w:t>#</w:t>
             </w:r>
-          </w:p>
-          <w:p>
-            <w:pPr>
-              <w:widowControl w:val="0"/>
-              <w:spacing w:line="240" w:lineRule="auto"/>
-              <w:rPr>
-                <w:rFonts w:ascii="Consolas" w:eastAsia="Courier New" w:hAnsi="Consolas" w:cs="Courier New"/>
+            <w:r>
+              <w:rPr>
+                <w:rFonts w:ascii="Consolas" w:hAnsi="Consolas"/>
                 <w:lang w:val="en-US"/>
               </w:rPr>
-            </w:pPr>
-            <w:r>
+              <w:t xml:space="preserve"> </w:t>
+            </w:r>
+          </w:p>
+          <w:p>
+            <w:pPr>
+              <w:widowControl w:val="0"/>
+              <w:spacing w:line="240" w:lineRule="auto"/>
               <w:rPr>
                 <w:rFonts w:ascii="Consolas" w:eastAsia="Courier New" w:hAnsi="Consolas" w:cs="Courier New"/>
                 <w:lang w:val="en-US"/>
               </w:rPr>
-              <w:t>shutdown -k now</w:t>
-            </w:r>
-          </w:p>
-          <w:p>
-            <w:pPr>
-              <w:widowControl w:val="0"/>
-              <w:spacing w:line="240" w:lineRule="auto"/>
-              <w:rPr>
-                <w:rFonts w:ascii="Consolas" w:hAnsi="Consolas"/>
+            </w:pPr>
+            <w:r>
+              <w:rPr>
+                <w:rFonts w:ascii="Consolas" w:eastAsia="Courier New" w:hAnsi="Consolas" w:cs="Courier New"/>
                 <w:lang w:val="en-US"/>
               </w:rPr>
-            </w:pPr>
-          </w:p>
-          <w:p>
-            <w:pPr>
-              <w:widowControl w:val="0"/>
-              <w:spacing w:line="240" w:lineRule="auto"/>
-              <w:rPr>
-                <w:rFonts w:ascii="Consolas" w:hAnsi="Consolas"/>
+              <w:t xml:space="preserve">shutdown -k </w:t>
+            </w:r>
+            <w:r>
+              <w:rPr>
+                <w:rFonts w:ascii="Consolas" w:eastAsia="Courier New" w:hAnsi="Consolas" w:cs="Courier New"/>
                 <w:lang w:val="en-US"/>
               </w:rPr>
-            </w:pPr>
-            <w:r>
-              <w:rPr>
-                <w:rFonts w:ascii="Consolas" w:hAnsi="Consolas"/>
+              <w:t>2</w:t>
+            </w:r>
+            <w:r>
+              <w:rPr>
+                <w:rFonts w:ascii="Consolas" w:eastAsia="Courier New" w:hAnsi="Consolas" w:cs="Courier New"/>
                 <w:lang w:val="en-US"/>
               </w:rPr>
+              <w:t>0</w:t>
+            </w:r>
+          </w:p>
+          <w:p>
+            <w:pPr>
+              <w:widowControl w:val="0"/>
+              <w:spacing w:line="240" w:lineRule="auto"/>
+              <w:rPr>
+                <w:rFonts w:ascii="Consolas" w:hAnsi="Consolas"/>
+                <w:lang w:val="en-US"/>
+              </w:rPr>
+            </w:pPr>
+          </w:p>
+          <w:p>
+            <w:pPr>
+              <w:widowControl w:val="0"/>
+              <w:spacing w:line="240" w:lineRule="auto"/>
+              <w:rPr>
+                <w:rFonts w:ascii="Consolas" w:hAnsi="Consolas"/>
+              </w:rPr>
+            </w:pPr>
+            <w:r>
+              <w:rPr>
+                <w:rFonts w:ascii="Consolas" w:hAnsi="Consolas"/>
+              </w:rPr>
               <w:t>#</w:t>
             </w:r>
-          </w:p>
-          <w:p>
-            <w:pPr>
-              <w:widowControl w:val="0"/>
-              <w:spacing w:line="240" w:lineRule="auto"/>
-              <w:rPr>
-                <w:rFonts w:ascii="Consolas" w:eastAsia="Courier New" w:hAnsi="Consolas" w:cs="Courier New"/>
-                <w:lang w:val="en-US"/>
-              </w:rPr>
-            </w:pPr>
-            <w:r>
-              <w:rPr>
-                <w:rFonts w:ascii="Consolas" w:eastAsia="Courier New" w:hAnsi="Consolas" w:cs="Courier New"/>
-                <w:lang w:val="en-US"/>
-              </w:rPr>
-              <w:t xml:space="preserve">shutdown -k </w:t>
-            </w:r>
-            <w:r>
-              <w:rPr>
-                <w:rFonts w:ascii="Consolas" w:eastAsia="Courier New" w:hAnsi="Consolas" w:cs="Courier New"/>
-                <w:lang w:val="en-US"/>
-              </w:rPr>
-              <w:t>2</w:t>
-            </w:r>
-            <w:r>
-              <w:rPr>
-                <w:rFonts w:ascii="Consolas" w:eastAsia="Courier New" w:hAnsi="Consolas" w:cs="Courier New"/>
-                <w:lang w:val="en-US"/>
-              </w:rPr>
-              <w:t>0</w:t>
-            </w:r>
-          </w:p>
-          <w:p>
-            <w:pPr>
-              <w:widowControl w:val="0"/>
-              <w:spacing w:line="240" w:lineRule="auto"/>
-              <w:rPr>
-                <w:rFonts w:ascii="Consolas" w:hAnsi="Consolas"/>
-                <w:lang w:val="en-US"/>
-              </w:rPr>
-            </w:pPr>
-          </w:p>
-          <w:p>
-            <w:pPr>
-              <w:widowControl w:val="0"/>
-              <w:spacing w:line="240" w:lineRule="auto"/>
-              <w:rPr>
-                <w:rFonts w:ascii="Consolas" w:hAnsi="Consolas"/>
-              </w:rPr>
-            </w:pPr>
-            <w:r>
-              <w:rPr>
-                <w:rFonts w:ascii="Consolas" w:hAnsi="Consolas"/>
-              </w:rPr>
-              <w:t>#</w:t>
+            <w:r>
+              <w:rPr>
+                <w:rFonts w:ascii="Consolas" w:hAnsi="Consolas"/>
+              </w:rPr>
+              <w:t xml:space="preserve"> Exibe a mensagem “Atenção! O sistema será reiniciado!” no terminal e </w:t>
+            </w:r>
+            <w:r>
+              <w:rPr>
+                <w:rFonts w:ascii="Consolas" w:hAnsi="Consolas"/>
+              </w:rPr>
+              <w:t>reinicia o computador em 25 segundos</w:t>
             </w:r>
           </w:p>
           <w:p>
@@ -5597,7 +6471,7 @@
     </w:p>
     <w:p>
       <w:pPr>
-        <w:pStyle w:val="ListParagraph"/>
+        <w:pStyle w:val="PargrafodaLista"/>
         <w:numPr>
           <w:ilvl w:val="0"/>
           <w:numId w:val="2"/>
@@ -5616,7 +6490,7 @@
     </w:p>
     <w:p>
       <w:pPr>
-        <w:pStyle w:val="ListParagraph"/>
+        <w:pStyle w:val="PargrafodaLista"/>
         <w:numPr>
           <w:ilvl w:val="0"/>
           <w:numId w:val="2"/>
@@ -5632,13 +6506,31 @@
         </w:rPr>
         <w:t>Utilize “</w:t>
       </w:r>
+      <w:proofErr w:type="spellStart"/>
       <w:r>
         <w:rPr>
           <w:b/>
           <w:color w:val="7030A0"/>
         </w:rPr>
-        <w:t>man nomeDoUtilitário</w:t>
+        <w:t>man</w:t>
       </w:r>
+      <w:proofErr w:type="spellEnd"/>
+      <w:r>
+        <w:rPr>
+          <w:b/>
+          <w:color w:val="7030A0"/>
+        </w:rPr>
+        <w:t xml:space="preserve"> </w:t>
+      </w:r>
+      <w:proofErr w:type="spellStart"/>
+      <w:r>
+        <w:rPr>
+          <w:b/>
+          <w:color w:val="7030A0"/>
+        </w:rPr>
+        <w:t>nomeDoUtilitário</w:t>
+      </w:r>
+      <w:proofErr w:type="spellEnd"/>
       <w:r>
         <w:rPr>
           <w:color w:val="7030A0"/>
@@ -5648,7 +6540,7 @@
     </w:p>
     <w:p>
       <w:pPr>
-        <w:pStyle w:val="ListParagraph"/>
+        <w:pStyle w:val="PargrafodaLista"/>
         <w:numPr>
           <w:ilvl w:val="0"/>
           <w:numId w:val="2"/>
@@ -5664,6 +6556,7 @@
         </w:rPr>
         <w:t>Para execução de alguns exemplos pode ser preciso um "</w:t>
       </w:r>
+      <w:proofErr w:type="spellStart"/>
       <w:r>
         <w:rPr>
           <w:rFonts w:ascii="Courier New" w:eastAsia="Courier New" w:hAnsi="Courier New" w:cs="Courier New"/>
@@ -5671,6 +6564,7 @@
         </w:rPr>
         <w:t>sudo</w:t>
       </w:r>
+      <w:proofErr w:type="spellEnd"/>
       <w:r>
         <w:rPr>
           <w:color w:val="7030A0"/>
@@ -5680,7 +6574,7 @@
     </w:p>
     <w:p>
       <w:pPr>
-        <w:pStyle w:val="ListParagraph"/>
+        <w:pStyle w:val="PargrafodaLista"/>
         <w:numPr>
           <w:ilvl w:val="0"/>
           <w:numId w:val="2"/>
@@ -5700,7 +6594,21 @@
         <w:rPr>
           <w:color w:val="7030A0"/>
         </w:rPr>
-        <w:t xml:space="preserve"> iniciar: Execute no terminal o comando “history -c”</w:t>
+        <w:t xml:space="preserve"> iniciar: Execute no terminal o comando “</w:t>
+      </w:r>
+      <w:proofErr w:type="spellStart"/>
+      <w:r>
+        <w:rPr>
+          <w:color w:val="7030A0"/>
+        </w:rPr>
+        <w:t>history</w:t>
+      </w:r>
+      <w:proofErr w:type="spellEnd"/>
+      <w:r>
+        <w:rPr>
+          <w:color w:val="7030A0"/>
+        </w:rPr>
+        <w:t xml:space="preserve"> -c”</w:t>
       </w:r>
     </w:p>
     <w:p>
@@ -5726,6 +6634,7 @@
         </w:rPr>
         <w:t xml:space="preserve">Cole o </w:t>
       </w:r>
+      <w:proofErr w:type="spellStart"/>
       <w:r>
         <w:rPr>
           <w:b/>
@@ -5734,6 +6643,7 @@
         </w:rPr>
         <w:t>History</w:t>
       </w:r>
+      <w:proofErr w:type="spellEnd"/>
       <w:r>
         <w:rPr>
           <w:bCs/>
@@ -5768,7 +6678,17 @@
           <w:sz w:val="32"/>
           <w:szCs w:val="32"/>
         </w:rPr>
-        <w:t xml:space="preserve">(formate com a fonte </w:t>
+        <w:t xml:space="preserve">(formate com a </w:t>
+      </w:r>
+      <w:proofErr w:type="gramStart"/>
+      <w:r>
+        <w:rPr>
+          <w:rFonts w:ascii="Times New Roman" w:hAnsi="Times New Roman" w:cs="Times New Roman"/>
+          <w:bCs/>
+          <w:sz w:val="32"/>
+          <w:szCs w:val="32"/>
+        </w:rPr>
+        <w:t xml:space="preserve">fonte </w:t>
       </w:r>
       <w:r>
         <w:rPr>
@@ -5779,6 +6699,7 @@
         </w:rPr>
         <w:t>Consolas</w:t>
       </w:r>
+      <w:proofErr w:type="gramEnd"/>
       <w:r>
         <w:rPr>
           <w:rFonts w:ascii="Times New Roman" w:hAnsi="Times New Roman" w:cs="Times New Roman"/>
@@ -6601,8 +7522,9 @@
   <w:style w:type="paragraph" w:default="1" w:styleId="Normal">
     <w:name w:val="Normal"/>
     <w:qFormat/>
+    <w:rsid w:val="00197D23"/>
   </w:style>
-  <w:style w:type="paragraph" w:styleId="Heading1">
+  <w:style w:type="paragraph" w:styleId="Ttulo1">
     <w:name w:val="heading 1"/>
     <w:basedOn w:val="Normal"/>
     <w:next w:val="Normal"/>
@@ -6619,7 +7541,7 @@
       <w:szCs w:val="40"/>
     </w:rPr>
   </w:style>
-  <w:style w:type="paragraph" w:styleId="Heading2">
+  <w:style w:type="paragraph" w:styleId="Ttulo2">
     <w:name w:val="heading 2"/>
     <w:basedOn w:val="Normal"/>
     <w:next w:val="Normal"/>
@@ -6638,7 +7560,7 @@
       <w:szCs w:val="32"/>
     </w:rPr>
   </w:style>
-  <w:style w:type="paragraph" w:styleId="Heading3">
+  <w:style w:type="paragraph" w:styleId="Ttulo3">
     <w:name w:val="heading 3"/>
     <w:basedOn w:val="Normal"/>
     <w:next w:val="Normal"/>
@@ -6658,7 +7580,7 @@
       <w:szCs w:val="28"/>
     </w:rPr>
   </w:style>
-  <w:style w:type="paragraph" w:styleId="Heading4">
+  <w:style w:type="paragraph" w:styleId="Ttulo4">
     <w:name w:val="heading 4"/>
     <w:basedOn w:val="Normal"/>
     <w:next w:val="Normal"/>
@@ -6678,7 +7600,7 @@
       <w:szCs w:val="24"/>
     </w:rPr>
   </w:style>
-  <w:style w:type="paragraph" w:styleId="Heading5">
+  <w:style w:type="paragraph" w:styleId="Ttulo5">
     <w:name w:val="heading 5"/>
     <w:basedOn w:val="Normal"/>
     <w:next w:val="Normal"/>
@@ -6696,7 +7618,7 @@
       <w:color w:val="666666"/>
     </w:rPr>
   </w:style>
-  <w:style w:type="paragraph" w:styleId="Heading6">
+  <w:style w:type="paragraph" w:styleId="Ttulo6">
     <w:name w:val="heading 6"/>
     <w:basedOn w:val="Normal"/>
     <w:next w:val="Normal"/>
@@ -6715,13 +7637,13 @@
       <w:color w:val="666666"/>
     </w:rPr>
   </w:style>
-  <w:style w:type="character" w:default="1" w:styleId="DefaultParagraphFont">
+  <w:style w:type="character" w:default="1" w:styleId="Fontepargpadro">
     <w:name w:val="Default Paragraph Font"/>
     <w:uiPriority w:val="1"/>
     <w:semiHidden/>
     <w:unhideWhenUsed/>
   </w:style>
-  <w:style w:type="table" w:default="1" w:styleId="TableNormal">
+  <w:style w:type="table" w:default="1" w:styleId="Tabelanormal">
     <w:name w:val="Normal Table"/>
     <w:uiPriority w:val="99"/>
     <w:semiHidden/>
@@ -6736,7 +7658,7 @@
       </w:tblCellMar>
     </w:tblPr>
   </w:style>
-  <w:style w:type="numbering" w:default="1" w:styleId="NoList">
+  <w:style w:type="numbering" w:default="1" w:styleId="Semlista">
     <w:name w:val="No List"/>
     <w:uiPriority w:val="99"/>
     <w:semiHidden/>
@@ -6753,7 +7675,7 @@
       </w:tblCellMar>
     </w:tblPr>
   </w:style>
-  <w:style w:type="paragraph" w:styleId="Title">
+  <w:style w:type="paragraph" w:styleId="Ttulo">
     <w:name w:val="Title"/>
     <w:basedOn w:val="Normal"/>
     <w:next w:val="Normal"/>
@@ -6769,7 +7691,7 @@
       <w:szCs w:val="52"/>
     </w:rPr>
   </w:style>
-  <w:style w:type="paragraph" w:styleId="Subtitle">
+  <w:style w:type="paragraph" w:styleId="Subttulo">
     <w:name w:val="Subtitle"/>
     <w:basedOn w:val="Normal"/>
     <w:next w:val="Normal"/>
@@ -6799,7 +7721,7 @@
       </w:tblCellMar>
     </w:tblPr>
   </w:style>
-  <w:style w:type="paragraph" w:styleId="ListParagraph">
+  <w:style w:type="paragraph" w:styleId="PargrafodaLista">
     <w:name w:val="List Paragraph"/>
     <w:basedOn w:val="Normal"/>
     <w:uiPriority w:val="34"/>
@@ -6810,10 +7732,10 @@
       <w:contextualSpacing/>
     </w:pPr>
   </w:style>
-  <w:style w:type="paragraph" w:styleId="Header">
+  <w:style w:type="paragraph" w:styleId="Cabealho">
     <w:name w:val="header"/>
     <w:basedOn w:val="Normal"/>
-    <w:link w:val="HeaderChar"/>
+    <w:link w:val="CabealhoChar"/>
     <w:uiPriority w:val="99"/>
     <w:unhideWhenUsed/>
     <w:rsid w:val="004236AC"/>
@@ -6825,17 +7747,17 @@
       <w:spacing w:line="240" w:lineRule="auto"/>
     </w:pPr>
   </w:style>
-  <w:style w:type="character" w:customStyle="1" w:styleId="HeaderChar">
-    <w:name w:val="Header Char"/>
-    <w:basedOn w:val="DefaultParagraphFont"/>
-    <w:link w:val="Header"/>
+  <w:style w:type="character" w:customStyle="1" w:styleId="CabealhoChar">
+    <w:name w:val="Cabeçalho Char"/>
+    <w:basedOn w:val="Fontepargpadro"/>
+    <w:link w:val="Cabealho"/>
     <w:uiPriority w:val="99"/>
     <w:rsid w:val="004236AC"/>
   </w:style>
-  <w:style w:type="paragraph" w:styleId="Footer">
+  <w:style w:type="paragraph" w:styleId="Rodap">
     <w:name w:val="footer"/>
     <w:basedOn w:val="Normal"/>
-    <w:link w:val="FooterChar"/>
+    <w:link w:val="RodapChar"/>
     <w:uiPriority w:val="99"/>
     <w:unhideWhenUsed/>
     <w:rsid w:val="004236AC"/>
@@ -6847,10 +7769,10 @@
       <w:spacing w:line="240" w:lineRule="auto"/>
     </w:pPr>
   </w:style>
-  <w:style w:type="character" w:customStyle="1" w:styleId="FooterChar">
-    <w:name w:val="Footer Char"/>
-    <w:basedOn w:val="DefaultParagraphFont"/>
-    <w:link w:val="Footer"/>
+  <w:style w:type="character" w:customStyle="1" w:styleId="RodapChar">
+    <w:name w:val="Rodapé Char"/>
+    <w:basedOn w:val="Fontepargpadro"/>
+    <w:link w:val="Rodap"/>
     <w:uiPriority w:val="99"/>
     <w:rsid w:val="004236AC"/>
   </w:style>
@@ -6862,10 +7784,10 @@
   <a:themeElements>
     <a:clrScheme name="Office">
       <a:dk1>
-        <a:sysClr val="windowText" lastClr="FFFFFF"/>
+        <a:sysClr val="windowText" lastClr="000000"/>
       </a:dk1>
       <a:lt1>
-        <a:sysClr val="window" lastClr="202020"/>
+        <a:sysClr val="window" lastClr="FFFFFF"/>
       </a:lt1>
       <a:dk2>
         <a:srgbClr val="1F497D"/>

--- a/1y/1s/so/aula11/exercicios/SO-A11-Exercício.docx
+++ b/1y/1s/so/aula11/exercicios/SO-A11-Exercício.docx
@@ -308,7 +308,7 @@
               <w:rPr>
                 <w:rFonts w:ascii="Consolas" w:hAnsi="Consolas"/>
               </w:rPr>
-              <w:t xml:space="preserve"> Caso o arquivo não exista, cria-o.</w:t>
+              <w:t xml:space="preserve"> Caso o arquivo não exista, cria-o</w:t>
             </w:r>
           </w:p>
         </w:tc>
@@ -383,6 +383,7 @@
               <w:spacing w:line="240" w:lineRule="auto"/>
               <w:rPr>
                 <w:rFonts w:ascii="Consolas" w:hAnsi="Consolas"/>
+                <w:lang w:val="en-US"/>
               </w:rPr>
             </w:pPr>
             <w:r>
@@ -468,7 +469,7 @@
               <w:rPr>
                 <w:rFonts w:ascii="Consolas" w:hAnsi="Consolas"/>
               </w:rPr>
-              <w:t xml:space="preserve"> Caso o arquivo não exista, cria-o.</w:t>
+              <w:t xml:space="preserve"> Caso o arquivo não exista, cria-o</w:t>
             </w:r>
           </w:p>
         </w:tc>
@@ -571,14 +572,12 @@
                 <w:rFonts w:ascii="Consolas" w:hAnsi="Consolas"/>
               </w:rPr>
             </w:pPr>
-            <w:proofErr w:type="spellStart"/>
             <w:r>
               <w:rPr>
                 <w:rFonts w:ascii="Consolas" w:hAnsi="Consolas"/>
               </w:rPr>
               <w:t>history</w:t>
             </w:r>
-            <w:proofErr w:type="spellEnd"/>
           </w:p>
         </w:tc>
         <w:tc>
@@ -656,12 +655,6 @@
               </w:rPr>
               <w:t xml:space="preserve"> sessão</w:t>
             </w:r>
-            <w:r>
-              <w:rPr>
-                <w:rFonts w:ascii="Consolas" w:hAnsi="Consolas"/>
-              </w:rPr>
-              <w:t>.</w:t>
-            </w:r>
           </w:p>
         </w:tc>
         <w:tc>
@@ -737,14 +730,12 @@
                 <w:rFonts w:ascii="Consolas" w:hAnsi="Consolas"/>
               </w:rPr>
             </w:pPr>
-            <w:proofErr w:type="spellStart"/>
             <w:r>
               <w:rPr>
                 <w:rFonts w:ascii="Consolas" w:hAnsi="Consolas"/>
               </w:rPr>
               <w:t>history</w:t>
             </w:r>
-            <w:proofErr w:type="spellEnd"/>
           </w:p>
           <w:p>
             <w:pPr>
@@ -811,19 +802,11 @@
                 <w:rFonts w:ascii="Consolas" w:hAnsi="Consolas"/>
               </w:rPr>
             </w:pPr>
-            <w:proofErr w:type="spellStart"/>
-            <w:r>
-              <w:rPr>
-                <w:rFonts w:ascii="Consolas" w:hAnsi="Consolas"/>
-              </w:rPr>
-              <w:t>history</w:t>
-            </w:r>
-            <w:proofErr w:type="spellEnd"/>
-            <w:r>
-              <w:rPr>
-                <w:rFonts w:ascii="Consolas" w:hAnsi="Consolas"/>
-              </w:rPr>
-              <w:t xml:space="preserve"> -c</w:t>
+            <w:r>
+              <w:rPr>
+                <w:rFonts w:ascii="Consolas" w:hAnsi="Consolas"/>
+              </w:rPr>
+              <w:t>history -c</w:t>
             </w:r>
           </w:p>
           <w:p>
@@ -891,19 +874,11 @@
                 <w:rFonts w:ascii="Consolas" w:hAnsi="Consolas"/>
               </w:rPr>
             </w:pPr>
-            <w:proofErr w:type="spellStart"/>
-            <w:r>
-              <w:rPr>
-                <w:rFonts w:ascii="Consolas" w:hAnsi="Consolas"/>
-              </w:rPr>
-              <w:t>history</w:t>
-            </w:r>
-            <w:proofErr w:type="spellEnd"/>
-            <w:r>
-              <w:rPr>
-                <w:rFonts w:ascii="Consolas" w:hAnsi="Consolas"/>
-              </w:rPr>
-              <w:t xml:space="preserve"> &gt; resultado.txt</w:t>
+            <w:r>
+              <w:rPr>
+                <w:rFonts w:ascii="Consolas" w:hAnsi="Consolas"/>
+              </w:rPr>
+              <w:t>history &gt; resultado.txt</w:t>
             </w:r>
           </w:p>
           <w:p>
@@ -989,19 +964,11 @@
                 <w:rFonts w:ascii="Consolas" w:hAnsi="Consolas"/>
               </w:rPr>
             </w:pPr>
-            <w:proofErr w:type="spellStart"/>
-            <w:r>
-              <w:rPr>
-                <w:rFonts w:ascii="Consolas" w:hAnsi="Consolas"/>
-              </w:rPr>
-              <w:t>history</w:t>
-            </w:r>
-            <w:proofErr w:type="spellEnd"/>
-            <w:r>
-              <w:rPr>
-                <w:rFonts w:ascii="Consolas" w:hAnsi="Consolas"/>
-              </w:rPr>
-              <w:t xml:space="preserve"> &gt;&gt; resultado.txt</w:t>
+            <w:r>
+              <w:rPr>
+                <w:rFonts w:ascii="Consolas" w:hAnsi="Consolas"/>
+              </w:rPr>
+              <w:t>history &gt;&gt; resultado.txt</w:t>
             </w:r>
           </w:p>
         </w:tc>
@@ -1035,19 +1002,11 @@
                 <w:rFonts w:ascii="Consolas" w:hAnsi="Consolas"/>
               </w:rPr>
             </w:pPr>
-            <w:proofErr w:type="spellStart"/>
-            <w:r>
-              <w:rPr>
-                <w:rFonts w:ascii="Consolas" w:hAnsi="Consolas"/>
-              </w:rPr>
-              <w:t>cd</w:t>
-            </w:r>
-            <w:proofErr w:type="spellEnd"/>
-            <w:r>
-              <w:rPr>
-                <w:rFonts w:ascii="Consolas" w:hAnsi="Consolas"/>
-              </w:rPr>
-              <w:t xml:space="preserve"> </w:t>
+            <w:r>
+              <w:rPr>
+                <w:rFonts w:ascii="Consolas" w:hAnsi="Consolas"/>
+              </w:rPr>
+              <w:t xml:space="preserve">cd </w:t>
             </w:r>
           </w:p>
         </w:tc>
@@ -1141,19 +1100,11 @@
                 <w:rFonts w:ascii="Consolas" w:eastAsia="Courier New" w:hAnsi="Consolas" w:cs="Courier New"/>
               </w:rPr>
             </w:pPr>
-            <w:proofErr w:type="spellStart"/>
-            <w:r>
-              <w:rPr>
-                <w:rFonts w:ascii="Consolas" w:eastAsia="Courier New" w:hAnsi="Consolas" w:cs="Courier New"/>
-              </w:rPr>
-              <w:t>cd</w:t>
-            </w:r>
-            <w:proofErr w:type="spellEnd"/>
-            <w:r>
-              <w:rPr>
-                <w:rFonts w:ascii="Consolas" w:eastAsia="Courier New" w:hAnsi="Consolas" w:cs="Courier New"/>
-              </w:rPr>
-              <w:t xml:space="preserve"> ~</w:t>
+            <w:r>
+              <w:rPr>
+                <w:rFonts w:ascii="Consolas" w:eastAsia="Courier New" w:hAnsi="Consolas" w:cs="Courier New"/>
+              </w:rPr>
+              <w:t>cd ~</w:t>
             </w:r>
           </w:p>
           <w:p>
@@ -1221,19 +1172,11 @@
                 <w:rFonts w:ascii="Consolas" w:eastAsia="Courier New" w:hAnsi="Consolas" w:cs="Courier New"/>
               </w:rPr>
             </w:pPr>
-            <w:proofErr w:type="spellStart"/>
-            <w:r>
-              <w:rPr>
-                <w:rFonts w:ascii="Consolas" w:eastAsia="Courier New" w:hAnsi="Consolas" w:cs="Courier New"/>
-              </w:rPr>
-              <w:t>cd</w:t>
-            </w:r>
-            <w:proofErr w:type="spellEnd"/>
-            <w:r>
-              <w:rPr>
-                <w:rFonts w:ascii="Consolas" w:eastAsia="Courier New" w:hAnsi="Consolas" w:cs="Courier New"/>
-              </w:rPr>
-              <w:t xml:space="preserve"> -</w:t>
+            <w:r>
+              <w:rPr>
+                <w:rFonts w:ascii="Consolas" w:eastAsia="Courier New" w:hAnsi="Consolas" w:cs="Courier New"/>
+              </w:rPr>
+              <w:t>cd -</w:t>
             </w:r>
           </w:p>
           <w:p>
@@ -1301,22 +1244,12 @@
                 <w:rFonts w:ascii="Consolas" w:eastAsia="Courier New" w:hAnsi="Consolas" w:cs="Courier New"/>
               </w:rPr>
             </w:pPr>
-            <w:proofErr w:type="spellStart"/>
-            <w:r>
-              <w:rPr>
-                <w:rFonts w:ascii="Consolas" w:eastAsia="Courier New" w:hAnsi="Consolas" w:cs="Courier New"/>
-              </w:rPr>
-              <w:t>cd</w:t>
-            </w:r>
-            <w:proofErr w:type="spellEnd"/>
-            <w:proofErr w:type="gramStart"/>
-            <w:r>
-              <w:rPr>
-                <w:rFonts w:ascii="Consolas" w:eastAsia="Courier New" w:hAnsi="Consolas" w:cs="Courier New"/>
-              </w:rPr>
-              <w:t xml:space="preserve"> ..</w:t>
-            </w:r>
-            <w:proofErr w:type="gramEnd"/>
+            <w:r>
+              <w:rPr>
+                <w:rFonts w:ascii="Consolas" w:eastAsia="Courier New" w:hAnsi="Consolas" w:cs="Courier New"/>
+              </w:rPr>
+              <w:t>cd ..</w:t>
+            </w:r>
           </w:p>
         </w:tc>
       </w:tr>
@@ -1349,14 +1282,12 @@
                 <w:rFonts w:ascii="Consolas" w:hAnsi="Consolas"/>
               </w:rPr>
             </w:pPr>
-            <w:proofErr w:type="spellStart"/>
             <w:r>
               <w:rPr>
                 <w:rFonts w:ascii="Consolas" w:hAnsi="Consolas"/>
               </w:rPr>
               <w:t>pwd</w:t>
             </w:r>
-            <w:proofErr w:type="spellEnd"/>
           </w:p>
         </w:tc>
         <w:tc>
@@ -1435,7 +1366,6 @@
                 <w:rFonts w:ascii="Consolas" w:hAnsi="Consolas"/>
               </w:rPr>
             </w:pPr>
-            <w:proofErr w:type="spellStart"/>
             <w:r>
               <w:rPr>
                 <w:rFonts w:ascii="Consolas" w:eastAsia="Courier New" w:hAnsi="Consolas" w:cs="Courier New"/>
@@ -1448,7 +1378,6 @@
               </w:rPr>
               <w:t>wd</w:t>
             </w:r>
-            <w:proofErr w:type="spellEnd"/>
           </w:p>
         </w:tc>
       </w:tr>
@@ -1480,14 +1409,12 @@
                 <w:rFonts w:ascii="Consolas" w:hAnsi="Consolas"/>
               </w:rPr>
             </w:pPr>
-            <w:proofErr w:type="spellStart"/>
             <w:r>
               <w:rPr>
                 <w:rFonts w:ascii="Consolas" w:hAnsi="Consolas"/>
               </w:rPr>
               <w:t>ls</w:t>
             </w:r>
-            <w:proofErr w:type="spellEnd"/>
           </w:p>
         </w:tc>
         <w:tc>
@@ -1533,7 +1460,7 @@
               <w:rPr>
                 <w:rFonts w:ascii="Consolas" w:hAnsi="Consolas"/>
               </w:rPr>
-              <w:t>m determinado diretório.</w:t>
+              <w:t>m determinado diretório</w:t>
             </w:r>
           </w:p>
         </w:tc>
@@ -1622,36 +1549,26 @@
                 <w:rFonts w:ascii="Consolas" w:eastAsia="Courier New" w:hAnsi="Consolas" w:cs="Courier New"/>
               </w:rPr>
             </w:pPr>
-            <w:proofErr w:type="spellStart"/>
             <w:r>
               <w:rPr>
                 <w:rFonts w:ascii="Consolas" w:eastAsia="Courier New" w:hAnsi="Consolas" w:cs="Courier New"/>
               </w:rPr>
               <w:t>ls</w:t>
             </w:r>
-            <w:proofErr w:type="spellEnd"/>
-          </w:p>
-          <w:p>
-            <w:pPr>
-              <w:widowControl w:val="0"/>
-              <w:spacing w:line="240" w:lineRule="auto"/>
-              <w:rPr>
-                <w:rFonts w:ascii="Consolas" w:hAnsi="Consolas"/>
-              </w:rPr>
-            </w:pPr>
-          </w:p>
-          <w:p>
-            <w:pPr>
-              <w:widowControl w:val="0"/>
-              <w:spacing w:line="240" w:lineRule="auto"/>
-              <w:rPr>
-                <w:rFonts w:ascii="Consolas" w:hAnsi="Consolas"/>
-              </w:rPr>
-            </w:pPr>
-            <w:r>
-              <w:rPr>
-                <w:rFonts w:ascii="Consolas" w:hAnsi="Consolas"/>
-              </w:rPr>
+          </w:p>
+          <w:p>
+            <w:pPr>
+              <w:widowControl w:val="0"/>
+              <w:spacing w:line="240" w:lineRule="auto"/>
+              <w:rPr>
+                <w:rFonts w:ascii="Consolas" w:hAnsi="Consolas"/>
+              </w:rPr>
+            </w:pPr>
+            <w:r>
+              <w:rPr>
+                <w:rFonts w:ascii="Consolas" w:hAnsi="Consolas"/>
+              </w:rPr>
+              <w:lastRenderedPageBreak/>
               <w:t>#</w:t>
             </w:r>
             <w:r>
@@ -1678,7 +1595,6 @@
               </w:rPr>
               <w:t xml:space="preserve">, suas respectivas configurações de </w:t>
             </w:r>
-            <w:proofErr w:type="spellStart"/>
             <w:r>
               <w:rPr>
                 <w:rFonts w:ascii="Consolas" w:hAnsi="Consolas"/>
@@ -1687,7 +1603,6 @@
               </w:rPr>
               <w:t>ownership</w:t>
             </w:r>
-            <w:proofErr w:type="spellEnd"/>
             <w:r>
               <w:rPr>
                 <w:rFonts w:ascii="Consolas" w:hAnsi="Consolas"/>
@@ -1709,19 +1624,11 @@
                 <w:rFonts w:ascii="Consolas" w:eastAsia="Courier New" w:hAnsi="Consolas" w:cs="Courier New"/>
               </w:rPr>
             </w:pPr>
-            <w:proofErr w:type="spellStart"/>
-            <w:r>
-              <w:rPr>
-                <w:rFonts w:ascii="Consolas" w:eastAsia="Courier New" w:hAnsi="Consolas" w:cs="Courier New"/>
-              </w:rPr>
-              <w:t>ls</w:t>
-            </w:r>
-            <w:proofErr w:type="spellEnd"/>
-            <w:r>
-              <w:rPr>
-                <w:rFonts w:ascii="Consolas" w:eastAsia="Courier New" w:hAnsi="Consolas" w:cs="Courier New"/>
-              </w:rPr>
-              <w:t xml:space="preserve"> -l</w:t>
+            <w:r>
+              <w:rPr>
+                <w:rFonts w:ascii="Consolas" w:eastAsia="Courier New" w:hAnsi="Consolas" w:cs="Courier New"/>
+              </w:rPr>
+              <w:t>ls -l</w:t>
             </w:r>
           </w:p>
           <w:p>
@@ -1789,7 +1696,6 @@
               </w:rPr>
               <w:t xml:space="preserve">suas respectivas configurações de </w:t>
             </w:r>
-            <w:proofErr w:type="spellStart"/>
             <w:r>
               <w:rPr>
                 <w:rFonts w:ascii="Consolas" w:hAnsi="Consolas"/>
@@ -1798,40 +1704,11 @@
               </w:rPr>
               <w:t>ownership</w:t>
             </w:r>
-            <w:proofErr w:type="spellEnd"/>
-            <w:r>
-              <w:rPr>
-                <w:rFonts w:ascii="Consolas" w:hAnsi="Consolas"/>
-              </w:rPr>
-              <w:t xml:space="preserve">, restrições de acesso e tamanho dos arquivos em unidades que os seres humanos conseguem entender (leia-se </w:t>
-            </w:r>
-            <w:proofErr w:type="spellStart"/>
-            <w:r>
-              <w:rPr>
-                <w:rFonts w:ascii="Consolas" w:hAnsi="Consolas"/>
-              </w:rPr>
-              <w:t>kB</w:t>
-            </w:r>
-            <w:proofErr w:type="spellEnd"/>
-            <w:r>
-              <w:rPr>
-                <w:rFonts w:ascii="Consolas" w:hAnsi="Consolas"/>
-              </w:rPr>
-              <w:t xml:space="preserve">, MB, GB, </w:t>
-            </w:r>
-            <w:proofErr w:type="spellStart"/>
-            <w:r>
-              <w:rPr>
-                <w:rFonts w:ascii="Consolas" w:hAnsi="Consolas"/>
-              </w:rPr>
-              <w:t>etc</w:t>
-            </w:r>
-            <w:proofErr w:type="spellEnd"/>
-            <w:r>
-              <w:rPr>
-                <w:rFonts w:ascii="Consolas" w:hAnsi="Consolas"/>
-              </w:rPr>
-              <w:t>)</w:t>
+            <w:r>
+              <w:rPr>
+                <w:rFonts w:ascii="Consolas" w:hAnsi="Consolas"/>
+              </w:rPr>
+              <w:t>, restrições de acesso e tamanho dos arquivos em unidades que os seres humanos conseguem entender (leia-se kB, MB, GB, etc)</w:t>
             </w:r>
             <w:r>
               <w:rPr>
@@ -1848,19 +1725,11 @@
                 <w:rFonts w:ascii="Consolas" w:eastAsia="Courier New" w:hAnsi="Consolas" w:cs="Courier New"/>
               </w:rPr>
             </w:pPr>
-            <w:proofErr w:type="spellStart"/>
-            <w:r>
-              <w:rPr>
-                <w:rFonts w:ascii="Consolas" w:eastAsia="Courier New" w:hAnsi="Consolas" w:cs="Courier New"/>
-              </w:rPr>
-              <w:t>ls</w:t>
-            </w:r>
-            <w:proofErr w:type="spellEnd"/>
-            <w:r>
-              <w:rPr>
-                <w:rFonts w:ascii="Consolas" w:eastAsia="Courier New" w:hAnsi="Consolas" w:cs="Courier New"/>
-              </w:rPr>
-              <w:t xml:space="preserve"> -lh</w:t>
+            <w:r>
+              <w:rPr>
+                <w:rFonts w:ascii="Consolas" w:eastAsia="Courier New" w:hAnsi="Consolas" w:cs="Courier New"/>
+              </w:rPr>
+              <w:t>ls -lh</w:t>
             </w:r>
           </w:p>
           <w:p>
@@ -1919,19 +1788,11 @@
                 <w:rFonts w:ascii="Consolas" w:eastAsia="Courier New" w:hAnsi="Consolas" w:cs="Courier New"/>
               </w:rPr>
             </w:pPr>
-            <w:proofErr w:type="spellStart"/>
-            <w:r>
-              <w:rPr>
-                <w:rFonts w:ascii="Consolas" w:eastAsia="Courier New" w:hAnsi="Consolas" w:cs="Courier New"/>
-              </w:rPr>
-              <w:t>ls</w:t>
-            </w:r>
-            <w:proofErr w:type="spellEnd"/>
-            <w:r>
-              <w:rPr>
-                <w:rFonts w:ascii="Consolas" w:eastAsia="Courier New" w:hAnsi="Consolas" w:cs="Courier New"/>
-              </w:rPr>
-              <w:t xml:space="preserve"> &gt; resultado2.txt</w:t>
+            <w:r>
+              <w:rPr>
+                <w:rFonts w:ascii="Consolas" w:eastAsia="Courier New" w:hAnsi="Consolas" w:cs="Courier New"/>
+              </w:rPr>
+              <w:t>ls &gt; resultado2.txt</w:t>
             </w:r>
           </w:p>
         </w:tc>
@@ -1964,7 +1825,6 @@
                 <w:rFonts w:ascii="Consolas" w:hAnsi="Consolas"/>
               </w:rPr>
             </w:pPr>
-            <w:proofErr w:type="spellStart"/>
             <w:r>
               <w:rPr>
                 <w:rFonts w:ascii="Consolas" w:hAnsi="Consolas"/>
@@ -1972,7 +1832,6 @@
               <w:lastRenderedPageBreak/>
               <w:t>mkdir</w:t>
             </w:r>
-            <w:proofErr w:type="spellEnd"/>
           </w:p>
         </w:tc>
         <w:tc>
@@ -2006,7 +1865,7 @@
               <w:rPr>
                 <w:rFonts w:ascii="Consolas" w:hAnsi="Consolas"/>
               </w:rPr>
-              <w:t>Cria um novo diretório.</w:t>
+              <w:t>Cria um novo diretório</w:t>
             </w:r>
           </w:p>
         </w:tc>
@@ -2040,59 +1899,35 @@
               <w:rPr>
                 <w:rFonts w:ascii="Consolas" w:hAnsi="Consolas"/>
               </w:rPr>
-              <w:t xml:space="preserve"> Cria um novo diretório com o nome “</w:t>
-            </w:r>
-            <w:proofErr w:type="spellStart"/>
-            <w:r>
-              <w:rPr>
-                <w:rFonts w:ascii="Consolas" w:hAnsi="Consolas"/>
+              <w:t xml:space="preserve"> Cria um novo diretório com o nome “senac” no diretório </w:t>
+            </w:r>
+            <w:r>
+              <w:rPr>
+                <w:rFonts w:ascii="Consolas" w:hAnsi="Consolas"/>
+              </w:rPr>
+              <w:t>atual</w:t>
+            </w:r>
+          </w:p>
+          <w:p>
+            <w:pPr>
+              <w:widowControl w:val="0"/>
+              <w:spacing w:line="240" w:lineRule="auto"/>
+              <w:rPr>
+                <w:rFonts w:ascii="Consolas" w:eastAsia="Courier New" w:hAnsi="Consolas" w:cs="Courier New"/>
+              </w:rPr>
+            </w:pPr>
+            <w:r>
+              <w:rPr>
+                <w:rFonts w:ascii="Consolas" w:eastAsia="Courier New" w:hAnsi="Consolas" w:cs="Courier New"/>
+              </w:rPr>
+              <w:t xml:space="preserve">mkdir </w:t>
+            </w:r>
+            <w:r>
+              <w:rPr>
+                <w:rFonts w:ascii="Consolas" w:eastAsia="Courier New" w:hAnsi="Consolas" w:cs="Courier New"/>
               </w:rPr>
               <w:t>senac</w:t>
             </w:r>
-            <w:proofErr w:type="spellEnd"/>
-            <w:r>
-              <w:rPr>
-                <w:rFonts w:ascii="Consolas" w:hAnsi="Consolas"/>
-              </w:rPr>
-              <w:t xml:space="preserve">” no diretório </w:t>
-            </w:r>
-            <w:r>
-              <w:rPr>
-                <w:rFonts w:ascii="Consolas" w:hAnsi="Consolas"/>
-              </w:rPr>
-              <w:t>atual</w:t>
-            </w:r>
-          </w:p>
-          <w:p>
-            <w:pPr>
-              <w:widowControl w:val="0"/>
-              <w:spacing w:line="240" w:lineRule="auto"/>
-              <w:rPr>
-                <w:rFonts w:ascii="Consolas" w:eastAsia="Courier New" w:hAnsi="Consolas" w:cs="Courier New"/>
-              </w:rPr>
-            </w:pPr>
-            <w:proofErr w:type="spellStart"/>
-            <w:r>
-              <w:rPr>
-                <w:rFonts w:ascii="Consolas" w:eastAsia="Courier New" w:hAnsi="Consolas" w:cs="Courier New"/>
-              </w:rPr>
-              <w:t>mkdir</w:t>
-            </w:r>
-            <w:proofErr w:type="spellEnd"/>
-            <w:r>
-              <w:rPr>
-                <w:rFonts w:ascii="Consolas" w:eastAsia="Courier New" w:hAnsi="Consolas" w:cs="Courier New"/>
-              </w:rPr>
-              <w:t xml:space="preserve"> </w:t>
-            </w:r>
-            <w:proofErr w:type="spellStart"/>
-            <w:r>
-              <w:rPr>
-                <w:rFonts w:ascii="Consolas" w:eastAsia="Courier New" w:hAnsi="Consolas" w:cs="Courier New"/>
-              </w:rPr>
-              <w:t>senac</w:t>
-            </w:r>
-            <w:proofErr w:type="spellEnd"/>
           </w:p>
           <w:p>
             <w:pPr>
@@ -2138,19 +1973,11 @@
                 <w:rFonts w:ascii="Consolas" w:eastAsia="Courier New" w:hAnsi="Consolas" w:cs="Courier New"/>
               </w:rPr>
             </w:pPr>
-            <w:proofErr w:type="spellStart"/>
-            <w:r>
-              <w:rPr>
-                <w:rFonts w:ascii="Consolas" w:eastAsia="Courier New" w:hAnsi="Consolas" w:cs="Courier New"/>
-              </w:rPr>
-              <w:t>mkdir</w:t>
-            </w:r>
-            <w:proofErr w:type="spellEnd"/>
-            <w:r>
-              <w:rPr>
-                <w:rFonts w:ascii="Consolas" w:eastAsia="Courier New" w:hAnsi="Consolas" w:cs="Courier New"/>
-              </w:rPr>
-              <w:t xml:space="preserve"> </w:t>
+            <w:r>
+              <w:rPr>
+                <w:rFonts w:ascii="Consolas" w:eastAsia="Courier New" w:hAnsi="Consolas" w:cs="Courier New"/>
+              </w:rPr>
+              <w:t xml:space="preserve">mkdir </w:t>
             </w:r>
             <w:r>
               <w:rPr>
@@ -2197,19 +2024,11 @@
                 <w:rFonts w:ascii="Consolas" w:eastAsia="Courier New" w:hAnsi="Consolas" w:cs="Courier New"/>
               </w:rPr>
             </w:pPr>
-            <w:proofErr w:type="spellStart"/>
-            <w:r>
-              <w:rPr>
-                <w:rFonts w:ascii="Consolas" w:eastAsia="Courier New" w:hAnsi="Consolas" w:cs="Courier New"/>
-              </w:rPr>
-              <w:t>mkdir</w:t>
-            </w:r>
-            <w:proofErr w:type="spellEnd"/>
-            <w:r>
-              <w:rPr>
-                <w:rFonts w:ascii="Consolas" w:eastAsia="Courier New" w:hAnsi="Consolas" w:cs="Courier New"/>
-              </w:rPr>
-              <w:t xml:space="preserve"> -p ~/tmp/</w:t>
+            <w:r>
+              <w:rPr>
+                <w:rFonts w:ascii="Consolas" w:eastAsia="Courier New" w:hAnsi="Consolas" w:cs="Courier New"/>
+              </w:rPr>
+              <w:t>mkdir -p ~/tmp/</w:t>
             </w:r>
             <w:r>
               <w:rPr>
@@ -2245,21 +2064,7 @@
               <w:rPr>
                 <w:rFonts w:ascii="Consolas" w:hAnsi="Consolas"/>
               </w:rPr>
-              <w:t>Cria, dentro da home do usuário corrente, um novo diretório com o nome “meu” e com permissões “</w:t>
-            </w:r>
-            <w:proofErr w:type="spellStart"/>
-            <w:r>
-              <w:rPr>
-                <w:rFonts w:ascii="Consolas" w:hAnsi="Consolas"/>
-              </w:rPr>
-              <w:t>drwx</w:t>
-            </w:r>
-            <w:proofErr w:type="spellEnd"/>
-            <w:r>
-              <w:rPr>
-                <w:rFonts w:ascii="Consolas" w:hAnsi="Consolas"/>
-              </w:rPr>
-              <w:t xml:space="preserve">------" (leia-se, o dono </w:t>
+              <w:t xml:space="preserve">Cria, dentro da home do usuário corrente, um novo diretório com o nome “meu” e com permissões “drwx------" (leia-se, o dono </w:t>
             </w:r>
             <w:r>
               <w:rPr>
@@ -2294,19 +2099,11 @@
                 <w:rFonts w:ascii="Consolas" w:hAnsi="Consolas"/>
               </w:rPr>
             </w:pPr>
-            <w:proofErr w:type="spellStart"/>
-            <w:r>
-              <w:rPr>
-                <w:rFonts w:ascii="Consolas" w:eastAsia="Courier New" w:hAnsi="Consolas" w:cs="Courier New"/>
-              </w:rPr>
-              <w:t>mkdir</w:t>
-            </w:r>
-            <w:proofErr w:type="spellEnd"/>
-            <w:r>
-              <w:rPr>
-                <w:rFonts w:ascii="Consolas" w:eastAsia="Courier New" w:hAnsi="Consolas" w:cs="Courier New"/>
-              </w:rPr>
-              <w:t xml:space="preserve"> -m 700 ~/</w:t>
+            <w:r>
+              <w:rPr>
+                <w:rFonts w:ascii="Consolas" w:eastAsia="Courier New" w:hAnsi="Consolas" w:cs="Courier New"/>
+              </w:rPr>
+              <w:t>mkdir -m 700 ~/</w:t>
             </w:r>
             <w:r>
               <w:rPr>
@@ -2345,14 +2142,12 @@
                 <w:rFonts w:ascii="Consolas" w:hAnsi="Consolas"/>
               </w:rPr>
             </w:pPr>
-            <w:proofErr w:type="spellStart"/>
             <w:r>
               <w:rPr>
                 <w:rFonts w:ascii="Consolas" w:hAnsi="Consolas"/>
               </w:rPr>
               <w:t>rmdir</w:t>
             </w:r>
-            <w:proofErr w:type="spellEnd"/>
           </w:p>
         </w:tc>
         <w:tc>
@@ -2394,12 +2189,6 @@
               </w:rPr>
               <w:t xml:space="preserve"> caso esse esteja vazio</w:t>
             </w:r>
-            <w:r>
-              <w:rPr>
-                <w:rFonts w:ascii="Consolas" w:hAnsi="Consolas"/>
-              </w:rPr>
-              <w:t>.</w:t>
-            </w:r>
           </w:p>
         </w:tc>
         <w:tc>
@@ -2449,19 +2238,11 @@
                 <w:rFonts w:ascii="Consolas" w:hAnsi="Consolas"/>
               </w:rPr>
             </w:pPr>
-            <w:proofErr w:type="spellStart"/>
-            <w:r>
-              <w:rPr>
-                <w:rFonts w:ascii="Consolas" w:eastAsia="Courier New" w:hAnsi="Consolas" w:cs="Courier New"/>
-              </w:rPr>
-              <w:t>rmdir</w:t>
-            </w:r>
-            <w:proofErr w:type="spellEnd"/>
-            <w:r>
-              <w:rPr>
-                <w:rFonts w:ascii="Consolas" w:eastAsia="Courier New" w:hAnsi="Consolas" w:cs="Courier New"/>
-              </w:rPr>
-              <w:t xml:space="preserve"> </w:t>
+            <w:r>
+              <w:rPr>
+                <w:rFonts w:ascii="Consolas" w:eastAsia="Courier New" w:hAnsi="Consolas" w:cs="Courier New"/>
+              </w:rPr>
+              <w:t xml:space="preserve">rmdir </w:t>
             </w:r>
             <w:r>
               <w:rPr>
@@ -2500,14 +2281,12 @@
                 <w:rFonts w:ascii="Consolas" w:hAnsi="Consolas"/>
               </w:rPr>
             </w:pPr>
-            <w:proofErr w:type="spellStart"/>
             <w:r>
               <w:rPr>
                 <w:rFonts w:ascii="Consolas" w:hAnsi="Consolas"/>
               </w:rPr>
               <w:t>mv</w:t>
             </w:r>
-            <w:proofErr w:type="spellEnd"/>
           </w:p>
         </w:tc>
         <w:tc>
@@ -2541,7 +2320,7 @@
               <w:rPr>
                 <w:rFonts w:ascii="Consolas" w:hAnsi="Consolas"/>
               </w:rPr>
-              <w:t>Move ou renomeia arquivos e diretórios.</w:t>
+              <w:t>Move ou renomeia arquivos e diretórios</w:t>
             </w:r>
           </w:p>
         </w:tc>
@@ -2592,20 +2371,11 @@
                 <w:rFonts w:ascii="Consolas" w:hAnsi="Consolas"/>
               </w:rPr>
             </w:pPr>
-            <w:proofErr w:type="spellStart"/>
-            <w:r>
-              <w:rPr>
-                <w:rFonts w:ascii="Consolas" w:eastAsia="Courier New" w:hAnsi="Consolas" w:cs="Courier New"/>
-              </w:rPr>
-              <w:lastRenderedPageBreak/>
-              <w:t>mv</w:t>
-            </w:r>
-            <w:proofErr w:type="spellEnd"/>
-            <w:r>
-              <w:rPr>
-                <w:rFonts w:ascii="Consolas" w:eastAsia="Courier New" w:hAnsi="Consolas" w:cs="Courier New"/>
-              </w:rPr>
-              <w:t xml:space="preserve"> ~/</w:t>
+            <w:r>
+              <w:rPr>
+                <w:rFonts w:ascii="Consolas" w:eastAsia="Courier New" w:hAnsi="Consolas" w:cs="Courier New"/>
+              </w:rPr>
+              <w:t>mv ~/</w:t>
             </w:r>
             <w:r>
               <w:rPr>
@@ -2656,7 +2426,6 @@
                 <w:rFonts w:ascii="Consolas" w:hAnsi="Consolas"/>
               </w:rPr>
             </w:pPr>
-            <w:proofErr w:type="spellStart"/>
             <w:r>
               <w:rPr>
                 <w:rFonts w:ascii="Consolas" w:hAnsi="Consolas"/>
@@ -2664,7 +2433,6 @@
               <w:lastRenderedPageBreak/>
               <w:t>cp</w:t>
             </w:r>
-            <w:proofErr w:type="spellEnd"/>
           </w:p>
         </w:tc>
         <w:tc>
@@ -2769,33 +2537,11 @@
                 <w:rFonts w:ascii="Consolas" w:eastAsia="Courier New" w:hAnsi="Consolas" w:cs="Courier New"/>
               </w:rPr>
             </w:pPr>
-            <w:proofErr w:type="spellStart"/>
-            <w:r>
-              <w:rPr>
-                <w:rFonts w:ascii="Consolas" w:eastAsia="Courier New" w:hAnsi="Consolas" w:cs="Courier New"/>
-              </w:rPr>
-              <w:t>cp</w:t>
-            </w:r>
-            <w:proofErr w:type="spellEnd"/>
-            <w:r>
-              <w:rPr>
-                <w:rFonts w:ascii="Consolas" w:eastAsia="Courier New" w:hAnsi="Consolas" w:cs="Courier New"/>
-              </w:rPr>
-              <w:t xml:space="preserve"> /</w:t>
-            </w:r>
-            <w:proofErr w:type="spellStart"/>
-            <w:r>
-              <w:rPr>
-                <w:rFonts w:ascii="Consolas" w:eastAsia="Courier New" w:hAnsi="Consolas" w:cs="Courier New"/>
-              </w:rPr>
-              <w:t>etc</w:t>
-            </w:r>
-            <w:proofErr w:type="spellEnd"/>
-            <w:r>
-              <w:rPr>
-                <w:rFonts w:ascii="Consolas" w:eastAsia="Courier New" w:hAnsi="Consolas" w:cs="Courier New"/>
-              </w:rPr>
-              <w:t xml:space="preserve"> ~/tmp/</w:t>
+            <w:r>
+              <w:rPr>
+                <w:rFonts w:ascii="Consolas" w:eastAsia="Courier New" w:hAnsi="Consolas" w:cs="Courier New"/>
+              </w:rPr>
+              <w:t>cp /etc ~/tmp/</w:t>
             </w:r>
             <w:r>
               <w:rPr>
@@ -2831,86 +2577,22 @@
               <w:rPr>
                 <w:rFonts w:ascii="Consolas" w:hAnsi="Consolas"/>
               </w:rPr>
-              <w:t xml:space="preserve"> Copia o conteúdo do diretório “</w:t>
-            </w:r>
-            <w:proofErr w:type="spellStart"/>
-            <w:r>
-              <w:rPr>
-                <w:rFonts w:ascii="Consolas" w:hAnsi="Consolas"/>
-              </w:rPr>
-              <w:t>etc</w:t>
-            </w:r>
-            <w:proofErr w:type="spellEnd"/>
-            <w:r>
-              <w:rPr>
-                <w:rFonts w:ascii="Consolas" w:hAnsi="Consolas"/>
-              </w:rPr>
-              <w:t xml:space="preserve">” e cola dentro do </w:t>
-            </w:r>
-            <w:proofErr w:type="spellStart"/>
-            <w:r>
-              <w:rPr>
-                <w:rFonts w:ascii="Consolas" w:hAnsi="Consolas"/>
-              </w:rPr>
-              <w:t>diretóro</w:t>
-            </w:r>
-            <w:proofErr w:type="spellEnd"/>
-            <w:r>
-              <w:rPr>
-                <w:rFonts w:ascii="Consolas" w:hAnsi="Consolas"/>
-              </w:rPr>
-              <w:t xml:space="preserve"> de backup “</w:t>
-            </w:r>
-            <w:proofErr w:type="spellStart"/>
-            <w:r>
-              <w:rPr>
-                <w:rFonts w:ascii="Consolas" w:hAnsi="Consolas"/>
-              </w:rPr>
-              <w:t>etc.bkp</w:t>
-            </w:r>
-            <w:proofErr w:type="spellEnd"/>
-            <w:r>
-              <w:rPr>
-                <w:rFonts w:ascii="Consolas" w:hAnsi="Consolas"/>
-              </w:rPr>
-              <w:t>”, que está dentro do diretório “Receitas” e que se encontra dentro do diretório “tmp”, que, por sua vez, se encontra dentro da home do usuário corrente</w:t>
-            </w:r>
-          </w:p>
-          <w:p>
-            <w:pPr>
-              <w:widowControl w:val="0"/>
-              <w:spacing w:line="240" w:lineRule="auto"/>
-              <w:rPr>
-                <w:rFonts w:ascii="Consolas" w:eastAsia="Courier New" w:hAnsi="Consolas" w:cs="Courier New"/>
-              </w:rPr>
-            </w:pPr>
-            <w:proofErr w:type="spellStart"/>
-            <w:r>
-              <w:rPr>
-                <w:rFonts w:ascii="Consolas" w:eastAsia="Courier New" w:hAnsi="Consolas" w:cs="Courier New"/>
-              </w:rPr>
-              <w:t>cp</w:t>
-            </w:r>
-            <w:proofErr w:type="spellEnd"/>
-            <w:r>
-              <w:rPr>
-                <w:rFonts w:ascii="Consolas" w:eastAsia="Courier New" w:hAnsi="Consolas" w:cs="Courier New"/>
-              </w:rPr>
-              <w:t xml:space="preserve"> -r /</w:t>
-            </w:r>
-            <w:proofErr w:type="spellStart"/>
-            <w:r>
-              <w:rPr>
-                <w:rFonts w:ascii="Consolas" w:eastAsia="Courier New" w:hAnsi="Consolas" w:cs="Courier New"/>
-              </w:rPr>
-              <w:t>etc</w:t>
-            </w:r>
-            <w:proofErr w:type="spellEnd"/>
-            <w:r>
-              <w:rPr>
-                <w:rFonts w:ascii="Consolas" w:eastAsia="Courier New" w:hAnsi="Consolas" w:cs="Courier New"/>
-              </w:rPr>
-              <w:t xml:space="preserve"> ~/tmp/</w:t>
+              <w:t xml:space="preserve"> Copia o conteúdo do diretório “etc” e cola dentro do diretóro de backup “etc.bkp”, que está dentro do diretório “Receitas” e que se encontra dentro do diretório “tmp”, que, por sua vez, se encontra dentro da home do usuário corrente</w:t>
+            </w:r>
+          </w:p>
+          <w:p>
+            <w:pPr>
+              <w:widowControl w:val="0"/>
+              <w:spacing w:line="240" w:lineRule="auto"/>
+              <w:rPr>
+                <w:rFonts w:ascii="Consolas" w:eastAsia="Courier New" w:hAnsi="Consolas" w:cs="Courier New"/>
+              </w:rPr>
+            </w:pPr>
+            <w:r>
+              <w:rPr>
+                <w:rFonts w:ascii="Consolas" w:eastAsia="Courier New" w:hAnsi="Consolas" w:cs="Courier New"/>
+              </w:rPr>
+              <w:t>cp -r /etc ~/tmp/</w:t>
             </w:r>
             <w:r>
               <w:rPr>
@@ -2922,16 +2604,8 @@
               <w:rPr>
                 <w:rFonts w:ascii="Consolas" w:eastAsia="Courier New" w:hAnsi="Consolas" w:cs="Courier New"/>
               </w:rPr>
-              <w:t>/</w:t>
-            </w:r>
-            <w:proofErr w:type="spellStart"/>
-            <w:r>
-              <w:rPr>
-                <w:rFonts w:ascii="Consolas" w:eastAsia="Courier New" w:hAnsi="Consolas" w:cs="Courier New"/>
-              </w:rPr>
-              <w:t>etc.bkp</w:t>
-            </w:r>
-            <w:proofErr w:type="spellEnd"/>
+              <w:t>/etc.bkp</w:t>
+            </w:r>
           </w:p>
         </w:tc>
       </w:tr>
@@ -2963,14 +2637,12 @@
                 <w:rFonts w:ascii="Consolas" w:hAnsi="Consolas"/>
               </w:rPr>
             </w:pPr>
-            <w:proofErr w:type="spellStart"/>
             <w:r>
               <w:rPr>
                 <w:rFonts w:ascii="Consolas" w:hAnsi="Consolas"/>
               </w:rPr>
               <w:t>touch</w:t>
             </w:r>
-            <w:proofErr w:type="spellEnd"/>
           </w:p>
         </w:tc>
         <w:tc>
@@ -3024,12 +2696,6 @@
               </w:rPr>
               <w:t>Caso o arquivo a ser “tocado” não exista, este é criado</w:t>
             </w:r>
-            <w:r>
-              <w:rPr>
-                <w:rFonts w:ascii="Consolas" w:hAnsi="Consolas"/>
-              </w:rPr>
-              <w:t>.</w:t>
-            </w:r>
           </w:p>
         </w:tc>
         <w:tc>
@@ -3073,19 +2739,11 @@
                 <w:rFonts w:ascii="Consolas" w:eastAsia="Courier New" w:hAnsi="Consolas" w:cs="Courier New"/>
               </w:rPr>
             </w:pPr>
-            <w:proofErr w:type="spellStart"/>
-            <w:r>
-              <w:rPr>
-                <w:rFonts w:ascii="Consolas" w:eastAsia="Courier New" w:hAnsi="Consolas" w:cs="Courier New"/>
-              </w:rPr>
-              <w:t>touch</w:t>
-            </w:r>
-            <w:proofErr w:type="spellEnd"/>
-            <w:r>
-              <w:rPr>
-                <w:rFonts w:ascii="Consolas" w:eastAsia="Courier New" w:hAnsi="Consolas" w:cs="Courier New"/>
-              </w:rPr>
-              <w:t xml:space="preserve"> ~/tmp/</w:t>
+            <w:r>
+              <w:rPr>
+                <w:rFonts w:ascii="Consolas" w:eastAsia="Courier New" w:hAnsi="Consolas" w:cs="Courier New"/>
+              </w:rPr>
+              <w:t>touch ~/tmp/</w:t>
             </w:r>
             <w:r>
               <w:rPr>
@@ -3174,19 +2832,11 @@
                 <w:rFonts w:ascii="Consolas" w:eastAsia="Courier New" w:hAnsi="Consolas" w:cs="Courier New"/>
               </w:rPr>
             </w:pPr>
-            <w:proofErr w:type="spellStart"/>
-            <w:r>
-              <w:rPr>
-                <w:rFonts w:ascii="Consolas" w:eastAsia="Courier New" w:hAnsi="Consolas" w:cs="Courier New"/>
-              </w:rPr>
-              <w:t>touch</w:t>
-            </w:r>
-            <w:proofErr w:type="spellEnd"/>
-            <w:r>
-              <w:rPr>
-                <w:rFonts w:ascii="Consolas" w:eastAsia="Courier New" w:hAnsi="Consolas" w:cs="Courier New"/>
-              </w:rPr>
-              <w:t xml:space="preserve"> ~/tmp/</w:t>
+            <w:r>
+              <w:rPr>
+                <w:rFonts w:ascii="Consolas" w:eastAsia="Courier New" w:hAnsi="Consolas" w:cs="Courier New"/>
+              </w:rPr>
+              <w:t>touch ~/tmp/</w:t>
             </w:r>
             <w:r>
               <w:rPr>
@@ -3275,19 +2925,11 @@
                 <w:rFonts w:ascii="Consolas" w:eastAsia="Courier New" w:hAnsi="Consolas" w:cs="Courier New"/>
               </w:rPr>
             </w:pPr>
-            <w:proofErr w:type="spellStart"/>
-            <w:r>
-              <w:rPr>
-                <w:rFonts w:ascii="Consolas" w:eastAsia="Courier New" w:hAnsi="Consolas" w:cs="Courier New"/>
-              </w:rPr>
-              <w:t>touch</w:t>
-            </w:r>
-            <w:proofErr w:type="spellEnd"/>
-            <w:r>
-              <w:rPr>
-                <w:rFonts w:ascii="Consolas" w:eastAsia="Courier New" w:hAnsi="Consolas" w:cs="Courier New"/>
-              </w:rPr>
-              <w:t xml:space="preserve"> ~/tmp/</w:t>
+            <w:r>
+              <w:rPr>
+                <w:rFonts w:ascii="Consolas" w:eastAsia="Courier New" w:hAnsi="Consolas" w:cs="Courier New"/>
+              </w:rPr>
+              <w:t>touch ~/tmp/</w:t>
             </w:r>
             <w:r>
               <w:rPr>
@@ -3332,14 +2974,12 @@
                 <w:rFonts w:ascii="Consolas" w:hAnsi="Consolas"/>
               </w:rPr>
             </w:pPr>
-            <w:proofErr w:type="spellStart"/>
             <w:r>
               <w:rPr>
                 <w:rFonts w:ascii="Consolas" w:hAnsi="Consolas"/>
               </w:rPr>
               <w:t>rm</w:t>
             </w:r>
-            <w:proofErr w:type="spellEnd"/>
           </w:p>
         </w:tc>
         <w:tc>
@@ -3381,12 +3021,6 @@
               </w:rPr>
               <w:t xml:space="preserve"> ou diretório</w:t>
             </w:r>
-            <w:r>
-              <w:rPr>
-                <w:rFonts w:ascii="Consolas" w:hAnsi="Consolas"/>
-              </w:rPr>
-              <w:t>.</w:t>
-            </w:r>
           </w:p>
         </w:tc>
         <w:tc>
@@ -3430,19 +3064,11 @@
                 <w:rFonts w:ascii="Consolas" w:eastAsia="Courier New" w:hAnsi="Consolas" w:cs="Courier New"/>
               </w:rPr>
             </w:pPr>
-            <w:proofErr w:type="spellStart"/>
-            <w:r>
-              <w:rPr>
-                <w:rFonts w:ascii="Consolas" w:eastAsia="Courier New" w:hAnsi="Consolas" w:cs="Courier New"/>
-              </w:rPr>
-              <w:t>rm</w:t>
-            </w:r>
-            <w:proofErr w:type="spellEnd"/>
-            <w:r>
-              <w:rPr>
-                <w:rFonts w:ascii="Consolas" w:eastAsia="Courier New" w:hAnsi="Consolas" w:cs="Courier New"/>
-              </w:rPr>
-              <w:t xml:space="preserve"> ~/tmp/</w:t>
+            <w:r>
+              <w:rPr>
+                <w:rFonts w:ascii="Consolas" w:eastAsia="Courier New" w:hAnsi="Consolas" w:cs="Courier New"/>
+              </w:rPr>
+              <w:t>rm ~/tmp/</w:t>
             </w:r>
             <w:r>
               <w:rPr>
@@ -3484,44 +3110,22 @@
               <w:rPr>
                 <w:rFonts w:ascii="Consolas" w:hAnsi="Consolas"/>
               </w:rPr>
-              <w:t xml:space="preserve"> Remove o diretório de backup “</w:t>
-            </w:r>
-            <w:proofErr w:type="spellStart"/>
-            <w:r>
-              <w:rPr>
-                <w:rFonts w:ascii="Consolas" w:hAnsi="Consolas"/>
-              </w:rPr>
-              <w:t>etc.bkp</w:t>
-            </w:r>
-            <w:proofErr w:type="spellEnd"/>
-            <w:r>
-              <w:rPr>
-                <w:rFonts w:ascii="Consolas" w:hAnsi="Consolas"/>
-              </w:rPr>
-              <w:t>”</w:t>
-            </w:r>
-          </w:p>
-          <w:p>
-            <w:pPr>
-              <w:widowControl w:val="0"/>
-              <w:spacing w:line="240" w:lineRule="auto"/>
-              <w:rPr>
-                <w:rFonts w:ascii="Consolas" w:eastAsia="Courier New" w:hAnsi="Consolas" w:cs="Courier New"/>
-              </w:rPr>
-            </w:pPr>
-            <w:proofErr w:type="spellStart"/>
-            <w:r>
-              <w:rPr>
-                <w:rFonts w:ascii="Consolas" w:eastAsia="Courier New" w:hAnsi="Consolas" w:cs="Courier New"/>
-              </w:rPr>
-              <w:t>rm</w:t>
-            </w:r>
-            <w:proofErr w:type="spellEnd"/>
-            <w:r>
-              <w:rPr>
-                <w:rFonts w:ascii="Consolas" w:eastAsia="Courier New" w:hAnsi="Consolas" w:cs="Courier New"/>
-              </w:rPr>
-              <w:t xml:space="preserve"> -r ~/tmp/</w:t>
+              <w:t xml:space="preserve"> Remove o diretório de backup “etc.bkp”</w:t>
+            </w:r>
+          </w:p>
+          <w:p>
+            <w:pPr>
+              <w:widowControl w:val="0"/>
+              <w:spacing w:line="240" w:lineRule="auto"/>
+              <w:rPr>
+                <w:rFonts w:ascii="Consolas" w:eastAsia="Courier New" w:hAnsi="Consolas" w:cs="Courier New"/>
+              </w:rPr>
+            </w:pPr>
+            <w:r>
+              <w:rPr>
+                <w:rFonts w:ascii="Consolas" w:eastAsia="Courier New" w:hAnsi="Consolas" w:cs="Courier New"/>
+              </w:rPr>
+              <w:t>rm -r ~/tmp/</w:t>
             </w:r>
             <w:r>
               <w:rPr>
@@ -3533,16 +3137,8 @@
               <w:rPr>
                 <w:rFonts w:ascii="Consolas" w:eastAsia="Courier New" w:hAnsi="Consolas" w:cs="Courier New"/>
               </w:rPr>
-              <w:t>/</w:t>
-            </w:r>
-            <w:proofErr w:type="spellStart"/>
-            <w:r>
-              <w:rPr>
-                <w:rFonts w:ascii="Consolas" w:eastAsia="Courier New" w:hAnsi="Consolas" w:cs="Courier New"/>
-              </w:rPr>
-              <w:t>etc.bkp</w:t>
-            </w:r>
-            <w:proofErr w:type="spellEnd"/>
+              <w:t>/etc.bkp</w:t>
+            </w:r>
           </w:p>
         </w:tc>
       </w:tr>
@@ -3574,14 +3170,12 @@
                 <w:rFonts w:ascii="Consolas" w:hAnsi="Consolas"/>
               </w:rPr>
             </w:pPr>
-            <w:proofErr w:type="spellStart"/>
             <w:r>
               <w:rPr>
                 <w:rFonts w:ascii="Consolas" w:hAnsi="Consolas"/>
               </w:rPr>
               <w:t>cat</w:t>
             </w:r>
-            <w:proofErr w:type="spellEnd"/>
           </w:p>
         </w:tc>
         <w:tc>
@@ -3615,7 +3209,7 @@
               <w:rPr>
                 <w:rFonts w:ascii="Consolas" w:hAnsi="Consolas"/>
               </w:rPr>
-              <w:t>Exibe os conteúdos de determinado arquivo no terminal.</w:t>
+              <w:t>Exibe os conteúdos de determinado arquivo no terminal</w:t>
             </w:r>
           </w:p>
         </w:tc>
@@ -3655,21 +3249,7 @@
               <w:rPr>
                 <w:rFonts w:ascii="Consolas" w:hAnsi="Consolas"/>
               </w:rPr>
-              <w:t>Resulta em um aviso de que esta operação não pode ser realizada, dada que “</w:t>
-            </w:r>
-            <w:proofErr w:type="spellStart"/>
-            <w:r>
-              <w:rPr>
-                <w:rFonts w:ascii="Consolas" w:hAnsi="Consolas"/>
-              </w:rPr>
-              <w:t>passwd</w:t>
-            </w:r>
-            <w:proofErr w:type="spellEnd"/>
-            <w:r>
-              <w:rPr>
-                <w:rFonts w:ascii="Consolas" w:hAnsi="Consolas"/>
-              </w:rPr>
-              <w:t>” é um diretório</w:t>
+              <w:t>Exibe no terminal o conteúdo do arquivo “passwd”</w:t>
             </w:r>
             <w:r>
               <w:rPr>
@@ -3686,42 +3266,12 @@
                 <w:rFonts w:ascii="Consolas" w:hAnsi="Consolas"/>
               </w:rPr>
             </w:pPr>
-            <w:proofErr w:type="spellStart"/>
-            <w:r>
-              <w:rPr>
-                <w:rFonts w:ascii="Consolas" w:eastAsia="Courier New" w:hAnsi="Consolas" w:cs="Courier New"/>
-              </w:rPr>
-              <w:t>cat</w:t>
-            </w:r>
-            <w:proofErr w:type="spellEnd"/>
-            <w:r>
-              <w:rPr>
-                <w:rFonts w:ascii="Consolas" w:eastAsia="Courier New" w:hAnsi="Consolas" w:cs="Courier New"/>
-              </w:rPr>
-              <w:t xml:space="preserve"> /</w:t>
-            </w:r>
-            <w:proofErr w:type="spellStart"/>
-            <w:r>
-              <w:rPr>
-                <w:rFonts w:ascii="Consolas" w:eastAsia="Courier New" w:hAnsi="Consolas" w:cs="Courier New"/>
-              </w:rPr>
-              <w:t>etc</w:t>
-            </w:r>
-            <w:proofErr w:type="spellEnd"/>
-            <w:r>
-              <w:rPr>
-                <w:rFonts w:ascii="Consolas" w:eastAsia="Courier New" w:hAnsi="Consolas" w:cs="Courier New"/>
-              </w:rPr>
-              <w:t>/</w:t>
-            </w:r>
-            <w:proofErr w:type="spellStart"/>
-            <w:r>
-              <w:rPr>
-                <w:rFonts w:ascii="Consolas" w:eastAsia="Courier New" w:hAnsi="Consolas" w:cs="Courier New"/>
-              </w:rPr>
-              <w:t>passwd</w:t>
-            </w:r>
-            <w:proofErr w:type="spellEnd"/>
+            <w:r>
+              <w:rPr>
+                <w:rFonts w:ascii="Consolas" w:eastAsia="Courier New" w:hAnsi="Consolas" w:cs="Courier New"/>
+              </w:rPr>
+              <w:t>cat /etc/passwd</w:t>
+            </w:r>
           </w:p>
         </w:tc>
       </w:tr>
@@ -3753,14 +3303,12 @@
                 <w:rFonts w:ascii="Consolas" w:hAnsi="Consolas"/>
               </w:rPr>
             </w:pPr>
-            <w:proofErr w:type="spellStart"/>
             <w:r>
               <w:rPr>
                 <w:rFonts w:ascii="Consolas" w:hAnsi="Consolas"/>
               </w:rPr>
               <w:t>echo</w:t>
             </w:r>
-            <w:proofErr w:type="spellEnd"/>
           </w:p>
         </w:tc>
         <w:tc>
@@ -3851,19 +3399,11 @@
                 <w:rFonts w:ascii="Consolas" w:eastAsia="Courier New" w:hAnsi="Consolas" w:cs="Courier New"/>
               </w:rPr>
             </w:pPr>
-            <w:proofErr w:type="spellStart"/>
-            <w:r>
-              <w:rPr>
-                <w:rFonts w:ascii="Consolas" w:eastAsia="Courier New" w:hAnsi="Consolas" w:cs="Courier New"/>
-              </w:rPr>
-              <w:t>echo</w:t>
-            </w:r>
-            <w:proofErr w:type="spellEnd"/>
-            <w:r>
-              <w:rPr>
-                <w:rFonts w:ascii="Consolas" w:eastAsia="Courier New" w:hAnsi="Consolas" w:cs="Courier New"/>
-              </w:rPr>
-              <w:t xml:space="preserve"> "</w:t>
+            <w:r>
+              <w:rPr>
+                <w:rFonts w:ascii="Consolas" w:eastAsia="Courier New" w:hAnsi="Consolas" w:cs="Courier New"/>
+              </w:rPr>
+              <w:t>echo "</w:t>
             </w:r>
             <w:r>
               <w:rPr>
@@ -3924,48 +3464,22 @@
               <w:rPr>
                 <w:rFonts w:ascii="Consolas" w:hAnsi="Consolas"/>
               </w:rPr>
-              <w:t xml:space="preserve">a mensagem “Aula de S.O” </w:t>
-            </w:r>
-            <w:r>
-              <w:rPr>
-                <w:rFonts w:ascii="Consolas" w:hAnsi="Consolas"/>
-              </w:rPr>
-              <w:t>no arquivo “</w:t>
-            </w:r>
-            <w:r>
-              <w:rPr>
-                <w:rFonts w:ascii="Consolas" w:hAnsi="Consolas"/>
-              </w:rPr>
-              <w:t>registro</w:t>
-            </w:r>
-            <w:r>
-              <w:rPr>
-                <w:rFonts w:ascii="Consolas" w:hAnsi="Consolas"/>
-              </w:rPr>
-              <w:t>.txt”. Se o arquivo já existe, suas informações serão totalmente substituídas, caso o arquivo contrário, o arquivo é criado</w:t>
-            </w:r>
-          </w:p>
-          <w:p>
-            <w:pPr>
-              <w:widowControl w:val="0"/>
-              <w:spacing w:line="240" w:lineRule="auto"/>
-              <w:rPr>
-                <w:rFonts w:ascii="Consolas" w:eastAsia="Courier New" w:hAnsi="Consolas" w:cs="Courier New"/>
-              </w:rPr>
-            </w:pPr>
-            <w:proofErr w:type="spellStart"/>
-            <w:r>
-              <w:rPr>
-                <w:rFonts w:ascii="Consolas" w:eastAsia="Courier New" w:hAnsi="Consolas" w:cs="Courier New"/>
-              </w:rPr>
-              <w:t>echo</w:t>
-            </w:r>
-            <w:proofErr w:type="spellEnd"/>
-            <w:r>
-              <w:rPr>
-                <w:rFonts w:ascii="Consolas" w:eastAsia="Courier New" w:hAnsi="Consolas" w:cs="Courier New"/>
-              </w:rPr>
-              <w:t xml:space="preserve"> "Aula de S</w:t>
+              <w:t>a mensagem “Aula de S.O” no arquivo “registro.txt”. Se o arquivo já existe, suas informações serão totalmente substituídas, caso o arquivo contrário, o arquivo é criado</w:t>
+            </w:r>
+          </w:p>
+          <w:p>
+            <w:pPr>
+              <w:widowControl w:val="0"/>
+              <w:spacing w:line="240" w:lineRule="auto"/>
+              <w:rPr>
+                <w:rFonts w:ascii="Consolas" w:eastAsia="Courier New" w:hAnsi="Consolas" w:cs="Courier New"/>
+              </w:rPr>
+            </w:pPr>
+            <w:r>
+              <w:rPr>
+                <w:rFonts w:ascii="Consolas" w:eastAsia="Courier New" w:hAnsi="Consolas" w:cs="Courier New"/>
+              </w:rPr>
+              <w:t>echo "Aula de S</w:t>
             </w:r>
             <w:r>
               <w:rPr>
@@ -4056,55 +3570,47 @@
               <w:rPr>
                 <w:rFonts w:ascii="Consolas" w:hAnsi="Consolas"/>
               </w:rPr>
-              <w:t xml:space="preserve">” no arquivo “registro.txt”, desta vez, porém, </w:t>
-            </w:r>
-            <w:r>
-              <w:rPr>
-                <w:rFonts w:ascii="Consolas" w:hAnsi="Consolas"/>
+              <w:t xml:space="preserve">” no arquivo “registro.txt”, desta vez, porém, acrescentando </w:t>
+            </w:r>
+            <w:r>
+              <w:rPr>
+                <w:rFonts w:ascii="Consolas" w:hAnsi="Consolas"/>
+              </w:rPr>
+              <w:t>ao arquivo</w:t>
+            </w:r>
+            <w:r>
+              <w:rPr>
+                <w:rFonts w:ascii="Consolas" w:hAnsi="Consolas"/>
+              </w:rPr>
+              <w:t xml:space="preserve">. </w:t>
+            </w:r>
+            <w:r>
+              <w:rPr>
+                <w:rFonts w:ascii="Consolas" w:hAnsi="Consolas"/>
+              </w:rPr>
+              <w:t>Caso o arquivo não exista, cria-o</w:t>
+            </w:r>
+          </w:p>
+          <w:p>
+            <w:pPr>
+              <w:widowControl w:val="0"/>
+              <w:spacing w:line="240" w:lineRule="auto"/>
+              <w:rPr>
+                <w:rFonts w:ascii="Consolas" w:hAnsi="Consolas"/>
+              </w:rPr>
+            </w:pPr>
+            <w:r>
+              <w:rPr>
+                <w:rFonts w:ascii="Consolas" w:eastAsia="Courier New" w:hAnsi="Consolas" w:cs="Courier New"/>
+              </w:rPr>
+              <w:t xml:space="preserve">echo "Gerenciamento de arquivos" &gt;&gt; </w:t>
+            </w:r>
+            <w:r>
+              <w:rPr>
+                <w:rFonts w:ascii="Consolas" w:eastAsia="Courier New" w:hAnsi="Consolas" w:cs="Courier New"/>
               </w:rPr>
               <w:lastRenderedPageBreak/>
-              <w:t xml:space="preserve">acrescentando </w:t>
-            </w:r>
-            <w:r>
-              <w:rPr>
-                <w:rFonts w:ascii="Consolas" w:hAnsi="Consolas"/>
-              </w:rPr>
-              <w:t>ao arquivo</w:t>
-            </w:r>
-            <w:r>
-              <w:rPr>
-                <w:rFonts w:ascii="Consolas" w:hAnsi="Consolas"/>
-              </w:rPr>
-              <w:t xml:space="preserve">. </w:t>
-            </w:r>
-            <w:r>
-              <w:rPr>
-                <w:rFonts w:ascii="Consolas" w:hAnsi="Consolas"/>
-              </w:rPr>
-              <w:t>Caso o arquivo não exista, cria-o</w:t>
-            </w:r>
-          </w:p>
-          <w:p>
-            <w:pPr>
-              <w:widowControl w:val="0"/>
-              <w:spacing w:line="240" w:lineRule="auto"/>
-              <w:rPr>
-                <w:rFonts w:ascii="Consolas" w:hAnsi="Consolas"/>
-              </w:rPr>
-            </w:pPr>
-            <w:proofErr w:type="spellStart"/>
-            <w:r>
-              <w:rPr>
-                <w:rFonts w:ascii="Consolas" w:eastAsia="Courier New" w:hAnsi="Consolas" w:cs="Courier New"/>
-              </w:rPr>
-              <w:t>echo</w:t>
-            </w:r>
-            <w:proofErr w:type="spellEnd"/>
-            <w:r>
-              <w:rPr>
-                <w:rFonts w:ascii="Consolas" w:eastAsia="Courier New" w:hAnsi="Consolas" w:cs="Courier New"/>
-              </w:rPr>
-              <w:t xml:space="preserve"> "Gerenciamento de arquivos" &gt;&gt; registro</w:t>
+              <w:t>registro</w:t>
             </w:r>
             <w:r>
               <w:rPr>
@@ -4143,7 +3649,6 @@
                 <w:rFonts w:ascii="Consolas" w:hAnsi="Consolas"/>
               </w:rPr>
             </w:pPr>
-            <w:proofErr w:type="spellStart"/>
             <w:r>
               <w:rPr>
                 <w:rFonts w:ascii="Consolas" w:hAnsi="Consolas"/>
@@ -4151,7 +3656,6 @@
               <w:lastRenderedPageBreak/>
               <w:t>locate</w:t>
             </w:r>
-            <w:proofErr w:type="spellEnd"/>
           </w:p>
         </w:tc>
         <w:tc>
@@ -4181,6 +3685,12 @@
                 <w:rFonts w:ascii="Consolas" w:hAnsi="Consolas"/>
               </w:rPr>
             </w:pPr>
+            <w:r>
+              <w:rPr>
+                <w:rFonts w:ascii="Consolas" w:hAnsi="Consolas"/>
+              </w:rPr>
+              <w:t>Utiliário para localizar arquivos</w:t>
+            </w:r>
           </w:p>
         </w:tc>
         <w:tc>
@@ -4209,83 +3719,89 @@
               </w:rPr>
               <w:t>#</w:t>
             </w:r>
-          </w:p>
-          <w:p>
-            <w:pPr>
-              <w:widowControl w:val="0"/>
-              <w:spacing w:line="240" w:lineRule="auto"/>
-              <w:rPr>
-                <w:rFonts w:ascii="Consolas" w:eastAsia="Courier New" w:hAnsi="Consolas" w:cs="Courier New"/>
-              </w:rPr>
-            </w:pPr>
-            <w:proofErr w:type="spellStart"/>
-            <w:r>
-              <w:rPr>
-                <w:rFonts w:ascii="Consolas" w:eastAsia="Courier New" w:hAnsi="Consolas" w:cs="Courier New"/>
-              </w:rPr>
-              <w:t>locate</w:t>
-            </w:r>
-            <w:proofErr w:type="spellEnd"/>
-            <w:r>
-              <w:rPr>
-                <w:rFonts w:ascii="Consolas" w:eastAsia="Courier New" w:hAnsi="Consolas" w:cs="Courier New"/>
+            <w:r>
+              <w:rPr>
+                <w:rFonts w:ascii="Consolas" w:hAnsi="Consolas"/>
+              </w:rPr>
+              <w:t xml:space="preserve"> Localiza o arquivo “passwd”</w:t>
+            </w:r>
+          </w:p>
+          <w:p>
+            <w:pPr>
+              <w:widowControl w:val="0"/>
+              <w:spacing w:line="240" w:lineRule="auto"/>
+              <w:rPr>
+                <w:rFonts w:ascii="Consolas" w:eastAsia="Courier New" w:hAnsi="Consolas" w:cs="Courier New"/>
+              </w:rPr>
+            </w:pPr>
+            <w:r>
+              <w:rPr>
+                <w:rFonts w:ascii="Consolas" w:eastAsia="Courier New" w:hAnsi="Consolas" w:cs="Courier New"/>
+              </w:rPr>
+              <w:t>locate passwd</w:t>
+            </w:r>
+          </w:p>
+          <w:p>
+            <w:pPr>
+              <w:widowControl w:val="0"/>
+              <w:spacing w:line="240" w:lineRule="auto"/>
+              <w:rPr>
+                <w:rFonts w:ascii="Consolas" w:eastAsia="Courier New" w:hAnsi="Consolas" w:cs="Courier New"/>
+              </w:rPr>
+            </w:pPr>
+          </w:p>
+          <w:p>
+            <w:pPr>
+              <w:widowControl w:val="0"/>
+              <w:spacing w:line="240" w:lineRule="auto"/>
+              <w:rPr>
+                <w:rFonts w:ascii="Consolas" w:eastAsia="Courier New" w:hAnsi="Consolas" w:cs="Courier New"/>
+              </w:rPr>
+            </w:pPr>
+            <w:r>
+              <w:rPr>
+                <w:rFonts w:ascii="Consolas" w:hAnsi="Consolas"/>
+              </w:rPr>
+              <w:t>#</w:t>
+            </w:r>
+            <w:r>
+              <w:rPr>
+                <w:rFonts w:ascii="Consolas" w:hAnsi="Consolas"/>
               </w:rPr>
               <w:t xml:space="preserve"> </w:t>
             </w:r>
-            <w:proofErr w:type="spellStart"/>
-            <w:r>
-              <w:rPr>
-                <w:rFonts w:ascii="Consolas" w:eastAsia="Courier New" w:hAnsi="Consolas" w:cs="Courier New"/>
-              </w:rPr>
-              <w:t>passwd</w:t>
-            </w:r>
-            <w:proofErr w:type="spellEnd"/>
-          </w:p>
-          <w:p>
-            <w:pPr>
-              <w:widowControl w:val="0"/>
-              <w:spacing w:line="240" w:lineRule="auto"/>
-              <w:rPr>
-                <w:rFonts w:ascii="Consolas" w:eastAsia="Courier New" w:hAnsi="Consolas" w:cs="Courier New"/>
-              </w:rPr>
-            </w:pPr>
-          </w:p>
-          <w:p>
-            <w:pPr>
-              <w:widowControl w:val="0"/>
-              <w:spacing w:line="240" w:lineRule="auto"/>
-              <w:rPr>
-                <w:rFonts w:ascii="Consolas" w:eastAsia="Courier New" w:hAnsi="Consolas" w:cs="Courier New"/>
-              </w:rPr>
-            </w:pPr>
-            <w:r>
-              <w:rPr>
-                <w:rFonts w:ascii="Consolas" w:hAnsi="Consolas"/>
-              </w:rPr>
-              <w:t>#</w:t>
-            </w:r>
-          </w:p>
-          <w:p>
-            <w:pPr>
-              <w:widowControl w:val="0"/>
-              <w:spacing w:line="240" w:lineRule="auto"/>
-              <w:rPr>
-                <w:rFonts w:ascii="Consolas" w:eastAsia="Courier New" w:hAnsi="Consolas" w:cs="Courier New"/>
-              </w:rPr>
-            </w:pPr>
-            <w:proofErr w:type="spellStart"/>
-            <w:r>
-              <w:rPr>
-                <w:rFonts w:ascii="Consolas" w:eastAsia="Courier New" w:hAnsi="Consolas" w:cs="Courier New"/>
-              </w:rPr>
-              <w:t>locate</w:t>
-            </w:r>
-            <w:proofErr w:type="spellEnd"/>
-            <w:r>
-              <w:rPr>
-                <w:rFonts w:ascii="Consolas" w:eastAsia="Courier New" w:hAnsi="Consolas" w:cs="Courier New"/>
-              </w:rPr>
-              <w:t xml:space="preserve"> dados</w:t>
+            <w:r>
+              <w:rPr>
+                <w:rFonts w:ascii="Consolas" w:hAnsi="Consolas"/>
+              </w:rPr>
+              <w:t>Localiza o arquivo “</w:t>
+            </w:r>
+            <w:r>
+              <w:rPr>
+                <w:rFonts w:ascii="Consolas" w:hAnsi="Consolas"/>
+              </w:rPr>
+              <w:t>dados</w:t>
+            </w:r>
+            <w:r>
+              <w:rPr>
+                <w:rFonts w:ascii="Consolas" w:hAnsi="Consolas"/>
+              </w:rPr>
+              <w:t>”</w:t>
+            </w:r>
+          </w:p>
+          <w:p>
+            <w:pPr>
+              <w:widowControl w:val="0"/>
+              <w:spacing w:line="240" w:lineRule="auto"/>
+              <w:rPr>
+                <w:rFonts w:ascii="Consolas" w:eastAsia="Courier New" w:hAnsi="Consolas" w:cs="Courier New"/>
+              </w:rPr>
+            </w:pPr>
+            <w:r>
+              <w:rPr>
+                <w:rFonts w:ascii="Consolas" w:eastAsia="Courier New" w:hAnsi="Consolas" w:cs="Courier New"/>
+              </w:rPr>
+              <w:t>locate dados</w:t>
             </w:r>
           </w:p>
         </w:tc>
@@ -4353,22 +3869,18 @@
                 <w:rFonts w:ascii="Consolas" w:hAnsi="Consolas"/>
               </w:rPr>
             </w:pPr>
-          </w:p>
-          <w:p>
-            <w:pPr>
-              <w:widowControl w:val="0"/>
-              <w:pBdr>
-                <w:top w:val="nil"/>
-                <w:left w:val="nil"/>
-                <w:bottom w:val="nil"/>
-                <w:right w:val="nil"/>
-                <w:between w:val="nil"/>
-              </w:pBdr>
-              <w:spacing w:line="240" w:lineRule="auto"/>
-              <w:rPr>
-                <w:rFonts w:ascii="Consolas" w:hAnsi="Consolas"/>
-              </w:rPr>
-            </w:pPr>
+            <w:r>
+              <w:rPr>
+                <w:rFonts w:ascii="Consolas" w:hAnsi="Consolas"/>
+              </w:rPr>
+              <w:t>Utilitário que exibe o tipo de um ou mais arquivo</w:t>
+            </w:r>
+            <w:r>
+              <w:rPr>
+                <w:rFonts w:ascii="Consolas" w:hAnsi="Consolas"/>
+              </w:rPr>
+              <w:t>s</w:t>
+            </w:r>
           </w:p>
         </w:tc>
         <w:tc>
@@ -4397,59 +3909,67 @@
               </w:rPr>
               <w:t>#</w:t>
             </w:r>
-          </w:p>
-          <w:p>
-            <w:pPr>
-              <w:widowControl w:val="0"/>
-              <w:spacing w:line="240" w:lineRule="auto"/>
-              <w:rPr>
-                <w:rFonts w:ascii="Consolas" w:eastAsia="Courier New" w:hAnsi="Consolas" w:cs="Courier New"/>
-              </w:rPr>
-            </w:pPr>
-            <w:r>
-              <w:rPr>
-                <w:rFonts w:ascii="Consolas" w:eastAsia="Courier New" w:hAnsi="Consolas" w:cs="Courier New"/>
-              </w:rPr>
-              <w:t>file /</w:t>
-            </w:r>
-            <w:proofErr w:type="spellStart"/>
-            <w:r>
-              <w:rPr>
-                <w:rFonts w:ascii="Consolas" w:eastAsia="Courier New" w:hAnsi="Consolas" w:cs="Courier New"/>
-              </w:rPr>
-              <w:t>etc</w:t>
-            </w:r>
-            <w:proofErr w:type="spellEnd"/>
-            <w:r>
-              <w:rPr>
-                <w:rFonts w:ascii="Consolas" w:eastAsia="Courier New" w:hAnsi="Consolas" w:cs="Courier New"/>
-              </w:rPr>
-              <w:t>/</w:t>
-            </w:r>
-            <w:proofErr w:type="spellStart"/>
-            <w:r>
-              <w:rPr>
-                <w:rFonts w:ascii="Consolas" w:eastAsia="Courier New" w:hAnsi="Consolas" w:cs="Courier New"/>
-              </w:rPr>
-              <w:t>passwd</w:t>
-            </w:r>
-            <w:proofErr w:type="spellEnd"/>
-          </w:p>
-          <w:p>
-            <w:pPr>
-              <w:widowControl w:val="0"/>
-              <w:spacing w:line="240" w:lineRule="auto"/>
-              <w:rPr>
-                <w:rFonts w:ascii="Consolas" w:hAnsi="Consolas"/>
-              </w:rPr>
-            </w:pPr>
-          </w:p>
-          <w:p>
-            <w:pPr>
-              <w:widowControl w:val="0"/>
-              <w:spacing w:line="240" w:lineRule="auto"/>
-              <w:rPr>
-                <w:rFonts w:ascii="Consolas" w:eastAsia="Courier New" w:hAnsi="Consolas" w:cs="Courier New"/>
+            <w:r>
+              <w:rPr>
+                <w:rFonts w:ascii="Consolas" w:hAnsi="Consolas"/>
+              </w:rPr>
+              <w:t xml:space="preserve"> Exibe no terminal</w:t>
+            </w:r>
+            <w:r>
+              <w:rPr>
+                <w:rFonts w:ascii="Consolas" w:hAnsi="Consolas"/>
+              </w:rPr>
+              <w:t xml:space="preserve"> </w:t>
+            </w:r>
+            <w:r>
+              <w:rPr>
+                <w:rFonts w:ascii="Consolas" w:hAnsi="Consolas"/>
+              </w:rPr>
+              <w:t xml:space="preserve">qual </w:t>
+            </w:r>
+            <w:r>
+              <w:rPr>
+                <w:rFonts w:ascii="Consolas" w:hAnsi="Consolas"/>
+              </w:rPr>
+              <w:t>o t</w:t>
+            </w:r>
+            <w:r>
+              <w:rPr>
+                <w:rFonts w:ascii="Consolas" w:hAnsi="Consolas"/>
+              </w:rPr>
+              <w:t>ipo do arquivo “passwd”</w:t>
+            </w:r>
+          </w:p>
+          <w:p>
+            <w:pPr>
+              <w:widowControl w:val="0"/>
+              <w:spacing w:line="240" w:lineRule="auto"/>
+              <w:rPr>
+                <w:rFonts w:ascii="Consolas" w:eastAsia="Courier New" w:hAnsi="Consolas" w:cs="Courier New"/>
+              </w:rPr>
+            </w:pPr>
+            <w:r>
+              <w:rPr>
+                <w:rFonts w:ascii="Consolas" w:eastAsia="Courier New" w:hAnsi="Consolas" w:cs="Courier New"/>
+              </w:rPr>
+              <w:t>file /etc/passwd</w:t>
+            </w:r>
+          </w:p>
+          <w:p>
+            <w:pPr>
+              <w:widowControl w:val="0"/>
+              <w:spacing w:line="240" w:lineRule="auto"/>
+              <w:rPr>
+                <w:rFonts w:ascii="Consolas" w:hAnsi="Consolas"/>
+              </w:rPr>
+            </w:pPr>
+          </w:p>
+          <w:p>
+            <w:pPr>
+              <w:widowControl w:val="0"/>
+              <w:spacing w:line="240" w:lineRule="auto"/>
+              <w:rPr>
+                <w:rFonts w:ascii="Consolas" w:hAnsi="Consolas"/>
               </w:rPr>
             </w:pPr>
             <w:r>
@@ -4457,6 +3977,48 @@
                 <w:rFonts w:ascii="Consolas" w:hAnsi="Consolas"/>
               </w:rPr>
               <w:t>#</w:t>
+            </w:r>
+            <w:r>
+              <w:rPr>
+                <w:rFonts w:ascii="Consolas" w:hAnsi="Consolas"/>
+              </w:rPr>
+              <w:t xml:space="preserve"> Exibe no terminal</w:t>
+            </w:r>
+            <w:r>
+              <w:rPr>
+                <w:rFonts w:ascii="Consolas" w:hAnsi="Consolas"/>
+              </w:rPr>
+              <w:t xml:space="preserve"> </w:t>
+            </w:r>
+            <w:r>
+              <w:rPr>
+                <w:rFonts w:ascii="Consolas" w:hAnsi="Consolas"/>
+              </w:rPr>
+              <w:t xml:space="preserve">qual </w:t>
+            </w:r>
+            <w:r>
+              <w:rPr>
+                <w:rFonts w:ascii="Consolas" w:hAnsi="Consolas"/>
+              </w:rPr>
+              <w:t>o t</w:t>
+            </w:r>
+            <w:r>
+              <w:rPr>
+                <w:rFonts w:ascii="Consolas" w:hAnsi="Consolas"/>
+              </w:rPr>
+              <w:t>ipo do arquivo “</w:t>
+            </w:r>
+            <w:r>
+              <w:rPr>
+                <w:rFonts w:ascii="Consolas" w:hAnsi="Consolas"/>
+              </w:rPr>
+              <w:t>dados</w:t>
+            </w:r>
+            <w:r>
+              <w:rPr>
+                <w:rFonts w:ascii="Consolas" w:hAnsi="Consolas"/>
+              </w:rPr>
+              <w:t>”</w:t>
             </w:r>
           </w:p>
           <w:p>
@@ -4516,14 +4078,12 @@
                 <w:rFonts w:ascii="Consolas" w:hAnsi="Consolas"/>
               </w:rPr>
             </w:pPr>
-            <w:proofErr w:type="spellStart"/>
             <w:r>
               <w:rPr>
                 <w:rFonts w:ascii="Consolas" w:hAnsi="Consolas"/>
               </w:rPr>
               <w:t>stat</w:t>
             </w:r>
-            <w:proofErr w:type="spellEnd"/>
           </w:p>
         </w:tc>
         <w:tc>
@@ -4553,6 +4113,48 @@
                 <w:rFonts w:ascii="Consolas" w:hAnsi="Consolas"/>
               </w:rPr>
             </w:pPr>
+            <w:r>
+              <w:rPr>
+                <w:rFonts w:ascii="Consolas" w:hAnsi="Consolas"/>
+              </w:rPr>
+              <w:t>Exibe diversas informações a respeito de um ou mais arquivos e diretórios</w:t>
+            </w:r>
+            <w:r>
+              <w:rPr>
+                <w:rFonts w:ascii="Consolas" w:hAnsi="Consolas"/>
+              </w:rPr>
+              <w:t xml:space="preserve">, como tamanho, </w:t>
+            </w:r>
+            <w:r>
+              <w:rPr>
+                <w:rFonts w:ascii="Consolas" w:hAnsi="Consolas"/>
+              </w:rPr>
+              <w:t>criador, grupo, permissões</w:t>
+            </w:r>
+            <w:r>
+              <w:rPr>
+                <w:rFonts w:ascii="Consolas" w:hAnsi="Consolas"/>
+              </w:rPr>
+              <w:t xml:space="preserve"> </w:t>
+            </w:r>
+            <w:r>
+              <w:rPr>
+                <w:rFonts w:ascii="Consolas" w:hAnsi="Consolas"/>
+              </w:rPr>
+              <w:t>e datas de criação, modificação</w:t>
+            </w:r>
+            <w:r>
+              <w:rPr>
+                <w:rFonts w:ascii="Consolas" w:hAnsi="Consolas"/>
+              </w:rPr>
+              <w:t xml:space="preserve"> e </w:t>
+            </w:r>
+            <w:r>
+              <w:rPr>
+                <w:rFonts w:ascii="Consolas" w:hAnsi="Consolas"/>
+              </w:rPr>
+              <w:t>acesso</w:t>
+            </w:r>
           </w:p>
         </w:tc>
         <w:tc>
@@ -4579,30 +4181,46 @@
               <w:rPr>
                 <w:rFonts w:ascii="Consolas" w:hAnsi="Consolas"/>
               </w:rPr>
-              <w:t>#</w:t>
-            </w:r>
-          </w:p>
-          <w:p>
-            <w:pPr>
-              <w:widowControl w:val="0"/>
-              <w:spacing w:line="240" w:lineRule="auto"/>
-              <w:rPr>
-                <w:rFonts w:ascii="Consolas" w:hAnsi="Consolas"/>
-              </w:rPr>
-            </w:pPr>
-            <w:proofErr w:type="spellStart"/>
-            <w:r>
-              <w:rPr>
-                <w:rFonts w:ascii="Consolas" w:eastAsia="Courier New" w:hAnsi="Consolas" w:cs="Courier New"/>
-              </w:rPr>
-              <w:t>stat</w:t>
-            </w:r>
-            <w:proofErr w:type="spellEnd"/>
-            <w:r>
-              <w:rPr>
-                <w:rFonts w:ascii="Consolas" w:eastAsia="Courier New" w:hAnsi="Consolas" w:cs="Courier New"/>
-              </w:rPr>
-              <w:t xml:space="preserve"> ~/tmp/</w:t>
+              <w:t xml:space="preserve"># </w:t>
+            </w:r>
+            <w:r>
+              <w:rPr>
+                <w:rFonts w:ascii="Consolas" w:hAnsi="Consolas"/>
+              </w:rPr>
+              <w:t>Exibe no terminal</w:t>
+            </w:r>
+            <w:r>
+              <w:rPr>
+                <w:rFonts w:ascii="Consolas" w:hAnsi="Consolas"/>
+              </w:rPr>
+              <w:t xml:space="preserve"> </w:t>
+            </w:r>
+            <w:r>
+              <w:rPr>
+                <w:rFonts w:ascii="Consolas" w:hAnsi="Consolas"/>
+              </w:rPr>
+              <w:t>diversas informações a respeito</w:t>
+            </w:r>
+            <w:r>
+              <w:rPr>
+                <w:rFonts w:ascii="Consolas" w:hAnsi="Consolas"/>
+              </w:rPr>
+              <w:t xml:space="preserve"> do arquivo “dados”</w:t>
+            </w:r>
+          </w:p>
+          <w:p>
+            <w:pPr>
+              <w:widowControl w:val="0"/>
+              <w:spacing w:line="240" w:lineRule="auto"/>
+              <w:rPr>
+                <w:rFonts w:ascii="Consolas" w:hAnsi="Consolas"/>
+              </w:rPr>
+            </w:pPr>
+            <w:r>
+              <w:rPr>
+                <w:rFonts w:ascii="Consolas" w:eastAsia="Courier New" w:hAnsi="Consolas" w:cs="Courier New"/>
+              </w:rPr>
+              <w:t>stat ~/tmp/</w:t>
             </w:r>
             <w:r>
               <w:rPr>
@@ -4647,14 +4265,12 @@
                 <w:rFonts w:ascii="Consolas" w:hAnsi="Consolas"/>
               </w:rPr>
             </w:pPr>
-            <w:proofErr w:type="spellStart"/>
             <w:r>
               <w:rPr>
                 <w:rFonts w:ascii="Consolas" w:hAnsi="Consolas"/>
               </w:rPr>
               <w:t>du</w:t>
             </w:r>
-            <w:proofErr w:type="spellEnd"/>
           </w:p>
         </w:tc>
         <w:tc>
@@ -4684,6 +4300,18 @@
                 <w:rFonts w:ascii="Consolas" w:hAnsi="Consolas"/>
               </w:rPr>
             </w:pPr>
+            <w:r>
+              <w:rPr>
+                <w:rFonts w:ascii="Consolas" w:hAnsi="Consolas"/>
+              </w:rPr>
+              <w:t xml:space="preserve">Informa </w:t>
+            </w:r>
+            <w:r>
+              <w:rPr>
+                <w:rFonts w:ascii="Consolas" w:hAnsi="Consolas"/>
+              </w:rPr>
+              <w:t>o tamanho de determinado arquivo no disco</w:t>
+            </w:r>
           </w:p>
         </w:tc>
         <w:tc>
@@ -4712,6 +4340,24 @@
               </w:rPr>
               <w:t>#</w:t>
             </w:r>
+            <w:r>
+              <w:rPr>
+                <w:rFonts w:ascii="Consolas" w:hAnsi="Consolas"/>
+              </w:rPr>
+              <w:t xml:space="preserve"> Exibe no terminal o tamanho de </w:t>
+            </w:r>
+            <w:r>
+              <w:rPr>
+                <w:rFonts w:ascii="Consolas" w:hAnsi="Consolas"/>
+              </w:rPr>
+              <w:t>cada</w:t>
+            </w:r>
+            <w:r>
+              <w:rPr>
+                <w:rFonts w:ascii="Consolas" w:hAnsi="Consolas"/>
+              </w:rPr>
+              <w:t xml:space="preserve"> arquivo do diretório no disco</w:t>
+            </w:r>
           </w:p>
           <w:p>
             <w:pPr>
@@ -4728,19 +4374,11 @@
                 <w:rFonts w:ascii="Consolas" w:hAnsi="Consolas"/>
               </w:rPr>
             </w:pPr>
-            <w:proofErr w:type="spellStart"/>
-            <w:r>
-              <w:rPr>
-                <w:rFonts w:ascii="Consolas" w:eastAsia="Courier New" w:hAnsi="Consolas" w:cs="Courier New"/>
-              </w:rPr>
-              <w:t>du</w:t>
-            </w:r>
-            <w:proofErr w:type="spellEnd"/>
-            <w:r>
-              <w:rPr>
-                <w:rFonts w:ascii="Consolas" w:eastAsia="Courier New" w:hAnsi="Consolas" w:cs="Courier New"/>
-              </w:rPr>
-              <w:t xml:space="preserve"> *</w:t>
+            <w:r>
+              <w:rPr>
+                <w:rFonts w:ascii="Consolas" w:eastAsia="Courier New" w:hAnsi="Consolas" w:cs="Courier New"/>
+              </w:rPr>
+              <w:t>du *</w:t>
             </w:r>
           </w:p>
           <w:p>
@@ -4765,6 +4403,36 @@
                 <w:rFonts w:ascii="Consolas" w:hAnsi="Consolas"/>
               </w:rPr>
               <w:t>#</w:t>
+            </w:r>
+            <w:r>
+              <w:rPr>
+                <w:rFonts w:ascii="Consolas" w:hAnsi="Consolas"/>
+              </w:rPr>
+              <w:t xml:space="preserve"> </w:t>
+            </w:r>
+            <w:r>
+              <w:rPr>
+                <w:rFonts w:ascii="Consolas" w:hAnsi="Consolas"/>
+              </w:rPr>
+              <w:t xml:space="preserve">Exibe no terminal o </w:t>
+            </w:r>
+            <w:r>
+              <w:rPr>
+                <w:rFonts w:ascii="Consolas" w:hAnsi="Consolas"/>
+              </w:rPr>
+              <w:t xml:space="preserve">espaço ocupado no disco pelo </w:t>
+            </w:r>
+            <w:r>
+              <w:rPr>
+                <w:rFonts w:ascii="Consolas" w:hAnsi="Consolas"/>
+              </w:rPr>
+              <w:t xml:space="preserve">diretório </w:t>
+            </w:r>
+            <w:r>
+              <w:rPr>
+                <w:rFonts w:ascii="Consolas" w:hAnsi="Consolas"/>
+              </w:rPr>
+              <w:t>“etc”</w:t>
             </w:r>
           </w:p>
           <w:p>
@@ -4782,28 +4450,12 @@
                 <w:rFonts w:ascii="Consolas" w:hAnsi="Consolas"/>
               </w:rPr>
             </w:pPr>
-            <w:proofErr w:type="spellStart"/>
-            <w:r>
-              <w:rPr>
-                <w:rFonts w:ascii="Consolas" w:eastAsia="Courier New" w:hAnsi="Consolas" w:cs="Courier New"/>
-              </w:rPr>
-              <w:t>du</w:t>
-            </w:r>
-            <w:proofErr w:type="spellEnd"/>
-            <w:r>
-              <w:rPr>
-                <w:rFonts w:ascii="Consolas" w:eastAsia="Courier New" w:hAnsi="Consolas" w:cs="Courier New"/>
-              </w:rPr>
-              <w:t xml:space="preserve"> /</w:t>
-            </w:r>
-            <w:proofErr w:type="spellStart"/>
-            <w:r>
-              <w:rPr>
-                <w:rFonts w:ascii="Consolas" w:eastAsia="Courier New" w:hAnsi="Consolas" w:cs="Courier New"/>
-              </w:rPr>
-              <w:t>etc</w:t>
-            </w:r>
-            <w:proofErr w:type="spellEnd"/>
+            <w:r>
+              <w:rPr>
+                <w:rFonts w:ascii="Consolas" w:eastAsia="Courier New" w:hAnsi="Consolas" w:cs="Courier New"/>
+              </w:rPr>
+              <w:t>du /etc</w:t>
+            </w:r>
           </w:p>
           <w:p>
             <w:pPr>
@@ -4827,6 +4479,30 @@
                 <w:rFonts w:ascii="Consolas" w:hAnsi="Consolas"/>
               </w:rPr>
               <w:t>#</w:t>
+            </w:r>
+            <w:r>
+              <w:rPr>
+                <w:rFonts w:ascii="Consolas" w:hAnsi="Consolas"/>
+              </w:rPr>
+              <w:t xml:space="preserve"> </w:t>
+            </w:r>
+            <w:r>
+              <w:rPr>
+                <w:rFonts w:ascii="Consolas" w:hAnsi="Consolas"/>
+              </w:rPr>
+              <w:t>Exibe no terminal o espaço ocupado no disco pelo diretório “etc”</w:t>
+            </w:r>
+            <w:r>
+              <w:rPr>
+                <w:rFonts w:ascii="Consolas" w:hAnsi="Consolas"/>
+              </w:rPr>
+              <w:t xml:space="preserve"> </w:t>
+            </w:r>
+            <w:r>
+              <w:rPr>
+                <w:rFonts w:ascii="Consolas" w:hAnsi="Consolas"/>
+              </w:rPr>
+              <w:t>em unidades que os seres humanos conseguem entender (leia-se kB, MB, GB, etc)</w:t>
             </w:r>
           </w:p>
           <w:p>
@@ -4844,28 +4520,12 @@
                 <w:rFonts w:ascii="Consolas" w:hAnsi="Consolas"/>
               </w:rPr>
             </w:pPr>
-            <w:proofErr w:type="spellStart"/>
-            <w:r>
-              <w:rPr>
-                <w:rFonts w:ascii="Consolas" w:eastAsia="Courier New" w:hAnsi="Consolas" w:cs="Courier New"/>
-              </w:rPr>
-              <w:t>du</w:t>
-            </w:r>
-            <w:proofErr w:type="spellEnd"/>
-            <w:r>
-              <w:rPr>
-                <w:rFonts w:ascii="Consolas" w:eastAsia="Courier New" w:hAnsi="Consolas" w:cs="Courier New"/>
-              </w:rPr>
-              <w:t xml:space="preserve"> -h /</w:t>
-            </w:r>
-            <w:proofErr w:type="spellStart"/>
-            <w:r>
-              <w:rPr>
-                <w:rFonts w:ascii="Consolas" w:eastAsia="Courier New" w:hAnsi="Consolas" w:cs="Courier New"/>
-              </w:rPr>
-              <w:t>etc</w:t>
-            </w:r>
-            <w:proofErr w:type="spellEnd"/>
+            <w:r>
+              <w:rPr>
+                <w:rFonts w:ascii="Consolas" w:eastAsia="Courier New" w:hAnsi="Consolas" w:cs="Courier New"/>
+              </w:rPr>
+              <w:t>du -h /etc</w:t>
+            </w:r>
           </w:p>
         </w:tc>
       </w:tr>
@@ -4890,14 +4550,18 @@
                 <w:rFonts w:ascii="Consolas" w:hAnsi="Consolas"/>
               </w:rPr>
             </w:pPr>
-            <w:proofErr w:type="spellStart"/>
-            <w:r>
-              <w:rPr>
-                <w:rFonts w:ascii="Consolas" w:hAnsi="Consolas"/>
-              </w:rPr>
-              <w:t>wc</w:t>
-            </w:r>
-            <w:proofErr w:type="spellEnd"/>
+            <w:r>
+              <w:rPr>
+                <w:rFonts w:ascii="Consolas" w:hAnsi="Consolas"/>
+              </w:rPr>
+              <w:t>w</w:t>
+            </w:r>
+            <w:r>
+              <w:rPr>
+                <w:rFonts w:ascii="Consolas" w:hAnsi="Consolas"/>
+              </w:rPr>
+              <w:t>c</w:t>
+            </w:r>
           </w:p>
         </w:tc>
         <w:tc>
@@ -4920,6 +4584,12 @@
                 <w:rFonts w:ascii="Consolas" w:hAnsi="Consolas"/>
               </w:rPr>
             </w:pPr>
+            <w:r>
+              <w:rPr>
+                <w:rFonts w:ascii="Consolas" w:hAnsi="Consolas"/>
+              </w:rPr>
+              <w:t>Utilitário que exibe o número de linhas, palavras e caractéres, respectivamente, de determinado arquivo</w:t>
+            </w:r>
           </w:p>
         </w:tc>
         <w:tc>
@@ -4948,51 +4618,51 @@
               </w:rPr>
               <w:t>#</w:t>
             </w:r>
-          </w:p>
-          <w:p>
-            <w:pPr>
-              <w:widowControl w:val="0"/>
-              <w:spacing w:line="240" w:lineRule="auto"/>
-              <w:rPr>
-                <w:rFonts w:ascii="Consolas" w:hAnsi="Consolas"/>
-              </w:rPr>
-            </w:pPr>
-            <w:proofErr w:type="spellStart"/>
-            <w:r>
-              <w:rPr>
-                <w:rFonts w:ascii="Consolas" w:eastAsia="Courier New" w:hAnsi="Consolas" w:cs="Courier New"/>
-              </w:rPr>
-              <w:t>wc</w:t>
-            </w:r>
-            <w:proofErr w:type="spellEnd"/>
-            <w:r>
-              <w:rPr>
-                <w:rFonts w:ascii="Consolas" w:eastAsia="Courier New" w:hAnsi="Consolas" w:cs="Courier New"/>
-              </w:rPr>
-              <w:t xml:space="preserve"> /</w:t>
-            </w:r>
-            <w:proofErr w:type="spellStart"/>
-            <w:r>
-              <w:rPr>
-                <w:rFonts w:ascii="Consolas" w:eastAsia="Courier New" w:hAnsi="Consolas" w:cs="Courier New"/>
-              </w:rPr>
-              <w:t>etc</w:t>
-            </w:r>
-            <w:proofErr w:type="spellEnd"/>
-            <w:r>
-              <w:rPr>
-                <w:rFonts w:ascii="Consolas" w:eastAsia="Courier New" w:hAnsi="Consolas" w:cs="Courier New"/>
-              </w:rPr>
-              <w:t>/</w:t>
-            </w:r>
-            <w:proofErr w:type="spellStart"/>
-            <w:r>
-              <w:rPr>
-                <w:rFonts w:ascii="Consolas" w:eastAsia="Courier New" w:hAnsi="Consolas" w:cs="Courier New"/>
-              </w:rPr>
-              <w:t>passwd</w:t>
-            </w:r>
-            <w:proofErr w:type="spellEnd"/>
+            <w:r>
+              <w:rPr>
+                <w:rFonts w:ascii="Consolas" w:hAnsi="Consolas"/>
+              </w:rPr>
+              <w:t xml:space="preserve"> E</w:t>
+            </w:r>
+            <w:r>
+              <w:rPr>
+                <w:rFonts w:ascii="Consolas" w:hAnsi="Consolas"/>
+              </w:rPr>
+              <w:t>xibe o número de linhas, palavras e caractéres, respectivamente, d</w:t>
+            </w:r>
+            <w:r>
+              <w:rPr>
+                <w:rFonts w:ascii="Consolas" w:hAnsi="Consolas"/>
+              </w:rPr>
+              <w:t>o</w:t>
+            </w:r>
+            <w:r>
+              <w:rPr>
+                <w:rFonts w:ascii="Consolas" w:hAnsi="Consolas"/>
+              </w:rPr>
+              <w:t xml:space="preserve"> arquivo</w:t>
+            </w:r>
+            <w:r>
+              <w:rPr>
+                <w:rFonts w:ascii="Consolas" w:hAnsi="Consolas"/>
+              </w:rPr>
+              <w:t xml:space="preserve"> “passwd” no terminal</w:t>
+            </w:r>
+          </w:p>
+          <w:p>
+            <w:pPr>
+              <w:widowControl w:val="0"/>
+              <w:spacing w:line="240" w:lineRule="auto"/>
+              <w:rPr>
+                <w:rFonts w:ascii="Consolas" w:hAnsi="Consolas"/>
+              </w:rPr>
+            </w:pPr>
+            <w:r>
+              <w:rPr>
+                <w:rFonts w:ascii="Consolas" w:eastAsia="Courier New" w:hAnsi="Consolas" w:cs="Courier New"/>
+              </w:rPr>
+              <w:t>wc /etc/passwd</w:t>
+            </w:r>
           </w:p>
         </w:tc>
       </w:tr>
@@ -5024,14 +4694,18 @@
                 <w:rFonts w:ascii="Consolas" w:hAnsi="Consolas"/>
               </w:rPr>
             </w:pPr>
-            <w:proofErr w:type="spellStart"/>
-            <w:r>
-              <w:rPr>
-                <w:rFonts w:ascii="Consolas" w:hAnsi="Consolas"/>
-              </w:rPr>
-              <w:t>sort</w:t>
-            </w:r>
-            <w:proofErr w:type="spellEnd"/>
+            <w:r>
+              <w:rPr>
+                <w:rFonts w:ascii="Consolas" w:hAnsi="Consolas"/>
+              </w:rPr>
+              <w:t>s</w:t>
+            </w:r>
+            <w:r>
+              <w:rPr>
+                <w:rFonts w:ascii="Consolas" w:hAnsi="Consolas"/>
+              </w:rPr>
+              <w:t>ort</w:t>
+            </w:r>
           </w:p>
         </w:tc>
         <w:tc>
@@ -5059,8 +4733,27 @@
               <w:spacing w:line="240" w:lineRule="auto"/>
               <w:rPr>
                 <w:rFonts w:ascii="Consolas" w:hAnsi="Consolas"/>
-              </w:rPr>
-            </w:pPr>
+                <w:lang w:val="en-US"/>
+              </w:rPr>
+            </w:pPr>
+            <w:r>
+              <w:rPr>
+                <w:rFonts w:ascii="Consolas" w:hAnsi="Consolas"/>
+              </w:rPr>
+              <w:t>Organiza determinado arquivo li</w:t>
+            </w:r>
+            <w:r>
+              <w:rPr>
+                <w:rFonts w:ascii="Consolas" w:hAnsi="Consolas"/>
+              </w:rPr>
+              <w:t>nha por linha</w:t>
+            </w:r>
+            <w:r>
+              <w:rPr>
+                <w:rFonts w:ascii="Consolas" w:hAnsi="Consolas"/>
+              </w:rPr>
+              <w:t>, da forma desejada. Caso nenhuma forma seja informada, organiza em ordem alfabética</w:t>
+            </w:r>
           </w:p>
         </w:tc>
         <w:tc>
@@ -5089,65 +4782,33 @@
               </w:rPr>
               <w:t>#</w:t>
             </w:r>
-          </w:p>
-          <w:p>
-            <w:pPr>
-              <w:widowControl w:val="0"/>
-              <w:spacing w:line="240" w:lineRule="auto"/>
-              <w:rPr>
-                <w:rFonts w:ascii="Consolas" w:hAnsi="Consolas"/>
-              </w:rPr>
-            </w:pPr>
-            <w:proofErr w:type="spellStart"/>
-            <w:r>
-              <w:rPr>
-                <w:rFonts w:ascii="Consolas" w:eastAsia="Courier New" w:hAnsi="Consolas" w:cs="Courier New"/>
-              </w:rPr>
-              <w:t>cat</w:t>
-            </w:r>
-            <w:proofErr w:type="spellEnd"/>
-            <w:r>
-              <w:rPr>
-                <w:rFonts w:ascii="Consolas" w:eastAsia="Courier New" w:hAnsi="Consolas" w:cs="Courier New"/>
-              </w:rPr>
-              <w:t xml:space="preserve"> /</w:t>
-            </w:r>
-            <w:proofErr w:type="spellStart"/>
-            <w:r>
-              <w:rPr>
-                <w:rFonts w:ascii="Consolas" w:eastAsia="Courier New" w:hAnsi="Consolas" w:cs="Courier New"/>
-              </w:rPr>
-              <w:t>etc</w:t>
-            </w:r>
-            <w:proofErr w:type="spellEnd"/>
-            <w:r>
-              <w:rPr>
-                <w:rFonts w:ascii="Consolas" w:eastAsia="Courier New" w:hAnsi="Consolas" w:cs="Courier New"/>
-              </w:rPr>
-              <w:t>/</w:t>
-            </w:r>
-            <w:proofErr w:type="spellStart"/>
-            <w:r>
-              <w:rPr>
-                <w:rFonts w:ascii="Consolas" w:eastAsia="Courier New" w:hAnsi="Consolas" w:cs="Courier New"/>
-              </w:rPr>
-              <w:t>passwd</w:t>
-            </w:r>
-            <w:proofErr w:type="spellEnd"/>
-            <w:r>
-              <w:rPr>
-                <w:rFonts w:ascii="Consolas" w:eastAsia="Courier New" w:hAnsi="Consolas" w:cs="Courier New"/>
-              </w:rPr>
-              <w:t xml:space="preserve"> | </w:t>
-            </w:r>
-            <w:proofErr w:type="spellStart"/>
-            <w:r>
-              <w:rPr>
-                <w:rFonts w:ascii="Consolas" w:eastAsia="Courier New" w:hAnsi="Consolas" w:cs="Courier New"/>
-              </w:rPr>
-              <w:t>sort</w:t>
-            </w:r>
-            <w:proofErr w:type="spellEnd"/>
+            <w:r>
+              <w:rPr>
+                <w:rFonts w:ascii="Consolas" w:hAnsi="Consolas"/>
+              </w:rPr>
+              <w:t xml:space="preserve"> Exibe no terminal o arquivo passwd </w:t>
+            </w:r>
+            <w:r>
+              <w:rPr>
+                <w:rFonts w:ascii="Consolas" w:hAnsi="Consolas"/>
+              </w:rPr>
+              <w:t>em ordem alfabética</w:t>
+            </w:r>
+          </w:p>
+          <w:p>
+            <w:pPr>
+              <w:widowControl w:val="0"/>
+              <w:spacing w:line="240" w:lineRule="auto"/>
+              <w:rPr>
+                <w:rFonts w:ascii="Consolas" w:hAnsi="Consolas"/>
+              </w:rPr>
+            </w:pPr>
+            <w:r>
+              <w:rPr>
+                <w:rFonts w:ascii="Consolas" w:eastAsia="Courier New" w:hAnsi="Consolas" w:cs="Courier New"/>
+              </w:rPr>
+              <w:t>cat /etc/passwd | sort</w:t>
+            </w:r>
           </w:p>
         </w:tc>
       </w:tr>
@@ -5179,14 +4840,12 @@
                 <w:rFonts w:ascii="Consolas" w:hAnsi="Consolas"/>
               </w:rPr>
             </w:pPr>
-            <w:proofErr w:type="spellStart"/>
             <w:r>
               <w:rPr>
                 <w:rFonts w:ascii="Consolas" w:hAnsi="Consolas"/>
               </w:rPr>
               <w:t>tail</w:t>
             </w:r>
-            <w:proofErr w:type="spellEnd"/>
           </w:p>
         </w:tc>
         <w:tc>
@@ -5216,6 +4875,24 @@
                 <w:rFonts w:ascii="Consolas" w:hAnsi="Consolas"/>
               </w:rPr>
             </w:pPr>
+            <w:r>
+              <w:rPr>
+                <w:rFonts w:ascii="Consolas" w:hAnsi="Consolas"/>
+              </w:rPr>
+              <w:t xml:space="preserve">Utilitário que exibe </w:t>
+            </w:r>
+            <w:r>
+              <w:rPr>
+                <w:rFonts w:ascii="Consolas" w:hAnsi="Consolas"/>
+              </w:rPr>
+              <w:t>últimas</w:t>
+            </w:r>
+            <w:r>
+              <w:rPr>
+                <w:rFonts w:ascii="Consolas" w:hAnsi="Consolas"/>
+              </w:rPr>
+              <w:t xml:space="preserve"> 10 linhas de determinado arquivo</w:t>
+            </w:r>
           </w:p>
         </w:tc>
         <w:tc>
@@ -5244,51 +4921,39 @@
               </w:rPr>
               <w:t>#</w:t>
             </w:r>
-          </w:p>
-          <w:p>
-            <w:pPr>
-              <w:widowControl w:val="0"/>
-              <w:spacing w:line="240" w:lineRule="auto"/>
-              <w:rPr>
-                <w:rFonts w:ascii="Consolas" w:eastAsia="Courier New" w:hAnsi="Consolas" w:cs="Courier New"/>
-              </w:rPr>
-            </w:pPr>
-            <w:proofErr w:type="spellStart"/>
-            <w:r>
-              <w:rPr>
-                <w:rFonts w:ascii="Consolas" w:eastAsia="Courier New" w:hAnsi="Consolas" w:cs="Courier New"/>
-              </w:rPr>
-              <w:t>tail</w:t>
-            </w:r>
-            <w:proofErr w:type="spellEnd"/>
-            <w:r>
-              <w:rPr>
-                <w:rFonts w:ascii="Consolas" w:eastAsia="Courier New" w:hAnsi="Consolas" w:cs="Courier New"/>
-              </w:rPr>
-              <w:t xml:space="preserve"> /</w:t>
-            </w:r>
-            <w:proofErr w:type="spellStart"/>
-            <w:r>
-              <w:rPr>
-                <w:rFonts w:ascii="Consolas" w:eastAsia="Courier New" w:hAnsi="Consolas" w:cs="Courier New"/>
-              </w:rPr>
-              <w:t>etc</w:t>
-            </w:r>
-            <w:proofErr w:type="spellEnd"/>
-            <w:r>
-              <w:rPr>
-                <w:rFonts w:ascii="Consolas" w:eastAsia="Courier New" w:hAnsi="Consolas" w:cs="Courier New"/>
-              </w:rPr>
-              <w:t>/</w:t>
-            </w:r>
-            <w:proofErr w:type="spellStart"/>
-            <w:r>
-              <w:rPr>
-                <w:rFonts w:ascii="Consolas" w:eastAsia="Courier New" w:hAnsi="Consolas" w:cs="Courier New"/>
-              </w:rPr>
-              <w:t>passwd</w:t>
-            </w:r>
-            <w:proofErr w:type="spellEnd"/>
+            <w:r>
+              <w:rPr>
+                <w:rFonts w:ascii="Consolas" w:hAnsi="Consolas"/>
+              </w:rPr>
+              <w:t xml:space="preserve"> Exibe as últimas </w:t>
+            </w:r>
+            <w:r>
+              <w:rPr>
+                <w:rFonts w:ascii="Consolas" w:hAnsi="Consolas"/>
+              </w:rPr>
+              <w:t xml:space="preserve">10 </w:t>
+            </w:r>
+            <w:r>
+              <w:rPr>
+                <w:rFonts w:ascii="Consolas" w:hAnsi="Consolas"/>
+              </w:rPr>
+              <w:t>linhas do arquivo “passwd” no terminal</w:t>
+            </w:r>
+          </w:p>
+          <w:p>
+            <w:pPr>
+              <w:widowControl w:val="0"/>
+              <w:spacing w:line="240" w:lineRule="auto"/>
+              <w:rPr>
+                <w:rFonts w:ascii="Consolas" w:eastAsia="Courier New" w:hAnsi="Consolas" w:cs="Courier New"/>
+              </w:rPr>
+            </w:pPr>
+            <w:r>
+              <w:rPr>
+                <w:rFonts w:ascii="Consolas" w:eastAsia="Courier New" w:hAnsi="Consolas" w:cs="Courier New"/>
+              </w:rPr>
+              <w:t>tail /etc/passwd</w:t>
+            </w:r>
           </w:p>
           <w:p>
             <w:pPr>
@@ -5313,51 +4978,28 @@
               </w:rPr>
               <w:t>#</w:t>
             </w:r>
-          </w:p>
-          <w:p>
-            <w:pPr>
-              <w:widowControl w:val="0"/>
-              <w:spacing w:line="240" w:lineRule="auto"/>
-              <w:rPr>
-                <w:rFonts w:ascii="Consolas" w:eastAsia="Courier New" w:hAnsi="Consolas" w:cs="Courier New"/>
-              </w:rPr>
-            </w:pPr>
-            <w:proofErr w:type="spellStart"/>
-            <w:r>
-              <w:rPr>
-                <w:rFonts w:ascii="Consolas" w:eastAsia="Courier New" w:hAnsi="Consolas" w:cs="Courier New"/>
-              </w:rPr>
-              <w:t>tail</w:t>
-            </w:r>
-            <w:proofErr w:type="spellEnd"/>
-            <w:r>
-              <w:rPr>
-                <w:rFonts w:ascii="Consolas" w:eastAsia="Courier New" w:hAnsi="Consolas" w:cs="Courier New"/>
-              </w:rPr>
-              <w:t xml:space="preserve"> -n 5 /</w:t>
-            </w:r>
-            <w:proofErr w:type="spellStart"/>
-            <w:r>
-              <w:rPr>
-                <w:rFonts w:ascii="Consolas" w:eastAsia="Courier New" w:hAnsi="Consolas" w:cs="Courier New"/>
-              </w:rPr>
-              <w:t>etc</w:t>
-            </w:r>
-            <w:proofErr w:type="spellEnd"/>
-            <w:r>
-              <w:rPr>
-                <w:rFonts w:ascii="Consolas" w:eastAsia="Courier New" w:hAnsi="Consolas" w:cs="Courier New"/>
-              </w:rPr>
-              <w:t>/</w:t>
-            </w:r>
-            <w:proofErr w:type="spellStart"/>
-            <w:r>
-              <w:rPr>
-                <w:rFonts w:ascii="Consolas" w:eastAsia="Courier New" w:hAnsi="Consolas" w:cs="Courier New"/>
-              </w:rPr>
-              <w:t>passwd</w:t>
-            </w:r>
-            <w:proofErr w:type="spellEnd"/>
+            <w:r>
+              <w:rPr>
+                <w:rFonts w:ascii="Consolas" w:hAnsi="Consolas"/>
+              </w:rPr>
+              <w:t xml:space="preserve"> Exibe as últimas 5 linhas do arquivo “passwd” no terminal</w:t>
+            </w:r>
+          </w:p>
+          <w:p>
+            <w:pPr>
+              <w:widowControl w:val="0"/>
+              <w:spacing w:line="240" w:lineRule="auto"/>
+              <w:rPr>
+                <w:rFonts w:ascii="Consolas" w:eastAsia="Courier New" w:hAnsi="Consolas" w:cs="Courier New"/>
+              </w:rPr>
+            </w:pPr>
+            <w:r>
+              <w:rPr>
+                <w:rFonts w:ascii="Consolas" w:eastAsia="Courier New" w:hAnsi="Consolas" w:cs="Courier New"/>
+              </w:rPr>
+              <w:lastRenderedPageBreak/>
+              <w:t>tail -n 5 /etc/passwd</w:t>
+            </w:r>
           </w:p>
         </w:tc>
       </w:tr>
@@ -5382,14 +5024,13 @@
                 <w:rFonts w:ascii="Consolas" w:hAnsi="Consolas"/>
               </w:rPr>
             </w:pPr>
-            <w:proofErr w:type="spellStart"/>
-            <w:r>
-              <w:rPr>
-                <w:rFonts w:ascii="Consolas" w:hAnsi="Consolas"/>
-              </w:rPr>
+            <w:r>
+              <w:rPr>
+                <w:rFonts w:ascii="Consolas" w:hAnsi="Consolas"/>
+              </w:rPr>
+              <w:lastRenderedPageBreak/>
               <w:t>head</w:t>
             </w:r>
-            <w:proofErr w:type="spellEnd"/>
           </w:p>
         </w:tc>
         <w:tc>
@@ -5412,6 +5053,12 @@
                 <w:rFonts w:ascii="Consolas" w:hAnsi="Consolas"/>
               </w:rPr>
             </w:pPr>
+            <w:r>
+              <w:rPr>
+                <w:rFonts w:ascii="Consolas" w:hAnsi="Consolas"/>
+              </w:rPr>
+              <w:t>Utilitário que exibe primeiras 10 linhas de determinado arquivo</w:t>
+            </w:r>
           </w:p>
         </w:tc>
         <w:tc>
@@ -5432,16 +5079,104 @@
               <w:spacing w:line="240" w:lineRule="auto"/>
               <w:rPr>
                 <w:rFonts w:ascii="Consolas" w:eastAsia="Courier New" w:hAnsi="Consolas" w:cs="Courier New"/>
+              </w:rPr>
+            </w:pPr>
+            <w:r>
+              <w:rPr>
+                <w:rFonts w:ascii="Consolas" w:hAnsi="Consolas"/>
+              </w:rPr>
+              <w:t>#</w:t>
+            </w:r>
+            <w:r>
+              <w:rPr>
+                <w:rFonts w:ascii="Consolas" w:hAnsi="Consolas"/>
+              </w:rPr>
+              <w:t xml:space="preserve"> </w:t>
+            </w:r>
+            <w:r>
+              <w:rPr>
+                <w:rFonts w:ascii="Consolas" w:hAnsi="Consolas"/>
+              </w:rPr>
+              <w:t xml:space="preserve">Exibe as </w:t>
+            </w:r>
+            <w:r>
+              <w:rPr>
+                <w:rFonts w:ascii="Consolas" w:hAnsi="Consolas"/>
+              </w:rPr>
+              <w:t>primeiras</w:t>
+            </w:r>
+            <w:r>
+              <w:rPr>
+                <w:rFonts w:ascii="Consolas" w:hAnsi="Consolas"/>
+              </w:rPr>
+              <w:t xml:space="preserve"> 10 linhas do arquivo “passwd” no terminal</w:t>
+            </w:r>
+          </w:p>
+          <w:p>
+            <w:pPr>
+              <w:widowControl w:val="0"/>
+              <w:spacing w:line="240" w:lineRule="auto"/>
+              <w:rPr>
+                <w:rFonts w:ascii="Consolas" w:eastAsia="Courier New" w:hAnsi="Consolas" w:cs="Courier New"/>
                 <w:lang w:val="en-US"/>
               </w:rPr>
             </w:pPr>
             <w:r>
               <w:rPr>
-                <w:rFonts w:ascii="Consolas" w:hAnsi="Consolas"/>
+                <w:rFonts w:ascii="Consolas" w:eastAsia="Courier New" w:hAnsi="Consolas" w:cs="Courier New"/>
                 <w:lang w:val="en-US"/>
               </w:rPr>
+              <w:t>head /etc/passwd</w:t>
+            </w:r>
+          </w:p>
+          <w:p>
+            <w:pPr>
+              <w:widowControl w:val="0"/>
+              <w:spacing w:line="240" w:lineRule="auto"/>
+              <w:rPr>
+                <w:rFonts w:ascii="Consolas" w:hAnsi="Consolas"/>
+                <w:lang w:val="en-US"/>
+              </w:rPr>
+            </w:pPr>
+          </w:p>
+          <w:p>
+            <w:pPr>
+              <w:widowControl w:val="0"/>
+              <w:spacing w:line="240" w:lineRule="auto"/>
+              <w:rPr>
+                <w:rFonts w:ascii="Consolas" w:eastAsia="Courier New" w:hAnsi="Consolas" w:cs="Courier New"/>
+              </w:rPr>
+            </w:pPr>
+            <w:r>
+              <w:rPr>
+                <w:rFonts w:ascii="Consolas" w:hAnsi="Consolas"/>
+              </w:rPr>
               <w:t>#</w:t>
             </w:r>
+            <w:r>
+              <w:rPr>
+                <w:rFonts w:ascii="Consolas" w:hAnsi="Consolas"/>
+              </w:rPr>
+              <w:t xml:space="preserve"> </w:t>
+            </w:r>
+            <w:r>
+              <w:rPr>
+                <w:rFonts w:ascii="Consolas" w:hAnsi="Consolas"/>
+              </w:rPr>
+              <w:t xml:space="preserve">Exibe as primeiras </w:t>
+            </w:r>
+            <w:r>
+              <w:rPr>
+                <w:rFonts w:ascii="Consolas" w:hAnsi="Consolas"/>
+              </w:rPr>
+              <w:t xml:space="preserve">15 </w:t>
+            </w:r>
+            <w:r>
+              <w:rPr>
+                <w:rFonts w:ascii="Consolas" w:hAnsi="Consolas"/>
+              </w:rPr>
+              <w:t>linhas do arquivo “passwd” no terminal</w:t>
+            </w:r>
           </w:p>
           <w:p>
             <w:pPr>
@@ -5457,83 +5192,7 @@
                 <w:rFonts w:ascii="Consolas" w:eastAsia="Courier New" w:hAnsi="Consolas" w:cs="Courier New"/>
                 <w:lang w:val="en-US"/>
               </w:rPr>
-              <w:t>head /</w:t>
-            </w:r>
-            <w:proofErr w:type="spellStart"/>
-            <w:r>
-              <w:rPr>
-                <w:rFonts w:ascii="Consolas" w:eastAsia="Courier New" w:hAnsi="Consolas" w:cs="Courier New"/>
-                <w:lang w:val="en-US"/>
-              </w:rPr>
-              <w:t>etc</w:t>
-            </w:r>
-            <w:proofErr w:type="spellEnd"/>
-            <w:r>
-              <w:rPr>
-                <w:rFonts w:ascii="Consolas" w:eastAsia="Courier New" w:hAnsi="Consolas" w:cs="Courier New"/>
-                <w:lang w:val="en-US"/>
-              </w:rPr>
-              <w:t>/passwd</w:t>
-            </w:r>
-          </w:p>
-          <w:p>
-            <w:pPr>
-              <w:widowControl w:val="0"/>
-              <w:spacing w:line="240" w:lineRule="auto"/>
-              <w:rPr>
-                <w:rFonts w:ascii="Consolas" w:hAnsi="Consolas"/>
-                <w:lang w:val="en-US"/>
-              </w:rPr>
-            </w:pPr>
-          </w:p>
-          <w:p>
-            <w:pPr>
-              <w:widowControl w:val="0"/>
-              <w:spacing w:line="240" w:lineRule="auto"/>
-              <w:rPr>
-                <w:rFonts w:ascii="Consolas" w:eastAsia="Courier New" w:hAnsi="Consolas" w:cs="Courier New"/>
-                <w:lang w:val="en-US"/>
-              </w:rPr>
-            </w:pPr>
-            <w:r>
-              <w:rPr>
-                <w:rFonts w:ascii="Consolas" w:hAnsi="Consolas"/>
-                <w:lang w:val="en-US"/>
-              </w:rPr>
-              <w:t>#</w:t>
-            </w:r>
-          </w:p>
-          <w:p>
-            <w:pPr>
-              <w:widowControl w:val="0"/>
-              <w:spacing w:line="240" w:lineRule="auto"/>
-              <w:rPr>
-                <w:rFonts w:ascii="Consolas" w:eastAsia="Courier New" w:hAnsi="Consolas" w:cs="Courier New"/>
-                <w:lang w:val="en-US"/>
-              </w:rPr>
-            </w:pPr>
-            <w:r>
-              <w:rPr>
-                <w:rFonts w:ascii="Consolas" w:eastAsia="Courier New" w:hAnsi="Consolas" w:cs="Courier New"/>
-                <w:lang w:val="en-US"/>
-              </w:rPr>
-              <w:t>head -n 15 /</w:t>
-            </w:r>
-            <w:proofErr w:type="spellStart"/>
-            <w:r>
-              <w:rPr>
-                <w:rFonts w:ascii="Consolas" w:eastAsia="Courier New" w:hAnsi="Consolas" w:cs="Courier New"/>
-                <w:lang w:val="en-US"/>
-              </w:rPr>
-              <w:t>etc</w:t>
-            </w:r>
-            <w:proofErr w:type="spellEnd"/>
-            <w:r>
-              <w:rPr>
-                <w:rFonts w:ascii="Consolas" w:eastAsia="Courier New" w:hAnsi="Consolas" w:cs="Courier New"/>
-                <w:lang w:val="en-US"/>
-              </w:rPr>
-              <w:t>/passwd</w:t>
+              <w:t>head -n 15 /etc/passwd</w:t>
             </w:r>
           </w:p>
         </w:tc>
@@ -5591,7 +5250,7 @@
               <w:rPr>
                 <w:rFonts w:ascii="Consolas" w:hAnsi="Consolas"/>
               </w:rPr>
-              <w:t>Exibe a data e horário no terminal.</w:t>
+              <w:t>Exibe a data e horário no terminal</w:t>
             </w:r>
           </w:p>
         </w:tc>
@@ -5621,6 +5280,18 @@
               </w:rPr>
               <w:t>#</w:t>
             </w:r>
+            <w:r>
+              <w:rPr>
+                <w:rFonts w:ascii="Consolas" w:hAnsi="Consolas"/>
+              </w:rPr>
+              <w:t xml:space="preserve"> </w:t>
+            </w:r>
+            <w:r>
+              <w:rPr>
+                <w:rFonts w:ascii="Consolas" w:hAnsi="Consolas"/>
+              </w:rPr>
+              <w:t>Exibe a data e horário no terminal</w:t>
+            </w:r>
           </w:p>
           <w:p>
             <w:pPr>
@@ -5659,6 +5330,24 @@
                 <w:rFonts w:ascii="Consolas" w:hAnsi="Consolas"/>
               </w:rPr>
               <w:t>#</w:t>
+            </w:r>
+            <w:r>
+              <w:rPr>
+                <w:rFonts w:ascii="Consolas" w:hAnsi="Consolas"/>
+              </w:rPr>
+              <w:t xml:space="preserve"> </w:t>
+            </w:r>
+            <w:r>
+              <w:rPr>
+                <w:rFonts w:ascii="Consolas" w:hAnsi="Consolas"/>
+              </w:rPr>
+              <w:t>Altera a data para 5</w:t>
+            </w:r>
+            <w:r>
+              <w:rPr>
+                <w:rFonts w:ascii="Consolas" w:hAnsi="Consolas"/>
+              </w:rPr>
+              <w:t xml:space="preserve"> de maio de 2024</w:t>
             </w:r>
           </w:p>
           <w:p>
@@ -5711,14 +5400,12 @@
                 <w:rFonts w:ascii="Consolas" w:hAnsi="Consolas"/>
               </w:rPr>
             </w:pPr>
-            <w:proofErr w:type="spellStart"/>
             <w:r>
               <w:rPr>
                 <w:rFonts w:ascii="Consolas" w:hAnsi="Consolas"/>
               </w:rPr>
               <w:t>clear</w:t>
             </w:r>
-            <w:proofErr w:type="spellEnd"/>
           </w:p>
         </w:tc>
         <w:tc>
@@ -5745,7 +5432,7 @@
               <w:rPr>
                 <w:rFonts w:ascii="Consolas" w:hAnsi="Consolas"/>
               </w:rPr>
-              <w:t>Limpa o terminal.</w:t>
+              <w:t>Limpa o terminal</w:t>
             </w:r>
           </w:p>
         </w:tc>
@@ -5775,21 +5462,25 @@
               </w:rPr>
               <w:t>#</w:t>
             </w:r>
-          </w:p>
-          <w:p>
-            <w:pPr>
-              <w:widowControl w:val="0"/>
-              <w:spacing w:line="240" w:lineRule="auto"/>
-              <w:rPr>
-                <w:rFonts w:ascii="Consolas" w:hAnsi="Consolas"/>
-              </w:rPr>
-            </w:pPr>
-            <w:proofErr w:type="spellStart"/>
-            <w:r>
-              <w:rPr>
-                <w:rFonts w:ascii="Consolas" w:eastAsia="Courier New" w:hAnsi="Consolas" w:cs="Courier New"/>
-              </w:rPr>
-              <w:lastRenderedPageBreak/>
+            <w:r>
+              <w:rPr>
+                <w:rFonts w:ascii="Consolas" w:hAnsi="Consolas"/>
+              </w:rPr>
+              <w:t xml:space="preserve"> Limpa o histórico do terminal</w:t>
+            </w:r>
+          </w:p>
+          <w:p>
+            <w:pPr>
+              <w:widowControl w:val="0"/>
+              <w:spacing w:line="240" w:lineRule="auto"/>
+              <w:rPr>
+                <w:rFonts w:ascii="Consolas" w:hAnsi="Consolas"/>
+              </w:rPr>
+            </w:pPr>
+            <w:r>
+              <w:rPr>
+                <w:rFonts w:ascii="Consolas" w:eastAsia="Courier New" w:hAnsi="Consolas" w:cs="Courier New"/>
+              </w:rPr>
               <w:t>C</w:t>
             </w:r>
             <w:r>
@@ -5798,7 +5489,6 @@
               </w:rPr>
               <w:t>lear</w:t>
             </w:r>
-            <w:proofErr w:type="spellEnd"/>
           </w:p>
         </w:tc>
       </w:tr>
@@ -5832,14 +5522,12 @@
                 <w:rFonts w:ascii="Consolas" w:hAnsi="Consolas"/>
               </w:rPr>
             </w:pPr>
-            <w:proofErr w:type="spellStart"/>
             <w:r>
               <w:rPr>
                 <w:rFonts w:ascii="Consolas" w:hAnsi="Consolas"/>
               </w:rPr>
               <w:t>uptime</w:t>
             </w:r>
-            <w:proofErr w:type="spellEnd"/>
           </w:p>
         </w:tc>
         <w:tc>
@@ -5862,6 +5550,12 @@
                 <w:rFonts w:ascii="Consolas" w:hAnsi="Consolas"/>
               </w:rPr>
             </w:pPr>
+            <w:r>
+              <w:rPr>
+                <w:rFonts w:ascii="Consolas" w:hAnsi="Consolas"/>
+              </w:rPr>
+              <w:t>Exibe no terminal há quanto tempo o sistema está ligado</w:t>
+            </w:r>
           </w:p>
         </w:tc>
         <w:tc>
@@ -5884,31 +5578,33 @@
                 <w:rFonts w:ascii="Consolas" w:hAnsi="Consolas"/>
               </w:rPr>
             </w:pPr>
-          </w:p>
-          <w:p>
-            <w:pPr>
-              <w:widowControl w:val="0"/>
-              <w:spacing w:line="240" w:lineRule="auto"/>
-              <w:rPr>
-                <w:rFonts w:ascii="Consolas" w:hAnsi="Consolas"/>
-              </w:rPr>
-            </w:pPr>
             <w:r>
               <w:rPr>
                 <w:rFonts w:ascii="Consolas" w:hAnsi="Consolas"/>
               </w:rPr>
               <w:t>#</w:t>
             </w:r>
-          </w:p>
-          <w:p>
-            <w:pPr>
-              <w:widowControl w:val="0"/>
-              <w:spacing w:line="240" w:lineRule="auto"/>
-              <w:rPr>
-                <w:rFonts w:ascii="Consolas" w:hAnsi="Consolas"/>
-              </w:rPr>
-            </w:pPr>
-            <w:proofErr w:type="spellStart"/>
+            <w:r>
+              <w:rPr>
+                <w:rFonts w:ascii="Consolas" w:hAnsi="Consolas"/>
+              </w:rPr>
+              <w:t xml:space="preserve"> </w:t>
+            </w:r>
+            <w:r>
+              <w:rPr>
+                <w:rFonts w:ascii="Consolas" w:hAnsi="Consolas"/>
+              </w:rPr>
+              <w:t>Exibe no terminal há quanto tempo o sistema está ligado</w:t>
+            </w:r>
+          </w:p>
+          <w:p>
+            <w:pPr>
+              <w:widowControl w:val="0"/>
+              <w:spacing w:line="240" w:lineRule="auto"/>
+              <w:rPr>
+                <w:rFonts w:ascii="Consolas" w:hAnsi="Consolas"/>
+              </w:rPr>
+            </w:pPr>
             <w:r>
               <w:rPr>
                 <w:rFonts w:ascii="Consolas" w:eastAsia="Courier New" w:hAnsi="Consolas" w:cs="Courier New"/>
@@ -5921,7 +5617,6 @@
               </w:rPr>
               <w:t>ptime</w:t>
             </w:r>
-            <w:proofErr w:type="spellEnd"/>
           </w:p>
         </w:tc>
       </w:tr>
@@ -5946,14 +5641,12 @@
                 <w:rFonts w:ascii="Consolas" w:hAnsi="Consolas"/>
               </w:rPr>
             </w:pPr>
-            <w:proofErr w:type="spellStart"/>
             <w:r>
               <w:rPr>
                 <w:rFonts w:ascii="Consolas" w:hAnsi="Consolas"/>
               </w:rPr>
               <w:t>free</w:t>
             </w:r>
-            <w:proofErr w:type="spellEnd"/>
           </w:p>
         </w:tc>
         <w:tc>
@@ -5976,6 +5669,12 @@
                 <w:rFonts w:ascii="Consolas" w:hAnsi="Consolas"/>
               </w:rPr>
             </w:pPr>
+            <w:r>
+              <w:rPr>
+                <w:rFonts w:ascii="Consolas" w:hAnsi="Consolas"/>
+              </w:rPr>
+              <w:t>Utilitário que exibe a quantidade de memória total, em uso e disponível</w:t>
+            </w:r>
           </w:p>
         </w:tc>
         <w:tc>
@@ -6003,6 +5702,24 @@
                 <w:rFonts w:ascii="Consolas" w:hAnsi="Consolas"/>
               </w:rPr>
               <w:t>#</w:t>
+            </w:r>
+            <w:r>
+              <w:rPr>
+                <w:rFonts w:ascii="Consolas" w:hAnsi="Consolas"/>
+              </w:rPr>
+              <w:t xml:space="preserve"> E</w:t>
+            </w:r>
+            <w:r>
+              <w:rPr>
+                <w:rFonts w:ascii="Consolas" w:hAnsi="Consolas"/>
+              </w:rPr>
+              <w:t>xibe a quantidade de memória total, em uso e disponível</w:t>
+            </w:r>
+            <w:r>
+              <w:rPr>
+                <w:rFonts w:ascii="Consolas" w:hAnsi="Consolas"/>
+              </w:rPr>
+              <w:t xml:space="preserve"> no terminal</w:t>
             </w:r>
           </w:p>
           <w:p>
@@ -6103,195 +5820,140 @@
               <w:spacing w:line="240" w:lineRule="auto"/>
               <w:rPr>
                 <w:rFonts w:ascii="Consolas" w:hAnsi="Consolas"/>
-                <w:lang w:val="en-US"/>
-              </w:rPr>
-            </w:pPr>
-            <w:r>
-              <w:rPr>
-                <w:rFonts w:ascii="Consolas" w:hAnsi="Consolas"/>
-                <w:lang w:val="en-US"/>
+              </w:rPr>
+            </w:pPr>
+            <w:r>
+              <w:rPr>
+                <w:rFonts w:ascii="Consolas" w:hAnsi="Consolas"/>
               </w:rPr>
               <w:t>#</w:t>
             </w:r>
             <w:r>
               <w:rPr>
                 <w:rFonts w:ascii="Consolas" w:hAnsi="Consolas"/>
-                <w:lang w:val="en-US"/>
+              </w:rPr>
+              <w:t xml:space="preserve"> Hiberna o computador imediatamente</w:t>
+            </w:r>
+          </w:p>
+          <w:p>
+            <w:pPr>
+              <w:widowControl w:val="0"/>
+              <w:spacing w:line="240" w:lineRule="auto"/>
+              <w:rPr>
+                <w:rFonts w:ascii="Consolas" w:eastAsia="Courier New" w:hAnsi="Consolas" w:cs="Courier New"/>
+              </w:rPr>
+            </w:pPr>
+            <w:r>
+              <w:rPr>
+                <w:rFonts w:ascii="Consolas" w:eastAsia="Courier New" w:hAnsi="Consolas" w:cs="Courier New"/>
+              </w:rPr>
+              <w:t>shutdown -h now</w:t>
+            </w:r>
+          </w:p>
+          <w:p>
+            <w:pPr>
+              <w:widowControl w:val="0"/>
+              <w:spacing w:line="240" w:lineRule="auto"/>
+              <w:rPr>
+                <w:rFonts w:ascii="Consolas" w:hAnsi="Consolas"/>
+              </w:rPr>
+            </w:pPr>
+          </w:p>
+          <w:p>
+            <w:pPr>
+              <w:widowControl w:val="0"/>
+              <w:spacing w:line="240" w:lineRule="auto"/>
+              <w:rPr>
+                <w:rFonts w:ascii="Consolas" w:hAnsi="Consolas"/>
+              </w:rPr>
+            </w:pPr>
+            <w:r>
+              <w:rPr>
+                <w:rFonts w:ascii="Consolas" w:hAnsi="Consolas"/>
+              </w:rPr>
+              <w:t>#</w:t>
+            </w:r>
+            <w:r>
+              <w:rPr>
+                <w:rFonts w:ascii="Consolas" w:hAnsi="Consolas"/>
+              </w:rPr>
+              <w:t xml:space="preserve"> Reinicia o </w:t>
+            </w:r>
+            <w:r>
+              <w:rPr>
+                <w:rFonts w:ascii="Consolas" w:hAnsi="Consolas"/>
+              </w:rPr>
+              <w:t>computador imediatamente</w:t>
+            </w:r>
+          </w:p>
+          <w:p>
+            <w:pPr>
+              <w:widowControl w:val="0"/>
+              <w:spacing w:line="240" w:lineRule="auto"/>
+              <w:rPr>
+                <w:rFonts w:ascii="Consolas" w:eastAsia="Courier New" w:hAnsi="Consolas" w:cs="Courier New"/>
+              </w:rPr>
+            </w:pPr>
+            <w:r>
+              <w:rPr>
+                <w:rFonts w:ascii="Consolas" w:eastAsia="Courier New" w:hAnsi="Consolas" w:cs="Courier New"/>
+              </w:rPr>
+              <w:t>shutdown -r now</w:t>
+            </w:r>
+          </w:p>
+          <w:p>
+            <w:pPr>
+              <w:widowControl w:val="0"/>
+              <w:spacing w:line="240" w:lineRule="auto"/>
+              <w:rPr>
+                <w:rFonts w:ascii="Consolas" w:hAnsi="Consolas"/>
+              </w:rPr>
+            </w:pPr>
+          </w:p>
+          <w:p>
+            <w:pPr>
+              <w:widowControl w:val="0"/>
+              <w:spacing w:line="240" w:lineRule="auto"/>
+              <w:rPr>
+                <w:rFonts w:ascii="Consolas" w:hAnsi="Consolas"/>
+              </w:rPr>
+            </w:pPr>
+            <w:r>
+              <w:rPr>
+                <w:rFonts w:ascii="Consolas" w:hAnsi="Consolas"/>
+              </w:rPr>
+              <w:t>#</w:t>
+            </w:r>
+            <w:r>
+              <w:rPr>
+                <w:rFonts w:ascii="Consolas" w:hAnsi="Consolas"/>
               </w:rPr>
               <w:t xml:space="preserve"> </w:t>
             </w:r>
-            <w:proofErr w:type="spellStart"/>
-            <w:r>
-              <w:rPr>
-                <w:rFonts w:ascii="Consolas" w:hAnsi="Consolas"/>
-                <w:lang w:val="en-US"/>
-              </w:rPr>
-              <w:t>Hiberna</w:t>
-            </w:r>
-            <w:proofErr w:type="spellEnd"/>
-            <w:r>
-              <w:rPr>
-                <w:rFonts w:ascii="Consolas" w:hAnsi="Consolas"/>
-                <w:lang w:val="en-US"/>
-              </w:rPr>
-              <w:t xml:space="preserve"> o </w:t>
-            </w:r>
-            <w:proofErr w:type="spellStart"/>
-            <w:r>
-              <w:rPr>
-                <w:rFonts w:ascii="Consolas" w:hAnsi="Consolas"/>
-                <w:lang w:val="en-US"/>
-              </w:rPr>
-              <w:t>co</w:t>
-            </w:r>
-            <w:r>
-              <w:rPr>
-                <w:rFonts w:ascii="Consolas" w:hAnsi="Consolas"/>
-                <w:lang w:val="en-US"/>
-              </w:rPr>
-              <w:t>mputador</w:t>
-            </w:r>
-            <w:proofErr w:type="spellEnd"/>
-            <w:r>
-              <w:rPr>
-                <w:rFonts w:ascii="Consolas" w:hAnsi="Consolas"/>
-                <w:lang w:val="en-US"/>
-              </w:rPr>
-              <w:t xml:space="preserve"> </w:t>
-            </w:r>
-            <w:proofErr w:type="spellStart"/>
-            <w:r>
-              <w:rPr>
-                <w:rFonts w:ascii="Consolas" w:hAnsi="Consolas"/>
-                <w:lang w:val="en-US"/>
-              </w:rPr>
-              <w:t>imediatamente</w:t>
-            </w:r>
-            <w:proofErr w:type="spellEnd"/>
-          </w:p>
-          <w:p>
-            <w:pPr>
-              <w:widowControl w:val="0"/>
-              <w:spacing w:line="240" w:lineRule="auto"/>
-              <w:rPr>
-                <w:rFonts w:ascii="Consolas" w:eastAsia="Courier New" w:hAnsi="Consolas" w:cs="Courier New"/>
-                <w:lang w:val="en-US"/>
-              </w:rPr>
-            </w:pPr>
-            <w:r>
-              <w:rPr>
-                <w:rFonts w:ascii="Consolas" w:eastAsia="Courier New" w:hAnsi="Consolas" w:cs="Courier New"/>
-                <w:lang w:val="en-US"/>
-              </w:rPr>
-              <w:t>shutdown -h now</w:t>
-            </w:r>
-          </w:p>
-          <w:p>
-            <w:pPr>
-              <w:widowControl w:val="0"/>
-              <w:spacing w:line="240" w:lineRule="auto"/>
-              <w:rPr>
-                <w:rFonts w:ascii="Consolas" w:hAnsi="Consolas"/>
-                <w:lang w:val="en-US"/>
-              </w:rPr>
-            </w:pPr>
-          </w:p>
-          <w:p>
-            <w:pPr>
-              <w:widowControl w:val="0"/>
-              <w:spacing w:line="240" w:lineRule="auto"/>
-              <w:rPr>
-                <w:rFonts w:ascii="Consolas" w:hAnsi="Consolas"/>
-              </w:rPr>
-            </w:pPr>
-            <w:r>
-              <w:rPr>
-                <w:rFonts w:ascii="Consolas" w:hAnsi="Consolas"/>
-              </w:rPr>
-              <w:t>#</w:t>
-            </w:r>
-            <w:r>
-              <w:rPr>
-                <w:rFonts w:ascii="Consolas" w:hAnsi="Consolas"/>
-              </w:rPr>
-              <w:t xml:space="preserve"> Reinicia o </w:t>
-            </w:r>
-            <w:r>
-              <w:rPr>
-                <w:rFonts w:ascii="Consolas" w:hAnsi="Consolas"/>
-              </w:rPr>
-              <w:t>computador imediatamente</w:t>
-            </w:r>
-          </w:p>
-          <w:p>
-            <w:pPr>
-              <w:widowControl w:val="0"/>
-              <w:spacing w:line="240" w:lineRule="auto"/>
-              <w:rPr>
-                <w:rFonts w:ascii="Consolas" w:eastAsia="Courier New" w:hAnsi="Consolas" w:cs="Courier New"/>
-              </w:rPr>
-            </w:pPr>
-            <w:r>
-              <w:rPr>
-                <w:rFonts w:ascii="Consolas" w:eastAsia="Courier New" w:hAnsi="Consolas" w:cs="Courier New"/>
-              </w:rPr>
-              <w:t xml:space="preserve">shutdown -r </w:t>
-            </w:r>
-            <w:proofErr w:type="spellStart"/>
-            <w:r>
-              <w:rPr>
-                <w:rFonts w:ascii="Consolas" w:eastAsia="Courier New" w:hAnsi="Consolas" w:cs="Courier New"/>
-              </w:rPr>
-              <w:t>now</w:t>
-            </w:r>
-            <w:proofErr w:type="spellEnd"/>
-          </w:p>
-          <w:p>
-            <w:pPr>
-              <w:widowControl w:val="0"/>
-              <w:spacing w:line="240" w:lineRule="auto"/>
-              <w:rPr>
-                <w:rFonts w:ascii="Consolas" w:hAnsi="Consolas"/>
-              </w:rPr>
-            </w:pPr>
-          </w:p>
-          <w:p>
-            <w:pPr>
-              <w:widowControl w:val="0"/>
-              <w:spacing w:line="240" w:lineRule="auto"/>
-              <w:rPr>
-                <w:rFonts w:ascii="Consolas" w:hAnsi="Consolas"/>
-                <w:lang w:val="en-US"/>
-              </w:rPr>
-            </w:pPr>
-            <w:r>
-              <w:rPr>
-                <w:rFonts w:ascii="Consolas" w:hAnsi="Consolas"/>
-                <w:lang w:val="en-US"/>
-              </w:rPr>
-              <w:t>#</w:t>
-            </w:r>
-            <w:r>
-              <w:rPr>
-                <w:rFonts w:ascii="Consolas" w:hAnsi="Consolas"/>
-                <w:lang w:val="en-US"/>
-              </w:rPr>
-              <w:t xml:space="preserve"> </w:t>
-            </w:r>
-          </w:p>
-          <w:p>
-            <w:pPr>
-              <w:widowControl w:val="0"/>
-              <w:spacing w:line="240" w:lineRule="auto"/>
-              <w:rPr>
-                <w:rFonts w:ascii="Consolas" w:eastAsia="Courier New" w:hAnsi="Consolas" w:cs="Courier New"/>
-                <w:lang w:val="en-US"/>
-              </w:rPr>
-            </w:pPr>
-            <w:r>
-              <w:rPr>
-                <w:rFonts w:ascii="Consolas" w:eastAsia="Courier New" w:hAnsi="Consolas" w:cs="Courier New"/>
-                <w:lang w:val="en-US"/>
+            <w:r>
+              <w:rPr>
+                <w:rFonts w:ascii="Consolas" w:hAnsi="Consolas"/>
+              </w:rPr>
+              <w:t>Informa que o computador i</w:t>
+            </w:r>
+            <w:r>
+              <w:rPr>
+                <w:rFonts w:ascii="Consolas" w:hAnsi="Consolas"/>
+              </w:rPr>
+              <w:t>rá desligar imediatamente, porém não desliga</w:t>
+            </w:r>
+          </w:p>
+          <w:p>
+            <w:pPr>
+              <w:widowControl w:val="0"/>
+              <w:spacing w:line="240" w:lineRule="auto"/>
+              <w:rPr>
+                <w:rFonts w:ascii="Consolas" w:eastAsia="Courier New" w:hAnsi="Consolas" w:cs="Courier New"/>
+              </w:rPr>
+            </w:pPr>
+            <w:r>
+              <w:rPr>
+                <w:rFonts w:ascii="Consolas" w:eastAsia="Courier New" w:hAnsi="Consolas" w:cs="Courier New"/>
               </w:rPr>
               <w:t>shutdown -k now</w:t>
             </w:r>
@@ -6302,61 +5964,53 @@
               <w:spacing w:line="240" w:lineRule="auto"/>
               <w:rPr>
                 <w:rFonts w:ascii="Consolas" w:hAnsi="Consolas"/>
-                <w:lang w:val="en-US"/>
-              </w:rPr>
-            </w:pPr>
-          </w:p>
-          <w:p>
-            <w:pPr>
-              <w:widowControl w:val="0"/>
-              <w:spacing w:line="240" w:lineRule="auto"/>
-              <w:rPr>
-                <w:rFonts w:ascii="Consolas" w:hAnsi="Consolas"/>
-                <w:lang w:val="en-US"/>
-              </w:rPr>
-            </w:pPr>
-            <w:r>
-              <w:rPr>
-                <w:rFonts w:ascii="Consolas" w:hAnsi="Consolas"/>
-                <w:lang w:val="en-US"/>
-              </w:rPr>
-              <w:t>#</w:t>
-            </w:r>
-            <w:r>
-              <w:rPr>
-                <w:rFonts w:ascii="Consolas" w:hAnsi="Consolas"/>
-                <w:lang w:val="en-US"/>
-              </w:rPr>
-              <w:t xml:space="preserve"> </w:t>
-            </w:r>
-          </w:p>
-          <w:p>
-            <w:pPr>
-              <w:widowControl w:val="0"/>
-              <w:spacing w:line="240" w:lineRule="auto"/>
-              <w:rPr>
-                <w:rFonts w:ascii="Consolas" w:eastAsia="Courier New" w:hAnsi="Consolas" w:cs="Courier New"/>
-                <w:lang w:val="en-US"/>
-              </w:rPr>
-            </w:pPr>
-            <w:r>
-              <w:rPr>
-                <w:rFonts w:ascii="Consolas" w:eastAsia="Courier New" w:hAnsi="Consolas" w:cs="Courier New"/>
-                <w:lang w:val="en-US"/>
+              </w:rPr>
+            </w:pPr>
+          </w:p>
+          <w:p>
+            <w:pPr>
+              <w:widowControl w:val="0"/>
+              <w:spacing w:line="240" w:lineRule="auto"/>
+              <w:rPr>
+                <w:rFonts w:ascii="Consolas" w:hAnsi="Consolas"/>
+              </w:rPr>
+            </w:pPr>
+            <w:r>
+              <w:rPr>
+                <w:rFonts w:ascii="Consolas" w:hAnsi="Consolas"/>
+              </w:rPr>
+              <w:t># Informa que o computador i</w:t>
+            </w:r>
+            <w:r>
+              <w:rPr>
+                <w:rFonts w:ascii="Consolas" w:hAnsi="Consolas"/>
+              </w:rPr>
+              <w:t>rá desligar em 20 segundos, porém não desliga</w:t>
+            </w:r>
+          </w:p>
+          <w:p>
+            <w:pPr>
+              <w:widowControl w:val="0"/>
+              <w:spacing w:line="240" w:lineRule="auto"/>
+              <w:rPr>
+                <w:rFonts w:ascii="Consolas" w:eastAsia="Courier New" w:hAnsi="Consolas" w:cs="Courier New"/>
+              </w:rPr>
+            </w:pPr>
+            <w:r>
+              <w:rPr>
+                <w:rFonts w:ascii="Consolas" w:eastAsia="Courier New" w:hAnsi="Consolas" w:cs="Courier New"/>
               </w:rPr>
               <w:t xml:space="preserve">shutdown -k </w:t>
             </w:r>
             <w:r>
               <w:rPr>
                 <w:rFonts w:ascii="Consolas" w:eastAsia="Courier New" w:hAnsi="Consolas" w:cs="Courier New"/>
-                <w:lang w:val="en-US"/>
               </w:rPr>
               <w:t>2</w:t>
             </w:r>
             <w:r>
               <w:rPr>
                 <w:rFonts w:ascii="Consolas" w:eastAsia="Courier New" w:hAnsi="Consolas" w:cs="Courier New"/>
-                <w:lang w:val="en-US"/>
               </w:rPr>
               <w:t>0</w:t>
             </w:r>
@@ -6367,7 +6021,6 @@
               <w:spacing w:line="240" w:lineRule="auto"/>
               <w:rPr>
                 <w:rFonts w:ascii="Consolas" w:hAnsi="Consolas"/>
-                <w:lang w:val="en-US"/>
               </w:rPr>
             </w:pPr>
           </w:p>
@@ -6471,7 +6124,7 @@
     </w:p>
     <w:p>
       <w:pPr>
-        <w:pStyle w:val="PargrafodaLista"/>
+        <w:pStyle w:val="ListParagraph"/>
         <w:numPr>
           <w:ilvl w:val="0"/>
           <w:numId w:val="2"/>
@@ -6490,7 +6143,7 @@
     </w:p>
     <w:p>
       <w:pPr>
-        <w:pStyle w:val="PargrafodaLista"/>
+        <w:pStyle w:val="ListParagraph"/>
         <w:numPr>
           <w:ilvl w:val="0"/>
           <w:numId w:val="2"/>
@@ -6506,31 +6159,13 @@
         </w:rPr>
         <w:t>Utilize “</w:t>
       </w:r>
-      <w:proofErr w:type="spellStart"/>
       <w:r>
         <w:rPr>
           <w:b/>
           <w:color w:val="7030A0"/>
         </w:rPr>
-        <w:t>man</w:t>
-      </w:r>
-      <w:proofErr w:type="spellEnd"/>
-      <w:r>
-        <w:rPr>
-          <w:b/>
-          <w:color w:val="7030A0"/>
-        </w:rPr>
-        <w:t xml:space="preserve"> </w:t>
-      </w:r>
-      <w:proofErr w:type="spellStart"/>
-      <w:r>
-        <w:rPr>
-          <w:b/>
-          <w:color w:val="7030A0"/>
-        </w:rPr>
-        <w:t>nomeDoUtilitário</w:t>
-      </w:r>
-      <w:proofErr w:type="spellEnd"/>
+        <w:t>man nomeDoUtilitário</w:t>
+      </w:r>
       <w:r>
         <w:rPr>
           <w:color w:val="7030A0"/>
@@ -6540,7 +6175,7 @@
     </w:p>
     <w:p>
       <w:pPr>
-        <w:pStyle w:val="PargrafodaLista"/>
+        <w:pStyle w:val="ListParagraph"/>
         <w:numPr>
           <w:ilvl w:val="0"/>
           <w:numId w:val="2"/>
@@ -6556,7 +6191,6 @@
         </w:rPr>
         <w:t>Para execução de alguns exemplos pode ser preciso um "</w:t>
       </w:r>
-      <w:proofErr w:type="spellStart"/>
       <w:r>
         <w:rPr>
           <w:rFonts w:ascii="Courier New" w:eastAsia="Courier New" w:hAnsi="Courier New" w:cs="Courier New"/>
@@ -6564,7 +6198,6 @@
         </w:rPr>
         <w:t>sudo</w:t>
       </w:r>
-      <w:proofErr w:type="spellEnd"/>
       <w:r>
         <w:rPr>
           <w:color w:val="7030A0"/>
@@ -6574,7 +6207,7 @@
     </w:p>
     <w:p>
       <w:pPr>
-        <w:pStyle w:val="PargrafodaLista"/>
+        <w:pStyle w:val="ListParagraph"/>
         <w:numPr>
           <w:ilvl w:val="0"/>
           <w:numId w:val="2"/>
@@ -6588,27 +6221,14 @@
         <w:rPr>
           <w:color w:val="7030A0"/>
         </w:rPr>
+        <w:lastRenderedPageBreak/>
         <w:t>Antes de</w:t>
       </w:r>
       <w:r>
         <w:rPr>
           <w:color w:val="7030A0"/>
         </w:rPr>
-        <w:t xml:space="preserve"> iniciar: Execute no terminal o comando “</w:t>
-      </w:r>
-      <w:proofErr w:type="spellStart"/>
-      <w:r>
-        <w:rPr>
-          <w:color w:val="7030A0"/>
-        </w:rPr>
-        <w:t>history</w:t>
-      </w:r>
-      <w:proofErr w:type="spellEnd"/>
-      <w:r>
-        <w:rPr>
-          <w:color w:val="7030A0"/>
-        </w:rPr>
-        <w:t xml:space="preserve"> -c”</w:t>
+        <w:t xml:space="preserve"> iniciar: Execute no terminal o comando “history -c”</w:t>
       </w:r>
     </w:p>
     <w:p>
@@ -6634,7 +6254,6 @@
         </w:rPr>
         <w:t xml:space="preserve">Cole o </w:t>
       </w:r>
-      <w:proofErr w:type="spellStart"/>
       <w:r>
         <w:rPr>
           <w:b/>
@@ -6643,7 +6262,6 @@
         </w:rPr>
         <w:t>History</w:t>
       </w:r>
-      <w:proofErr w:type="spellEnd"/>
       <w:r>
         <w:rPr>
           <w:bCs/>
@@ -6678,9 +6296,17 @@
           <w:sz w:val="32"/>
           <w:szCs w:val="32"/>
         </w:rPr>
-        <w:t xml:space="preserve">(formate com a </w:t>
-      </w:r>
-      <w:proofErr w:type="gramStart"/>
+        <w:t xml:space="preserve">(formate com a fonte </w:t>
+      </w:r>
+      <w:r>
+        <w:rPr>
+          <w:rFonts w:ascii="Consolas" w:hAnsi="Consolas" w:cs="Times New Roman"/>
+          <w:b/>
+          <w:sz w:val="32"/>
+          <w:szCs w:val="32"/>
+        </w:rPr>
+        <w:t>Consolas</w:t>
+      </w:r>
       <w:r>
         <w:rPr>
           <w:rFonts w:ascii="Times New Roman" w:hAnsi="Times New Roman" w:cs="Times New Roman"/>
@@ -6688,18 +6314,17 @@
           <w:sz w:val="32"/>
           <w:szCs w:val="32"/>
         </w:rPr>
-        <w:t xml:space="preserve">fonte </w:t>
-      </w:r>
-      <w:r>
-        <w:rPr>
-          <w:rFonts w:ascii="Consolas" w:hAnsi="Consolas" w:cs="Times New Roman"/>
+        <w:t xml:space="preserve"> ou com a fonte </w:t>
+      </w:r>
+      <w:r>
+        <w:rPr>
+          <w:rFonts w:ascii="Courier New" w:hAnsi="Courier New" w:cs="Courier New"/>
           <w:b/>
           <w:sz w:val="32"/>
           <w:szCs w:val="32"/>
         </w:rPr>
-        <w:t>Consolas</w:t>
-      </w:r>
-      <w:proofErr w:type="gramEnd"/>
+        <w:t>Courier New</w:t>
+      </w:r>
       <w:r>
         <w:rPr>
           <w:rFonts w:ascii="Times New Roman" w:hAnsi="Times New Roman" w:cs="Times New Roman"/>
@@ -6707,43 +6332,5466 @@
           <w:sz w:val="32"/>
           <w:szCs w:val="32"/>
         </w:rPr>
-        <w:t xml:space="preserve"> ou com a fonte </w:t>
-      </w:r>
-      <w:r>
-        <w:rPr>
-          <w:rFonts w:ascii="Courier New" w:hAnsi="Courier New" w:cs="Courier New"/>
+        <w:t>):</w:t>
+      </w:r>
+    </w:p>
+    <w:p>
+      <w:pPr>
+        <w:shd w:val="clear" w:color="auto" w:fill="1F1F24"/>
+        <w:spacing w:line="450" w:lineRule="atLeast"/>
+        <w:rPr>
+          <w:rFonts w:ascii="Consolas" w:eastAsia="Times New Roman" w:hAnsi="Consolas" w:cs="Times New Roman"/>
+          <w:color w:val="DFDFE0"/>
+          <w:sz w:val="33"/>
+          <w:szCs w:val="33"/>
+          <w:lang w:eastAsia="en-US"/>
+        </w:rPr>
+      </w:pPr>
+      <w:r>
+        <w:rPr>
+          <w:rFonts w:ascii="Consolas" w:eastAsia="Times New Roman" w:hAnsi="Consolas" w:cs="Times New Roman"/>
+          <w:color w:val="DFDFE0"/>
+          <w:sz w:val="33"/>
+          <w:szCs w:val="33"/>
+          <w:lang w:eastAsia="en-US"/>
+        </w:rPr>
+        <w:t xml:space="preserve">    </w:t>
+      </w:r>
+      <w:r>
+        <w:rPr>
+          <w:rFonts w:ascii="Consolas" w:eastAsia="Times New Roman" w:hAnsi="Consolas" w:cs="Times New Roman"/>
+          <w:color w:val="D0BF69"/>
+          <w:sz w:val="33"/>
+          <w:szCs w:val="33"/>
+          <w:lang w:eastAsia="en-US"/>
+        </w:rPr>
+        <w:t>1</w:t>
+      </w:r>
+      <w:r>
+        <w:rPr>
+          <w:rFonts w:ascii="Consolas" w:eastAsia="Times New Roman" w:hAnsi="Consolas" w:cs="Times New Roman"/>
+          <w:color w:val="DFDFE0"/>
+          <w:sz w:val="33"/>
+          <w:szCs w:val="33"/>
+          <w:lang w:eastAsia="en-US"/>
+        </w:rPr>
+        <w:t xml:space="preserve">  vi</w:t>
+      </w:r>
+    </w:p>
+    <w:p>
+      <w:pPr>
+        <w:shd w:val="clear" w:color="auto" w:fill="1F1F24"/>
+        <w:spacing w:line="450" w:lineRule="atLeast"/>
+        <w:rPr>
+          <w:rFonts w:ascii="Consolas" w:eastAsia="Times New Roman" w:hAnsi="Consolas" w:cs="Times New Roman"/>
+          <w:color w:val="DFDFE0"/>
+          <w:sz w:val="33"/>
+          <w:szCs w:val="33"/>
+          <w:lang w:eastAsia="en-US"/>
+        </w:rPr>
+      </w:pPr>
+      <w:r>
+        <w:rPr>
+          <w:rFonts w:ascii="Consolas" w:eastAsia="Times New Roman" w:hAnsi="Consolas" w:cs="Times New Roman"/>
+          <w:color w:val="DFDFE0"/>
+          <w:sz w:val="33"/>
+          <w:szCs w:val="33"/>
+          <w:lang w:eastAsia="en-US"/>
+        </w:rPr>
+        <w:t xml:space="preserve">    </w:t>
+      </w:r>
+      <w:r>
+        <w:rPr>
+          <w:rFonts w:ascii="Consolas" w:eastAsia="Times New Roman" w:hAnsi="Consolas" w:cs="Times New Roman"/>
+          <w:color w:val="D0BF69"/>
+          <w:sz w:val="33"/>
+          <w:szCs w:val="33"/>
+          <w:lang w:eastAsia="en-US"/>
+        </w:rPr>
+        <w:t>2</w:t>
+      </w:r>
+      <w:r>
+        <w:rPr>
+          <w:rFonts w:ascii="Consolas" w:eastAsia="Times New Roman" w:hAnsi="Consolas" w:cs="Times New Roman"/>
+          <w:color w:val="DFDFE0"/>
+          <w:sz w:val="33"/>
+          <w:szCs w:val="33"/>
+          <w:lang w:eastAsia="en-US"/>
+        </w:rPr>
+        <w:t xml:space="preserve">  vi receita.txt</w:t>
+      </w:r>
+    </w:p>
+    <w:p>
+      <w:pPr>
+        <w:shd w:val="clear" w:color="auto" w:fill="1F1F24"/>
+        <w:spacing w:line="450" w:lineRule="atLeast"/>
+        <w:rPr>
+          <w:rFonts w:ascii="Consolas" w:eastAsia="Times New Roman" w:hAnsi="Consolas" w:cs="Times New Roman"/>
+          <w:color w:val="DFDFE0"/>
+          <w:sz w:val="33"/>
+          <w:szCs w:val="33"/>
+          <w:lang w:eastAsia="en-US"/>
+        </w:rPr>
+      </w:pPr>
+      <w:r>
+        <w:rPr>
+          <w:rFonts w:ascii="Consolas" w:eastAsia="Times New Roman" w:hAnsi="Consolas" w:cs="Times New Roman"/>
+          <w:color w:val="DFDFE0"/>
+          <w:sz w:val="33"/>
+          <w:szCs w:val="33"/>
+          <w:lang w:eastAsia="en-US"/>
+        </w:rPr>
+        <w:t xml:space="preserve">    </w:t>
+      </w:r>
+      <w:r>
+        <w:rPr>
+          <w:rFonts w:ascii="Consolas" w:eastAsia="Times New Roman" w:hAnsi="Consolas" w:cs="Times New Roman"/>
+          <w:color w:val="D0BF69"/>
+          <w:sz w:val="33"/>
+          <w:szCs w:val="33"/>
+          <w:lang w:eastAsia="en-US"/>
+        </w:rPr>
+        <w:t>3</w:t>
+      </w:r>
+      <w:r>
+        <w:rPr>
+          <w:rFonts w:ascii="Consolas" w:eastAsia="Times New Roman" w:hAnsi="Consolas" w:cs="Times New Roman"/>
+          <w:color w:val="DFDFE0"/>
+          <w:sz w:val="33"/>
+          <w:szCs w:val="33"/>
+          <w:lang w:eastAsia="en-US"/>
+        </w:rPr>
+        <w:t xml:space="preserve">  nano</w:t>
+      </w:r>
+    </w:p>
+    <w:p>
+      <w:pPr>
+        <w:shd w:val="clear" w:color="auto" w:fill="1F1F24"/>
+        <w:spacing w:line="450" w:lineRule="atLeast"/>
+        <w:rPr>
+          <w:rFonts w:ascii="Consolas" w:eastAsia="Times New Roman" w:hAnsi="Consolas" w:cs="Times New Roman"/>
+          <w:color w:val="DFDFE0"/>
+          <w:sz w:val="33"/>
+          <w:szCs w:val="33"/>
+          <w:lang w:eastAsia="en-US"/>
+        </w:rPr>
+      </w:pPr>
+      <w:r>
+        <w:rPr>
+          <w:rFonts w:ascii="Consolas" w:eastAsia="Times New Roman" w:hAnsi="Consolas" w:cs="Times New Roman"/>
+          <w:color w:val="DFDFE0"/>
+          <w:sz w:val="33"/>
+          <w:szCs w:val="33"/>
+          <w:lang w:eastAsia="en-US"/>
+        </w:rPr>
+        <w:t xml:space="preserve">    </w:t>
+      </w:r>
+      <w:r>
+        <w:rPr>
+          <w:rFonts w:ascii="Consolas" w:eastAsia="Times New Roman" w:hAnsi="Consolas" w:cs="Times New Roman"/>
+          <w:color w:val="D0BF69"/>
+          <w:sz w:val="33"/>
+          <w:szCs w:val="33"/>
+          <w:lang w:eastAsia="en-US"/>
+        </w:rPr>
+        <w:t>4</w:t>
+      </w:r>
+      <w:r>
+        <w:rPr>
+          <w:rFonts w:ascii="Consolas" w:eastAsia="Times New Roman" w:hAnsi="Consolas" w:cs="Times New Roman"/>
+          <w:color w:val="DFDFE0"/>
+          <w:sz w:val="33"/>
+          <w:szCs w:val="33"/>
+          <w:lang w:eastAsia="en-US"/>
+        </w:rPr>
+        <w:t xml:space="preserve">  nano receita2.txt</w:t>
+      </w:r>
+    </w:p>
+    <w:p>
+      <w:pPr>
+        <w:shd w:val="clear" w:color="auto" w:fill="1F1F24"/>
+        <w:spacing w:line="450" w:lineRule="atLeast"/>
+        <w:rPr>
+          <w:rFonts w:ascii="Consolas" w:eastAsia="Times New Roman" w:hAnsi="Consolas" w:cs="Times New Roman"/>
+          <w:color w:val="DFDFE0"/>
+          <w:sz w:val="33"/>
+          <w:szCs w:val="33"/>
+          <w:lang w:val="en-US" w:eastAsia="en-US"/>
+        </w:rPr>
+      </w:pPr>
+      <w:r>
+        <w:rPr>
+          <w:rFonts w:ascii="Consolas" w:eastAsia="Times New Roman" w:hAnsi="Consolas" w:cs="Times New Roman"/>
+          <w:color w:val="DFDFE0"/>
+          <w:sz w:val="33"/>
+          <w:szCs w:val="33"/>
+          <w:lang w:eastAsia="en-US"/>
+        </w:rPr>
+        <w:t xml:space="preserve">    </w:t>
+      </w:r>
+      <w:r>
+        <w:rPr>
+          <w:rFonts w:ascii="Consolas" w:eastAsia="Times New Roman" w:hAnsi="Consolas" w:cs="Times New Roman"/>
+          <w:color w:val="D0BF69"/>
+          <w:sz w:val="33"/>
+          <w:szCs w:val="33"/>
+          <w:lang w:val="en-US" w:eastAsia="en-US"/>
+        </w:rPr>
+        <w:t>5</w:t>
+      </w:r>
+      <w:r>
+        <w:rPr>
+          <w:rFonts w:ascii="Consolas" w:eastAsia="Times New Roman" w:hAnsi="Consolas" w:cs="Times New Roman"/>
+          <w:color w:val="DFDFE0"/>
+          <w:sz w:val="33"/>
+          <w:szCs w:val="33"/>
+          <w:lang w:val="en-US" w:eastAsia="en-US"/>
+        </w:rPr>
+        <w:t xml:space="preserve">  history</w:t>
+      </w:r>
+    </w:p>
+    <w:p>
+      <w:pPr>
+        <w:shd w:val="clear" w:color="auto" w:fill="1F1F24"/>
+        <w:spacing w:line="450" w:lineRule="atLeast"/>
+        <w:rPr>
+          <w:rFonts w:ascii="Consolas" w:eastAsia="Times New Roman" w:hAnsi="Consolas" w:cs="Times New Roman"/>
+          <w:color w:val="DFDFE0"/>
+          <w:sz w:val="33"/>
+          <w:szCs w:val="33"/>
+          <w:lang w:val="en-US" w:eastAsia="en-US"/>
+        </w:rPr>
+      </w:pPr>
+      <w:r>
+        <w:rPr>
+          <w:rFonts w:ascii="Consolas" w:eastAsia="Times New Roman" w:hAnsi="Consolas" w:cs="Times New Roman"/>
+          <w:color w:val="DFDFE0"/>
+          <w:sz w:val="33"/>
+          <w:szCs w:val="33"/>
+          <w:lang w:val="en-US" w:eastAsia="en-US"/>
+        </w:rPr>
+        <w:t xml:space="preserve">    </w:t>
+      </w:r>
+      <w:r>
+        <w:rPr>
+          <w:rFonts w:ascii="Consolas" w:eastAsia="Times New Roman" w:hAnsi="Consolas" w:cs="Times New Roman"/>
+          <w:color w:val="D0BF69"/>
+          <w:sz w:val="33"/>
+          <w:szCs w:val="33"/>
+          <w:lang w:val="en-US" w:eastAsia="en-US"/>
+        </w:rPr>
+        <w:t>6</w:t>
+      </w:r>
+      <w:r>
+        <w:rPr>
+          <w:rFonts w:ascii="Consolas" w:eastAsia="Times New Roman" w:hAnsi="Consolas" w:cs="Times New Roman"/>
+          <w:color w:val="DFDFE0"/>
+          <w:sz w:val="33"/>
+          <w:szCs w:val="33"/>
+          <w:lang w:val="en-US" w:eastAsia="en-US"/>
+        </w:rPr>
+        <w:t xml:space="preserve">  history</w:t>
+      </w:r>
+    </w:p>
+    <w:p>
+      <w:pPr>
+        <w:shd w:val="clear" w:color="auto" w:fill="1F1F24"/>
+        <w:spacing w:line="450" w:lineRule="atLeast"/>
+        <w:rPr>
+          <w:rFonts w:ascii="Consolas" w:eastAsia="Times New Roman" w:hAnsi="Consolas" w:cs="Times New Roman"/>
+          <w:color w:val="DFDFE0"/>
+          <w:sz w:val="33"/>
+          <w:szCs w:val="33"/>
+          <w:lang w:val="en-US" w:eastAsia="en-US"/>
+        </w:rPr>
+      </w:pPr>
+      <w:r>
+        <w:rPr>
+          <w:rFonts w:ascii="Consolas" w:eastAsia="Times New Roman" w:hAnsi="Consolas" w:cs="Times New Roman"/>
+          <w:color w:val="DFDFE0"/>
+          <w:sz w:val="33"/>
+          <w:szCs w:val="33"/>
+          <w:lang w:val="en-US" w:eastAsia="en-US"/>
+        </w:rPr>
+        <w:t xml:space="preserve">    </w:t>
+      </w:r>
+      <w:r>
+        <w:rPr>
+          <w:rFonts w:ascii="Consolas" w:eastAsia="Times New Roman" w:hAnsi="Consolas" w:cs="Times New Roman"/>
+          <w:color w:val="D0BF69"/>
+          <w:sz w:val="33"/>
+          <w:szCs w:val="33"/>
+          <w:lang w:val="en-US" w:eastAsia="en-US"/>
+        </w:rPr>
+        <w:t>7</w:t>
+      </w:r>
+      <w:r>
+        <w:rPr>
+          <w:rFonts w:ascii="Consolas" w:eastAsia="Times New Roman" w:hAnsi="Consolas" w:cs="Times New Roman"/>
+          <w:color w:val="DFDFE0"/>
+          <w:sz w:val="33"/>
+          <w:szCs w:val="33"/>
+          <w:lang w:val="en-US" w:eastAsia="en-US"/>
+        </w:rPr>
+        <w:t xml:space="preserve">  history </w:t>
+      </w:r>
+      <w:r>
+        <w:rPr>
+          <w:rFonts w:ascii="Consolas" w:eastAsia="Times New Roman" w:hAnsi="Consolas" w:cs="Times New Roman"/>
           <w:b/>
-          <w:sz w:val="32"/>
-          <w:szCs w:val="32"/>
-        </w:rPr>
-        <w:t>Courier New</w:t>
-      </w:r>
-      <w:r>
+          <w:bCs/>
+          <w:color w:val="A167E6"/>
+          <w:sz w:val="33"/>
+          <w:szCs w:val="33"/>
+          <w:lang w:val="en-US" w:eastAsia="en-US"/>
+        </w:rPr>
+        <w:t>&gt;</w:t>
+      </w:r>
+      <w:r>
+        <w:rPr>
+          <w:rFonts w:ascii="Consolas" w:eastAsia="Times New Roman" w:hAnsi="Consolas" w:cs="Times New Roman"/>
+          <w:color w:val="DFDFE0"/>
+          <w:sz w:val="33"/>
+          <w:szCs w:val="33"/>
+          <w:lang w:val="en-US" w:eastAsia="en-US"/>
+        </w:rPr>
+        <w:t xml:space="preserve"> resultado.txt</w:t>
+      </w:r>
+    </w:p>
+    <w:p>
+      <w:pPr>
+        <w:shd w:val="clear" w:color="auto" w:fill="1F1F24"/>
+        <w:spacing w:line="450" w:lineRule="atLeast"/>
+        <w:rPr>
+          <w:rFonts w:ascii="Consolas" w:eastAsia="Times New Roman" w:hAnsi="Consolas" w:cs="Times New Roman"/>
+          <w:color w:val="DFDFE0"/>
+          <w:sz w:val="33"/>
+          <w:szCs w:val="33"/>
+          <w:lang w:val="en-US" w:eastAsia="en-US"/>
+        </w:rPr>
+      </w:pPr>
+      <w:r>
+        <w:rPr>
+          <w:rFonts w:ascii="Consolas" w:eastAsia="Times New Roman" w:hAnsi="Consolas" w:cs="Times New Roman"/>
+          <w:color w:val="DFDFE0"/>
+          <w:sz w:val="33"/>
+          <w:szCs w:val="33"/>
+          <w:lang w:val="en-US" w:eastAsia="en-US"/>
+        </w:rPr>
+        <w:t xml:space="preserve">    </w:t>
+      </w:r>
+      <w:r>
+        <w:rPr>
+          <w:rFonts w:ascii="Consolas" w:eastAsia="Times New Roman" w:hAnsi="Consolas" w:cs="Times New Roman"/>
+          <w:color w:val="D0BF69"/>
+          <w:sz w:val="33"/>
+          <w:szCs w:val="33"/>
+          <w:lang w:val="en-US" w:eastAsia="en-US"/>
+        </w:rPr>
+        <w:t>8</w:t>
+      </w:r>
+      <w:r>
+        <w:rPr>
+          <w:rFonts w:ascii="Consolas" w:eastAsia="Times New Roman" w:hAnsi="Consolas" w:cs="Times New Roman"/>
+          <w:color w:val="DFDFE0"/>
+          <w:sz w:val="33"/>
+          <w:szCs w:val="33"/>
+          <w:lang w:val="en-US" w:eastAsia="en-US"/>
+        </w:rPr>
+        <w:t xml:space="preserve">  cat resultado.txt</w:t>
+      </w:r>
+    </w:p>
+    <w:p>
+      <w:pPr>
+        <w:shd w:val="clear" w:color="auto" w:fill="1F1F24"/>
+        <w:spacing w:line="450" w:lineRule="atLeast"/>
+        <w:rPr>
+          <w:rFonts w:ascii="Consolas" w:eastAsia="Times New Roman" w:hAnsi="Consolas" w:cs="Times New Roman"/>
+          <w:color w:val="DFDFE0"/>
+          <w:sz w:val="33"/>
+          <w:szCs w:val="33"/>
+          <w:lang w:val="en-US" w:eastAsia="en-US"/>
+        </w:rPr>
+      </w:pPr>
+      <w:r>
+        <w:rPr>
+          <w:rFonts w:ascii="Consolas" w:eastAsia="Times New Roman" w:hAnsi="Consolas" w:cs="Times New Roman"/>
+          <w:color w:val="DFDFE0"/>
+          <w:sz w:val="33"/>
+          <w:szCs w:val="33"/>
+          <w:lang w:val="en-US" w:eastAsia="en-US"/>
+        </w:rPr>
+        <w:t xml:space="preserve">    </w:t>
+      </w:r>
+      <w:r>
+        <w:rPr>
+          <w:rFonts w:ascii="Consolas" w:eastAsia="Times New Roman" w:hAnsi="Consolas" w:cs="Times New Roman"/>
+          <w:color w:val="D0BF69"/>
+          <w:sz w:val="33"/>
+          <w:szCs w:val="33"/>
+          <w:lang w:val="en-US" w:eastAsia="en-US"/>
+        </w:rPr>
+        <w:t>9</w:t>
+      </w:r>
+      <w:r>
+        <w:rPr>
+          <w:rFonts w:ascii="Consolas" w:eastAsia="Times New Roman" w:hAnsi="Consolas" w:cs="Times New Roman"/>
+          <w:color w:val="DFDFE0"/>
+          <w:sz w:val="33"/>
+          <w:szCs w:val="33"/>
+          <w:lang w:val="en-US" w:eastAsia="en-US"/>
+        </w:rPr>
+        <w:t xml:space="preserve">  history </w:t>
+      </w:r>
+      <w:r>
+        <w:rPr>
+          <w:rFonts w:ascii="Consolas" w:eastAsia="Times New Roman" w:hAnsi="Consolas" w:cs="Times New Roman"/>
+          <w:b/>
+          <w:bCs/>
+          <w:color w:val="A167E6"/>
+          <w:sz w:val="33"/>
+          <w:szCs w:val="33"/>
+          <w:lang w:val="en-US" w:eastAsia="en-US"/>
+        </w:rPr>
+        <w:t>&gt;&gt;</w:t>
+      </w:r>
+      <w:r>
+        <w:rPr>
+          <w:rFonts w:ascii="Consolas" w:eastAsia="Times New Roman" w:hAnsi="Consolas" w:cs="Times New Roman"/>
+          <w:color w:val="DFDFE0"/>
+          <w:sz w:val="33"/>
+          <w:szCs w:val="33"/>
+          <w:lang w:val="en-US" w:eastAsia="en-US"/>
+        </w:rPr>
+        <w:t xml:space="preserve"> resultado.txt</w:t>
+      </w:r>
+    </w:p>
+    <w:p>
+      <w:pPr>
+        <w:shd w:val="clear" w:color="auto" w:fill="1F1F24"/>
+        <w:spacing w:line="450" w:lineRule="atLeast"/>
+        <w:rPr>
+          <w:rFonts w:ascii="Consolas" w:eastAsia="Times New Roman" w:hAnsi="Consolas" w:cs="Times New Roman"/>
+          <w:color w:val="DFDFE0"/>
+          <w:sz w:val="33"/>
+          <w:szCs w:val="33"/>
+          <w:lang w:val="en-US" w:eastAsia="en-US"/>
+        </w:rPr>
+      </w:pPr>
+      <w:r>
+        <w:rPr>
+          <w:rFonts w:ascii="Consolas" w:eastAsia="Times New Roman" w:hAnsi="Consolas" w:cs="Times New Roman"/>
+          <w:color w:val="DFDFE0"/>
+          <w:sz w:val="33"/>
+          <w:szCs w:val="33"/>
+          <w:lang w:val="en-US" w:eastAsia="en-US"/>
+        </w:rPr>
+        <w:t>   </w:t>
+      </w:r>
+      <w:r>
+        <w:rPr>
+          <w:rFonts w:ascii="Consolas" w:eastAsia="Times New Roman" w:hAnsi="Consolas" w:cs="Times New Roman"/>
+          <w:color w:val="D0BF69"/>
+          <w:sz w:val="33"/>
+          <w:szCs w:val="33"/>
+          <w:lang w:val="en-US" w:eastAsia="en-US"/>
+        </w:rPr>
+        <w:t>10</w:t>
+      </w:r>
+      <w:r>
+        <w:rPr>
+          <w:rFonts w:ascii="Consolas" w:eastAsia="Times New Roman" w:hAnsi="Consolas" w:cs="Times New Roman"/>
+          <w:color w:val="DFDFE0"/>
+          <w:sz w:val="33"/>
+          <w:szCs w:val="33"/>
+          <w:lang w:val="en-US" w:eastAsia="en-US"/>
+        </w:rPr>
+        <w:t xml:space="preserve">  cat resultado.txt</w:t>
+      </w:r>
+    </w:p>
+    <w:p>
+      <w:pPr>
+        <w:shd w:val="clear" w:color="auto" w:fill="1F1F24"/>
+        <w:spacing w:line="450" w:lineRule="atLeast"/>
+        <w:rPr>
+          <w:rFonts w:ascii="Consolas" w:eastAsia="Times New Roman" w:hAnsi="Consolas" w:cs="Times New Roman"/>
+          <w:color w:val="DFDFE0"/>
+          <w:sz w:val="33"/>
+          <w:szCs w:val="33"/>
+          <w:lang w:val="en-US" w:eastAsia="en-US"/>
+        </w:rPr>
+      </w:pPr>
+      <w:r>
+        <w:rPr>
+          <w:rFonts w:ascii="Consolas" w:eastAsia="Times New Roman" w:hAnsi="Consolas" w:cs="Times New Roman"/>
+          <w:color w:val="DFDFE0"/>
+          <w:sz w:val="33"/>
+          <w:szCs w:val="33"/>
+          <w:lang w:val="en-US" w:eastAsia="en-US"/>
+        </w:rPr>
+        <w:t>   </w:t>
+      </w:r>
+      <w:r>
+        <w:rPr>
+          <w:rFonts w:ascii="Consolas" w:eastAsia="Times New Roman" w:hAnsi="Consolas" w:cs="Times New Roman"/>
+          <w:color w:val="D0BF69"/>
+          <w:sz w:val="33"/>
+          <w:szCs w:val="33"/>
+          <w:lang w:val="en-US" w:eastAsia="en-US"/>
+        </w:rPr>
+        <w:t>11</w:t>
+      </w:r>
+      <w:r>
+        <w:rPr>
+          <w:rFonts w:ascii="Consolas" w:eastAsia="Times New Roman" w:hAnsi="Consolas" w:cs="Times New Roman"/>
+          <w:color w:val="DFDFE0"/>
+          <w:sz w:val="33"/>
+          <w:szCs w:val="33"/>
+          <w:lang w:val="en-US" w:eastAsia="en-US"/>
+        </w:rPr>
+        <w:t xml:space="preserve">  cd</w:t>
+      </w:r>
+    </w:p>
+    <w:p>
+      <w:pPr>
+        <w:shd w:val="clear" w:color="auto" w:fill="1F1F24"/>
+        <w:spacing w:line="450" w:lineRule="atLeast"/>
+        <w:rPr>
+          <w:rFonts w:ascii="Consolas" w:eastAsia="Times New Roman" w:hAnsi="Consolas" w:cs="Times New Roman"/>
+          <w:color w:val="DFDFE0"/>
+          <w:sz w:val="33"/>
+          <w:szCs w:val="33"/>
+          <w:lang w:val="en-US" w:eastAsia="en-US"/>
+        </w:rPr>
+      </w:pPr>
+      <w:r>
+        <w:rPr>
+          <w:rFonts w:ascii="Consolas" w:eastAsia="Times New Roman" w:hAnsi="Consolas" w:cs="Times New Roman"/>
+          <w:color w:val="DFDFE0"/>
+          <w:sz w:val="33"/>
+          <w:szCs w:val="33"/>
+          <w:lang w:val="en-US" w:eastAsia="en-US"/>
+        </w:rPr>
+        <w:t>   </w:t>
+      </w:r>
+      <w:r>
+        <w:rPr>
+          <w:rFonts w:ascii="Consolas" w:eastAsia="Times New Roman" w:hAnsi="Consolas" w:cs="Times New Roman"/>
+          <w:color w:val="D0BF69"/>
+          <w:sz w:val="33"/>
+          <w:szCs w:val="33"/>
+          <w:lang w:val="en-US" w:eastAsia="en-US"/>
+        </w:rPr>
+        <w:t>12</w:t>
+      </w:r>
+      <w:r>
+        <w:rPr>
+          <w:rFonts w:ascii="Consolas" w:eastAsia="Times New Roman" w:hAnsi="Consolas" w:cs="Times New Roman"/>
+          <w:color w:val="DFDFE0"/>
+          <w:sz w:val="33"/>
+          <w:szCs w:val="33"/>
+          <w:lang w:val="en-US" w:eastAsia="en-US"/>
+        </w:rPr>
+        <w:t xml:space="preserve">  cd </w:t>
+      </w:r>
+      <w:r>
+        <w:rPr>
+          <w:rFonts w:ascii="Consolas" w:eastAsia="Times New Roman" w:hAnsi="Consolas" w:cs="Times New Roman"/>
+          <w:b/>
+          <w:bCs/>
+          <w:color w:val="A167E6"/>
+          <w:sz w:val="33"/>
+          <w:szCs w:val="33"/>
+          <w:lang w:val="en-US" w:eastAsia="en-US"/>
+        </w:rPr>
+        <w:t>~</w:t>
+      </w:r>
+    </w:p>
+    <w:p>
+      <w:pPr>
+        <w:shd w:val="clear" w:color="auto" w:fill="1F1F24"/>
+        <w:spacing w:line="450" w:lineRule="atLeast"/>
+        <w:rPr>
+          <w:rFonts w:ascii="Consolas" w:eastAsia="Times New Roman" w:hAnsi="Consolas" w:cs="Times New Roman"/>
+          <w:color w:val="DFDFE0"/>
+          <w:sz w:val="33"/>
+          <w:szCs w:val="33"/>
+          <w:lang w:val="en-US" w:eastAsia="en-US"/>
+        </w:rPr>
+      </w:pPr>
+      <w:r>
+        <w:rPr>
+          <w:rFonts w:ascii="Consolas" w:eastAsia="Times New Roman" w:hAnsi="Consolas" w:cs="Times New Roman"/>
+          <w:color w:val="DFDFE0"/>
+          <w:sz w:val="33"/>
+          <w:szCs w:val="33"/>
+          <w:lang w:val="en-US" w:eastAsia="en-US"/>
+        </w:rPr>
+        <w:t>   </w:t>
+      </w:r>
+      <w:r>
+        <w:rPr>
+          <w:rFonts w:ascii="Consolas" w:eastAsia="Times New Roman" w:hAnsi="Consolas" w:cs="Times New Roman"/>
+          <w:color w:val="D0BF69"/>
+          <w:sz w:val="33"/>
+          <w:szCs w:val="33"/>
+          <w:lang w:val="en-US" w:eastAsia="en-US"/>
+        </w:rPr>
+        <w:t>13</w:t>
+      </w:r>
+      <w:r>
+        <w:rPr>
+          <w:rFonts w:ascii="Consolas" w:eastAsia="Times New Roman" w:hAnsi="Consolas" w:cs="Times New Roman"/>
+          <w:color w:val="DFDFE0"/>
+          <w:sz w:val="33"/>
+          <w:szCs w:val="33"/>
+          <w:lang w:val="en-US" w:eastAsia="en-US"/>
+        </w:rPr>
+        <w:t xml:space="preserve">  cd </w:t>
+      </w:r>
+      <w:r>
+        <w:rPr>
+          <w:rFonts w:ascii="Consolas" w:eastAsia="Times New Roman" w:hAnsi="Consolas" w:cs="Times New Roman"/>
+          <w:b/>
+          <w:bCs/>
+          <w:color w:val="A167E6"/>
+          <w:sz w:val="33"/>
+          <w:szCs w:val="33"/>
+          <w:lang w:val="en-US" w:eastAsia="en-US"/>
+        </w:rPr>
+        <w:t>-</w:t>
+      </w:r>
+    </w:p>
+    <w:p>
+      <w:pPr>
+        <w:shd w:val="clear" w:color="auto" w:fill="1F1F24"/>
+        <w:spacing w:line="450" w:lineRule="atLeast"/>
+        <w:rPr>
+          <w:rFonts w:ascii="Consolas" w:eastAsia="Times New Roman" w:hAnsi="Consolas" w:cs="Times New Roman"/>
+          <w:color w:val="DFDFE0"/>
+          <w:sz w:val="33"/>
+          <w:szCs w:val="33"/>
+          <w:lang w:val="en-US" w:eastAsia="en-US"/>
+        </w:rPr>
+      </w:pPr>
+      <w:r>
+        <w:rPr>
+          <w:rFonts w:ascii="Consolas" w:eastAsia="Times New Roman" w:hAnsi="Consolas" w:cs="Times New Roman"/>
+          <w:color w:val="DFDFE0"/>
+          <w:sz w:val="33"/>
+          <w:szCs w:val="33"/>
+          <w:lang w:val="en-US" w:eastAsia="en-US"/>
+        </w:rPr>
+        <w:t>   </w:t>
+      </w:r>
+      <w:r>
+        <w:rPr>
+          <w:rFonts w:ascii="Consolas" w:eastAsia="Times New Roman" w:hAnsi="Consolas" w:cs="Times New Roman"/>
+          <w:color w:val="D0BF69"/>
+          <w:sz w:val="33"/>
+          <w:szCs w:val="33"/>
+          <w:lang w:val="en-US" w:eastAsia="en-US"/>
+        </w:rPr>
+        <w:t>14</w:t>
+      </w:r>
+      <w:r>
+        <w:rPr>
+          <w:rFonts w:ascii="Consolas" w:eastAsia="Times New Roman" w:hAnsi="Consolas" w:cs="Times New Roman"/>
+          <w:color w:val="DFDFE0"/>
+          <w:sz w:val="33"/>
+          <w:szCs w:val="33"/>
+          <w:lang w:val="en-US" w:eastAsia="en-US"/>
+        </w:rPr>
+        <w:t xml:space="preserve">  cd ..</w:t>
+      </w:r>
+    </w:p>
+    <w:p>
+      <w:pPr>
+        <w:shd w:val="clear" w:color="auto" w:fill="1F1F24"/>
+        <w:spacing w:line="450" w:lineRule="atLeast"/>
+        <w:rPr>
+          <w:rFonts w:ascii="Consolas" w:eastAsia="Times New Roman" w:hAnsi="Consolas" w:cs="Times New Roman"/>
+          <w:color w:val="DFDFE0"/>
+          <w:sz w:val="33"/>
+          <w:szCs w:val="33"/>
+          <w:lang w:val="en-US" w:eastAsia="en-US"/>
+        </w:rPr>
+      </w:pPr>
+      <w:r>
+        <w:rPr>
+          <w:rFonts w:ascii="Consolas" w:eastAsia="Times New Roman" w:hAnsi="Consolas" w:cs="Times New Roman"/>
+          <w:color w:val="DFDFE0"/>
+          <w:sz w:val="33"/>
+          <w:szCs w:val="33"/>
+          <w:lang w:val="en-US" w:eastAsia="en-US"/>
+        </w:rPr>
+        <w:t>   </w:t>
+      </w:r>
+      <w:r>
+        <w:rPr>
+          <w:rFonts w:ascii="Consolas" w:eastAsia="Times New Roman" w:hAnsi="Consolas" w:cs="Times New Roman"/>
+          <w:color w:val="D0BF69"/>
+          <w:sz w:val="33"/>
+          <w:szCs w:val="33"/>
+          <w:lang w:val="en-US" w:eastAsia="en-US"/>
+        </w:rPr>
+        <w:t>15</w:t>
+      </w:r>
+      <w:r>
+        <w:rPr>
+          <w:rFonts w:ascii="Consolas" w:eastAsia="Times New Roman" w:hAnsi="Consolas" w:cs="Times New Roman"/>
+          <w:color w:val="DFDFE0"/>
+          <w:sz w:val="33"/>
+          <w:szCs w:val="33"/>
+          <w:lang w:val="en-US" w:eastAsia="en-US"/>
+        </w:rPr>
+        <w:t xml:space="preserve">  pwd</w:t>
+      </w:r>
+    </w:p>
+    <w:p>
+      <w:pPr>
+        <w:shd w:val="clear" w:color="auto" w:fill="1F1F24"/>
+        <w:spacing w:line="450" w:lineRule="atLeast"/>
+        <w:rPr>
+          <w:rFonts w:ascii="Consolas" w:eastAsia="Times New Roman" w:hAnsi="Consolas" w:cs="Times New Roman"/>
+          <w:color w:val="DFDFE0"/>
+          <w:sz w:val="33"/>
+          <w:szCs w:val="33"/>
+          <w:lang w:val="en-US" w:eastAsia="en-US"/>
+        </w:rPr>
+      </w:pPr>
+      <w:r>
+        <w:rPr>
+          <w:rFonts w:ascii="Consolas" w:eastAsia="Times New Roman" w:hAnsi="Consolas" w:cs="Times New Roman"/>
+          <w:color w:val="DFDFE0"/>
+          <w:sz w:val="33"/>
+          <w:szCs w:val="33"/>
+          <w:lang w:val="en-US" w:eastAsia="en-US"/>
+        </w:rPr>
+        <w:t>   </w:t>
+      </w:r>
+      <w:r>
+        <w:rPr>
+          <w:rFonts w:ascii="Consolas" w:eastAsia="Times New Roman" w:hAnsi="Consolas" w:cs="Times New Roman"/>
+          <w:color w:val="D0BF69"/>
+          <w:sz w:val="33"/>
+          <w:szCs w:val="33"/>
+          <w:lang w:val="en-US" w:eastAsia="en-US"/>
+        </w:rPr>
+        <w:t>16</w:t>
+      </w:r>
+      <w:r>
+        <w:rPr>
+          <w:rFonts w:ascii="Consolas" w:eastAsia="Times New Roman" w:hAnsi="Consolas" w:cs="Times New Roman"/>
+          <w:color w:val="DFDFE0"/>
+          <w:sz w:val="33"/>
+          <w:szCs w:val="33"/>
+          <w:lang w:val="en-US" w:eastAsia="en-US"/>
+        </w:rPr>
+        <w:t xml:space="preserve">  ls --help</w:t>
+      </w:r>
+    </w:p>
+    <w:p>
+      <w:pPr>
+        <w:shd w:val="clear" w:color="auto" w:fill="1F1F24"/>
+        <w:spacing w:line="450" w:lineRule="atLeast"/>
+        <w:rPr>
+          <w:rFonts w:ascii="Consolas" w:eastAsia="Times New Roman" w:hAnsi="Consolas" w:cs="Times New Roman"/>
+          <w:color w:val="DFDFE0"/>
+          <w:sz w:val="33"/>
+          <w:szCs w:val="33"/>
+          <w:lang w:eastAsia="en-US"/>
+        </w:rPr>
+      </w:pPr>
+      <w:r>
+        <w:rPr>
+          <w:rFonts w:ascii="Consolas" w:eastAsia="Times New Roman" w:hAnsi="Consolas" w:cs="Times New Roman"/>
+          <w:color w:val="DFDFE0"/>
+          <w:sz w:val="33"/>
+          <w:szCs w:val="33"/>
+          <w:lang w:val="en-US" w:eastAsia="en-US"/>
+        </w:rPr>
+        <w:t>   </w:t>
+      </w:r>
+      <w:r>
+        <w:rPr>
+          <w:rFonts w:ascii="Consolas" w:eastAsia="Times New Roman" w:hAnsi="Consolas" w:cs="Times New Roman"/>
+          <w:color w:val="D0BF69"/>
+          <w:sz w:val="33"/>
+          <w:szCs w:val="33"/>
+          <w:lang w:eastAsia="en-US"/>
+        </w:rPr>
+        <w:t>17</w:t>
+      </w:r>
+      <w:r>
+        <w:rPr>
+          <w:rFonts w:ascii="Consolas" w:eastAsia="Times New Roman" w:hAnsi="Consolas" w:cs="Times New Roman"/>
+          <w:color w:val="DFDFE0"/>
+          <w:sz w:val="33"/>
+          <w:szCs w:val="33"/>
+          <w:lang w:eastAsia="en-US"/>
+        </w:rPr>
+        <w:t xml:space="preserve">  ls </w:t>
+      </w:r>
+      <w:r>
+        <w:rPr>
+          <w:rFonts w:ascii="Consolas" w:eastAsia="Times New Roman" w:hAnsi="Consolas" w:cs="Times New Roman"/>
+          <w:b/>
+          <w:bCs/>
+          <w:color w:val="A167E6"/>
+          <w:sz w:val="33"/>
+          <w:szCs w:val="33"/>
+          <w:lang w:eastAsia="en-US"/>
+        </w:rPr>
+        <w:t>-</w:t>
+      </w:r>
+      <w:r>
+        <w:rPr>
+          <w:rFonts w:ascii="Consolas" w:eastAsia="Times New Roman" w:hAnsi="Consolas" w:cs="Times New Roman"/>
+          <w:color w:val="DFDFE0"/>
+          <w:sz w:val="33"/>
+          <w:szCs w:val="33"/>
+          <w:lang w:eastAsia="en-US"/>
+        </w:rPr>
+        <w:t>l</w:t>
+      </w:r>
+    </w:p>
+    <w:p>
+      <w:pPr>
+        <w:shd w:val="clear" w:color="auto" w:fill="1F1F24"/>
+        <w:spacing w:line="450" w:lineRule="atLeast"/>
+        <w:rPr>
+          <w:rFonts w:ascii="Consolas" w:eastAsia="Times New Roman" w:hAnsi="Consolas" w:cs="Times New Roman"/>
+          <w:color w:val="DFDFE0"/>
+          <w:sz w:val="33"/>
+          <w:szCs w:val="33"/>
+          <w:lang w:eastAsia="en-US"/>
+        </w:rPr>
+      </w:pPr>
+      <w:r>
+        <w:rPr>
+          <w:rFonts w:ascii="Consolas" w:eastAsia="Times New Roman" w:hAnsi="Consolas" w:cs="Times New Roman"/>
+          <w:color w:val="DFDFE0"/>
+          <w:sz w:val="33"/>
+          <w:szCs w:val="33"/>
+          <w:lang w:eastAsia="en-US"/>
+        </w:rPr>
+        <w:t>   </w:t>
+      </w:r>
+      <w:r>
+        <w:rPr>
+          <w:rFonts w:ascii="Consolas" w:eastAsia="Times New Roman" w:hAnsi="Consolas" w:cs="Times New Roman"/>
+          <w:color w:val="D0BF69"/>
+          <w:sz w:val="33"/>
+          <w:szCs w:val="33"/>
+          <w:lang w:eastAsia="en-US"/>
+        </w:rPr>
+        <w:t>18</w:t>
+      </w:r>
+      <w:r>
+        <w:rPr>
+          <w:rFonts w:ascii="Consolas" w:eastAsia="Times New Roman" w:hAnsi="Consolas" w:cs="Times New Roman"/>
+          <w:color w:val="DFDFE0"/>
+          <w:sz w:val="33"/>
+          <w:szCs w:val="33"/>
+          <w:lang w:eastAsia="en-US"/>
+        </w:rPr>
+        <w:t xml:space="preserve">  ls </w:t>
+      </w:r>
+      <w:r>
+        <w:rPr>
+          <w:rFonts w:ascii="Consolas" w:eastAsia="Times New Roman" w:hAnsi="Consolas" w:cs="Times New Roman"/>
+          <w:b/>
+          <w:bCs/>
+          <w:color w:val="A167E6"/>
+          <w:sz w:val="33"/>
+          <w:szCs w:val="33"/>
+          <w:lang w:eastAsia="en-US"/>
+        </w:rPr>
+        <w:t>-</w:t>
+      </w:r>
+      <w:r>
+        <w:rPr>
+          <w:rFonts w:ascii="Consolas" w:eastAsia="Times New Roman" w:hAnsi="Consolas" w:cs="Times New Roman"/>
+          <w:color w:val="DFDFE0"/>
+          <w:sz w:val="33"/>
+          <w:szCs w:val="33"/>
+          <w:lang w:eastAsia="en-US"/>
+        </w:rPr>
+        <w:t>lh</w:t>
+      </w:r>
+    </w:p>
+    <w:p>
+      <w:pPr>
+        <w:shd w:val="clear" w:color="auto" w:fill="1F1F24"/>
+        <w:spacing w:line="450" w:lineRule="atLeast"/>
+        <w:rPr>
+          <w:rFonts w:ascii="Consolas" w:eastAsia="Times New Roman" w:hAnsi="Consolas" w:cs="Times New Roman"/>
+          <w:color w:val="DFDFE0"/>
+          <w:sz w:val="33"/>
+          <w:szCs w:val="33"/>
+          <w:lang w:eastAsia="en-US"/>
+        </w:rPr>
+      </w:pPr>
+      <w:r>
+        <w:rPr>
+          <w:rFonts w:ascii="Consolas" w:eastAsia="Times New Roman" w:hAnsi="Consolas" w:cs="Times New Roman"/>
+          <w:color w:val="DFDFE0"/>
+          <w:sz w:val="33"/>
+          <w:szCs w:val="33"/>
+          <w:lang w:eastAsia="en-US"/>
+        </w:rPr>
+        <w:t>   </w:t>
+      </w:r>
+      <w:r>
+        <w:rPr>
+          <w:rFonts w:ascii="Consolas" w:eastAsia="Times New Roman" w:hAnsi="Consolas" w:cs="Times New Roman"/>
+          <w:color w:val="D0BF69"/>
+          <w:sz w:val="33"/>
+          <w:szCs w:val="33"/>
+          <w:lang w:eastAsia="en-US"/>
+        </w:rPr>
+        <w:t>19</w:t>
+      </w:r>
+      <w:r>
+        <w:rPr>
+          <w:rFonts w:ascii="Consolas" w:eastAsia="Times New Roman" w:hAnsi="Consolas" w:cs="Times New Roman"/>
+          <w:color w:val="DFDFE0"/>
+          <w:sz w:val="33"/>
+          <w:szCs w:val="33"/>
+          <w:lang w:eastAsia="en-US"/>
+        </w:rPr>
+        <w:t xml:space="preserve">  ls </w:t>
+      </w:r>
+      <w:r>
+        <w:rPr>
+          <w:rFonts w:ascii="Consolas" w:eastAsia="Times New Roman" w:hAnsi="Consolas" w:cs="Times New Roman"/>
+          <w:b/>
+          <w:bCs/>
+          <w:color w:val="A167E6"/>
+          <w:sz w:val="33"/>
+          <w:szCs w:val="33"/>
+          <w:lang w:eastAsia="en-US"/>
+        </w:rPr>
+        <w:t>&gt;</w:t>
+      </w:r>
+      <w:r>
+        <w:rPr>
+          <w:rFonts w:ascii="Consolas" w:eastAsia="Times New Roman" w:hAnsi="Consolas" w:cs="Times New Roman"/>
+          <w:color w:val="DFDFE0"/>
+          <w:sz w:val="33"/>
+          <w:szCs w:val="33"/>
+          <w:lang w:eastAsia="en-US"/>
+        </w:rPr>
+        <w:t xml:space="preserve"> resultado2.txt</w:t>
+      </w:r>
+    </w:p>
+    <w:p>
+      <w:pPr>
+        <w:shd w:val="clear" w:color="auto" w:fill="1F1F24"/>
+        <w:spacing w:line="450" w:lineRule="atLeast"/>
+        <w:rPr>
+          <w:rFonts w:ascii="Consolas" w:eastAsia="Times New Roman" w:hAnsi="Consolas" w:cs="Times New Roman"/>
+          <w:color w:val="DFDFE0"/>
+          <w:sz w:val="33"/>
+          <w:szCs w:val="33"/>
+          <w:lang w:val="en-US" w:eastAsia="en-US"/>
+        </w:rPr>
+      </w:pPr>
+      <w:r>
+        <w:rPr>
+          <w:rFonts w:ascii="Consolas" w:eastAsia="Times New Roman" w:hAnsi="Consolas" w:cs="Times New Roman"/>
+          <w:color w:val="DFDFE0"/>
+          <w:sz w:val="33"/>
+          <w:szCs w:val="33"/>
+          <w:lang w:eastAsia="en-US"/>
+        </w:rPr>
+        <w:t>   </w:t>
+      </w:r>
+      <w:r>
+        <w:rPr>
+          <w:rFonts w:ascii="Consolas" w:eastAsia="Times New Roman" w:hAnsi="Consolas" w:cs="Times New Roman"/>
+          <w:color w:val="D0BF69"/>
+          <w:sz w:val="33"/>
+          <w:szCs w:val="33"/>
+          <w:lang w:val="en-US" w:eastAsia="en-US"/>
+        </w:rPr>
+        <w:t>20</w:t>
+      </w:r>
+      <w:r>
+        <w:rPr>
+          <w:rFonts w:ascii="Consolas" w:eastAsia="Times New Roman" w:hAnsi="Consolas" w:cs="Times New Roman"/>
+          <w:color w:val="DFDFE0"/>
+          <w:sz w:val="33"/>
+          <w:szCs w:val="33"/>
+          <w:lang w:val="en-US" w:eastAsia="en-US"/>
+        </w:rPr>
+        <w:t xml:space="preserve">  cat resultado2.txt</w:t>
+      </w:r>
+    </w:p>
+    <w:p>
+      <w:pPr>
+        <w:shd w:val="clear" w:color="auto" w:fill="1F1F24"/>
+        <w:spacing w:line="450" w:lineRule="atLeast"/>
+        <w:rPr>
+          <w:rFonts w:ascii="Consolas" w:eastAsia="Times New Roman" w:hAnsi="Consolas" w:cs="Times New Roman"/>
+          <w:color w:val="DFDFE0"/>
+          <w:sz w:val="33"/>
+          <w:szCs w:val="33"/>
+          <w:lang w:val="en-US" w:eastAsia="en-US"/>
+        </w:rPr>
+      </w:pPr>
+      <w:r>
+        <w:rPr>
+          <w:rFonts w:ascii="Consolas" w:eastAsia="Times New Roman" w:hAnsi="Consolas" w:cs="Times New Roman"/>
+          <w:color w:val="DFDFE0"/>
+          <w:sz w:val="33"/>
+          <w:szCs w:val="33"/>
+          <w:lang w:val="en-US" w:eastAsia="en-US"/>
+        </w:rPr>
+        <w:t>   </w:t>
+      </w:r>
+      <w:r>
+        <w:rPr>
+          <w:rFonts w:ascii="Consolas" w:eastAsia="Times New Roman" w:hAnsi="Consolas" w:cs="Times New Roman"/>
+          <w:color w:val="D0BF69"/>
+          <w:sz w:val="33"/>
+          <w:szCs w:val="33"/>
+          <w:lang w:val="en-US" w:eastAsia="en-US"/>
+        </w:rPr>
+        <w:t>21</w:t>
+      </w:r>
+      <w:r>
+        <w:rPr>
+          <w:rFonts w:ascii="Consolas" w:eastAsia="Times New Roman" w:hAnsi="Consolas" w:cs="Times New Roman"/>
+          <w:color w:val="DFDFE0"/>
+          <w:sz w:val="33"/>
+          <w:szCs w:val="33"/>
+          <w:lang w:val="en-US" w:eastAsia="en-US"/>
+        </w:rPr>
+        <w:t xml:space="preserve">  mkdir --help</w:t>
+      </w:r>
+    </w:p>
+    <w:p>
+      <w:pPr>
+        <w:shd w:val="clear" w:color="auto" w:fill="1F1F24"/>
+        <w:spacing w:line="450" w:lineRule="atLeast"/>
+        <w:rPr>
+          <w:rFonts w:ascii="Consolas" w:eastAsia="Times New Roman" w:hAnsi="Consolas" w:cs="Times New Roman"/>
+          <w:color w:val="DFDFE0"/>
+          <w:sz w:val="33"/>
+          <w:szCs w:val="33"/>
+          <w:lang w:val="en-US" w:eastAsia="en-US"/>
+        </w:rPr>
+      </w:pPr>
+      <w:r>
+        <w:rPr>
+          <w:rFonts w:ascii="Consolas" w:eastAsia="Times New Roman" w:hAnsi="Consolas" w:cs="Times New Roman"/>
+          <w:color w:val="DFDFE0"/>
+          <w:sz w:val="33"/>
+          <w:szCs w:val="33"/>
+          <w:lang w:val="en-US" w:eastAsia="en-US"/>
+        </w:rPr>
+        <w:t>   </w:t>
+      </w:r>
+      <w:r>
+        <w:rPr>
+          <w:rFonts w:ascii="Consolas" w:eastAsia="Times New Roman" w:hAnsi="Consolas" w:cs="Times New Roman"/>
+          <w:color w:val="D0BF69"/>
+          <w:sz w:val="33"/>
+          <w:szCs w:val="33"/>
+          <w:lang w:val="en-US" w:eastAsia="en-US"/>
+        </w:rPr>
+        <w:t>22</w:t>
+      </w:r>
+      <w:r>
+        <w:rPr>
+          <w:rFonts w:ascii="Consolas" w:eastAsia="Times New Roman" w:hAnsi="Consolas" w:cs="Times New Roman"/>
+          <w:color w:val="DFDFE0"/>
+          <w:sz w:val="33"/>
+          <w:szCs w:val="33"/>
+          <w:lang w:val="en-US" w:eastAsia="en-US"/>
+        </w:rPr>
+        <w:t xml:space="preserve">  mkdir senac</w:t>
+      </w:r>
+    </w:p>
+    <w:p>
+      <w:pPr>
+        <w:shd w:val="clear" w:color="auto" w:fill="1F1F24"/>
+        <w:spacing w:line="450" w:lineRule="atLeast"/>
+        <w:rPr>
+          <w:rFonts w:ascii="Consolas" w:eastAsia="Times New Roman" w:hAnsi="Consolas" w:cs="Times New Roman"/>
+          <w:color w:val="DFDFE0"/>
+          <w:sz w:val="33"/>
+          <w:szCs w:val="33"/>
+          <w:lang w:eastAsia="en-US"/>
+        </w:rPr>
+      </w:pPr>
+      <w:r>
+        <w:rPr>
+          <w:rFonts w:ascii="Consolas" w:eastAsia="Times New Roman" w:hAnsi="Consolas" w:cs="Times New Roman"/>
+          <w:color w:val="DFDFE0"/>
+          <w:sz w:val="33"/>
+          <w:szCs w:val="33"/>
+          <w:lang w:val="en-US" w:eastAsia="en-US"/>
+        </w:rPr>
+        <w:t>   </w:t>
+      </w:r>
+      <w:r>
+        <w:rPr>
+          <w:rFonts w:ascii="Consolas" w:eastAsia="Times New Roman" w:hAnsi="Consolas" w:cs="Times New Roman"/>
+          <w:color w:val="D0BF69"/>
+          <w:sz w:val="33"/>
+          <w:szCs w:val="33"/>
+          <w:lang w:eastAsia="en-US"/>
+        </w:rPr>
+        <w:t>23</w:t>
+      </w:r>
+      <w:r>
+        <w:rPr>
+          <w:rFonts w:ascii="Consolas" w:eastAsia="Times New Roman" w:hAnsi="Consolas" w:cs="Times New Roman"/>
+          <w:color w:val="DFDFE0"/>
+          <w:sz w:val="33"/>
+          <w:szCs w:val="33"/>
+          <w:lang w:eastAsia="en-US"/>
+        </w:rPr>
+        <w:t xml:space="preserve">  mkdir faculdade</w:t>
+      </w:r>
+    </w:p>
+    <w:p>
+      <w:pPr>
+        <w:shd w:val="clear" w:color="auto" w:fill="1F1F24"/>
+        <w:spacing w:line="450" w:lineRule="atLeast"/>
+        <w:rPr>
+          <w:rFonts w:ascii="Consolas" w:eastAsia="Times New Roman" w:hAnsi="Consolas" w:cs="Times New Roman"/>
+          <w:color w:val="DFDFE0"/>
+          <w:sz w:val="33"/>
+          <w:szCs w:val="33"/>
+          <w:lang w:eastAsia="en-US"/>
+        </w:rPr>
+      </w:pPr>
+      <w:r>
+        <w:rPr>
+          <w:rFonts w:ascii="Consolas" w:eastAsia="Times New Roman" w:hAnsi="Consolas" w:cs="Times New Roman"/>
+          <w:color w:val="DFDFE0"/>
+          <w:sz w:val="33"/>
+          <w:szCs w:val="33"/>
+          <w:lang w:eastAsia="en-US"/>
+        </w:rPr>
+        <w:t>   </w:t>
+      </w:r>
+      <w:r>
+        <w:rPr>
+          <w:rFonts w:ascii="Consolas" w:eastAsia="Times New Roman" w:hAnsi="Consolas" w:cs="Times New Roman"/>
+          <w:color w:val="D0BF69"/>
+          <w:sz w:val="33"/>
+          <w:szCs w:val="33"/>
+          <w:lang w:eastAsia="en-US"/>
+        </w:rPr>
+        <w:t>24</w:t>
+      </w:r>
+      <w:r>
+        <w:rPr>
+          <w:rFonts w:ascii="Consolas" w:eastAsia="Times New Roman" w:hAnsi="Consolas" w:cs="Times New Roman"/>
+          <w:color w:val="DFDFE0"/>
+          <w:sz w:val="33"/>
+          <w:szCs w:val="33"/>
+          <w:lang w:eastAsia="en-US"/>
+        </w:rPr>
+        <w:t xml:space="preserve">  mkdir </w:t>
+      </w:r>
+      <w:r>
+        <w:rPr>
+          <w:rFonts w:ascii="Consolas" w:eastAsia="Times New Roman" w:hAnsi="Consolas" w:cs="Times New Roman"/>
+          <w:b/>
+          <w:bCs/>
+          <w:color w:val="A167E6"/>
+          <w:sz w:val="33"/>
+          <w:szCs w:val="33"/>
+          <w:lang w:eastAsia="en-US"/>
+        </w:rPr>
+        <w:t>-</w:t>
+      </w:r>
+      <w:r>
+        <w:rPr>
+          <w:rFonts w:ascii="Consolas" w:eastAsia="Times New Roman" w:hAnsi="Consolas" w:cs="Times New Roman"/>
+          <w:color w:val="DFDFE0"/>
+          <w:sz w:val="33"/>
+          <w:szCs w:val="33"/>
+          <w:lang w:eastAsia="en-US"/>
+        </w:rPr>
+        <w:t xml:space="preserve">p </w:t>
+      </w:r>
+      <w:r>
+        <w:rPr>
+          <w:rFonts w:ascii="Consolas" w:eastAsia="Times New Roman" w:hAnsi="Consolas" w:cs="Times New Roman"/>
+          <w:b/>
+          <w:bCs/>
+          <w:color w:val="A167E6"/>
+          <w:sz w:val="33"/>
+          <w:szCs w:val="33"/>
+          <w:lang w:eastAsia="en-US"/>
+        </w:rPr>
+        <w:t>~/</w:t>
+      </w:r>
+      <w:r>
+        <w:rPr>
+          <w:rFonts w:ascii="Consolas" w:eastAsia="Times New Roman" w:hAnsi="Consolas" w:cs="Times New Roman"/>
+          <w:color w:val="DFDFE0"/>
+          <w:sz w:val="33"/>
+          <w:szCs w:val="33"/>
+          <w:lang w:eastAsia="en-US"/>
+        </w:rPr>
+        <w:t>tmp</w:t>
+      </w:r>
+      <w:r>
+        <w:rPr>
+          <w:rFonts w:ascii="Consolas" w:eastAsia="Times New Roman" w:hAnsi="Consolas" w:cs="Times New Roman"/>
+          <w:b/>
+          <w:bCs/>
+          <w:color w:val="A167E6"/>
+          <w:sz w:val="33"/>
+          <w:szCs w:val="33"/>
+          <w:lang w:eastAsia="en-US"/>
+        </w:rPr>
+        <w:t>/</w:t>
+      </w:r>
+      <w:r>
+        <w:rPr>
+          <w:rFonts w:ascii="Consolas" w:eastAsia="Times New Roman" w:hAnsi="Consolas" w:cs="Times New Roman"/>
+          <w:color w:val="DFDFE0"/>
+          <w:sz w:val="33"/>
+          <w:szCs w:val="33"/>
+          <w:lang w:eastAsia="en-US"/>
+        </w:rPr>
+        <w:t>receitas</w:t>
+      </w:r>
+    </w:p>
+    <w:p>
+      <w:pPr>
+        <w:shd w:val="clear" w:color="auto" w:fill="1F1F24"/>
+        <w:spacing w:line="450" w:lineRule="atLeast"/>
+        <w:rPr>
+          <w:rFonts w:ascii="Consolas" w:eastAsia="Times New Roman" w:hAnsi="Consolas" w:cs="Times New Roman"/>
+          <w:color w:val="DFDFE0"/>
+          <w:sz w:val="33"/>
+          <w:szCs w:val="33"/>
+          <w:lang w:eastAsia="en-US"/>
+        </w:rPr>
+      </w:pPr>
+      <w:r>
+        <w:rPr>
+          <w:rFonts w:ascii="Consolas" w:eastAsia="Times New Roman" w:hAnsi="Consolas" w:cs="Times New Roman"/>
+          <w:color w:val="DFDFE0"/>
+          <w:sz w:val="33"/>
+          <w:szCs w:val="33"/>
+          <w:lang w:eastAsia="en-US"/>
+        </w:rPr>
+        <w:t>   </w:t>
+      </w:r>
+      <w:r>
+        <w:rPr>
+          <w:rFonts w:ascii="Consolas" w:eastAsia="Times New Roman" w:hAnsi="Consolas" w:cs="Times New Roman"/>
+          <w:color w:val="D0BF69"/>
+          <w:sz w:val="33"/>
+          <w:szCs w:val="33"/>
+          <w:lang w:eastAsia="en-US"/>
+        </w:rPr>
+        <w:t>25</w:t>
+      </w:r>
+      <w:r>
+        <w:rPr>
+          <w:rFonts w:ascii="Consolas" w:eastAsia="Times New Roman" w:hAnsi="Consolas" w:cs="Times New Roman"/>
+          <w:color w:val="DFDFE0"/>
+          <w:sz w:val="33"/>
+          <w:szCs w:val="33"/>
+          <w:lang w:eastAsia="en-US"/>
+        </w:rPr>
+        <w:t xml:space="preserve">  mkdir </w:t>
+      </w:r>
+      <w:r>
+        <w:rPr>
+          <w:rFonts w:ascii="Consolas" w:eastAsia="Times New Roman" w:hAnsi="Consolas" w:cs="Times New Roman"/>
+          <w:b/>
+          <w:bCs/>
+          <w:color w:val="A167E6"/>
+          <w:sz w:val="33"/>
+          <w:szCs w:val="33"/>
+          <w:lang w:eastAsia="en-US"/>
+        </w:rPr>
+        <w:t>-</w:t>
+      </w:r>
+      <w:r>
+        <w:rPr>
+          <w:rFonts w:ascii="Consolas" w:eastAsia="Times New Roman" w:hAnsi="Consolas" w:cs="Times New Roman"/>
+          <w:color w:val="DFDFE0"/>
+          <w:sz w:val="33"/>
+          <w:szCs w:val="33"/>
+          <w:lang w:eastAsia="en-US"/>
+        </w:rPr>
+        <w:t xml:space="preserve">m </w:t>
+      </w:r>
+      <w:r>
+        <w:rPr>
+          <w:rFonts w:ascii="Consolas" w:eastAsia="Times New Roman" w:hAnsi="Consolas" w:cs="Times New Roman"/>
+          <w:color w:val="D0BF69"/>
+          <w:sz w:val="33"/>
+          <w:szCs w:val="33"/>
+          <w:lang w:eastAsia="en-US"/>
+        </w:rPr>
+        <w:t>700</w:t>
+      </w:r>
+      <w:r>
+        <w:rPr>
+          <w:rFonts w:ascii="Consolas" w:eastAsia="Times New Roman" w:hAnsi="Consolas" w:cs="Times New Roman"/>
+          <w:color w:val="DFDFE0"/>
+          <w:sz w:val="33"/>
+          <w:szCs w:val="33"/>
+          <w:lang w:eastAsia="en-US"/>
+        </w:rPr>
+        <w:t xml:space="preserve"> </w:t>
+      </w:r>
+      <w:r>
+        <w:rPr>
+          <w:rFonts w:ascii="Consolas" w:eastAsia="Times New Roman" w:hAnsi="Consolas" w:cs="Times New Roman"/>
+          <w:b/>
+          <w:bCs/>
+          <w:color w:val="A167E6"/>
+          <w:sz w:val="33"/>
+          <w:szCs w:val="33"/>
+          <w:lang w:eastAsia="en-US"/>
+        </w:rPr>
+        <w:t>~/</w:t>
+      </w:r>
+      <w:r>
+        <w:rPr>
+          <w:rFonts w:ascii="Consolas" w:eastAsia="Times New Roman" w:hAnsi="Consolas" w:cs="Times New Roman"/>
+          <w:color w:val="DFDFE0"/>
+          <w:sz w:val="33"/>
+          <w:szCs w:val="33"/>
+          <w:lang w:eastAsia="en-US"/>
+        </w:rPr>
+        <w:t>meu</w:t>
+      </w:r>
+    </w:p>
+    <w:p>
+      <w:pPr>
+        <w:shd w:val="clear" w:color="auto" w:fill="1F1F24"/>
+        <w:spacing w:line="450" w:lineRule="atLeast"/>
+        <w:rPr>
+          <w:rFonts w:ascii="Consolas" w:eastAsia="Times New Roman" w:hAnsi="Consolas" w:cs="Times New Roman"/>
+          <w:color w:val="DFDFE0"/>
+          <w:sz w:val="33"/>
+          <w:szCs w:val="33"/>
+          <w:lang w:eastAsia="en-US"/>
+        </w:rPr>
+      </w:pPr>
+      <w:r>
+        <w:rPr>
+          <w:rFonts w:ascii="Consolas" w:eastAsia="Times New Roman" w:hAnsi="Consolas" w:cs="Times New Roman"/>
+          <w:color w:val="DFDFE0"/>
+          <w:sz w:val="33"/>
+          <w:szCs w:val="33"/>
+          <w:lang w:eastAsia="en-US"/>
+        </w:rPr>
+        <w:t>   </w:t>
+      </w:r>
+      <w:r>
+        <w:rPr>
+          <w:rFonts w:ascii="Consolas" w:eastAsia="Times New Roman" w:hAnsi="Consolas" w:cs="Times New Roman"/>
+          <w:color w:val="D0BF69"/>
+          <w:sz w:val="33"/>
+          <w:szCs w:val="33"/>
+          <w:lang w:eastAsia="en-US"/>
+        </w:rPr>
+        <w:t>26</w:t>
+      </w:r>
+      <w:r>
+        <w:rPr>
+          <w:rFonts w:ascii="Consolas" w:eastAsia="Times New Roman" w:hAnsi="Consolas" w:cs="Times New Roman"/>
+          <w:color w:val="DFDFE0"/>
+          <w:sz w:val="33"/>
+          <w:szCs w:val="33"/>
+          <w:lang w:eastAsia="en-US"/>
+        </w:rPr>
+        <w:t xml:space="preserve">  rmdir --help</w:t>
+      </w:r>
+    </w:p>
+    <w:p>
+      <w:pPr>
+        <w:shd w:val="clear" w:color="auto" w:fill="1F1F24"/>
+        <w:spacing w:line="450" w:lineRule="atLeast"/>
+        <w:rPr>
+          <w:rFonts w:ascii="Consolas" w:eastAsia="Times New Roman" w:hAnsi="Consolas" w:cs="Times New Roman"/>
+          <w:color w:val="DFDFE0"/>
+          <w:sz w:val="33"/>
+          <w:szCs w:val="33"/>
+          <w:lang w:eastAsia="en-US"/>
+        </w:rPr>
+      </w:pPr>
+      <w:r>
+        <w:rPr>
+          <w:rFonts w:ascii="Consolas" w:eastAsia="Times New Roman" w:hAnsi="Consolas" w:cs="Times New Roman"/>
+          <w:color w:val="DFDFE0"/>
+          <w:sz w:val="33"/>
+          <w:szCs w:val="33"/>
+          <w:lang w:eastAsia="en-US"/>
+        </w:rPr>
+        <w:t>   </w:t>
+      </w:r>
+      <w:r>
+        <w:rPr>
+          <w:rFonts w:ascii="Consolas" w:eastAsia="Times New Roman" w:hAnsi="Consolas" w:cs="Times New Roman"/>
+          <w:color w:val="D0BF69"/>
+          <w:sz w:val="33"/>
+          <w:szCs w:val="33"/>
+          <w:lang w:eastAsia="en-US"/>
+        </w:rPr>
+        <w:t>27</w:t>
+      </w:r>
+      <w:r>
+        <w:rPr>
+          <w:rFonts w:ascii="Consolas" w:eastAsia="Times New Roman" w:hAnsi="Consolas" w:cs="Times New Roman"/>
+          <w:color w:val="DFDFE0"/>
+          <w:sz w:val="33"/>
+          <w:szCs w:val="33"/>
+          <w:lang w:eastAsia="en-US"/>
+        </w:rPr>
+        <w:t xml:space="preserve">  rmdir faculdade</w:t>
+      </w:r>
+    </w:p>
+    <w:p>
+      <w:pPr>
+        <w:shd w:val="clear" w:color="auto" w:fill="1F1F24"/>
+        <w:spacing w:line="450" w:lineRule="atLeast"/>
+        <w:rPr>
+          <w:rFonts w:ascii="Consolas" w:eastAsia="Times New Roman" w:hAnsi="Consolas" w:cs="Times New Roman"/>
+          <w:color w:val="DFDFE0"/>
+          <w:sz w:val="33"/>
+          <w:szCs w:val="33"/>
+          <w:lang w:eastAsia="en-US"/>
+        </w:rPr>
+      </w:pPr>
+      <w:r>
+        <w:rPr>
+          <w:rFonts w:ascii="Consolas" w:eastAsia="Times New Roman" w:hAnsi="Consolas" w:cs="Times New Roman"/>
+          <w:color w:val="DFDFE0"/>
+          <w:sz w:val="33"/>
+          <w:szCs w:val="33"/>
+          <w:lang w:eastAsia="en-US"/>
+        </w:rPr>
+        <w:lastRenderedPageBreak/>
+        <w:t>   </w:t>
+      </w:r>
+      <w:r>
+        <w:rPr>
+          <w:rFonts w:ascii="Consolas" w:eastAsia="Times New Roman" w:hAnsi="Consolas" w:cs="Times New Roman"/>
+          <w:color w:val="D0BF69"/>
+          <w:sz w:val="33"/>
+          <w:szCs w:val="33"/>
+          <w:lang w:eastAsia="en-US"/>
+        </w:rPr>
+        <w:t>28</w:t>
+      </w:r>
+      <w:r>
+        <w:rPr>
+          <w:rFonts w:ascii="Consolas" w:eastAsia="Times New Roman" w:hAnsi="Consolas" w:cs="Times New Roman"/>
+          <w:color w:val="DFDFE0"/>
+          <w:sz w:val="33"/>
+          <w:szCs w:val="33"/>
+          <w:lang w:eastAsia="en-US"/>
+        </w:rPr>
+        <w:t xml:space="preserve">  mv --help</w:t>
+      </w:r>
+    </w:p>
+    <w:p>
+      <w:pPr>
+        <w:shd w:val="clear" w:color="auto" w:fill="1F1F24"/>
+        <w:spacing w:line="450" w:lineRule="atLeast"/>
+        <w:rPr>
+          <w:rFonts w:ascii="Consolas" w:eastAsia="Times New Roman" w:hAnsi="Consolas" w:cs="Times New Roman"/>
+          <w:color w:val="DFDFE0"/>
+          <w:sz w:val="33"/>
+          <w:szCs w:val="33"/>
+          <w:lang w:eastAsia="en-US"/>
+        </w:rPr>
+      </w:pPr>
+      <w:r>
+        <w:rPr>
+          <w:rFonts w:ascii="Consolas" w:eastAsia="Times New Roman" w:hAnsi="Consolas" w:cs="Times New Roman"/>
+          <w:color w:val="DFDFE0"/>
+          <w:sz w:val="33"/>
+          <w:szCs w:val="33"/>
+          <w:lang w:eastAsia="en-US"/>
+        </w:rPr>
+        <w:t>   </w:t>
+      </w:r>
+      <w:r>
+        <w:rPr>
+          <w:rFonts w:ascii="Consolas" w:eastAsia="Times New Roman" w:hAnsi="Consolas" w:cs="Times New Roman"/>
+          <w:color w:val="D0BF69"/>
+          <w:sz w:val="33"/>
+          <w:szCs w:val="33"/>
+          <w:lang w:eastAsia="en-US"/>
+        </w:rPr>
+        <w:t>29</w:t>
+      </w:r>
+      <w:r>
+        <w:rPr>
+          <w:rFonts w:ascii="Consolas" w:eastAsia="Times New Roman" w:hAnsi="Consolas" w:cs="Times New Roman"/>
+          <w:color w:val="DFDFE0"/>
+          <w:sz w:val="33"/>
+          <w:szCs w:val="33"/>
+          <w:lang w:eastAsia="en-US"/>
+        </w:rPr>
+        <w:t xml:space="preserve">  mv </w:t>
+      </w:r>
+      <w:r>
+        <w:rPr>
+          <w:rFonts w:ascii="Consolas" w:eastAsia="Times New Roman" w:hAnsi="Consolas" w:cs="Times New Roman"/>
+          <w:b/>
+          <w:bCs/>
+          <w:color w:val="A167E6"/>
+          <w:sz w:val="33"/>
+          <w:szCs w:val="33"/>
+          <w:lang w:eastAsia="en-US"/>
+        </w:rPr>
+        <w:t>~/</w:t>
+      </w:r>
+      <w:r>
+        <w:rPr>
+          <w:rFonts w:ascii="Consolas" w:eastAsia="Times New Roman" w:hAnsi="Consolas" w:cs="Times New Roman"/>
+          <w:color w:val="DFDFE0"/>
+          <w:sz w:val="33"/>
+          <w:szCs w:val="33"/>
+          <w:lang w:eastAsia="en-US"/>
+        </w:rPr>
+        <w:t xml:space="preserve">meu </w:t>
+      </w:r>
+      <w:r>
+        <w:rPr>
+          <w:rFonts w:ascii="Consolas" w:eastAsia="Times New Roman" w:hAnsi="Consolas" w:cs="Times New Roman"/>
+          <w:b/>
+          <w:bCs/>
+          <w:color w:val="A167E6"/>
+          <w:sz w:val="33"/>
+          <w:szCs w:val="33"/>
+          <w:lang w:eastAsia="en-US"/>
+        </w:rPr>
+        <w:t>~/</w:t>
+      </w:r>
+      <w:r>
+        <w:rPr>
+          <w:rFonts w:ascii="Consolas" w:eastAsia="Times New Roman" w:hAnsi="Consolas" w:cs="Times New Roman"/>
+          <w:color w:val="DFDFE0"/>
+          <w:sz w:val="33"/>
+          <w:szCs w:val="33"/>
+          <w:lang w:eastAsia="en-US"/>
+        </w:rPr>
+        <w:t>tmp</w:t>
+      </w:r>
+      <w:r>
+        <w:rPr>
+          <w:rFonts w:ascii="Consolas" w:eastAsia="Times New Roman" w:hAnsi="Consolas" w:cs="Times New Roman"/>
+          <w:b/>
+          <w:bCs/>
+          <w:color w:val="A167E6"/>
+          <w:sz w:val="33"/>
+          <w:szCs w:val="33"/>
+          <w:lang w:eastAsia="en-US"/>
+        </w:rPr>
+        <w:t>/</w:t>
+      </w:r>
+      <w:r>
+        <w:rPr>
+          <w:rFonts w:ascii="Consolas" w:eastAsia="Times New Roman" w:hAnsi="Consolas" w:cs="Times New Roman"/>
+          <w:color w:val="DFDFE0"/>
+          <w:sz w:val="33"/>
+          <w:szCs w:val="33"/>
+          <w:lang w:eastAsia="en-US"/>
+        </w:rPr>
+        <w:t>Receitas</w:t>
+      </w:r>
+    </w:p>
+    <w:p>
+      <w:pPr>
+        <w:shd w:val="clear" w:color="auto" w:fill="1F1F24"/>
+        <w:spacing w:line="450" w:lineRule="atLeast"/>
+        <w:rPr>
+          <w:rFonts w:ascii="Consolas" w:eastAsia="Times New Roman" w:hAnsi="Consolas" w:cs="Times New Roman"/>
+          <w:color w:val="DFDFE0"/>
+          <w:sz w:val="33"/>
+          <w:szCs w:val="33"/>
+          <w:lang w:eastAsia="en-US"/>
+        </w:rPr>
+      </w:pPr>
+      <w:r>
+        <w:rPr>
+          <w:rFonts w:ascii="Consolas" w:eastAsia="Times New Roman" w:hAnsi="Consolas" w:cs="Times New Roman"/>
+          <w:color w:val="DFDFE0"/>
+          <w:sz w:val="33"/>
+          <w:szCs w:val="33"/>
+          <w:lang w:eastAsia="en-US"/>
+        </w:rPr>
+        <w:t>   </w:t>
+      </w:r>
+      <w:r>
+        <w:rPr>
+          <w:rFonts w:ascii="Consolas" w:eastAsia="Times New Roman" w:hAnsi="Consolas" w:cs="Times New Roman"/>
+          <w:color w:val="D0BF69"/>
+          <w:sz w:val="33"/>
+          <w:szCs w:val="33"/>
+          <w:lang w:eastAsia="en-US"/>
+        </w:rPr>
+        <w:t>30</w:t>
+      </w:r>
+      <w:r>
+        <w:rPr>
+          <w:rFonts w:ascii="Consolas" w:eastAsia="Times New Roman" w:hAnsi="Consolas" w:cs="Times New Roman"/>
+          <w:color w:val="DFDFE0"/>
+          <w:sz w:val="33"/>
+          <w:szCs w:val="33"/>
+          <w:lang w:eastAsia="en-US"/>
+        </w:rPr>
+        <w:t xml:space="preserve">  cp --help</w:t>
+      </w:r>
+    </w:p>
+    <w:p>
+      <w:pPr>
+        <w:shd w:val="clear" w:color="auto" w:fill="1F1F24"/>
+        <w:spacing w:line="450" w:lineRule="atLeast"/>
+        <w:rPr>
+          <w:rFonts w:ascii="Consolas" w:eastAsia="Times New Roman" w:hAnsi="Consolas" w:cs="Times New Roman"/>
+          <w:color w:val="DFDFE0"/>
+          <w:sz w:val="33"/>
+          <w:szCs w:val="33"/>
+          <w:lang w:eastAsia="en-US"/>
+        </w:rPr>
+      </w:pPr>
+      <w:r>
+        <w:rPr>
+          <w:rFonts w:ascii="Consolas" w:eastAsia="Times New Roman" w:hAnsi="Consolas" w:cs="Times New Roman"/>
+          <w:color w:val="DFDFE0"/>
+          <w:sz w:val="33"/>
+          <w:szCs w:val="33"/>
+          <w:lang w:eastAsia="en-US"/>
+        </w:rPr>
+        <w:t>   </w:t>
+      </w:r>
+      <w:r>
+        <w:rPr>
+          <w:rFonts w:ascii="Consolas" w:eastAsia="Times New Roman" w:hAnsi="Consolas" w:cs="Times New Roman"/>
+          <w:color w:val="D0BF69"/>
+          <w:sz w:val="33"/>
+          <w:szCs w:val="33"/>
+          <w:lang w:eastAsia="en-US"/>
+        </w:rPr>
+        <w:t>31</w:t>
+      </w:r>
+      <w:r>
+        <w:rPr>
+          <w:rFonts w:ascii="Consolas" w:eastAsia="Times New Roman" w:hAnsi="Consolas" w:cs="Times New Roman"/>
+          <w:color w:val="DFDFE0"/>
+          <w:sz w:val="33"/>
+          <w:szCs w:val="33"/>
+          <w:lang w:eastAsia="en-US"/>
+        </w:rPr>
+        <w:t xml:space="preserve">  cp </w:t>
+      </w:r>
+      <w:r>
+        <w:rPr>
+          <w:rFonts w:ascii="Consolas" w:eastAsia="Times New Roman" w:hAnsi="Consolas" w:cs="Times New Roman"/>
+          <w:b/>
+          <w:bCs/>
+          <w:color w:val="A167E6"/>
+          <w:sz w:val="33"/>
+          <w:szCs w:val="33"/>
+          <w:lang w:eastAsia="en-US"/>
+        </w:rPr>
+        <w:t>/</w:t>
+      </w:r>
+      <w:r>
+        <w:rPr>
+          <w:rFonts w:ascii="Consolas" w:eastAsia="Times New Roman" w:hAnsi="Consolas" w:cs="Times New Roman"/>
+          <w:color w:val="DFDFE0"/>
+          <w:sz w:val="33"/>
+          <w:szCs w:val="33"/>
+          <w:lang w:eastAsia="en-US"/>
+        </w:rPr>
+        <w:t xml:space="preserve">etc </w:t>
+      </w:r>
+      <w:r>
+        <w:rPr>
+          <w:rFonts w:ascii="Consolas" w:eastAsia="Times New Roman" w:hAnsi="Consolas" w:cs="Times New Roman"/>
+          <w:b/>
+          <w:bCs/>
+          <w:color w:val="A167E6"/>
+          <w:sz w:val="33"/>
+          <w:szCs w:val="33"/>
+          <w:lang w:eastAsia="en-US"/>
+        </w:rPr>
+        <w:t>~/</w:t>
+      </w:r>
+      <w:r>
+        <w:rPr>
+          <w:rFonts w:ascii="Consolas" w:eastAsia="Times New Roman" w:hAnsi="Consolas" w:cs="Times New Roman"/>
+          <w:color w:val="DFDFE0"/>
+          <w:sz w:val="33"/>
+          <w:szCs w:val="33"/>
+          <w:lang w:eastAsia="en-US"/>
+        </w:rPr>
+        <w:t>tmp</w:t>
+      </w:r>
+      <w:r>
+        <w:rPr>
+          <w:rFonts w:ascii="Consolas" w:eastAsia="Times New Roman" w:hAnsi="Consolas" w:cs="Times New Roman"/>
+          <w:b/>
+          <w:bCs/>
+          <w:color w:val="A167E6"/>
+          <w:sz w:val="33"/>
+          <w:szCs w:val="33"/>
+          <w:lang w:eastAsia="en-US"/>
+        </w:rPr>
+        <w:t>/</w:t>
+      </w:r>
+      <w:r>
+        <w:rPr>
+          <w:rFonts w:ascii="Consolas" w:eastAsia="Times New Roman" w:hAnsi="Consolas" w:cs="Times New Roman"/>
+          <w:color w:val="DFDFE0"/>
+          <w:sz w:val="33"/>
+          <w:szCs w:val="33"/>
+          <w:lang w:eastAsia="en-US"/>
+        </w:rPr>
+        <w:t>Receitas</w:t>
+      </w:r>
+    </w:p>
+    <w:p>
+      <w:pPr>
+        <w:shd w:val="clear" w:color="auto" w:fill="1F1F24"/>
+        <w:spacing w:line="450" w:lineRule="atLeast"/>
+        <w:rPr>
+          <w:rFonts w:ascii="Consolas" w:eastAsia="Times New Roman" w:hAnsi="Consolas" w:cs="Times New Roman"/>
+          <w:color w:val="DFDFE0"/>
+          <w:sz w:val="33"/>
+          <w:szCs w:val="33"/>
+          <w:lang w:eastAsia="en-US"/>
+        </w:rPr>
+      </w:pPr>
+      <w:r>
+        <w:rPr>
+          <w:rFonts w:ascii="Consolas" w:eastAsia="Times New Roman" w:hAnsi="Consolas" w:cs="Times New Roman"/>
+          <w:color w:val="DFDFE0"/>
+          <w:sz w:val="33"/>
+          <w:szCs w:val="33"/>
+          <w:lang w:eastAsia="en-US"/>
+        </w:rPr>
+        <w:t>   </w:t>
+      </w:r>
+      <w:r>
+        <w:rPr>
+          <w:rFonts w:ascii="Consolas" w:eastAsia="Times New Roman" w:hAnsi="Consolas" w:cs="Times New Roman"/>
+          <w:color w:val="D0BF69"/>
+          <w:sz w:val="33"/>
+          <w:szCs w:val="33"/>
+          <w:lang w:eastAsia="en-US"/>
+        </w:rPr>
+        <w:t>32</w:t>
+      </w:r>
+      <w:r>
+        <w:rPr>
+          <w:rFonts w:ascii="Consolas" w:eastAsia="Times New Roman" w:hAnsi="Consolas" w:cs="Times New Roman"/>
+          <w:color w:val="DFDFE0"/>
+          <w:sz w:val="33"/>
+          <w:szCs w:val="33"/>
+          <w:lang w:eastAsia="en-US"/>
+        </w:rPr>
+        <w:t xml:space="preserve">  cp </w:t>
+      </w:r>
+      <w:r>
+        <w:rPr>
+          <w:rFonts w:ascii="Consolas" w:eastAsia="Times New Roman" w:hAnsi="Consolas" w:cs="Times New Roman"/>
+          <w:b/>
+          <w:bCs/>
+          <w:color w:val="A167E6"/>
+          <w:sz w:val="33"/>
+          <w:szCs w:val="33"/>
+          <w:lang w:eastAsia="en-US"/>
+        </w:rPr>
+        <w:t>-</w:t>
+      </w:r>
+      <w:r>
+        <w:rPr>
+          <w:rFonts w:ascii="Consolas" w:eastAsia="Times New Roman" w:hAnsi="Consolas" w:cs="Times New Roman"/>
+          <w:color w:val="DFDFE0"/>
+          <w:sz w:val="33"/>
+          <w:szCs w:val="33"/>
+          <w:lang w:eastAsia="en-US"/>
+        </w:rPr>
+        <w:t xml:space="preserve">r </w:t>
+      </w:r>
+      <w:r>
+        <w:rPr>
+          <w:rFonts w:ascii="Consolas" w:eastAsia="Times New Roman" w:hAnsi="Consolas" w:cs="Times New Roman"/>
+          <w:b/>
+          <w:bCs/>
+          <w:color w:val="A167E6"/>
+          <w:sz w:val="33"/>
+          <w:szCs w:val="33"/>
+          <w:lang w:eastAsia="en-US"/>
+        </w:rPr>
+        <w:t>/</w:t>
+      </w:r>
+      <w:r>
+        <w:rPr>
+          <w:rFonts w:ascii="Consolas" w:eastAsia="Times New Roman" w:hAnsi="Consolas" w:cs="Times New Roman"/>
+          <w:color w:val="DFDFE0"/>
+          <w:sz w:val="33"/>
+          <w:szCs w:val="33"/>
+          <w:lang w:eastAsia="en-US"/>
+        </w:rPr>
+        <w:t xml:space="preserve">etc </w:t>
+      </w:r>
+      <w:r>
+        <w:rPr>
+          <w:rFonts w:ascii="Consolas" w:eastAsia="Times New Roman" w:hAnsi="Consolas" w:cs="Times New Roman"/>
+          <w:b/>
+          <w:bCs/>
+          <w:color w:val="A167E6"/>
+          <w:sz w:val="33"/>
+          <w:szCs w:val="33"/>
+          <w:lang w:eastAsia="en-US"/>
+        </w:rPr>
+        <w:t>~/</w:t>
+      </w:r>
+      <w:r>
+        <w:rPr>
+          <w:rFonts w:ascii="Consolas" w:eastAsia="Times New Roman" w:hAnsi="Consolas" w:cs="Times New Roman"/>
+          <w:color w:val="DFDFE0"/>
+          <w:sz w:val="33"/>
+          <w:szCs w:val="33"/>
+          <w:lang w:eastAsia="en-US"/>
+        </w:rPr>
+        <w:t>tmp</w:t>
+      </w:r>
+      <w:r>
+        <w:rPr>
+          <w:rFonts w:ascii="Consolas" w:eastAsia="Times New Roman" w:hAnsi="Consolas" w:cs="Times New Roman"/>
+          <w:b/>
+          <w:bCs/>
+          <w:color w:val="A167E6"/>
+          <w:sz w:val="33"/>
+          <w:szCs w:val="33"/>
+          <w:lang w:eastAsia="en-US"/>
+        </w:rPr>
+        <w:t>/</w:t>
+      </w:r>
+      <w:r>
+        <w:rPr>
+          <w:rFonts w:ascii="Consolas" w:eastAsia="Times New Roman" w:hAnsi="Consolas" w:cs="Times New Roman"/>
+          <w:color w:val="DFDFE0"/>
+          <w:sz w:val="33"/>
+          <w:szCs w:val="33"/>
+          <w:lang w:eastAsia="en-US"/>
+        </w:rPr>
+        <w:t>Receitas</w:t>
+      </w:r>
+      <w:r>
+        <w:rPr>
+          <w:rFonts w:ascii="Consolas" w:eastAsia="Times New Roman" w:hAnsi="Consolas" w:cs="Times New Roman"/>
+          <w:b/>
+          <w:bCs/>
+          <w:color w:val="A167E6"/>
+          <w:sz w:val="33"/>
+          <w:szCs w:val="33"/>
+          <w:lang w:eastAsia="en-US"/>
+        </w:rPr>
+        <w:t>/</w:t>
+      </w:r>
+      <w:r>
+        <w:rPr>
+          <w:rFonts w:ascii="Consolas" w:eastAsia="Times New Roman" w:hAnsi="Consolas" w:cs="Times New Roman"/>
+          <w:color w:val="DFDFE0"/>
+          <w:sz w:val="33"/>
+          <w:szCs w:val="33"/>
+          <w:lang w:eastAsia="en-US"/>
+        </w:rPr>
+        <w:t>etc.bkp</w:t>
+      </w:r>
+    </w:p>
+    <w:p>
+      <w:pPr>
+        <w:shd w:val="clear" w:color="auto" w:fill="1F1F24"/>
+        <w:spacing w:line="450" w:lineRule="atLeast"/>
+        <w:rPr>
+          <w:rFonts w:ascii="Consolas" w:eastAsia="Times New Roman" w:hAnsi="Consolas" w:cs="Times New Roman"/>
+          <w:color w:val="DFDFE0"/>
+          <w:sz w:val="33"/>
+          <w:szCs w:val="33"/>
+          <w:lang w:val="en-US" w:eastAsia="en-US"/>
+        </w:rPr>
+      </w:pPr>
+      <w:r>
+        <w:rPr>
+          <w:rFonts w:ascii="Consolas" w:eastAsia="Times New Roman" w:hAnsi="Consolas" w:cs="Times New Roman"/>
+          <w:color w:val="DFDFE0"/>
+          <w:sz w:val="33"/>
+          <w:szCs w:val="33"/>
+          <w:lang w:eastAsia="en-US"/>
+        </w:rPr>
+        <w:t>   </w:t>
+      </w:r>
+      <w:r>
+        <w:rPr>
+          <w:rFonts w:ascii="Consolas" w:eastAsia="Times New Roman" w:hAnsi="Consolas" w:cs="Times New Roman"/>
+          <w:color w:val="D0BF69"/>
+          <w:sz w:val="33"/>
+          <w:szCs w:val="33"/>
+          <w:lang w:val="en-US" w:eastAsia="en-US"/>
+        </w:rPr>
+        <w:t>33</w:t>
+      </w:r>
+      <w:r>
+        <w:rPr>
+          <w:rFonts w:ascii="Consolas" w:eastAsia="Times New Roman" w:hAnsi="Consolas" w:cs="Times New Roman"/>
+          <w:color w:val="DFDFE0"/>
+          <w:sz w:val="33"/>
+          <w:szCs w:val="33"/>
+          <w:lang w:val="en-US" w:eastAsia="en-US"/>
+        </w:rPr>
+        <w:t xml:space="preserve">  touch --help</w:t>
+      </w:r>
+    </w:p>
+    <w:p>
+      <w:pPr>
+        <w:shd w:val="clear" w:color="auto" w:fill="1F1F24"/>
+        <w:spacing w:line="450" w:lineRule="atLeast"/>
+        <w:rPr>
+          <w:rFonts w:ascii="Consolas" w:eastAsia="Times New Roman" w:hAnsi="Consolas" w:cs="Times New Roman"/>
+          <w:color w:val="DFDFE0"/>
+          <w:sz w:val="33"/>
+          <w:szCs w:val="33"/>
+          <w:lang w:val="en-US" w:eastAsia="en-US"/>
+        </w:rPr>
+      </w:pPr>
+      <w:r>
+        <w:rPr>
+          <w:rFonts w:ascii="Consolas" w:eastAsia="Times New Roman" w:hAnsi="Consolas" w:cs="Times New Roman"/>
+          <w:color w:val="DFDFE0"/>
+          <w:sz w:val="33"/>
+          <w:szCs w:val="33"/>
+          <w:lang w:val="en-US" w:eastAsia="en-US"/>
+        </w:rPr>
+        <w:t>   </w:t>
+      </w:r>
+      <w:r>
+        <w:rPr>
+          <w:rFonts w:ascii="Consolas" w:eastAsia="Times New Roman" w:hAnsi="Consolas" w:cs="Times New Roman"/>
+          <w:color w:val="D0BF69"/>
+          <w:sz w:val="33"/>
+          <w:szCs w:val="33"/>
+          <w:lang w:val="en-US" w:eastAsia="en-US"/>
+        </w:rPr>
+        <w:t>34</w:t>
+      </w:r>
+      <w:r>
+        <w:rPr>
+          <w:rFonts w:ascii="Consolas" w:eastAsia="Times New Roman" w:hAnsi="Consolas" w:cs="Times New Roman"/>
+          <w:color w:val="DFDFE0"/>
+          <w:sz w:val="33"/>
+          <w:szCs w:val="33"/>
+          <w:lang w:val="en-US" w:eastAsia="en-US"/>
+        </w:rPr>
+        <w:t xml:space="preserve">  touch </w:t>
+      </w:r>
+      <w:r>
+        <w:rPr>
+          <w:rFonts w:ascii="Consolas" w:eastAsia="Times New Roman" w:hAnsi="Consolas" w:cs="Times New Roman"/>
+          <w:b/>
+          <w:bCs/>
+          <w:color w:val="A167E6"/>
+          <w:sz w:val="33"/>
+          <w:szCs w:val="33"/>
+          <w:lang w:val="en-US" w:eastAsia="en-US"/>
+        </w:rPr>
+        <w:t>~/</w:t>
+      </w:r>
+      <w:r>
+        <w:rPr>
+          <w:rFonts w:ascii="Consolas" w:eastAsia="Times New Roman" w:hAnsi="Consolas" w:cs="Times New Roman"/>
+          <w:color w:val="DFDFE0"/>
+          <w:sz w:val="33"/>
+          <w:szCs w:val="33"/>
+          <w:lang w:val="en-US" w:eastAsia="en-US"/>
+        </w:rPr>
+        <w:t>tmp</w:t>
+      </w:r>
+      <w:r>
+        <w:rPr>
+          <w:rFonts w:ascii="Consolas" w:eastAsia="Times New Roman" w:hAnsi="Consolas" w:cs="Times New Roman"/>
+          <w:b/>
+          <w:bCs/>
+          <w:color w:val="A167E6"/>
+          <w:sz w:val="33"/>
+          <w:szCs w:val="33"/>
+          <w:lang w:val="en-US" w:eastAsia="en-US"/>
+        </w:rPr>
+        <w:t>/</w:t>
+      </w:r>
+      <w:r>
+        <w:rPr>
+          <w:rFonts w:ascii="Consolas" w:eastAsia="Times New Roman" w:hAnsi="Consolas" w:cs="Times New Roman"/>
+          <w:color w:val="DFDFE0"/>
+          <w:sz w:val="33"/>
+          <w:szCs w:val="33"/>
+          <w:lang w:val="en-US" w:eastAsia="en-US"/>
+        </w:rPr>
+        <w:t>Receitas</w:t>
+      </w:r>
+      <w:r>
+        <w:rPr>
+          <w:rFonts w:ascii="Consolas" w:eastAsia="Times New Roman" w:hAnsi="Consolas" w:cs="Times New Roman"/>
+          <w:b/>
+          <w:bCs/>
+          <w:color w:val="A167E6"/>
+          <w:sz w:val="33"/>
+          <w:szCs w:val="33"/>
+          <w:lang w:val="en-US" w:eastAsia="en-US"/>
+        </w:rPr>
+        <w:t>/</w:t>
+      </w:r>
+      <w:r>
+        <w:rPr>
+          <w:rFonts w:ascii="Consolas" w:eastAsia="Times New Roman" w:hAnsi="Consolas" w:cs="Times New Roman"/>
+          <w:color w:val="DFDFE0"/>
+          <w:sz w:val="33"/>
+          <w:szCs w:val="33"/>
+          <w:lang w:val="en-US" w:eastAsia="en-US"/>
+        </w:rPr>
+        <w:t>meu</w:t>
+      </w:r>
+      <w:r>
+        <w:rPr>
+          <w:rFonts w:ascii="Consolas" w:eastAsia="Times New Roman" w:hAnsi="Consolas" w:cs="Times New Roman"/>
+          <w:b/>
+          <w:bCs/>
+          <w:color w:val="A167E6"/>
+          <w:sz w:val="33"/>
+          <w:szCs w:val="33"/>
+          <w:lang w:val="en-US" w:eastAsia="en-US"/>
+        </w:rPr>
+        <w:t>/</w:t>
+      </w:r>
+      <w:r>
+        <w:rPr>
+          <w:rFonts w:ascii="Consolas" w:eastAsia="Times New Roman" w:hAnsi="Consolas" w:cs="Times New Roman"/>
+          <w:color w:val="DFDFE0"/>
+          <w:sz w:val="33"/>
+          <w:szCs w:val="33"/>
+          <w:lang w:val="en-US" w:eastAsia="en-US"/>
+        </w:rPr>
+        <w:t>dados</w:t>
+      </w:r>
+    </w:p>
+    <w:p>
+      <w:pPr>
+        <w:shd w:val="clear" w:color="auto" w:fill="1F1F24"/>
+        <w:spacing w:line="450" w:lineRule="atLeast"/>
+        <w:rPr>
+          <w:rFonts w:ascii="Consolas" w:eastAsia="Times New Roman" w:hAnsi="Consolas" w:cs="Times New Roman"/>
+          <w:color w:val="DFDFE0"/>
+          <w:sz w:val="33"/>
+          <w:szCs w:val="33"/>
+          <w:lang w:eastAsia="en-US"/>
+        </w:rPr>
+      </w:pPr>
+      <w:r>
+        <w:rPr>
+          <w:rFonts w:ascii="Consolas" w:eastAsia="Times New Roman" w:hAnsi="Consolas" w:cs="Times New Roman"/>
+          <w:color w:val="DFDFE0"/>
+          <w:sz w:val="33"/>
+          <w:szCs w:val="33"/>
+          <w:lang w:val="en-US" w:eastAsia="en-US"/>
+        </w:rPr>
+        <w:t>   </w:t>
+      </w:r>
+      <w:r>
+        <w:rPr>
+          <w:rFonts w:ascii="Consolas" w:eastAsia="Times New Roman" w:hAnsi="Consolas" w:cs="Times New Roman"/>
+          <w:color w:val="D0BF69"/>
+          <w:sz w:val="33"/>
+          <w:szCs w:val="33"/>
+          <w:lang w:eastAsia="en-US"/>
+        </w:rPr>
+        <w:t>35</w:t>
+      </w:r>
+      <w:r>
+        <w:rPr>
+          <w:rFonts w:ascii="Consolas" w:eastAsia="Times New Roman" w:hAnsi="Consolas" w:cs="Times New Roman"/>
+          <w:color w:val="DFDFE0"/>
+          <w:sz w:val="33"/>
+          <w:szCs w:val="33"/>
+          <w:lang w:eastAsia="en-US"/>
+        </w:rPr>
+        <w:t xml:space="preserve">  touch </w:t>
+      </w:r>
+      <w:r>
+        <w:rPr>
+          <w:rFonts w:ascii="Consolas" w:eastAsia="Times New Roman" w:hAnsi="Consolas" w:cs="Times New Roman"/>
+          <w:b/>
+          <w:bCs/>
+          <w:color w:val="A167E6"/>
+          <w:sz w:val="33"/>
+          <w:szCs w:val="33"/>
+          <w:lang w:eastAsia="en-US"/>
+        </w:rPr>
+        <w:t>~/</w:t>
+      </w:r>
+      <w:r>
+        <w:rPr>
+          <w:rFonts w:ascii="Consolas" w:eastAsia="Times New Roman" w:hAnsi="Consolas" w:cs="Times New Roman"/>
+          <w:color w:val="DFDFE0"/>
+          <w:sz w:val="33"/>
+          <w:szCs w:val="33"/>
+          <w:lang w:eastAsia="en-US"/>
+        </w:rPr>
+        <w:t>tmp</w:t>
+      </w:r>
+      <w:r>
+        <w:rPr>
+          <w:rFonts w:ascii="Consolas" w:eastAsia="Times New Roman" w:hAnsi="Consolas" w:cs="Times New Roman"/>
+          <w:b/>
+          <w:bCs/>
+          <w:color w:val="A167E6"/>
+          <w:sz w:val="33"/>
+          <w:szCs w:val="33"/>
+          <w:lang w:eastAsia="en-US"/>
+        </w:rPr>
+        <w:t>/</w:t>
+      </w:r>
+      <w:r>
+        <w:rPr>
+          <w:rFonts w:ascii="Consolas" w:eastAsia="Times New Roman" w:hAnsi="Consolas" w:cs="Times New Roman"/>
+          <w:color w:val="DFDFE0"/>
+          <w:sz w:val="33"/>
+          <w:szCs w:val="33"/>
+          <w:lang w:eastAsia="en-US"/>
+        </w:rPr>
+        <w:t>Receitas</w:t>
+      </w:r>
+      <w:r>
+        <w:rPr>
+          <w:rFonts w:ascii="Consolas" w:eastAsia="Times New Roman" w:hAnsi="Consolas" w:cs="Times New Roman"/>
+          <w:b/>
+          <w:bCs/>
+          <w:color w:val="A167E6"/>
+          <w:sz w:val="33"/>
+          <w:szCs w:val="33"/>
+          <w:lang w:eastAsia="en-US"/>
+        </w:rPr>
+        <w:t>/</w:t>
+      </w:r>
+      <w:r>
+        <w:rPr>
+          <w:rFonts w:ascii="Consolas" w:eastAsia="Times New Roman" w:hAnsi="Consolas" w:cs="Times New Roman"/>
+          <w:color w:val="DFDFE0"/>
+          <w:sz w:val="33"/>
+          <w:szCs w:val="33"/>
+          <w:lang w:eastAsia="en-US"/>
+        </w:rPr>
+        <w:t>meu</w:t>
+      </w:r>
+      <w:r>
+        <w:rPr>
+          <w:rFonts w:ascii="Consolas" w:eastAsia="Times New Roman" w:hAnsi="Consolas" w:cs="Times New Roman"/>
+          <w:b/>
+          <w:bCs/>
+          <w:color w:val="A167E6"/>
+          <w:sz w:val="33"/>
+          <w:szCs w:val="33"/>
+          <w:lang w:eastAsia="en-US"/>
+        </w:rPr>
+        <w:t>/</w:t>
+      </w:r>
+      <w:r>
+        <w:rPr>
+          <w:rFonts w:ascii="Consolas" w:eastAsia="Times New Roman" w:hAnsi="Consolas" w:cs="Times New Roman"/>
+          <w:color w:val="DFDFE0"/>
+          <w:sz w:val="33"/>
+          <w:szCs w:val="33"/>
+          <w:lang w:eastAsia="en-US"/>
+        </w:rPr>
+        <w:t xml:space="preserve">dados </w:t>
+      </w:r>
+      <w:r>
+        <w:rPr>
+          <w:rFonts w:ascii="Consolas" w:eastAsia="Times New Roman" w:hAnsi="Consolas" w:cs="Times New Roman"/>
+          <w:b/>
+          <w:bCs/>
+          <w:color w:val="A167E6"/>
+          <w:sz w:val="33"/>
+          <w:szCs w:val="33"/>
+          <w:lang w:eastAsia="en-US"/>
+        </w:rPr>
+        <w:t>-</w:t>
+      </w:r>
+      <w:r>
+        <w:rPr>
+          <w:rFonts w:ascii="Consolas" w:eastAsia="Times New Roman" w:hAnsi="Consolas" w:cs="Times New Roman"/>
+          <w:color w:val="DFDFE0"/>
+          <w:sz w:val="33"/>
+          <w:szCs w:val="33"/>
+          <w:lang w:eastAsia="en-US"/>
+        </w:rPr>
+        <w:t xml:space="preserve">t </w:t>
+      </w:r>
+      <w:r>
+        <w:rPr>
+          <w:rFonts w:ascii="Consolas" w:eastAsia="Times New Roman" w:hAnsi="Consolas" w:cs="Times New Roman"/>
+          <w:color w:val="D0BF69"/>
+          <w:sz w:val="33"/>
+          <w:szCs w:val="33"/>
+          <w:lang w:eastAsia="en-US"/>
+        </w:rPr>
+        <w:t>202405240935</w:t>
+      </w:r>
+    </w:p>
+    <w:p>
+      <w:pPr>
+        <w:shd w:val="clear" w:color="auto" w:fill="1F1F24"/>
+        <w:spacing w:line="450" w:lineRule="atLeast"/>
+        <w:rPr>
+          <w:rFonts w:ascii="Consolas" w:eastAsia="Times New Roman" w:hAnsi="Consolas" w:cs="Times New Roman"/>
+          <w:color w:val="DFDFE0"/>
+          <w:sz w:val="33"/>
+          <w:szCs w:val="33"/>
+          <w:lang w:val="en-US" w:eastAsia="en-US"/>
+        </w:rPr>
+      </w:pPr>
+      <w:r>
+        <w:rPr>
+          <w:rFonts w:ascii="Consolas" w:eastAsia="Times New Roman" w:hAnsi="Consolas" w:cs="Times New Roman"/>
+          <w:color w:val="DFDFE0"/>
+          <w:sz w:val="33"/>
+          <w:szCs w:val="33"/>
+          <w:lang w:eastAsia="en-US"/>
+        </w:rPr>
+        <w:t>   </w:t>
+      </w:r>
+      <w:r>
+        <w:rPr>
+          <w:rFonts w:ascii="Consolas" w:eastAsia="Times New Roman" w:hAnsi="Consolas" w:cs="Times New Roman"/>
+          <w:color w:val="D0BF69"/>
+          <w:sz w:val="33"/>
+          <w:szCs w:val="33"/>
+          <w:lang w:val="en-US" w:eastAsia="en-US"/>
+        </w:rPr>
+        <w:t>36</w:t>
+      </w:r>
+      <w:r>
+        <w:rPr>
+          <w:rFonts w:ascii="Consolas" w:eastAsia="Times New Roman" w:hAnsi="Consolas" w:cs="Times New Roman"/>
+          <w:color w:val="DFDFE0"/>
+          <w:sz w:val="33"/>
+          <w:szCs w:val="33"/>
+          <w:lang w:val="en-US" w:eastAsia="en-US"/>
+        </w:rPr>
+        <w:t xml:space="preserve">  touch </w:t>
+      </w:r>
+      <w:r>
+        <w:rPr>
+          <w:rFonts w:ascii="Consolas" w:eastAsia="Times New Roman" w:hAnsi="Consolas" w:cs="Times New Roman"/>
+          <w:b/>
+          <w:bCs/>
+          <w:color w:val="A167E6"/>
+          <w:sz w:val="33"/>
+          <w:szCs w:val="33"/>
+          <w:lang w:val="en-US" w:eastAsia="en-US"/>
+        </w:rPr>
+        <w:t>~/</w:t>
+      </w:r>
+      <w:r>
+        <w:rPr>
+          <w:rFonts w:ascii="Consolas" w:eastAsia="Times New Roman" w:hAnsi="Consolas" w:cs="Times New Roman"/>
+          <w:color w:val="DFDFE0"/>
+          <w:sz w:val="33"/>
+          <w:szCs w:val="33"/>
+          <w:lang w:val="en-US" w:eastAsia="en-US"/>
+        </w:rPr>
+        <w:t>tmp</w:t>
+      </w:r>
+      <w:r>
+        <w:rPr>
+          <w:rFonts w:ascii="Consolas" w:eastAsia="Times New Roman" w:hAnsi="Consolas" w:cs="Times New Roman"/>
+          <w:b/>
+          <w:bCs/>
+          <w:color w:val="A167E6"/>
+          <w:sz w:val="33"/>
+          <w:szCs w:val="33"/>
+          <w:lang w:val="en-US" w:eastAsia="en-US"/>
+        </w:rPr>
+        <w:t>/</w:t>
+      </w:r>
+      <w:r>
+        <w:rPr>
+          <w:rFonts w:ascii="Consolas" w:eastAsia="Times New Roman" w:hAnsi="Consolas" w:cs="Times New Roman"/>
+          <w:color w:val="DFDFE0"/>
+          <w:sz w:val="33"/>
+          <w:szCs w:val="33"/>
+          <w:lang w:val="en-US" w:eastAsia="en-US"/>
+        </w:rPr>
+        <w:t>Receitas</w:t>
+      </w:r>
+      <w:r>
+        <w:rPr>
+          <w:rFonts w:ascii="Consolas" w:eastAsia="Times New Roman" w:hAnsi="Consolas" w:cs="Times New Roman"/>
+          <w:b/>
+          <w:bCs/>
+          <w:color w:val="A167E6"/>
+          <w:sz w:val="33"/>
+          <w:szCs w:val="33"/>
+          <w:lang w:val="en-US" w:eastAsia="en-US"/>
+        </w:rPr>
+        <w:t>/</w:t>
+      </w:r>
+      <w:r>
+        <w:rPr>
+          <w:rFonts w:ascii="Consolas" w:eastAsia="Times New Roman" w:hAnsi="Consolas" w:cs="Times New Roman"/>
+          <w:color w:val="DFDFE0"/>
+          <w:sz w:val="33"/>
+          <w:szCs w:val="33"/>
+          <w:lang w:val="en-US" w:eastAsia="en-US"/>
+        </w:rPr>
+        <w:t>teste</w:t>
+      </w:r>
+    </w:p>
+    <w:p>
+      <w:pPr>
+        <w:shd w:val="clear" w:color="auto" w:fill="1F1F24"/>
+        <w:spacing w:line="450" w:lineRule="atLeast"/>
+        <w:rPr>
+          <w:rFonts w:ascii="Consolas" w:eastAsia="Times New Roman" w:hAnsi="Consolas" w:cs="Times New Roman"/>
+          <w:color w:val="DFDFE0"/>
+          <w:sz w:val="33"/>
+          <w:szCs w:val="33"/>
+          <w:lang w:val="en-US" w:eastAsia="en-US"/>
+        </w:rPr>
+      </w:pPr>
+      <w:r>
+        <w:rPr>
+          <w:rFonts w:ascii="Consolas" w:eastAsia="Times New Roman" w:hAnsi="Consolas" w:cs="Times New Roman"/>
+          <w:color w:val="DFDFE0"/>
+          <w:sz w:val="33"/>
+          <w:szCs w:val="33"/>
+          <w:lang w:val="en-US" w:eastAsia="en-US"/>
+        </w:rPr>
+        <w:t>   </w:t>
+      </w:r>
+      <w:r>
+        <w:rPr>
+          <w:rFonts w:ascii="Consolas" w:eastAsia="Times New Roman" w:hAnsi="Consolas" w:cs="Times New Roman"/>
+          <w:color w:val="D0BF69"/>
+          <w:sz w:val="33"/>
+          <w:szCs w:val="33"/>
+          <w:lang w:val="en-US" w:eastAsia="en-US"/>
+        </w:rPr>
+        <w:t>37</w:t>
+      </w:r>
+      <w:r>
+        <w:rPr>
+          <w:rFonts w:ascii="Consolas" w:eastAsia="Times New Roman" w:hAnsi="Consolas" w:cs="Times New Roman"/>
+          <w:color w:val="DFDFE0"/>
+          <w:sz w:val="33"/>
+          <w:szCs w:val="33"/>
+          <w:lang w:val="en-US" w:eastAsia="en-US"/>
+        </w:rPr>
+        <w:t xml:space="preserve">  rm --help</w:t>
+      </w:r>
+    </w:p>
+    <w:p>
+      <w:pPr>
+        <w:shd w:val="clear" w:color="auto" w:fill="1F1F24"/>
+        <w:spacing w:line="450" w:lineRule="atLeast"/>
+        <w:rPr>
+          <w:rFonts w:ascii="Consolas" w:eastAsia="Times New Roman" w:hAnsi="Consolas" w:cs="Times New Roman"/>
+          <w:color w:val="DFDFE0"/>
+          <w:sz w:val="33"/>
+          <w:szCs w:val="33"/>
+          <w:lang w:eastAsia="en-US"/>
+        </w:rPr>
+      </w:pPr>
+      <w:r>
+        <w:rPr>
+          <w:rFonts w:ascii="Consolas" w:eastAsia="Times New Roman" w:hAnsi="Consolas" w:cs="Times New Roman"/>
+          <w:color w:val="DFDFE0"/>
+          <w:sz w:val="33"/>
+          <w:szCs w:val="33"/>
+          <w:lang w:val="en-US" w:eastAsia="en-US"/>
+        </w:rPr>
+        <w:t>   </w:t>
+      </w:r>
+      <w:r>
+        <w:rPr>
+          <w:rFonts w:ascii="Consolas" w:eastAsia="Times New Roman" w:hAnsi="Consolas" w:cs="Times New Roman"/>
+          <w:color w:val="D0BF69"/>
+          <w:sz w:val="33"/>
+          <w:szCs w:val="33"/>
+          <w:lang w:eastAsia="en-US"/>
+        </w:rPr>
+        <w:t>38</w:t>
+      </w:r>
+      <w:r>
+        <w:rPr>
+          <w:rFonts w:ascii="Consolas" w:eastAsia="Times New Roman" w:hAnsi="Consolas" w:cs="Times New Roman"/>
+          <w:color w:val="DFDFE0"/>
+          <w:sz w:val="33"/>
+          <w:szCs w:val="33"/>
+          <w:lang w:eastAsia="en-US"/>
+        </w:rPr>
+        <w:t xml:space="preserve">  rm </w:t>
+      </w:r>
+      <w:r>
+        <w:rPr>
+          <w:rFonts w:ascii="Consolas" w:eastAsia="Times New Roman" w:hAnsi="Consolas" w:cs="Times New Roman"/>
+          <w:b/>
+          <w:bCs/>
+          <w:color w:val="A167E6"/>
+          <w:sz w:val="33"/>
+          <w:szCs w:val="33"/>
+          <w:lang w:eastAsia="en-US"/>
+        </w:rPr>
+        <w:t>~/</w:t>
+      </w:r>
+      <w:r>
+        <w:rPr>
+          <w:rFonts w:ascii="Consolas" w:eastAsia="Times New Roman" w:hAnsi="Consolas" w:cs="Times New Roman"/>
+          <w:color w:val="DFDFE0"/>
+          <w:sz w:val="33"/>
+          <w:szCs w:val="33"/>
+          <w:lang w:eastAsia="en-US"/>
+        </w:rPr>
+        <w:t>tmp</w:t>
+      </w:r>
+      <w:r>
+        <w:rPr>
+          <w:rFonts w:ascii="Consolas" w:eastAsia="Times New Roman" w:hAnsi="Consolas" w:cs="Times New Roman"/>
+          <w:b/>
+          <w:bCs/>
+          <w:color w:val="A167E6"/>
+          <w:sz w:val="33"/>
+          <w:szCs w:val="33"/>
+          <w:lang w:eastAsia="en-US"/>
+        </w:rPr>
+        <w:t>/</w:t>
+      </w:r>
+      <w:r>
+        <w:rPr>
+          <w:rFonts w:ascii="Consolas" w:eastAsia="Times New Roman" w:hAnsi="Consolas" w:cs="Times New Roman"/>
+          <w:color w:val="DFDFE0"/>
+          <w:sz w:val="33"/>
+          <w:szCs w:val="33"/>
+          <w:lang w:eastAsia="en-US"/>
+        </w:rPr>
+        <w:t>Receitas</w:t>
+      </w:r>
+      <w:r>
+        <w:rPr>
+          <w:rFonts w:ascii="Consolas" w:eastAsia="Times New Roman" w:hAnsi="Consolas" w:cs="Times New Roman"/>
+          <w:b/>
+          <w:bCs/>
+          <w:color w:val="A167E6"/>
+          <w:sz w:val="33"/>
+          <w:szCs w:val="33"/>
+          <w:lang w:eastAsia="en-US"/>
+        </w:rPr>
+        <w:t>/</w:t>
+      </w:r>
+      <w:r>
+        <w:rPr>
+          <w:rFonts w:ascii="Consolas" w:eastAsia="Times New Roman" w:hAnsi="Consolas" w:cs="Times New Roman"/>
+          <w:color w:val="DFDFE0"/>
+          <w:sz w:val="33"/>
+          <w:szCs w:val="33"/>
+          <w:lang w:eastAsia="en-US"/>
+        </w:rPr>
+        <w:t>teste</w:t>
+      </w:r>
+    </w:p>
+    <w:p>
+      <w:pPr>
+        <w:shd w:val="clear" w:color="auto" w:fill="1F1F24"/>
+        <w:spacing w:line="450" w:lineRule="atLeast"/>
+        <w:rPr>
+          <w:rFonts w:ascii="Consolas" w:eastAsia="Times New Roman" w:hAnsi="Consolas" w:cs="Times New Roman"/>
+          <w:color w:val="DFDFE0"/>
+          <w:sz w:val="33"/>
+          <w:szCs w:val="33"/>
+          <w:lang w:eastAsia="en-US"/>
+        </w:rPr>
+      </w:pPr>
+      <w:r>
+        <w:rPr>
+          <w:rFonts w:ascii="Consolas" w:eastAsia="Times New Roman" w:hAnsi="Consolas" w:cs="Times New Roman"/>
+          <w:color w:val="DFDFE0"/>
+          <w:sz w:val="33"/>
+          <w:szCs w:val="33"/>
+          <w:lang w:eastAsia="en-US"/>
+        </w:rPr>
+        <w:t>   </w:t>
+      </w:r>
+      <w:r>
+        <w:rPr>
+          <w:rFonts w:ascii="Consolas" w:eastAsia="Times New Roman" w:hAnsi="Consolas" w:cs="Times New Roman"/>
+          <w:color w:val="D0BF69"/>
+          <w:sz w:val="33"/>
+          <w:szCs w:val="33"/>
+          <w:lang w:eastAsia="en-US"/>
+        </w:rPr>
+        <w:t>39</w:t>
+      </w:r>
+      <w:r>
+        <w:rPr>
+          <w:rFonts w:ascii="Consolas" w:eastAsia="Times New Roman" w:hAnsi="Consolas" w:cs="Times New Roman"/>
+          <w:color w:val="DFDFE0"/>
+          <w:sz w:val="33"/>
+          <w:szCs w:val="33"/>
+          <w:lang w:eastAsia="en-US"/>
+        </w:rPr>
+        <w:t xml:space="preserve">  rm </w:t>
+      </w:r>
+      <w:r>
+        <w:rPr>
+          <w:rFonts w:ascii="Consolas" w:eastAsia="Times New Roman" w:hAnsi="Consolas" w:cs="Times New Roman"/>
+          <w:b/>
+          <w:bCs/>
+          <w:color w:val="A167E6"/>
+          <w:sz w:val="33"/>
+          <w:szCs w:val="33"/>
+          <w:lang w:eastAsia="en-US"/>
+        </w:rPr>
+        <w:t>-</w:t>
+      </w:r>
+      <w:r>
+        <w:rPr>
+          <w:rFonts w:ascii="Consolas" w:eastAsia="Times New Roman" w:hAnsi="Consolas" w:cs="Times New Roman"/>
+          <w:color w:val="DFDFE0"/>
+          <w:sz w:val="33"/>
+          <w:szCs w:val="33"/>
+          <w:lang w:eastAsia="en-US"/>
+        </w:rPr>
+        <w:t xml:space="preserve">r </w:t>
+      </w:r>
+      <w:r>
+        <w:rPr>
+          <w:rFonts w:ascii="Consolas" w:eastAsia="Times New Roman" w:hAnsi="Consolas" w:cs="Times New Roman"/>
+          <w:b/>
+          <w:bCs/>
+          <w:color w:val="A167E6"/>
+          <w:sz w:val="33"/>
+          <w:szCs w:val="33"/>
+          <w:lang w:eastAsia="en-US"/>
+        </w:rPr>
+        <w:t>~/</w:t>
+      </w:r>
+      <w:r>
+        <w:rPr>
+          <w:rFonts w:ascii="Consolas" w:eastAsia="Times New Roman" w:hAnsi="Consolas" w:cs="Times New Roman"/>
+          <w:color w:val="DFDFE0"/>
+          <w:sz w:val="33"/>
+          <w:szCs w:val="33"/>
+          <w:lang w:eastAsia="en-US"/>
+        </w:rPr>
+        <w:t>tmp</w:t>
+      </w:r>
+      <w:r>
+        <w:rPr>
+          <w:rFonts w:ascii="Consolas" w:eastAsia="Times New Roman" w:hAnsi="Consolas" w:cs="Times New Roman"/>
+          <w:b/>
+          <w:bCs/>
+          <w:color w:val="A167E6"/>
+          <w:sz w:val="33"/>
+          <w:szCs w:val="33"/>
+          <w:lang w:eastAsia="en-US"/>
+        </w:rPr>
+        <w:t>/</w:t>
+      </w:r>
+      <w:r>
+        <w:rPr>
+          <w:rFonts w:ascii="Consolas" w:eastAsia="Times New Roman" w:hAnsi="Consolas" w:cs="Times New Roman"/>
+          <w:color w:val="DFDFE0"/>
+          <w:sz w:val="33"/>
+          <w:szCs w:val="33"/>
+          <w:lang w:eastAsia="en-US"/>
+        </w:rPr>
+        <w:t>Receitas</w:t>
+      </w:r>
+      <w:r>
+        <w:rPr>
+          <w:rFonts w:ascii="Consolas" w:eastAsia="Times New Roman" w:hAnsi="Consolas" w:cs="Times New Roman"/>
+          <w:b/>
+          <w:bCs/>
+          <w:color w:val="A167E6"/>
+          <w:sz w:val="33"/>
+          <w:szCs w:val="33"/>
+          <w:lang w:eastAsia="en-US"/>
+        </w:rPr>
+        <w:t>/</w:t>
+      </w:r>
+      <w:r>
+        <w:rPr>
+          <w:rFonts w:ascii="Consolas" w:eastAsia="Times New Roman" w:hAnsi="Consolas" w:cs="Times New Roman"/>
+          <w:color w:val="DFDFE0"/>
+          <w:sz w:val="33"/>
+          <w:szCs w:val="33"/>
+          <w:lang w:eastAsia="en-US"/>
+        </w:rPr>
+        <w:t>etc.bkp</w:t>
+      </w:r>
+    </w:p>
+    <w:p>
+      <w:pPr>
+        <w:shd w:val="clear" w:color="auto" w:fill="1F1F24"/>
+        <w:spacing w:line="450" w:lineRule="atLeast"/>
+        <w:rPr>
+          <w:rFonts w:ascii="Consolas" w:eastAsia="Times New Roman" w:hAnsi="Consolas" w:cs="Times New Roman"/>
+          <w:color w:val="DFDFE0"/>
+          <w:sz w:val="33"/>
+          <w:szCs w:val="33"/>
+          <w:lang w:eastAsia="en-US"/>
+        </w:rPr>
+      </w:pPr>
+      <w:r>
+        <w:rPr>
+          <w:rFonts w:ascii="Consolas" w:eastAsia="Times New Roman" w:hAnsi="Consolas" w:cs="Times New Roman"/>
+          <w:color w:val="DFDFE0"/>
+          <w:sz w:val="33"/>
+          <w:szCs w:val="33"/>
+          <w:lang w:eastAsia="en-US"/>
+        </w:rPr>
+        <w:t>   </w:t>
+      </w:r>
+      <w:r>
+        <w:rPr>
+          <w:rFonts w:ascii="Consolas" w:eastAsia="Times New Roman" w:hAnsi="Consolas" w:cs="Times New Roman"/>
+          <w:color w:val="D0BF69"/>
+          <w:sz w:val="33"/>
+          <w:szCs w:val="33"/>
+          <w:lang w:eastAsia="en-US"/>
+        </w:rPr>
+        <w:t>40</w:t>
+      </w:r>
+      <w:r>
+        <w:rPr>
+          <w:rFonts w:ascii="Consolas" w:eastAsia="Times New Roman" w:hAnsi="Consolas" w:cs="Times New Roman"/>
+          <w:color w:val="DFDFE0"/>
+          <w:sz w:val="33"/>
+          <w:szCs w:val="33"/>
+          <w:lang w:eastAsia="en-US"/>
+        </w:rPr>
+        <w:t xml:space="preserve">  cat</w:t>
+      </w:r>
+    </w:p>
+    <w:p>
+      <w:pPr>
+        <w:shd w:val="clear" w:color="auto" w:fill="1F1F24"/>
+        <w:spacing w:line="450" w:lineRule="atLeast"/>
+        <w:rPr>
+          <w:rFonts w:ascii="Consolas" w:eastAsia="Times New Roman" w:hAnsi="Consolas" w:cs="Times New Roman"/>
+          <w:color w:val="DFDFE0"/>
+          <w:sz w:val="33"/>
+          <w:szCs w:val="33"/>
+          <w:lang w:eastAsia="en-US"/>
+        </w:rPr>
+      </w:pPr>
+      <w:r>
+        <w:rPr>
+          <w:rFonts w:ascii="Consolas" w:eastAsia="Times New Roman" w:hAnsi="Consolas" w:cs="Times New Roman"/>
+          <w:color w:val="DFDFE0"/>
+          <w:sz w:val="33"/>
+          <w:szCs w:val="33"/>
+          <w:lang w:eastAsia="en-US"/>
+        </w:rPr>
+        <w:t>   </w:t>
+      </w:r>
+      <w:r>
+        <w:rPr>
+          <w:rFonts w:ascii="Consolas" w:eastAsia="Times New Roman" w:hAnsi="Consolas" w:cs="Times New Roman"/>
+          <w:color w:val="D0BF69"/>
+          <w:sz w:val="33"/>
+          <w:szCs w:val="33"/>
+          <w:lang w:eastAsia="en-US"/>
+        </w:rPr>
+        <w:t>41</w:t>
+      </w:r>
+      <w:r>
+        <w:rPr>
+          <w:rFonts w:ascii="Consolas" w:eastAsia="Times New Roman" w:hAnsi="Consolas" w:cs="Times New Roman"/>
+          <w:color w:val="DFDFE0"/>
+          <w:sz w:val="33"/>
+          <w:szCs w:val="33"/>
+          <w:lang w:eastAsia="en-US"/>
+        </w:rPr>
+        <w:t xml:space="preserve">  cat </w:t>
+      </w:r>
+      <w:r>
+        <w:rPr>
+          <w:rFonts w:ascii="Consolas" w:eastAsia="Times New Roman" w:hAnsi="Consolas" w:cs="Times New Roman"/>
+          <w:b/>
+          <w:bCs/>
+          <w:color w:val="A167E6"/>
+          <w:sz w:val="33"/>
+          <w:szCs w:val="33"/>
+          <w:lang w:eastAsia="en-US"/>
+        </w:rPr>
+        <w:t>/</w:t>
+      </w:r>
+      <w:r>
+        <w:rPr>
+          <w:rFonts w:ascii="Consolas" w:eastAsia="Times New Roman" w:hAnsi="Consolas" w:cs="Times New Roman"/>
+          <w:color w:val="DFDFE0"/>
+          <w:sz w:val="33"/>
+          <w:szCs w:val="33"/>
+          <w:lang w:eastAsia="en-US"/>
+        </w:rPr>
+        <w:t>etc</w:t>
+      </w:r>
+      <w:r>
+        <w:rPr>
+          <w:rFonts w:ascii="Consolas" w:eastAsia="Times New Roman" w:hAnsi="Consolas" w:cs="Times New Roman"/>
+          <w:b/>
+          <w:bCs/>
+          <w:color w:val="A167E6"/>
+          <w:sz w:val="33"/>
+          <w:szCs w:val="33"/>
+          <w:lang w:eastAsia="en-US"/>
+        </w:rPr>
+        <w:t>/</w:t>
+      </w:r>
+      <w:r>
+        <w:rPr>
+          <w:rFonts w:ascii="Consolas" w:eastAsia="Times New Roman" w:hAnsi="Consolas" w:cs="Times New Roman"/>
+          <w:color w:val="DFDFE0"/>
+          <w:sz w:val="33"/>
+          <w:szCs w:val="33"/>
+          <w:lang w:eastAsia="en-US"/>
+        </w:rPr>
+        <w:t>passwd</w:t>
+      </w:r>
+    </w:p>
+    <w:p>
+      <w:pPr>
+        <w:shd w:val="clear" w:color="auto" w:fill="1F1F24"/>
+        <w:spacing w:line="450" w:lineRule="atLeast"/>
+        <w:rPr>
+          <w:rFonts w:ascii="Consolas" w:eastAsia="Times New Roman" w:hAnsi="Consolas" w:cs="Times New Roman"/>
+          <w:color w:val="DFDFE0"/>
+          <w:sz w:val="33"/>
+          <w:szCs w:val="33"/>
+          <w:lang w:eastAsia="en-US"/>
+        </w:rPr>
+      </w:pPr>
+      <w:r>
+        <w:rPr>
+          <w:rFonts w:ascii="Consolas" w:eastAsia="Times New Roman" w:hAnsi="Consolas" w:cs="Times New Roman"/>
+          <w:color w:val="DFDFE0"/>
+          <w:sz w:val="33"/>
+          <w:szCs w:val="33"/>
+          <w:lang w:eastAsia="en-US"/>
+        </w:rPr>
+        <w:t>   </w:t>
+      </w:r>
+      <w:r>
+        <w:rPr>
+          <w:rFonts w:ascii="Consolas" w:eastAsia="Times New Roman" w:hAnsi="Consolas" w:cs="Times New Roman"/>
+          <w:color w:val="D0BF69"/>
+          <w:sz w:val="33"/>
+          <w:szCs w:val="33"/>
+          <w:lang w:eastAsia="en-US"/>
+        </w:rPr>
+        <w:t>42</w:t>
+      </w:r>
+      <w:r>
+        <w:rPr>
+          <w:rFonts w:ascii="Consolas" w:eastAsia="Times New Roman" w:hAnsi="Consolas" w:cs="Times New Roman"/>
+          <w:color w:val="DFDFE0"/>
+          <w:sz w:val="33"/>
+          <w:szCs w:val="33"/>
+          <w:lang w:eastAsia="en-US"/>
+        </w:rPr>
+        <w:t xml:space="preserve">  echo</w:t>
+      </w:r>
+    </w:p>
+    <w:p>
+      <w:pPr>
+        <w:shd w:val="clear" w:color="auto" w:fill="1F1F24"/>
+        <w:spacing w:line="450" w:lineRule="atLeast"/>
+        <w:rPr>
+          <w:rFonts w:ascii="Consolas" w:eastAsia="Times New Roman" w:hAnsi="Consolas" w:cs="Times New Roman"/>
+          <w:color w:val="DFDFE0"/>
+          <w:sz w:val="33"/>
+          <w:szCs w:val="33"/>
+          <w:lang w:eastAsia="en-US"/>
+        </w:rPr>
+      </w:pPr>
+      <w:r>
+        <w:rPr>
+          <w:rFonts w:ascii="Consolas" w:eastAsia="Times New Roman" w:hAnsi="Consolas" w:cs="Times New Roman"/>
+          <w:color w:val="DFDFE0"/>
+          <w:sz w:val="33"/>
+          <w:szCs w:val="33"/>
+          <w:lang w:eastAsia="en-US"/>
+        </w:rPr>
+        <w:t>   </w:t>
+      </w:r>
+      <w:r>
+        <w:rPr>
+          <w:rFonts w:ascii="Consolas" w:eastAsia="Times New Roman" w:hAnsi="Consolas" w:cs="Times New Roman"/>
+          <w:color w:val="D0BF69"/>
+          <w:sz w:val="33"/>
+          <w:szCs w:val="33"/>
+          <w:lang w:eastAsia="en-US"/>
+        </w:rPr>
+        <w:t>43</w:t>
+      </w:r>
+      <w:r>
+        <w:rPr>
+          <w:rFonts w:ascii="Consolas" w:eastAsia="Times New Roman" w:hAnsi="Consolas" w:cs="Times New Roman"/>
+          <w:color w:val="DFDFE0"/>
+          <w:sz w:val="33"/>
+          <w:szCs w:val="33"/>
+          <w:lang w:eastAsia="en-US"/>
+        </w:rPr>
+        <w:t xml:space="preserve">  echo </w:t>
+      </w:r>
+      <w:r>
+        <w:rPr>
+          <w:rFonts w:ascii="Consolas" w:eastAsia="Times New Roman" w:hAnsi="Consolas" w:cs="Times New Roman"/>
+          <w:color w:val="FC6A5D"/>
+          <w:sz w:val="33"/>
+          <w:szCs w:val="33"/>
+          <w:lang w:eastAsia="en-US"/>
+        </w:rPr>
+        <w:t>"Boa noite"</w:t>
+      </w:r>
+    </w:p>
+    <w:p>
+      <w:pPr>
+        <w:shd w:val="clear" w:color="auto" w:fill="1F1F24"/>
+        <w:spacing w:line="450" w:lineRule="atLeast"/>
+        <w:rPr>
+          <w:rFonts w:ascii="Consolas" w:eastAsia="Times New Roman" w:hAnsi="Consolas" w:cs="Times New Roman"/>
+          <w:color w:val="DFDFE0"/>
+          <w:sz w:val="33"/>
+          <w:szCs w:val="33"/>
+          <w:lang w:eastAsia="en-US"/>
+        </w:rPr>
+      </w:pPr>
+      <w:r>
+        <w:rPr>
+          <w:rFonts w:ascii="Consolas" w:eastAsia="Times New Roman" w:hAnsi="Consolas" w:cs="Times New Roman"/>
+          <w:color w:val="DFDFE0"/>
+          <w:sz w:val="33"/>
+          <w:szCs w:val="33"/>
+          <w:lang w:eastAsia="en-US"/>
+        </w:rPr>
+        <w:t>   </w:t>
+      </w:r>
+      <w:r>
+        <w:rPr>
+          <w:rFonts w:ascii="Consolas" w:eastAsia="Times New Roman" w:hAnsi="Consolas" w:cs="Times New Roman"/>
+          <w:color w:val="D0BF69"/>
+          <w:sz w:val="33"/>
+          <w:szCs w:val="33"/>
+          <w:lang w:eastAsia="en-US"/>
+        </w:rPr>
+        <w:t>44</w:t>
+      </w:r>
+      <w:r>
+        <w:rPr>
+          <w:rFonts w:ascii="Consolas" w:eastAsia="Times New Roman" w:hAnsi="Consolas" w:cs="Times New Roman"/>
+          <w:color w:val="DFDFE0"/>
+          <w:sz w:val="33"/>
+          <w:szCs w:val="33"/>
+          <w:lang w:eastAsia="en-US"/>
+        </w:rPr>
+        <w:t xml:space="preserve">  echo </w:t>
+      </w:r>
+      <w:r>
+        <w:rPr>
+          <w:rFonts w:ascii="Consolas" w:eastAsia="Times New Roman" w:hAnsi="Consolas" w:cs="Times New Roman"/>
+          <w:color w:val="FC6A5D"/>
+          <w:sz w:val="33"/>
+          <w:szCs w:val="33"/>
+          <w:lang w:eastAsia="en-US"/>
+        </w:rPr>
+        <w:t>"Aula de S.O."</w:t>
+      </w:r>
+      <w:r>
+        <w:rPr>
+          <w:rFonts w:ascii="Consolas" w:eastAsia="Times New Roman" w:hAnsi="Consolas" w:cs="Times New Roman"/>
+          <w:color w:val="DFDFE0"/>
+          <w:sz w:val="33"/>
+          <w:szCs w:val="33"/>
+          <w:lang w:eastAsia="en-US"/>
+        </w:rPr>
+        <w:t xml:space="preserve"> </w:t>
+      </w:r>
+      <w:r>
+        <w:rPr>
+          <w:rFonts w:ascii="Consolas" w:eastAsia="Times New Roman" w:hAnsi="Consolas" w:cs="Times New Roman"/>
+          <w:b/>
+          <w:bCs/>
+          <w:color w:val="A167E6"/>
+          <w:sz w:val="33"/>
+          <w:szCs w:val="33"/>
+          <w:lang w:eastAsia="en-US"/>
+        </w:rPr>
+        <w:t>&gt;</w:t>
+      </w:r>
+      <w:r>
+        <w:rPr>
+          <w:rFonts w:ascii="Consolas" w:eastAsia="Times New Roman" w:hAnsi="Consolas" w:cs="Times New Roman"/>
+          <w:color w:val="DFDFE0"/>
+          <w:sz w:val="33"/>
+          <w:szCs w:val="33"/>
+          <w:lang w:eastAsia="en-US"/>
+        </w:rPr>
+        <w:t xml:space="preserve"> registro.txt</w:t>
+      </w:r>
+    </w:p>
+    <w:p>
+      <w:pPr>
+        <w:shd w:val="clear" w:color="auto" w:fill="1F1F24"/>
+        <w:spacing w:line="450" w:lineRule="atLeast"/>
+        <w:rPr>
+          <w:rFonts w:ascii="Consolas" w:eastAsia="Times New Roman" w:hAnsi="Consolas" w:cs="Times New Roman"/>
+          <w:color w:val="DFDFE0"/>
+          <w:sz w:val="33"/>
+          <w:szCs w:val="33"/>
+          <w:lang w:eastAsia="en-US"/>
+        </w:rPr>
+      </w:pPr>
+      <w:r>
+        <w:rPr>
+          <w:rFonts w:ascii="Consolas" w:eastAsia="Times New Roman" w:hAnsi="Consolas" w:cs="Times New Roman"/>
+          <w:color w:val="DFDFE0"/>
+          <w:sz w:val="33"/>
+          <w:szCs w:val="33"/>
+          <w:lang w:eastAsia="en-US"/>
+        </w:rPr>
+        <w:t>   </w:t>
+      </w:r>
+      <w:r>
+        <w:rPr>
+          <w:rFonts w:ascii="Consolas" w:eastAsia="Times New Roman" w:hAnsi="Consolas" w:cs="Times New Roman"/>
+          <w:color w:val="D0BF69"/>
+          <w:sz w:val="33"/>
+          <w:szCs w:val="33"/>
+          <w:lang w:eastAsia="en-US"/>
+        </w:rPr>
+        <w:t>45</w:t>
+      </w:r>
+      <w:r>
+        <w:rPr>
+          <w:rFonts w:ascii="Consolas" w:eastAsia="Times New Roman" w:hAnsi="Consolas" w:cs="Times New Roman"/>
+          <w:color w:val="DFDFE0"/>
+          <w:sz w:val="33"/>
+          <w:szCs w:val="33"/>
+          <w:lang w:eastAsia="en-US"/>
+        </w:rPr>
+        <w:t xml:space="preserve">  echo </w:t>
+      </w:r>
+      <w:r>
+        <w:rPr>
+          <w:rFonts w:ascii="Consolas" w:eastAsia="Times New Roman" w:hAnsi="Consolas" w:cs="Times New Roman"/>
+          <w:color w:val="FC6A5D"/>
+          <w:sz w:val="33"/>
+          <w:szCs w:val="33"/>
+          <w:lang w:eastAsia="en-US"/>
+        </w:rPr>
+        <w:t>"Gerenciamento de arquivos"</w:t>
+      </w:r>
+      <w:r>
+        <w:rPr>
+          <w:rFonts w:ascii="Consolas" w:eastAsia="Times New Roman" w:hAnsi="Consolas" w:cs="Times New Roman"/>
+          <w:color w:val="DFDFE0"/>
+          <w:sz w:val="33"/>
+          <w:szCs w:val="33"/>
+          <w:lang w:eastAsia="en-US"/>
+        </w:rPr>
+        <w:t xml:space="preserve"> </w:t>
+      </w:r>
+      <w:r>
+        <w:rPr>
+          <w:rFonts w:ascii="Consolas" w:eastAsia="Times New Roman" w:hAnsi="Consolas" w:cs="Times New Roman"/>
+          <w:b/>
+          <w:bCs/>
+          <w:color w:val="A167E6"/>
+          <w:sz w:val="33"/>
+          <w:szCs w:val="33"/>
+          <w:lang w:eastAsia="en-US"/>
+        </w:rPr>
+        <w:t>&gt;&gt;</w:t>
+      </w:r>
+      <w:r>
+        <w:rPr>
+          <w:rFonts w:ascii="Consolas" w:eastAsia="Times New Roman" w:hAnsi="Consolas" w:cs="Times New Roman"/>
+          <w:color w:val="DFDFE0"/>
+          <w:sz w:val="33"/>
+          <w:szCs w:val="33"/>
+          <w:lang w:eastAsia="en-US"/>
+        </w:rPr>
+        <w:t xml:space="preserve"> registro.txt</w:t>
+      </w:r>
+    </w:p>
+    <w:p>
+      <w:pPr>
+        <w:shd w:val="clear" w:color="auto" w:fill="1F1F24"/>
+        <w:spacing w:line="450" w:lineRule="atLeast"/>
+        <w:rPr>
+          <w:rFonts w:ascii="Consolas" w:eastAsia="Times New Roman" w:hAnsi="Consolas" w:cs="Times New Roman"/>
+          <w:color w:val="DFDFE0"/>
+          <w:sz w:val="33"/>
+          <w:szCs w:val="33"/>
+          <w:lang w:val="en-US" w:eastAsia="en-US"/>
+        </w:rPr>
+      </w:pPr>
+      <w:r>
+        <w:rPr>
+          <w:rFonts w:ascii="Consolas" w:eastAsia="Times New Roman" w:hAnsi="Consolas" w:cs="Times New Roman"/>
+          <w:color w:val="DFDFE0"/>
+          <w:sz w:val="33"/>
+          <w:szCs w:val="33"/>
+          <w:lang w:eastAsia="en-US"/>
+        </w:rPr>
+        <w:t>   </w:t>
+      </w:r>
+      <w:r>
+        <w:rPr>
+          <w:rFonts w:ascii="Consolas" w:eastAsia="Times New Roman" w:hAnsi="Consolas" w:cs="Times New Roman"/>
+          <w:color w:val="D0BF69"/>
+          <w:sz w:val="33"/>
+          <w:szCs w:val="33"/>
+          <w:lang w:val="en-US" w:eastAsia="en-US"/>
+        </w:rPr>
+        <w:t>46</w:t>
+      </w:r>
+      <w:r>
+        <w:rPr>
+          <w:rFonts w:ascii="Consolas" w:eastAsia="Times New Roman" w:hAnsi="Consolas" w:cs="Times New Roman"/>
+          <w:color w:val="DFDFE0"/>
+          <w:sz w:val="33"/>
+          <w:szCs w:val="33"/>
+          <w:lang w:val="en-US" w:eastAsia="en-US"/>
+        </w:rPr>
+        <w:t xml:space="preserve">  locate</w:t>
+      </w:r>
+    </w:p>
+    <w:p>
+      <w:pPr>
+        <w:shd w:val="clear" w:color="auto" w:fill="1F1F24"/>
+        <w:spacing w:line="450" w:lineRule="atLeast"/>
+        <w:rPr>
+          <w:rFonts w:ascii="Consolas" w:eastAsia="Times New Roman" w:hAnsi="Consolas" w:cs="Times New Roman"/>
+          <w:color w:val="DFDFE0"/>
+          <w:sz w:val="33"/>
+          <w:szCs w:val="33"/>
+          <w:lang w:val="en-US" w:eastAsia="en-US"/>
+        </w:rPr>
+      </w:pPr>
+      <w:r>
+        <w:rPr>
+          <w:rFonts w:ascii="Consolas" w:eastAsia="Times New Roman" w:hAnsi="Consolas" w:cs="Times New Roman"/>
+          <w:color w:val="DFDFE0"/>
+          <w:sz w:val="33"/>
+          <w:szCs w:val="33"/>
+          <w:lang w:val="en-US" w:eastAsia="en-US"/>
+        </w:rPr>
+        <w:t>   </w:t>
+      </w:r>
+      <w:r>
+        <w:rPr>
+          <w:rFonts w:ascii="Consolas" w:eastAsia="Times New Roman" w:hAnsi="Consolas" w:cs="Times New Roman"/>
+          <w:color w:val="D0BF69"/>
+          <w:sz w:val="33"/>
+          <w:szCs w:val="33"/>
+          <w:lang w:val="en-US" w:eastAsia="en-US"/>
+        </w:rPr>
+        <w:t>47</w:t>
+      </w:r>
+      <w:r>
+        <w:rPr>
+          <w:rFonts w:ascii="Consolas" w:eastAsia="Times New Roman" w:hAnsi="Consolas" w:cs="Times New Roman"/>
+          <w:color w:val="DFDFE0"/>
+          <w:sz w:val="33"/>
+          <w:szCs w:val="33"/>
+          <w:lang w:val="en-US" w:eastAsia="en-US"/>
+        </w:rPr>
+        <w:t xml:space="preserve">  locate passwd</w:t>
+      </w:r>
+    </w:p>
+    <w:p>
+      <w:pPr>
+        <w:shd w:val="clear" w:color="auto" w:fill="1F1F24"/>
+        <w:spacing w:line="450" w:lineRule="atLeast"/>
+        <w:rPr>
+          <w:rFonts w:ascii="Consolas" w:eastAsia="Times New Roman" w:hAnsi="Consolas" w:cs="Times New Roman"/>
+          <w:color w:val="DFDFE0"/>
+          <w:sz w:val="33"/>
+          <w:szCs w:val="33"/>
+          <w:lang w:val="en-US" w:eastAsia="en-US"/>
+        </w:rPr>
+      </w:pPr>
+      <w:r>
+        <w:rPr>
+          <w:rFonts w:ascii="Consolas" w:eastAsia="Times New Roman" w:hAnsi="Consolas" w:cs="Times New Roman"/>
+          <w:color w:val="DFDFE0"/>
+          <w:sz w:val="33"/>
+          <w:szCs w:val="33"/>
+          <w:lang w:val="en-US" w:eastAsia="en-US"/>
+        </w:rPr>
+        <w:t>   </w:t>
+      </w:r>
+      <w:r>
+        <w:rPr>
+          <w:rFonts w:ascii="Consolas" w:eastAsia="Times New Roman" w:hAnsi="Consolas" w:cs="Times New Roman"/>
+          <w:color w:val="D0BF69"/>
+          <w:sz w:val="33"/>
+          <w:szCs w:val="33"/>
+          <w:lang w:val="en-US" w:eastAsia="en-US"/>
+        </w:rPr>
+        <w:t>48</w:t>
+      </w:r>
+      <w:r>
+        <w:rPr>
+          <w:rFonts w:ascii="Consolas" w:eastAsia="Times New Roman" w:hAnsi="Consolas" w:cs="Times New Roman"/>
+          <w:color w:val="DFDFE0"/>
+          <w:sz w:val="33"/>
+          <w:szCs w:val="33"/>
+          <w:lang w:val="en-US" w:eastAsia="en-US"/>
+        </w:rPr>
+        <w:t xml:space="preserve">  locate dados</w:t>
+      </w:r>
+    </w:p>
+    <w:p>
+      <w:pPr>
+        <w:shd w:val="clear" w:color="auto" w:fill="1F1F24"/>
+        <w:spacing w:line="450" w:lineRule="atLeast"/>
+        <w:rPr>
+          <w:rFonts w:ascii="Consolas" w:eastAsia="Times New Roman" w:hAnsi="Consolas" w:cs="Times New Roman"/>
+          <w:color w:val="DFDFE0"/>
+          <w:sz w:val="33"/>
+          <w:szCs w:val="33"/>
+          <w:lang w:val="en-US" w:eastAsia="en-US"/>
+        </w:rPr>
+      </w:pPr>
+      <w:r>
+        <w:rPr>
+          <w:rFonts w:ascii="Consolas" w:eastAsia="Times New Roman" w:hAnsi="Consolas" w:cs="Times New Roman"/>
+          <w:color w:val="DFDFE0"/>
+          <w:sz w:val="33"/>
+          <w:szCs w:val="33"/>
+          <w:lang w:val="en-US" w:eastAsia="en-US"/>
+        </w:rPr>
+        <w:t>   </w:t>
+      </w:r>
+      <w:r>
+        <w:rPr>
+          <w:rFonts w:ascii="Consolas" w:eastAsia="Times New Roman" w:hAnsi="Consolas" w:cs="Times New Roman"/>
+          <w:color w:val="D0BF69"/>
+          <w:sz w:val="33"/>
+          <w:szCs w:val="33"/>
+          <w:lang w:val="en-US" w:eastAsia="en-US"/>
+        </w:rPr>
+        <w:t>49</w:t>
+      </w:r>
+      <w:r>
+        <w:rPr>
+          <w:rFonts w:ascii="Consolas" w:eastAsia="Times New Roman" w:hAnsi="Consolas" w:cs="Times New Roman"/>
+          <w:color w:val="DFDFE0"/>
+          <w:sz w:val="33"/>
+          <w:szCs w:val="33"/>
+          <w:lang w:val="en-US" w:eastAsia="en-US"/>
+        </w:rPr>
+        <w:t xml:space="preserve">  file --help</w:t>
+      </w:r>
+    </w:p>
+    <w:p>
+      <w:pPr>
+        <w:shd w:val="clear" w:color="auto" w:fill="1F1F24"/>
+        <w:spacing w:line="450" w:lineRule="atLeast"/>
+        <w:rPr>
+          <w:rFonts w:ascii="Consolas" w:eastAsia="Times New Roman" w:hAnsi="Consolas" w:cs="Times New Roman"/>
+          <w:color w:val="DFDFE0"/>
+          <w:sz w:val="33"/>
+          <w:szCs w:val="33"/>
+          <w:lang w:eastAsia="en-US"/>
+        </w:rPr>
+      </w:pPr>
+      <w:r>
+        <w:rPr>
+          <w:rFonts w:ascii="Consolas" w:eastAsia="Times New Roman" w:hAnsi="Consolas" w:cs="Times New Roman"/>
+          <w:color w:val="DFDFE0"/>
+          <w:sz w:val="33"/>
+          <w:szCs w:val="33"/>
+          <w:lang w:val="en-US" w:eastAsia="en-US"/>
+        </w:rPr>
+        <w:t>   </w:t>
+      </w:r>
+      <w:r>
+        <w:rPr>
+          <w:rFonts w:ascii="Consolas" w:eastAsia="Times New Roman" w:hAnsi="Consolas" w:cs="Times New Roman"/>
+          <w:color w:val="D0BF69"/>
+          <w:sz w:val="33"/>
+          <w:szCs w:val="33"/>
+          <w:lang w:eastAsia="en-US"/>
+        </w:rPr>
+        <w:t>50</w:t>
+      </w:r>
+      <w:r>
+        <w:rPr>
+          <w:rFonts w:ascii="Consolas" w:eastAsia="Times New Roman" w:hAnsi="Consolas" w:cs="Times New Roman"/>
+          <w:color w:val="DFDFE0"/>
+          <w:sz w:val="33"/>
+          <w:szCs w:val="33"/>
+          <w:lang w:eastAsia="en-US"/>
+        </w:rPr>
+        <w:t xml:space="preserve">  file </w:t>
+      </w:r>
+      <w:r>
+        <w:rPr>
+          <w:rFonts w:ascii="Consolas" w:eastAsia="Times New Roman" w:hAnsi="Consolas" w:cs="Times New Roman"/>
+          <w:b/>
+          <w:bCs/>
+          <w:color w:val="A167E6"/>
+          <w:sz w:val="33"/>
+          <w:szCs w:val="33"/>
+          <w:lang w:eastAsia="en-US"/>
+        </w:rPr>
+        <w:t>/</w:t>
+      </w:r>
+      <w:r>
+        <w:rPr>
+          <w:rFonts w:ascii="Consolas" w:eastAsia="Times New Roman" w:hAnsi="Consolas" w:cs="Times New Roman"/>
+          <w:color w:val="DFDFE0"/>
+          <w:sz w:val="33"/>
+          <w:szCs w:val="33"/>
+          <w:lang w:eastAsia="en-US"/>
+        </w:rPr>
+        <w:t>etc</w:t>
+      </w:r>
+      <w:r>
+        <w:rPr>
+          <w:rFonts w:ascii="Consolas" w:eastAsia="Times New Roman" w:hAnsi="Consolas" w:cs="Times New Roman"/>
+          <w:b/>
+          <w:bCs/>
+          <w:color w:val="A167E6"/>
+          <w:sz w:val="33"/>
+          <w:szCs w:val="33"/>
+          <w:lang w:eastAsia="en-US"/>
+        </w:rPr>
+        <w:t>/</w:t>
+      </w:r>
+      <w:r>
+        <w:rPr>
+          <w:rFonts w:ascii="Consolas" w:eastAsia="Times New Roman" w:hAnsi="Consolas" w:cs="Times New Roman"/>
+          <w:color w:val="DFDFE0"/>
+          <w:sz w:val="33"/>
+          <w:szCs w:val="33"/>
+          <w:lang w:eastAsia="en-US"/>
+        </w:rPr>
+        <w:t>passwd</w:t>
+      </w:r>
+    </w:p>
+    <w:p>
+      <w:pPr>
+        <w:shd w:val="clear" w:color="auto" w:fill="1F1F24"/>
+        <w:spacing w:line="450" w:lineRule="atLeast"/>
+        <w:rPr>
+          <w:rFonts w:ascii="Consolas" w:eastAsia="Times New Roman" w:hAnsi="Consolas" w:cs="Times New Roman"/>
+          <w:color w:val="DFDFE0"/>
+          <w:sz w:val="33"/>
+          <w:szCs w:val="33"/>
+          <w:lang w:eastAsia="en-US"/>
+        </w:rPr>
+      </w:pPr>
+      <w:r>
+        <w:rPr>
+          <w:rFonts w:ascii="Consolas" w:eastAsia="Times New Roman" w:hAnsi="Consolas" w:cs="Times New Roman"/>
+          <w:color w:val="DFDFE0"/>
+          <w:sz w:val="33"/>
+          <w:szCs w:val="33"/>
+          <w:lang w:eastAsia="en-US"/>
+        </w:rPr>
+        <w:t>   </w:t>
+      </w:r>
+      <w:r>
+        <w:rPr>
+          <w:rFonts w:ascii="Consolas" w:eastAsia="Times New Roman" w:hAnsi="Consolas" w:cs="Times New Roman"/>
+          <w:color w:val="D0BF69"/>
+          <w:sz w:val="33"/>
+          <w:szCs w:val="33"/>
+          <w:lang w:eastAsia="en-US"/>
+        </w:rPr>
+        <w:t>51</w:t>
+      </w:r>
+      <w:r>
+        <w:rPr>
+          <w:rFonts w:ascii="Consolas" w:eastAsia="Times New Roman" w:hAnsi="Consolas" w:cs="Times New Roman"/>
+          <w:color w:val="DFDFE0"/>
+          <w:sz w:val="33"/>
+          <w:szCs w:val="33"/>
+          <w:lang w:eastAsia="en-US"/>
+        </w:rPr>
+        <w:t xml:space="preserve">  file </w:t>
+      </w:r>
+      <w:r>
+        <w:rPr>
+          <w:rFonts w:ascii="Consolas" w:eastAsia="Times New Roman" w:hAnsi="Consolas" w:cs="Times New Roman"/>
+          <w:b/>
+          <w:bCs/>
+          <w:color w:val="A167E6"/>
+          <w:sz w:val="33"/>
+          <w:szCs w:val="33"/>
+          <w:lang w:eastAsia="en-US"/>
+        </w:rPr>
+        <w:t>~/</w:t>
+      </w:r>
+      <w:r>
+        <w:rPr>
+          <w:rFonts w:ascii="Consolas" w:eastAsia="Times New Roman" w:hAnsi="Consolas" w:cs="Times New Roman"/>
+          <w:color w:val="DFDFE0"/>
+          <w:sz w:val="33"/>
+          <w:szCs w:val="33"/>
+          <w:lang w:eastAsia="en-US"/>
+        </w:rPr>
+        <w:t>tmp</w:t>
+      </w:r>
+      <w:r>
+        <w:rPr>
+          <w:rFonts w:ascii="Consolas" w:eastAsia="Times New Roman" w:hAnsi="Consolas" w:cs="Times New Roman"/>
+          <w:b/>
+          <w:bCs/>
+          <w:color w:val="A167E6"/>
+          <w:sz w:val="33"/>
+          <w:szCs w:val="33"/>
+          <w:lang w:eastAsia="en-US"/>
+        </w:rPr>
+        <w:t>/</w:t>
+      </w:r>
+      <w:r>
+        <w:rPr>
+          <w:rFonts w:ascii="Consolas" w:eastAsia="Times New Roman" w:hAnsi="Consolas" w:cs="Times New Roman"/>
+          <w:color w:val="DFDFE0"/>
+          <w:sz w:val="33"/>
+          <w:szCs w:val="33"/>
+          <w:lang w:eastAsia="en-US"/>
+        </w:rPr>
+        <w:t>Receitas</w:t>
+      </w:r>
+      <w:r>
+        <w:rPr>
+          <w:rFonts w:ascii="Consolas" w:eastAsia="Times New Roman" w:hAnsi="Consolas" w:cs="Times New Roman"/>
+          <w:b/>
+          <w:bCs/>
+          <w:color w:val="A167E6"/>
+          <w:sz w:val="33"/>
+          <w:szCs w:val="33"/>
+          <w:lang w:eastAsia="en-US"/>
+        </w:rPr>
+        <w:t>/</w:t>
+      </w:r>
+      <w:r>
+        <w:rPr>
+          <w:rFonts w:ascii="Consolas" w:eastAsia="Times New Roman" w:hAnsi="Consolas" w:cs="Times New Roman"/>
+          <w:color w:val="DFDFE0"/>
+          <w:sz w:val="33"/>
+          <w:szCs w:val="33"/>
+          <w:lang w:eastAsia="en-US"/>
+        </w:rPr>
+        <w:t>dados</w:t>
+      </w:r>
+    </w:p>
+    <w:p>
+      <w:pPr>
+        <w:shd w:val="clear" w:color="auto" w:fill="1F1F24"/>
+        <w:spacing w:line="450" w:lineRule="atLeast"/>
+        <w:rPr>
+          <w:rFonts w:ascii="Consolas" w:eastAsia="Times New Roman" w:hAnsi="Consolas" w:cs="Times New Roman"/>
+          <w:color w:val="DFDFE0"/>
+          <w:sz w:val="33"/>
+          <w:szCs w:val="33"/>
+          <w:lang w:val="en-US" w:eastAsia="en-US"/>
+        </w:rPr>
+      </w:pPr>
+      <w:r>
+        <w:rPr>
+          <w:rFonts w:ascii="Consolas" w:eastAsia="Times New Roman" w:hAnsi="Consolas" w:cs="Times New Roman"/>
+          <w:color w:val="DFDFE0"/>
+          <w:sz w:val="33"/>
+          <w:szCs w:val="33"/>
+          <w:lang w:eastAsia="en-US"/>
+        </w:rPr>
+        <w:t>   </w:t>
+      </w:r>
+      <w:r>
+        <w:rPr>
+          <w:rFonts w:ascii="Consolas" w:eastAsia="Times New Roman" w:hAnsi="Consolas" w:cs="Times New Roman"/>
+          <w:color w:val="D0BF69"/>
+          <w:sz w:val="33"/>
+          <w:szCs w:val="33"/>
+          <w:lang w:val="en-US" w:eastAsia="en-US"/>
+        </w:rPr>
+        <w:t>52</w:t>
+      </w:r>
+      <w:r>
+        <w:rPr>
+          <w:rFonts w:ascii="Consolas" w:eastAsia="Times New Roman" w:hAnsi="Consolas" w:cs="Times New Roman"/>
+          <w:color w:val="DFDFE0"/>
+          <w:sz w:val="33"/>
+          <w:szCs w:val="33"/>
+          <w:lang w:val="en-US" w:eastAsia="en-US"/>
+        </w:rPr>
+        <w:t xml:space="preserve">  stat --help</w:t>
+      </w:r>
+    </w:p>
+    <w:p>
+      <w:pPr>
+        <w:shd w:val="clear" w:color="auto" w:fill="1F1F24"/>
+        <w:spacing w:line="450" w:lineRule="atLeast"/>
+        <w:rPr>
+          <w:rFonts w:ascii="Consolas" w:eastAsia="Times New Roman" w:hAnsi="Consolas" w:cs="Times New Roman"/>
+          <w:color w:val="DFDFE0"/>
+          <w:sz w:val="33"/>
+          <w:szCs w:val="33"/>
+          <w:lang w:val="en-US" w:eastAsia="en-US"/>
+        </w:rPr>
+      </w:pPr>
+      <w:r>
+        <w:rPr>
+          <w:rFonts w:ascii="Consolas" w:eastAsia="Times New Roman" w:hAnsi="Consolas" w:cs="Times New Roman"/>
+          <w:color w:val="DFDFE0"/>
+          <w:sz w:val="33"/>
+          <w:szCs w:val="33"/>
+          <w:lang w:val="en-US" w:eastAsia="en-US"/>
+        </w:rPr>
+        <w:t>   </w:t>
+      </w:r>
+      <w:r>
+        <w:rPr>
+          <w:rFonts w:ascii="Consolas" w:eastAsia="Times New Roman" w:hAnsi="Consolas" w:cs="Times New Roman"/>
+          <w:color w:val="D0BF69"/>
+          <w:sz w:val="33"/>
+          <w:szCs w:val="33"/>
+          <w:lang w:val="en-US" w:eastAsia="en-US"/>
+        </w:rPr>
+        <w:t>53</w:t>
+      </w:r>
+      <w:r>
+        <w:rPr>
+          <w:rFonts w:ascii="Consolas" w:eastAsia="Times New Roman" w:hAnsi="Consolas" w:cs="Times New Roman"/>
+          <w:color w:val="DFDFE0"/>
+          <w:sz w:val="33"/>
+          <w:szCs w:val="33"/>
+          <w:lang w:val="en-US" w:eastAsia="en-US"/>
+        </w:rPr>
+        <w:t xml:space="preserve">  stat </w:t>
+      </w:r>
+      <w:r>
+        <w:rPr>
+          <w:rFonts w:ascii="Consolas" w:eastAsia="Times New Roman" w:hAnsi="Consolas" w:cs="Times New Roman"/>
+          <w:b/>
+          <w:bCs/>
+          <w:color w:val="A167E6"/>
+          <w:sz w:val="33"/>
+          <w:szCs w:val="33"/>
+          <w:lang w:val="en-US" w:eastAsia="en-US"/>
+        </w:rPr>
+        <w:t>~/</w:t>
+      </w:r>
+      <w:r>
+        <w:rPr>
+          <w:rFonts w:ascii="Consolas" w:eastAsia="Times New Roman" w:hAnsi="Consolas" w:cs="Times New Roman"/>
+          <w:color w:val="DFDFE0"/>
+          <w:sz w:val="33"/>
+          <w:szCs w:val="33"/>
+          <w:lang w:val="en-US" w:eastAsia="en-US"/>
+        </w:rPr>
+        <w:t>tmp</w:t>
+      </w:r>
+      <w:r>
+        <w:rPr>
+          <w:rFonts w:ascii="Consolas" w:eastAsia="Times New Roman" w:hAnsi="Consolas" w:cs="Times New Roman"/>
+          <w:b/>
+          <w:bCs/>
+          <w:color w:val="A167E6"/>
+          <w:sz w:val="33"/>
+          <w:szCs w:val="33"/>
+          <w:lang w:val="en-US" w:eastAsia="en-US"/>
+        </w:rPr>
+        <w:t>/</w:t>
+      </w:r>
+      <w:r>
+        <w:rPr>
+          <w:rFonts w:ascii="Consolas" w:eastAsia="Times New Roman" w:hAnsi="Consolas" w:cs="Times New Roman"/>
+          <w:color w:val="DFDFE0"/>
+          <w:sz w:val="33"/>
+          <w:szCs w:val="33"/>
+          <w:lang w:val="en-US" w:eastAsia="en-US"/>
+        </w:rPr>
+        <w:t>Receitas</w:t>
+      </w:r>
+      <w:r>
+        <w:rPr>
+          <w:rFonts w:ascii="Consolas" w:eastAsia="Times New Roman" w:hAnsi="Consolas" w:cs="Times New Roman"/>
+          <w:b/>
+          <w:bCs/>
+          <w:color w:val="A167E6"/>
+          <w:sz w:val="33"/>
+          <w:szCs w:val="33"/>
+          <w:lang w:val="en-US" w:eastAsia="en-US"/>
+        </w:rPr>
+        <w:t>/</w:t>
+      </w:r>
+      <w:r>
+        <w:rPr>
+          <w:rFonts w:ascii="Consolas" w:eastAsia="Times New Roman" w:hAnsi="Consolas" w:cs="Times New Roman"/>
+          <w:color w:val="DFDFE0"/>
+          <w:sz w:val="33"/>
+          <w:szCs w:val="33"/>
+          <w:lang w:val="en-US" w:eastAsia="en-US"/>
+        </w:rPr>
+        <w:t>dados</w:t>
+      </w:r>
+    </w:p>
+    <w:p>
+      <w:pPr>
+        <w:shd w:val="clear" w:color="auto" w:fill="1F1F24"/>
+        <w:spacing w:line="450" w:lineRule="atLeast"/>
+        <w:rPr>
+          <w:rFonts w:ascii="Consolas" w:eastAsia="Times New Roman" w:hAnsi="Consolas" w:cs="Times New Roman"/>
+          <w:color w:val="DFDFE0"/>
+          <w:sz w:val="33"/>
+          <w:szCs w:val="33"/>
+          <w:lang w:val="en-US" w:eastAsia="en-US"/>
+        </w:rPr>
+      </w:pPr>
+      <w:r>
+        <w:rPr>
+          <w:rFonts w:ascii="Consolas" w:eastAsia="Times New Roman" w:hAnsi="Consolas" w:cs="Times New Roman"/>
+          <w:color w:val="DFDFE0"/>
+          <w:sz w:val="33"/>
+          <w:szCs w:val="33"/>
+          <w:lang w:val="en-US" w:eastAsia="en-US"/>
+        </w:rPr>
+        <w:t>   </w:t>
+      </w:r>
+      <w:r>
+        <w:rPr>
+          <w:rFonts w:ascii="Consolas" w:eastAsia="Times New Roman" w:hAnsi="Consolas" w:cs="Times New Roman"/>
+          <w:color w:val="D0BF69"/>
+          <w:sz w:val="33"/>
+          <w:szCs w:val="33"/>
+          <w:lang w:val="en-US" w:eastAsia="en-US"/>
+        </w:rPr>
+        <w:t>54</w:t>
+      </w:r>
+      <w:r>
+        <w:rPr>
+          <w:rFonts w:ascii="Consolas" w:eastAsia="Times New Roman" w:hAnsi="Consolas" w:cs="Times New Roman"/>
+          <w:color w:val="DFDFE0"/>
+          <w:sz w:val="33"/>
+          <w:szCs w:val="33"/>
+          <w:lang w:val="en-US" w:eastAsia="en-US"/>
+        </w:rPr>
+        <w:t xml:space="preserve">  du --help</w:t>
+      </w:r>
+    </w:p>
+    <w:p>
+      <w:pPr>
+        <w:shd w:val="clear" w:color="auto" w:fill="1F1F24"/>
+        <w:spacing w:line="450" w:lineRule="atLeast"/>
+        <w:rPr>
+          <w:rFonts w:ascii="Consolas" w:eastAsia="Times New Roman" w:hAnsi="Consolas" w:cs="Times New Roman"/>
+          <w:color w:val="DFDFE0"/>
+          <w:sz w:val="33"/>
+          <w:szCs w:val="33"/>
+          <w:lang w:eastAsia="en-US"/>
+        </w:rPr>
+      </w:pPr>
+      <w:r>
+        <w:rPr>
+          <w:rFonts w:ascii="Consolas" w:eastAsia="Times New Roman" w:hAnsi="Consolas" w:cs="Times New Roman"/>
+          <w:color w:val="DFDFE0"/>
+          <w:sz w:val="33"/>
+          <w:szCs w:val="33"/>
+          <w:lang w:val="en-US" w:eastAsia="en-US"/>
+        </w:rPr>
+        <w:t>   </w:t>
+      </w:r>
+      <w:r>
+        <w:rPr>
+          <w:rFonts w:ascii="Consolas" w:eastAsia="Times New Roman" w:hAnsi="Consolas" w:cs="Times New Roman"/>
+          <w:color w:val="D0BF69"/>
+          <w:sz w:val="33"/>
+          <w:szCs w:val="33"/>
+          <w:lang w:eastAsia="en-US"/>
+        </w:rPr>
+        <w:t>55</w:t>
+      </w:r>
+      <w:r>
+        <w:rPr>
+          <w:rFonts w:ascii="Consolas" w:eastAsia="Times New Roman" w:hAnsi="Consolas" w:cs="Times New Roman"/>
+          <w:color w:val="DFDFE0"/>
+          <w:sz w:val="33"/>
+          <w:szCs w:val="33"/>
+          <w:lang w:eastAsia="en-US"/>
+        </w:rPr>
+        <w:t xml:space="preserve">  du </w:t>
+      </w:r>
+      <w:r>
+        <w:rPr>
+          <w:rFonts w:ascii="Consolas" w:eastAsia="Times New Roman" w:hAnsi="Consolas" w:cs="Times New Roman"/>
+          <w:b/>
+          <w:bCs/>
+          <w:color w:val="A167E6"/>
+          <w:sz w:val="33"/>
+          <w:szCs w:val="33"/>
+          <w:lang w:eastAsia="en-US"/>
+        </w:rPr>
+        <w:t>*</w:t>
+      </w:r>
+    </w:p>
+    <w:p>
+      <w:pPr>
+        <w:shd w:val="clear" w:color="auto" w:fill="1F1F24"/>
+        <w:spacing w:line="450" w:lineRule="atLeast"/>
+        <w:rPr>
+          <w:rFonts w:ascii="Consolas" w:eastAsia="Times New Roman" w:hAnsi="Consolas" w:cs="Times New Roman"/>
+          <w:color w:val="DFDFE0"/>
+          <w:sz w:val="33"/>
+          <w:szCs w:val="33"/>
+          <w:lang w:eastAsia="en-US"/>
+        </w:rPr>
+      </w:pPr>
+      <w:r>
+        <w:rPr>
+          <w:rFonts w:ascii="Consolas" w:eastAsia="Times New Roman" w:hAnsi="Consolas" w:cs="Times New Roman"/>
+          <w:color w:val="DFDFE0"/>
+          <w:sz w:val="33"/>
+          <w:szCs w:val="33"/>
+          <w:lang w:eastAsia="en-US"/>
+        </w:rPr>
+        <w:t>   </w:t>
+      </w:r>
+      <w:r>
+        <w:rPr>
+          <w:rFonts w:ascii="Consolas" w:eastAsia="Times New Roman" w:hAnsi="Consolas" w:cs="Times New Roman"/>
+          <w:color w:val="D0BF69"/>
+          <w:sz w:val="33"/>
+          <w:szCs w:val="33"/>
+          <w:lang w:eastAsia="en-US"/>
+        </w:rPr>
+        <w:t>56</w:t>
+      </w:r>
+      <w:r>
+        <w:rPr>
+          <w:rFonts w:ascii="Consolas" w:eastAsia="Times New Roman" w:hAnsi="Consolas" w:cs="Times New Roman"/>
+          <w:color w:val="DFDFE0"/>
+          <w:sz w:val="33"/>
+          <w:szCs w:val="33"/>
+          <w:lang w:eastAsia="en-US"/>
+        </w:rPr>
+        <w:t xml:space="preserve">  du </w:t>
+      </w:r>
+      <w:r>
+        <w:rPr>
+          <w:rFonts w:ascii="Consolas" w:eastAsia="Times New Roman" w:hAnsi="Consolas" w:cs="Times New Roman"/>
+          <w:b/>
+          <w:bCs/>
+          <w:color w:val="A167E6"/>
+          <w:sz w:val="33"/>
+          <w:szCs w:val="33"/>
+          <w:lang w:eastAsia="en-US"/>
+        </w:rPr>
+        <w:t>/</w:t>
+      </w:r>
+      <w:r>
+        <w:rPr>
+          <w:rFonts w:ascii="Consolas" w:eastAsia="Times New Roman" w:hAnsi="Consolas" w:cs="Times New Roman"/>
+          <w:color w:val="DFDFE0"/>
+          <w:sz w:val="33"/>
+          <w:szCs w:val="33"/>
+          <w:lang w:eastAsia="en-US"/>
+        </w:rPr>
+        <w:t>etc</w:t>
+      </w:r>
+    </w:p>
+    <w:p>
+      <w:pPr>
+        <w:shd w:val="clear" w:color="auto" w:fill="1F1F24"/>
+        <w:spacing w:line="450" w:lineRule="atLeast"/>
+        <w:rPr>
+          <w:rFonts w:ascii="Consolas" w:eastAsia="Times New Roman" w:hAnsi="Consolas" w:cs="Times New Roman"/>
+          <w:color w:val="DFDFE0"/>
+          <w:sz w:val="33"/>
+          <w:szCs w:val="33"/>
+          <w:lang w:eastAsia="en-US"/>
+        </w:rPr>
+      </w:pPr>
+      <w:r>
+        <w:rPr>
+          <w:rFonts w:ascii="Consolas" w:eastAsia="Times New Roman" w:hAnsi="Consolas" w:cs="Times New Roman"/>
+          <w:color w:val="DFDFE0"/>
+          <w:sz w:val="33"/>
+          <w:szCs w:val="33"/>
+          <w:lang w:eastAsia="en-US"/>
+        </w:rPr>
+        <w:t>   </w:t>
+      </w:r>
+      <w:r>
+        <w:rPr>
+          <w:rFonts w:ascii="Consolas" w:eastAsia="Times New Roman" w:hAnsi="Consolas" w:cs="Times New Roman"/>
+          <w:color w:val="D0BF69"/>
+          <w:sz w:val="33"/>
+          <w:szCs w:val="33"/>
+          <w:lang w:eastAsia="en-US"/>
+        </w:rPr>
+        <w:t>57</w:t>
+      </w:r>
+      <w:r>
+        <w:rPr>
+          <w:rFonts w:ascii="Consolas" w:eastAsia="Times New Roman" w:hAnsi="Consolas" w:cs="Times New Roman"/>
+          <w:color w:val="DFDFE0"/>
+          <w:sz w:val="33"/>
+          <w:szCs w:val="33"/>
+          <w:lang w:eastAsia="en-US"/>
+        </w:rPr>
+        <w:t xml:space="preserve">  du </w:t>
+      </w:r>
+      <w:r>
+        <w:rPr>
+          <w:rFonts w:ascii="Consolas" w:eastAsia="Times New Roman" w:hAnsi="Consolas" w:cs="Times New Roman"/>
+          <w:b/>
+          <w:bCs/>
+          <w:color w:val="A167E6"/>
+          <w:sz w:val="33"/>
+          <w:szCs w:val="33"/>
+          <w:lang w:eastAsia="en-US"/>
+        </w:rPr>
+        <w:t>-</w:t>
+      </w:r>
+      <w:r>
+        <w:rPr>
+          <w:rFonts w:ascii="Consolas" w:eastAsia="Times New Roman" w:hAnsi="Consolas" w:cs="Times New Roman"/>
+          <w:color w:val="DFDFE0"/>
+          <w:sz w:val="33"/>
+          <w:szCs w:val="33"/>
+          <w:lang w:eastAsia="en-US"/>
+        </w:rPr>
+        <w:t xml:space="preserve">h </w:t>
+      </w:r>
+      <w:r>
+        <w:rPr>
+          <w:rFonts w:ascii="Consolas" w:eastAsia="Times New Roman" w:hAnsi="Consolas" w:cs="Times New Roman"/>
+          <w:b/>
+          <w:bCs/>
+          <w:color w:val="A167E6"/>
+          <w:sz w:val="33"/>
+          <w:szCs w:val="33"/>
+          <w:lang w:eastAsia="en-US"/>
+        </w:rPr>
+        <w:t>/</w:t>
+      </w:r>
+      <w:r>
+        <w:rPr>
+          <w:rFonts w:ascii="Consolas" w:eastAsia="Times New Roman" w:hAnsi="Consolas" w:cs="Times New Roman"/>
+          <w:color w:val="DFDFE0"/>
+          <w:sz w:val="33"/>
+          <w:szCs w:val="33"/>
+          <w:lang w:eastAsia="en-US"/>
+        </w:rPr>
+        <w:t>etc</w:t>
+      </w:r>
+    </w:p>
+    <w:p>
+      <w:pPr>
+        <w:shd w:val="clear" w:color="auto" w:fill="1F1F24"/>
+        <w:spacing w:line="450" w:lineRule="atLeast"/>
+        <w:rPr>
+          <w:rFonts w:ascii="Consolas" w:eastAsia="Times New Roman" w:hAnsi="Consolas" w:cs="Times New Roman"/>
+          <w:color w:val="DFDFE0"/>
+          <w:sz w:val="33"/>
+          <w:szCs w:val="33"/>
+          <w:lang w:val="en-US" w:eastAsia="en-US"/>
+        </w:rPr>
+      </w:pPr>
+      <w:r>
+        <w:rPr>
+          <w:rFonts w:ascii="Consolas" w:eastAsia="Times New Roman" w:hAnsi="Consolas" w:cs="Times New Roman"/>
+          <w:color w:val="DFDFE0"/>
+          <w:sz w:val="33"/>
+          <w:szCs w:val="33"/>
+          <w:lang w:eastAsia="en-US"/>
+        </w:rPr>
+        <w:lastRenderedPageBreak/>
+        <w:t>   </w:t>
+      </w:r>
+      <w:r>
+        <w:rPr>
+          <w:rFonts w:ascii="Consolas" w:eastAsia="Times New Roman" w:hAnsi="Consolas" w:cs="Times New Roman"/>
+          <w:color w:val="D0BF69"/>
+          <w:sz w:val="33"/>
+          <w:szCs w:val="33"/>
+          <w:lang w:val="en-US" w:eastAsia="en-US"/>
+        </w:rPr>
+        <w:t>58</w:t>
+      </w:r>
+      <w:r>
+        <w:rPr>
+          <w:rFonts w:ascii="Consolas" w:eastAsia="Times New Roman" w:hAnsi="Consolas" w:cs="Times New Roman"/>
+          <w:color w:val="DFDFE0"/>
+          <w:sz w:val="33"/>
+          <w:szCs w:val="33"/>
+          <w:lang w:val="en-US" w:eastAsia="en-US"/>
+        </w:rPr>
+        <w:t xml:space="preserve">  wc --help</w:t>
+      </w:r>
+    </w:p>
+    <w:p>
+      <w:pPr>
+        <w:shd w:val="clear" w:color="auto" w:fill="1F1F24"/>
+        <w:spacing w:line="450" w:lineRule="atLeast"/>
+        <w:rPr>
+          <w:rFonts w:ascii="Consolas" w:eastAsia="Times New Roman" w:hAnsi="Consolas" w:cs="Times New Roman"/>
+          <w:color w:val="DFDFE0"/>
+          <w:sz w:val="33"/>
+          <w:szCs w:val="33"/>
+          <w:lang w:val="en-US" w:eastAsia="en-US"/>
+        </w:rPr>
+      </w:pPr>
+      <w:r>
+        <w:rPr>
+          <w:rFonts w:ascii="Consolas" w:eastAsia="Times New Roman" w:hAnsi="Consolas" w:cs="Times New Roman"/>
+          <w:color w:val="DFDFE0"/>
+          <w:sz w:val="33"/>
+          <w:szCs w:val="33"/>
+          <w:lang w:val="en-US" w:eastAsia="en-US"/>
+        </w:rPr>
+        <w:t>   </w:t>
+      </w:r>
+      <w:r>
+        <w:rPr>
+          <w:rFonts w:ascii="Consolas" w:eastAsia="Times New Roman" w:hAnsi="Consolas" w:cs="Times New Roman"/>
+          <w:color w:val="D0BF69"/>
+          <w:sz w:val="33"/>
+          <w:szCs w:val="33"/>
+          <w:lang w:val="en-US" w:eastAsia="en-US"/>
+        </w:rPr>
+        <w:t>59</w:t>
+      </w:r>
+      <w:r>
+        <w:rPr>
+          <w:rFonts w:ascii="Consolas" w:eastAsia="Times New Roman" w:hAnsi="Consolas" w:cs="Times New Roman"/>
+          <w:color w:val="DFDFE0"/>
+          <w:sz w:val="33"/>
+          <w:szCs w:val="33"/>
+          <w:lang w:val="en-US" w:eastAsia="en-US"/>
+        </w:rPr>
+        <w:t xml:space="preserve">  wc </w:t>
+      </w:r>
+      <w:r>
+        <w:rPr>
+          <w:rFonts w:ascii="Consolas" w:eastAsia="Times New Roman" w:hAnsi="Consolas" w:cs="Times New Roman"/>
+          <w:b/>
+          <w:bCs/>
+          <w:color w:val="A167E6"/>
+          <w:sz w:val="33"/>
+          <w:szCs w:val="33"/>
+          <w:lang w:val="en-US" w:eastAsia="en-US"/>
+        </w:rPr>
+        <w:t>/</w:t>
+      </w:r>
+      <w:r>
+        <w:rPr>
+          <w:rFonts w:ascii="Consolas" w:eastAsia="Times New Roman" w:hAnsi="Consolas" w:cs="Times New Roman"/>
+          <w:color w:val="DFDFE0"/>
+          <w:sz w:val="33"/>
+          <w:szCs w:val="33"/>
+          <w:lang w:val="en-US" w:eastAsia="en-US"/>
+        </w:rPr>
+        <w:t>etc</w:t>
+      </w:r>
+      <w:r>
+        <w:rPr>
+          <w:rFonts w:ascii="Consolas" w:eastAsia="Times New Roman" w:hAnsi="Consolas" w:cs="Times New Roman"/>
+          <w:b/>
+          <w:bCs/>
+          <w:color w:val="A167E6"/>
+          <w:sz w:val="33"/>
+          <w:szCs w:val="33"/>
+          <w:lang w:val="en-US" w:eastAsia="en-US"/>
+        </w:rPr>
+        <w:t>/</w:t>
+      </w:r>
+      <w:r>
+        <w:rPr>
+          <w:rFonts w:ascii="Consolas" w:eastAsia="Times New Roman" w:hAnsi="Consolas" w:cs="Times New Roman"/>
+          <w:color w:val="DFDFE0"/>
+          <w:sz w:val="33"/>
+          <w:szCs w:val="33"/>
+          <w:lang w:val="en-US" w:eastAsia="en-US"/>
+        </w:rPr>
+        <w:t>passwd</w:t>
+      </w:r>
+    </w:p>
+    <w:p>
+      <w:pPr>
+        <w:shd w:val="clear" w:color="auto" w:fill="1F1F24"/>
+        <w:spacing w:line="450" w:lineRule="atLeast"/>
+        <w:rPr>
+          <w:rFonts w:ascii="Consolas" w:eastAsia="Times New Roman" w:hAnsi="Consolas" w:cs="Times New Roman"/>
+          <w:color w:val="DFDFE0"/>
+          <w:sz w:val="33"/>
+          <w:szCs w:val="33"/>
+          <w:lang w:val="en-US" w:eastAsia="en-US"/>
+        </w:rPr>
+      </w:pPr>
+      <w:r>
+        <w:rPr>
+          <w:rFonts w:ascii="Consolas" w:eastAsia="Times New Roman" w:hAnsi="Consolas" w:cs="Times New Roman"/>
+          <w:color w:val="DFDFE0"/>
+          <w:sz w:val="33"/>
+          <w:szCs w:val="33"/>
+          <w:lang w:val="en-US" w:eastAsia="en-US"/>
+        </w:rPr>
+        <w:t>   </w:t>
+      </w:r>
+      <w:r>
+        <w:rPr>
+          <w:rFonts w:ascii="Consolas" w:eastAsia="Times New Roman" w:hAnsi="Consolas" w:cs="Times New Roman"/>
+          <w:color w:val="D0BF69"/>
+          <w:sz w:val="33"/>
+          <w:szCs w:val="33"/>
+          <w:lang w:val="en-US" w:eastAsia="en-US"/>
+        </w:rPr>
+        <w:t>60</w:t>
+      </w:r>
+      <w:r>
+        <w:rPr>
+          <w:rFonts w:ascii="Consolas" w:eastAsia="Times New Roman" w:hAnsi="Consolas" w:cs="Times New Roman"/>
+          <w:color w:val="DFDFE0"/>
+          <w:sz w:val="33"/>
+          <w:szCs w:val="33"/>
+          <w:lang w:val="en-US" w:eastAsia="en-US"/>
+        </w:rPr>
+        <w:t xml:space="preserve">  sort</w:t>
+      </w:r>
+    </w:p>
+    <w:p>
+      <w:pPr>
+        <w:shd w:val="clear" w:color="auto" w:fill="1F1F24"/>
+        <w:spacing w:line="450" w:lineRule="atLeast"/>
+        <w:rPr>
+          <w:rFonts w:ascii="Consolas" w:eastAsia="Times New Roman" w:hAnsi="Consolas" w:cs="Times New Roman"/>
+          <w:color w:val="DFDFE0"/>
+          <w:sz w:val="33"/>
+          <w:szCs w:val="33"/>
+          <w:lang w:val="en-US" w:eastAsia="en-US"/>
+        </w:rPr>
+      </w:pPr>
+      <w:r>
+        <w:rPr>
+          <w:rFonts w:ascii="Consolas" w:eastAsia="Times New Roman" w:hAnsi="Consolas" w:cs="Times New Roman"/>
+          <w:color w:val="DFDFE0"/>
+          <w:sz w:val="33"/>
+          <w:szCs w:val="33"/>
+          <w:lang w:val="en-US" w:eastAsia="en-US"/>
+        </w:rPr>
+        <w:t>   </w:t>
+      </w:r>
+      <w:r>
+        <w:rPr>
+          <w:rFonts w:ascii="Consolas" w:eastAsia="Times New Roman" w:hAnsi="Consolas" w:cs="Times New Roman"/>
+          <w:color w:val="D0BF69"/>
+          <w:sz w:val="33"/>
+          <w:szCs w:val="33"/>
+          <w:lang w:val="en-US" w:eastAsia="en-US"/>
+        </w:rPr>
+        <w:t>61</w:t>
+      </w:r>
+      <w:r>
+        <w:rPr>
+          <w:rFonts w:ascii="Consolas" w:eastAsia="Times New Roman" w:hAnsi="Consolas" w:cs="Times New Roman"/>
+          <w:color w:val="DFDFE0"/>
+          <w:sz w:val="33"/>
+          <w:szCs w:val="33"/>
+          <w:lang w:val="en-US" w:eastAsia="en-US"/>
+        </w:rPr>
+        <w:t xml:space="preserve">  cat </w:t>
+      </w:r>
+      <w:r>
+        <w:rPr>
+          <w:rFonts w:ascii="Consolas" w:eastAsia="Times New Roman" w:hAnsi="Consolas" w:cs="Times New Roman"/>
+          <w:b/>
+          <w:bCs/>
+          <w:color w:val="A167E6"/>
+          <w:sz w:val="33"/>
+          <w:szCs w:val="33"/>
+          <w:lang w:val="en-US" w:eastAsia="en-US"/>
+        </w:rPr>
+        <w:t>/</w:t>
+      </w:r>
+      <w:r>
+        <w:rPr>
+          <w:rFonts w:ascii="Consolas" w:eastAsia="Times New Roman" w:hAnsi="Consolas" w:cs="Times New Roman"/>
+          <w:color w:val="DFDFE0"/>
+          <w:sz w:val="33"/>
+          <w:szCs w:val="33"/>
+          <w:lang w:val="en-US" w:eastAsia="en-US"/>
+        </w:rPr>
+        <w:t>etc</w:t>
+      </w:r>
+      <w:r>
+        <w:rPr>
+          <w:rFonts w:ascii="Consolas" w:eastAsia="Times New Roman" w:hAnsi="Consolas" w:cs="Times New Roman"/>
+          <w:b/>
+          <w:bCs/>
+          <w:color w:val="A167E6"/>
+          <w:sz w:val="33"/>
+          <w:szCs w:val="33"/>
+          <w:lang w:val="en-US" w:eastAsia="en-US"/>
+        </w:rPr>
+        <w:t>/</w:t>
+      </w:r>
+      <w:r>
+        <w:rPr>
+          <w:rFonts w:ascii="Consolas" w:eastAsia="Times New Roman" w:hAnsi="Consolas" w:cs="Times New Roman"/>
+          <w:color w:val="DFDFE0"/>
+          <w:sz w:val="33"/>
+          <w:szCs w:val="33"/>
+          <w:lang w:val="en-US" w:eastAsia="en-US"/>
+        </w:rPr>
+        <w:t xml:space="preserve">passwd </w:t>
+      </w:r>
+      <w:r>
+        <w:rPr>
+          <w:rFonts w:ascii="Consolas" w:eastAsia="Times New Roman" w:hAnsi="Consolas" w:cs="Times New Roman"/>
+          <w:b/>
+          <w:bCs/>
+          <w:color w:val="A167E6"/>
+          <w:sz w:val="33"/>
+          <w:szCs w:val="33"/>
+          <w:lang w:val="en-US" w:eastAsia="en-US"/>
+        </w:rPr>
+        <w:t>|</w:t>
+      </w:r>
+      <w:r>
+        <w:rPr>
+          <w:rFonts w:ascii="Consolas" w:eastAsia="Times New Roman" w:hAnsi="Consolas" w:cs="Times New Roman"/>
+          <w:color w:val="DFDFE0"/>
+          <w:sz w:val="33"/>
+          <w:szCs w:val="33"/>
+          <w:lang w:val="en-US" w:eastAsia="en-US"/>
+        </w:rPr>
+        <w:t xml:space="preserve"> sort</w:t>
+      </w:r>
+    </w:p>
+    <w:p>
+      <w:pPr>
+        <w:shd w:val="clear" w:color="auto" w:fill="1F1F24"/>
+        <w:spacing w:line="450" w:lineRule="atLeast"/>
+        <w:rPr>
+          <w:rFonts w:ascii="Consolas" w:eastAsia="Times New Roman" w:hAnsi="Consolas" w:cs="Times New Roman"/>
+          <w:color w:val="DFDFE0"/>
+          <w:sz w:val="33"/>
+          <w:szCs w:val="33"/>
+          <w:lang w:val="en-US" w:eastAsia="en-US"/>
+        </w:rPr>
+      </w:pPr>
+      <w:r>
+        <w:rPr>
+          <w:rFonts w:ascii="Consolas" w:eastAsia="Times New Roman" w:hAnsi="Consolas" w:cs="Times New Roman"/>
+          <w:color w:val="DFDFE0"/>
+          <w:sz w:val="33"/>
+          <w:szCs w:val="33"/>
+          <w:lang w:val="en-US" w:eastAsia="en-US"/>
+        </w:rPr>
+        <w:t>   </w:t>
+      </w:r>
+      <w:r>
+        <w:rPr>
+          <w:rFonts w:ascii="Consolas" w:eastAsia="Times New Roman" w:hAnsi="Consolas" w:cs="Times New Roman"/>
+          <w:color w:val="D0BF69"/>
+          <w:sz w:val="33"/>
+          <w:szCs w:val="33"/>
+          <w:lang w:val="en-US" w:eastAsia="en-US"/>
+        </w:rPr>
+        <w:t>62</w:t>
+      </w:r>
+      <w:r>
+        <w:rPr>
+          <w:rFonts w:ascii="Consolas" w:eastAsia="Times New Roman" w:hAnsi="Consolas" w:cs="Times New Roman"/>
+          <w:color w:val="DFDFE0"/>
+          <w:sz w:val="33"/>
+          <w:szCs w:val="33"/>
+          <w:lang w:val="en-US" w:eastAsia="en-US"/>
+        </w:rPr>
+        <w:t xml:space="preserve">  tail --help</w:t>
+      </w:r>
+    </w:p>
+    <w:p>
+      <w:pPr>
+        <w:shd w:val="clear" w:color="auto" w:fill="1F1F24"/>
+        <w:spacing w:line="450" w:lineRule="atLeast"/>
+        <w:rPr>
+          <w:rFonts w:ascii="Consolas" w:eastAsia="Times New Roman" w:hAnsi="Consolas" w:cs="Times New Roman"/>
+          <w:color w:val="DFDFE0"/>
+          <w:sz w:val="33"/>
+          <w:szCs w:val="33"/>
+          <w:lang w:val="en-US" w:eastAsia="en-US"/>
+        </w:rPr>
+      </w:pPr>
+      <w:r>
+        <w:rPr>
+          <w:rFonts w:ascii="Consolas" w:eastAsia="Times New Roman" w:hAnsi="Consolas" w:cs="Times New Roman"/>
+          <w:color w:val="DFDFE0"/>
+          <w:sz w:val="33"/>
+          <w:szCs w:val="33"/>
+          <w:lang w:val="en-US" w:eastAsia="en-US"/>
+        </w:rPr>
+        <w:t>   </w:t>
+      </w:r>
+      <w:r>
+        <w:rPr>
+          <w:rFonts w:ascii="Consolas" w:eastAsia="Times New Roman" w:hAnsi="Consolas" w:cs="Times New Roman"/>
+          <w:color w:val="D0BF69"/>
+          <w:sz w:val="33"/>
+          <w:szCs w:val="33"/>
+          <w:lang w:val="en-US" w:eastAsia="en-US"/>
+        </w:rPr>
+        <w:t>63</w:t>
+      </w:r>
+      <w:r>
+        <w:rPr>
+          <w:rFonts w:ascii="Consolas" w:eastAsia="Times New Roman" w:hAnsi="Consolas" w:cs="Times New Roman"/>
+          <w:color w:val="DFDFE0"/>
+          <w:sz w:val="33"/>
+          <w:szCs w:val="33"/>
+          <w:lang w:val="en-US" w:eastAsia="en-US"/>
+        </w:rPr>
+        <w:t xml:space="preserve">  tail </w:t>
+      </w:r>
+      <w:r>
+        <w:rPr>
+          <w:rFonts w:ascii="Consolas" w:eastAsia="Times New Roman" w:hAnsi="Consolas" w:cs="Times New Roman"/>
+          <w:b/>
+          <w:bCs/>
+          <w:color w:val="A167E6"/>
+          <w:sz w:val="33"/>
+          <w:szCs w:val="33"/>
+          <w:lang w:val="en-US" w:eastAsia="en-US"/>
+        </w:rPr>
+        <w:t>/</w:t>
+      </w:r>
+      <w:r>
+        <w:rPr>
+          <w:rFonts w:ascii="Consolas" w:eastAsia="Times New Roman" w:hAnsi="Consolas" w:cs="Times New Roman"/>
+          <w:color w:val="DFDFE0"/>
+          <w:sz w:val="33"/>
+          <w:szCs w:val="33"/>
+          <w:lang w:val="en-US" w:eastAsia="en-US"/>
+        </w:rPr>
+        <w:t>etc</w:t>
+      </w:r>
+      <w:r>
+        <w:rPr>
+          <w:rFonts w:ascii="Consolas" w:eastAsia="Times New Roman" w:hAnsi="Consolas" w:cs="Times New Roman"/>
+          <w:b/>
+          <w:bCs/>
+          <w:color w:val="A167E6"/>
+          <w:sz w:val="33"/>
+          <w:szCs w:val="33"/>
+          <w:lang w:val="en-US" w:eastAsia="en-US"/>
+        </w:rPr>
+        <w:t>/</w:t>
+      </w:r>
+      <w:r>
+        <w:rPr>
+          <w:rFonts w:ascii="Consolas" w:eastAsia="Times New Roman" w:hAnsi="Consolas" w:cs="Times New Roman"/>
+          <w:color w:val="DFDFE0"/>
+          <w:sz w:val="33"/>
+          <w:szCs w:val="33"/>
+          <w:lang w:val="en-US" w:eastAsia="en-US"/>
+        </w:rPr>
+        <w:t>passwd</w:t>
+      </w:r>
+    </w:p>
+    <w:p>
+      <w:pPr>
+        <w:shd w:val="clear" w:color="auto" w:fill="1F1F24"/>
+        <w:spacing w:line="450" w:lineRule="atLeast"/>
+        <w:rPr>
+          <w:rFonts w:ascii="Consolas" w:eastAsia="Times New Roman" w:hAnsi="Consolas" w:cs="Times New Roman"/>
+          <w:color w:val="DFDFE0"/>
+          <w:sz w:val="33"/>
+          <w:szCs w:val="33"/>
+          <w:lang w:val="en-US" w:eastAsia="en-US"/>
+        </w:rPr>
+      </w:pPr>
+      <w:r>
+        <w:rPr>
+          <w:rFonts w:ascii="Consolas" w:eastAsia="Times New Roman" w:hAnsi="Consolas" w:cs="Times New Roman"/>
+          <w:color w:val="DFDFE0"/>
+          <w:sz w:val="33"/>
+          <w:szCs w:val="33"/>
+          <w:lang w:val="en-US" w:eastAsia="en-US"/>
+        </w:rPr>
+        <w:t>   </w:t>
+      </w:r>
+      <w:r>
+        <w:rPr>
+          <w:rFonts w:ascii="Consolas" w:eastAsia="Times New Roman" w:hAnsi="Consolas" w:cs="Times New Roman"/>
+          <w:color w:val="D0BF69"/>
+          <w:sz w:val="33"/>
+          <w:szCs w:val="33"/>
+          <w:lang w:val="en-US" w:eastAsia="en-US"/>
+        </w:rPr>
+        <w:t>64</w:t>
+      </w:r>
+      <w:r>
+        <w:rPr>
+          <w:rFonts w:ascii="Consolas" w:eastAsia="Times New Roman" w:hAnsi="Consolas" w:cs="Times New Roman"/>
+          <w:color w:val="DFDFE0"/>
+          <w:sz w:val="33"/>
+          <w:szCs w:val="33"/>
+          <w:lang w:val="en-US" w:eastAsia="en-US"/>
+        </w:rPr>
+        <w:t xml:space="preserve">  tail </w:t>
+      </w:r>
+      <w:r>
+        <w:rPr>
+          <w:rFonts w:ascii="Consolas" w:eastAsia="Times New Roman" w:hAnsi="Consolas" w:cs="Times New Roman"/>
+          <w:b/>
+          <w:bCs/>
+          <w:color w:val="A167E6"/>
+          <w:sz w:val="33"/>
+          <w:szCs w:val="33"/>
+          <w:lang w:val="en-US" w:eastAsia="en-US"/>
+        </w:rPr>
+        <w:t>-</w:t>
+      </w:r>
+      <w:r>
+        <w:rPr>
+          <w:rFonts w:ascii="Consolas" w:eastAsia="Times New Roman" w:hAnsi="Consolas" w:cs="Times New Roman"/>
+          <w:color w:val="DFDFE0"/>
+          <w:sz w:val="33"/>
+          <w:szCs w:val="33"/>
+          <w:lang w:val="en-US" w:eastAsia="en-US"/>
+        </w:rPr>
+        <w:t xml:space="preserve">n </w:t>
+      </w:r>
+      <w:r>
+        <w:rPr>
+          <w:rFonts w:ascii="Consolas" w:eastAsia="Times New Roman" w:hAnsi="Consolas" w:cs="Times New Roman"/>
+          <w:color w:val="D0BF69"/>
+          <w:sz w:val="33"/>
+          <w:szCs w:val="33"/>
+          <w:lang w:val="en-US" w:eastAsia="en-US"/>
+        </w:rPr>
+        <w:t>5</w:t>
+      </w:r>
+      <w:r>
+        <w:rPr>
+          <w:rFonts w:ascii="Consolas" w:eastAsia="Times New Roman" w:hAnsi="Consolas" w:cs="Times New Roman"/>
+          <w:color w:val="DFDFE0"/>
+          <w:sz w:val="33"/>
+          <w:szCs w:val="33"/>
+          <w:lang w:val="en-US" w:eastAsia="en-US"/>
+        </w:rPr>
+        <w:t xml:space="preserve"> </w:t>
+      </w:r>
+      <w:r>
+        <w:rPr>
+          <w:rFonts w:ascii="Consolas" w:eastAsia="Times New Roman" w:hAnsi="Consolas" w:cs="Times New Roman"/>
+          <w:b/>
+          <w:bCs/>
+          <w:color w:val="A167E6"/>
+          <w:sz w:val="33"/>
+          <w:szCs w:val="33"/>
+          <w:lang w:val="en-US" w:eastAsia="en-US"/>
+        </w:rPr>
+        <w:t>/</w:t>
+      </w:r>
+      <w:r>
+        <w:rPr>
+          <w:rFonts w:ascii="Consolas" w:eastAsia="Times New Roman" w:hAnsi="Consolas" w:cs="Times New Roman"/>
+          <w:color w:val="DFDFE0"/>
+          <w:sz w:val="33"/>
+          <w:szCs w:val="33"/>
+          <w:lang w:val="en-US" w:eastAsia="en-US"/>
+        </w:rPr>
+        <w:t>etc</w:t>
+      </w:r>
+      <w:r>
+        <w:rPr>
+          <w:rFonts w:ascii="Consolas" w:eastAsia="Times New Roman" w:hAnsi="Consolas" w:cs="Times New Roman"/>
+          <w:b/>
+          <w:bCs/>
+          <w:color w:val="A167E6"/>
+          <w:sz w:val="33"/>
+          <w:szCs w:val="33"/>
+          <w:lang w:val="en-US" w:eastAsia="en-US"/>
+        </w:rPr>
+        <w:t>/</w:t>
+      </w:r>
+      <w:r>
+        <w:rPr>
+          <w:rFonts w:ascii="Consolas" w:eastAsia="Times New Roman" w:hAnsi="Consolas" w:cs="Times New Roman"/>
+          <w:color w:val="DFDFE0"/>
+          <w:sz w:val="33"/>
+          <w:szCs w:val="33"/>
+          <w:lang w:val="en-US" w:eastAsia="en-US"/>
+        </w:rPr>
+        <w:t>passwd</w:t>
+      </w:r>
+    </w:p>
+    <w:p>
+      <w:pPr>
+        <w:shd w:val="clear" w:color="auto" w:fill="1F1F24"/>
+        <w:spacing w:line="450" w:lineRule="atLeast"/>
+        <w:rPr>
+          <w:rFonts w:ascii="Consolas" w:eastAsia="Times New Roman" w:hAnsi="Consolas" w:cs="Times New Roman"/>
+          <w:color w:val="DFDFE0"/>
+          <w:sz w:val="33"/>
+          <w:szCs w:val="33"/>
+          <w:lang w:val="en-US" w:eastAsia="en-US"/>
+        </w:rPr>
+      </w:pPr>
+      <w:r>
+        <w:rPr>
+          <w:rFonts w:ascii="Consolas" w:eastAsia="Times New Roman" w:hAnsi="Consolas" w:cs="Times New Roman"/>
+          <w:color w:val="DFDFE0"/>
+          <w:sz w:val="33"/>
+          <w:szCs w:val="33"/>
+          <w:lang w:val="en-US" w:eastAsia="en-US"/>
+        </w:rPr>
+        <w:t>   </w:t>
+      </w:r>
+      <w:r>
+        <w:rPr>
+          <w:rFonts w:ascii="Consolas" w:eastAsia="Times New Roman" w:hAnsi="Consolas" w:cs="Times New Roman"/>
+          <w:color w:val="D0BF69"/>
+          <w:sz w:val="33"/>
+          <w:szCs w:val="33"/>
+          <w:lang w:val="en-US" w:eastAsia="en-US"/>
+        </w:rPr>
+        <w:t>65</w:t>
+      </w:r>
+      <w:r>
+        <w:rPr>
+          <w:rFonts w:ascii="Consolas" w:eastAsia="Times New Roman" w:hAnsi="Consolas" w:cs="Times New Roman"/>
+          <w:color w:val="DFDFE0"/>
+          <w:sz w:val="33"/>
+          <w:szCs w:val="33"/>
+          <w:lang w:val="en-US" w:eastAsia="en-US"/>
+        </w:rPr>
+        <w:t xml:space="preserve">  head --help</w:t>
+      </w:r>
+    </w:p>
+    <w:p>
+      <w:pPr>
+        <w:shd w:val="clear" w:color="auto" w:fill="1F1F24"/>
+        <w:spacing w:line="450" w:lineRule="atLeast"/>
+        <w:rPr>
+          <w:rFonts w:ascii="Consolas" w:eastAsia="Times New Roman" w:hAnsi="Consolas" w:cs="Times New Roman"/>
+          <w:color w:val="DFDFE0"/>
+          <w:sz w:val="33"/>
+          <w:szCs w:val="33"/>
+          <w:lang w:val="en-US" w:eastAsia="en-US"/>
+        </w:rPr>
+      </w:pPr>
+      <w:r>
+        <w:rPr>
+          <w:rFonts w:ascii="Consolas" w:eastAsia="Times New Roman" w:hAnsi="Consolas" w:cs="Times New Roman"/>
+          <w:color w:val="DFDFE0"/>
+          <w:sz w:val="33"/>
+          <w:szCs w:val="33"/>
+          <w:lang w:val="en-US" w:eastAsia="en-US"/>
+        </w:rPr>
+        <w:t>   </w:t>
+      </w:r>
+      <w:r>
+        <w:rPr>
+          <w:rFonts w:ascii="Consolas" w:eastAsia="Times New Roman" w:hAnsi="Consolas" w:cs="Times New Roman"/>
+          <w:color w:val="D0BF69"/>
+          <w:sz w:val="33"/>
+          <w:szCs w:val="33"/>
+          <w:lang w:val="en-US" w:eastAsia="en-US"/>
+        </w:rPr>
+        <w:t>66</w:t>
+      </w:r>
+      <w:r>
+        <w:rPr>
+          <w:rFonts w:ascii="Consolas" w:eastAsia="Times New Roman" w:hAnsi="Consolas" w:cs="Times New Roman"/>
+          <w:color w:val="DFDFE0"/>
+          <w:sz w:val="33"/>
+          <w:szCs w:val="33"/>
+          <w:lang w:val="en-US" w:eastAsia="en-US"/>
+        </w:rPr>
+        <w:t xml:space="preserve">  head </w:t>
+      </w:r>
+      <w:r>
+        <w:rPr>
+          <w:rFonts w:ascii="Consolas" w:eastAsia="Times New Roman" w:hAnsi="Consolas" w:cs="Times New Roman"/>
+          <w:b/>
+          <w:bCs/>
+          <w:color w:val="A167E6"/>
+          <w:sz w:val="33"/>
+          <w:szCs w:val="33"/>
+          <w:lang w:val="en-US" w:eastAsia="en-US"/>
+        </w:rPr>
+        <w:t>/</w:t>
+      </w:r>
+      <w:r>
+        <w:rPr>
+          <w:rFonts w:ascii="Consolas" w:eastAsia="Times New Roman" w:hAnsi="Consolas" w:cs="Times New Roman"/>
+          <w:color w:val="DFDFE0"/>
+          <w:sz w:val="33"/>
+          <w:szCs w:val="33"/>
+          <w:lang w:val="en-US" w:eastAsia="en-US"/>
+        </w:rPr>
+        <w:t>etc</w:t>
+      </w:r>
+      <w:r>
+        <w:rPr>
+          <w:rFonts w:ascii="Consolas" w:eastAsia="Times New Roman" w:hAnsi="Consolas" w:cs="Times New Roman"/>
+          <w:b/>
+          <w:bCs/>
+          <w:color w:val="A167E6"/>
+          <w:sz w:val="33"/>
+          <w:szCs w:val="33"/>
+          <w:lang w:val="en-US" w:eastAsia="en-US"/>
+        </w:rPr>
+        <w:t>/</w:t>
+      </w:r>
+      <w:r>
+        <w:rPr>
+          <w:rFonts w:ascii="Consolas" w:eastAsia="Times New Roman" w:hAnsi="Consolas" w:cs="Times New Roman"/>
+          <w:color w:val="DFDFE0"/>
+          <w:sz w:val="33"/>
+          <w:szCs w:val="33"/>
+          <w:lang w:val="en-US" w:eastAsia="en-US"/>
+        </w:rPr>
+        <w:t>passwd</w:t>
+      </w:r>
+    </w:p>
+    <w:p>
+      <w:pPr>
+        <w:shd w:val="clear" w:color="auto" w:fill="1F1F24"/>
+        <w:spacing w:line="450" w:lineRule="atLeast"/>
+        <w:rPr>
+          <w:rFonts w:ascii="Consolas" w:eastAsia="Times New Roman" w:hAnsi="Consolas" w:cs="Times New Roman"/>
+          <w:color w:val="DFDFE0"/>
+          <w:sz w:val="33"/>
+          <w:szCs w:val="33"/>
+          <w:lang w:val="en-US" w:eastAsia="en-US"/>
+        </w:rPr>
+      </w:pPr>
+      <w:r>
+        <w:rPr>
+          <w:rFonts w:ascii="Consolas" w:eastAsia="Times New Roman" w:hAnsi="Consolas" w:cs="Times New Roman"/>
+          <w:color w:val="DFDFE0"/>
+          <w:sz w:val="33"/>
+          <w:szCs w:val="33"/>
+          <w:lang w:val="en-US" w:eastAsia="en-US"/>
+        </w:rPr>
+        <w:t>   </w:t>
+      </w:r>
+      <w:r>
+        <w:rPr>
+          <w:rFonts w:ascii="Consolas" w:eastAsia="Times New Roman" w:hAnsi="Consolas" w:cs="Times New Roman"/>
+          <w:color w:val="D0BF69"/>
+          <w:sz w:val="33"/>
+          <w:szCs w:val="33"/>
+          <w:lang w:val="en-US" w:eastAsia="en-US"/>
+        </w:rPr>
+        <w:t>67</w:t>
+      </w:r>
+      <w:r>
+        <w:rPr>
+          <w:rFonts w:ascii="Consolas" w:eastAsia="Times New Roman" w:hAnsi="Consolas" w:cs="Times New Roman"/>
+          <w:color w:val="DFDFE0"/>
+          <w:sz w:val="33"/>
+          <w:szCs w:val="33"/>
+          <w:lang w:val="en-US" w:eastAsia="en-US"/>
+        </w:rPr>
+        <w:t xml:space="preserve">  head </w:t>
+      </w:r>
+      <w:r>
+        <w:rPr>
+          <w:rFonts w:ascii="Consolas" w:eastAsia="Times New Roman" w:hAnsi="Consolas" w:cs="Times New Roman"/>
+          <w:b/>
+          <w:bCs/>
+          <w:color w:val="A167E6"/>
+          <w:sz w:val="33"/>
+          <w:szCs w:val="33"/>
+          <w:lang w:val="en-US" w:eastAsia="en-US"/>
+        </w:rPr>
+        <w:t>-</w:t>
+      </w:r>
+      <w:r>
+        <w:rPr>
+          <w:rFonts w:ascii="Consolas" w:eastAsia="Times New Roman" w:hAnsi="Consolas" w:cs="Times New Roman"/>
+          <w:color w:val="DFDFE0"/>
+          <w:sz w:val="33"/>
+          <w:szCs w:val="33"/>
+          <w:lang w:val="en-US" w:eastAsia="en-US"/>
+        </w:rPr>
+        <w:t xml:space="preserve">n </w:t>
+      </w:r>
+      <w:r>
+        <w:rPr>
+          <w:rFonts w:ascii="Consolas" w:eastAsia="Times New Roman" w:hAnsi="Consolas" w:cs="Times New Roman"/>
+          <w:b/>
+          <w:bCs/>
+          <w:color w:val="A167E6"/>
+          <w:sz w:val="33"/>
+          <w:szCs w:val="33"/>
+          <w:lang w:val="en-US" w:eastAsia="en-US"/>
+        </w:rPr>
+        <w:t>/</w:t>
+      </w:r>
+      <w:r>
+        <w:rPr>
+          <w:rFonts w:ascii="Consolas" w:eastAsia="Times New Roman" w:hAnsi="Consolas" w:cs="Times New Roman"/>
+          <w:color w:val="DFDFE0"/>
+          <w:sz w:val="33"/>
+          <w:szCs w:val="33"/>
+          <w:lang w:val="en-US" w:eastAsia="en-US"/>
+        </w:rPr>
+        <w:t>etc</w:t>
+      </w:r>
+      <w:r>
+        <w:rPr>
+          <w:rFonts w:ascii="Consolas" w:eastAsia="Times New Roman" w:hAnsi="Consolas" w:cs="Times New Roman"/>
+          <w:b/>
+          <w:bCs/>
+          <w:color w:val="A167E6"/>
+          <w:sz w:val="33"/>
+          <w:szCs w:val="33"/>
+          <w:lang w:val="en-US" w:eastAsia="en-US"/>
+        </w:rPr>
+        <w:t>/</w:t>
+      </w:r>
+      <w:r>
+        <w:rPr>
+          <w:rFonts w:ascii="Consolas" w:eastAsia="Times New Roman" w:hAnsi="Consolas" w:cs="Times New Roman"/>
+          <w:color w:val="DFDFE0"/>
+          <w:sz w:val="33"/>
+          <w:szCs w:val="33"/>
+          <w:lang w:val="en-US" w:eastAsia="en-US"/>
+        </w:rPr>
+        <w:t>passwd</w:t>
+      </w:r>
+    </w:p>
+    <w:p>
+      <w:pPr>
+        <w:shd w:val="clear" w:color="auto" w:fill="1F1F24"/>
+        <w:spacing w:line="450" w:lineRule="atLeast"/>
+        <w:rPr>
+          <w:rFonts w:ascii="Consolas" w:eastAsia="Times New Roman" w:hAnsi="Consolas" w:cs="Times New Roman"/>
+          <w:color w:val="DFDFE0"/>
+          <w:sz w:val="33"/>
+          <w:szCs w:val="33"/>
+          <w:lang w:val="en-US" w:eastAsia="en-US"/>
+        </w:rPr>
+      </w:pPr>
+      <w:r>
+        <w:rPr>
+          <w:rFonts w:ascii="Consolas" w:eastAsia="Times New Roman" w:hAnsi="Consolas" w:cs="Times New Roman"/>
+          <w:color w:val="DFDFE0"/>
+          <w:sz w:val="33"/>
+          <w:szCs w:val="33"/>
+          <w:lang w:val="en-US" w:eastAsia="en-US"/>
+        </w:rPr>
+        <w:t>   </w:t>
+      </w:r>
+      <w:r>
+        <w:rPr>
+          <w:rFonts w:ascii="Consolas" w:eastAsia="Times New Roman" w:hAnsi="Consolas" w:cs="Times New Roman"/>
+          <w:color w:val="D0BF69"/>
+          <w:sz w:val="33"/>
+          <w:szCs w:val="33"/>
+          <w:lang w:val="en-US" w:eastAsia="en-US"/>
+        </w:rPr>
+        <w:t>68</w:t>
+      </w:r>
+      <w:r>
+        <w:rPr>
+          <w:rFonts w:ascii="Consolas" w:eastAsia="Times New Roman" w:hAnsi="Consolas" w:cs="Times New Roman"/>
+          <w:color w:val="DFDFE0"/>
+          <w:sz w:val="33"/>
+          <w:szCs w:val="33"/>
+          <w:lang w:val="en-US" w:eastAsia="en-US"/>
+        </w:rPr>
+        <w:t xml:space="preserve">  date</w:t>
+      </w:r>
+    </w:p>
+    <w:p>
+      <w:pPr>
+        <w:shd w:val="clear" w:color="auto" w:fill="1F1F24"/>
+        <w:spacing w:line="450" w:lineRule="atLeast"/>
+        <w:rPr>
+          <w:rFonts w:ascii="Consolas" w:eastAsia="Times New Roman" w:hAnsi="Consolas" w:cs="Times New Roman"/>
+          <w:color w:val="DFDFE0"/>
+          <w:sz w:val="33"/>
+          <w:szCs w:val="33"/>
+          <w:lang w:val="en-US" w:eastAsia="en-US"/>
+        </w:rPr>
+      </w:pPr>
+      <w:r>
+        <w:rPr>
+          <w:rFonts w:ascii="Consolas" w:eastAsia="Times New Roman" w:hAnsi="Consolas" w:cs="Times New Roman"/>
+          <w:color w:val="DFDFE0"/>
+          <w:sz w:val="33"/>
+          <w:szCs w:val="33"/>
+          <w:lang w:val="en-US" w:eastAsia="en-US"/>
+        </w:rPr>
+        <w:t>   </w:t>
+      </w:r>
+      <w:r>
+        <w:rPr>
+          <w:rFonts w:ascii="Consolas" w:eastAsia="Times New Roman" w:hAnsi="Consolas" w:cs="Times New Roman"/>
+          <w:color w:val="D0BF69"/>
+          <w:sz w:val="33"/>
+          <w:szCs w:val="33"/>
+          <w:lang w:val="en-US" w:eastAsia="en-US"/>
+        </w:rPr>
+        <w:t>69</w:t>
+      </w:r>
+      <w:r>
+        <w:rPr>
+          <w:rFonts w:ascii="Consolas" w:eastAsia="Times New Roman" w:hAnsi="Consolas" w:cs="Times New Roman"/>
+          <w:color w:val="DFDFE0"/>
+          <w:sz w:val="33"/>
+          <w:szCs w:val="33"/>
+          <w:lang w:val="en-US" w:eastAsia="en-US"/>
+        </w:rPr>
+        <w:t xml:space="preserve">  date </w:t>
+      </w:r>
+      <w:r>
+        <w:rPr>
+          <w:rFonts w:ascii="Consolas" w:eastAsia="Times New Roman" w:hAnsi="Consolas" w:cs="Times New Roman"/>
+          <w:b/>
+          <w:bCs/>
+          <w:color w:val="A167E6"/>
+          <w:sz w:val="33"/>
+          <w:szCs w:val="33"/>
+          <w:lang w:val="en-US" w:eastAsia="en-US"/>
+        </w:rPr>
+        <w:t>-</w:t>
+      </w:r>
+      <w:r>
+        <w:rPr>
+          <w:rFonts w:ascii="Consolas" w:eastAsia="Times New Roman" w:hAnsi="Consolas" w:cs="Times New Roman"/>
+          <w:color w:val="DFDFE0"/>
+          <w:sz w:val="33"/>
+          <w:szCs w:val="33"/>
+          <w:lang w:val="en-US" w:eastAsia="en-US"/>
+        </w:rPr>
+        <w:t xml:space="preserve">s </w:t>
+      </w:r>
+      <w:r>
+        <w:rPr>
+          <w:rFonts w:ascii="Consolas" w:eastAsia="Times New Roman" w:hAnsi="Consolas" w:cs="Times New Roman"/>
+          <w:color w:val="D0BF69"/>
+          <w:sz w:val="33"/>
+          <w:szCs w:val="33"/>
+          <w:lang w:val="en-US" w:eastAsia="en-US"/>
+        </w:rPr>
+        <w:t>20240524</w:t>
+      </w:r>
+    </w:p>
+    <w:p>
+      <w:pPr>
+        <w:shd w:val="clear" w:color="auto" w:fill="1F1F24"/>
+        <w:spacing w:line="450" w:lineRule="atLeast"/>
+        <w:rPr>
+          <w:rFonts w:ascii="Consolas" w:eastAsia="Times New Roman" w:hAnsi="Consolas" w:cs="Times New Roman"/>
+          <w:color w:val="DFDFE0"/>
+          <w:sz w:val="33"/>
+          <w:szCs w:val="33"/>
+          <w:lang w:val="en-US" w:eastAsia="en-US"/>
+        </w:rPr>
+      </w:pPr>
+      <w:r>
+        <w:rPr>
+          <w:rFonts w:ascii="Consolas" w:eastAsia="Times New Roman" w:hAnsi="Consolas" w:cs="Times New Roman"/>
+          <w:color w:val="DFDFE0"/>
+          <w:sz w:val="33"/>
+          <w:szCs w:val="33"/>
+          <w:lang w:val="en-US" w:eastAsia="en-US"/>
+        </w:rPr>
+        <w:t>   </w:t>
+      </w:r>
+      <w:r>
+        <w:rPr>
+          <w:rFonts w:ascii="Consolas" w:eastAsia="Times New Roman" w:hAnsi="Consolas" w:cs="Times New Roman"/>
+          <w:color w:val="D0BF69"/>
+          <w:sz w:val="33"/>
+          <w:szCs w:val="33"/>
+          <w:lang w:val="en-US" w:eastAsia="en-US"/>
+        </w:rPr>
+        <w:t>70</w:t>
+      </w:r>
+      <w:r>
+        <w:rPr>
+          <w:rFonts w:ascii="Consolas" w:eastAsia="Times New Roman" w:hAnsi="Consolas" w:cs="Times New Roman"/>
+          <w:color w:val="DFDFE0"/>
+          <w:sz w:val="33"/>
+          <w:szCs w:val="33"/>
+          <w:lang w:val="en-US" w:eastAsia="en-US"/>
+        </w:rPr>
+        <w:t xml:space="preserve">  clear</w:t>
+      </w:r>
+    </w:p>
+    <w:p>
+      <w:pPr>
+        <w:shd w:val="clear" w:color="auto" w:fill="1F1F24"/>
+        <w:spacing w:line="450" w:lineRule="atLeast"/>
+        <w:rPr>
+          <w:rFonts w:ascii="Consolas" w:eastAsia="Times New Roman" w:hAnsi="Consolas" w:cs="Times New Roman"/>
+          <w:color w:val="DFDFE0"/>
+          <w:sz w:val="33"/>
+          <w:szCs w:val="33"/>
+          <w:lang w:val="en-US" w:eastAsia="en-US"/>
+        </w:rPr>
+      </w:pPr>
+      <w:r>
+        <w:rPr>
+          <w:rFonts w:ascii="Consolas" w:eastAsia="Times New Roman" w:hAnsi="Consolas" w:cs="Times New Roman"/>
+          <w:color w:val="DFDFE0"/>
+          <w:sz w:val="33"/>
+          <w:szCs w:val="33"/>
+          <w:lang w:val="en-US" w:eastAsia="en-US"/>
+        </w:rPr>
+        <w:t>   </w:t>
+      </w:r>
+      <w:r>
+        <w:rPr>
+          <w:rFonts w:ascii="Consolas" w:eastAsia="Times New Roman" w:hAnsi="Consolas" w:cs="Times New Roman"/>
+          <w:color w:val="D0BF69"/>
+          <w:sz w:val="33"/>
+          <w:szCs w:val="33"/>
+          <w:lang w:val="en-US" w:eastAsia="en-US"/>
+        </w:rPr>
+        <w:t>71</w:t>
+      </w:r>
+      <w:r>
+        <w:rPr>
+          <w:rFonts w:ascii="Consolas" w:eastAsia="Times New Roman" w:hAnsi="Consolas" w:cs="Times New Roman"/>
+          <w:color w:val="DFDFE0"/>
+          <w:sz w:val="33"/>
+          <w:szCs w:val="33"/>
+          <w:lang w:val="en-US" w:eastAsia="en-US"/>
+        </w:rPr>
+        <w:t xml:space="preserve">  clear</w:t>
+      </w:r>
+    </w:p>
+    <w:p>
+      <w:pPr>
+        <w:shd w:val="clear" w:color="auto" w:fill="1F1F24"/>
+        <w:spacing w:line="450" w:lineRule="atLeast"/>
+        <w:rPr>
+          <w:rFonts w:ascii="Consolas" w:eastAsia="Times New Roman" w:hAnsi="Consolas" w:cs="Times New Roman"/>
+          <w:color w:val="DFDFE0"/>
+          <w:sz w:val="33"/>
+          <w:szCs w:val="33"/>
+          <w:lang w:val="en-US" w:eastAsia="en-US"/>
+        </w:rPr>
+      </w:pPr>
+      <w:r>
+        <w:rPr>
+          <w:rFonts w:ascii="Consolas" w:eastAsia="Times New Roman" w:hAnsi="Consolas" w:cs="Times New Roman"/>
+          <w:color w:val="DFDFE0"/>
+          <w:sz w:val="33"/>
+          <w:szCs w:val="33"/>
+          <w:lang w:val="en-US" w:eastAsia="en-US"/>
+        </w:rPr>
+        <w:t>   </w:t>
+      </w:r>
+      <w:r>
+        <w:rPr>
+          <w:rFonts w:ascii="Consolas" w:eastAsia="Times New Roman" w:hAnsi="Consolas" w:cs="Times New Roman"/>
+          <w:color w:val="D0BF69"/>
+          <w:sz w:val="33"/>
+          <w:szCs w:val="33"/>
+          <w:lang w:val="en-US" w:eastAsia="en-US"/>
+        </w:rPr>
+        <w:t>72</w:t>
+      </w:r>
+      <w:r>
+        <w:rPr>
+          <w:rFonts w:ascii="Consolas" w:eastAsia="Times New Roman" w:hAnsi="Consolas" w:cs="Times New Roman"/>
+          <w:color w:val="DFDFE0"/>
+          <w:sz w:val="33"/>
+          <w:szCs w:val="33"/>
+          <w:lang w:val="en-US" w:eastAsia="en-US"/>
+        </w:rPr>
+        <w:t xml:space="preserve">  uptime</w:t>
+      </w:r>
+    </w:p>
+    <w:p>
+      <w:pPr>
+        <w:shd w:val="clear" w:color="auto" w:fill="1F1F24"/>
+        <w:spacing w:line="450" w:lineRule="atLeast"/>
+        <w:rPr>
+          <w:rFonts w:ascii="Consolas" w:eastAsia="Times New Roman" w:hAnsi="Consolas" w:cs="Times New Roman"/>
+          <w:color w:val="DFDFE0"/>
+          <w:sz w:val="33"/>
+          <w:szCs w:val="33"/>
+          <w:lang w:val="en-US" w:eastAsia="en-US"/>
+        </w:rPr>
+      </w:pPr>
+      <w:r>
+        <w:rPr>
+          <w:rFonts w:ascii="Consolas" w:eastAsia="Times New Roman" w:hAnsi="Consolas" w:cs="Times New Roman"/>
+          <w:color w:val="DFDFE0"/>
+          <w:sz w:val="33"/>
+          <w:szCs w:val="33"/>
+          <w:lang w:val="en-US" w:eastAsia="en-US"/>
+        </w:rPr>
+        <w:t>   </w:t>
+      </w:r>
+      <w:r>
+        <w:rPr>
+          <w:rFonts w:ascii="Consolas" w:eastAsia="Times New Roman" w:hAnsi="Consolas" w:cs="Times New Roman"/>
+          <w:color w:val="D0BF69"/>
+          <w:sz w:val="33"/>
+          <w:szCs w:val="33"/>
+          <w:lang w:val="en-US" w:eastAsia="en-US"/>
+        </w:rPr>
+        <w:t>73</w:t>
+      </w:r>
+      <w:r>
+        <w:rPr>
+          <w:rFonts w:ascii="Consolas" w:eastAsia="Times New Roman" w:hAnsi="Consolas" w:cs="Times New Roman"/>
+          <w:color w:val="DFDFE0"/>
+          <w:sz w:val="33"/>
+          <w:szCs w:val="33"/>
+          <w:lang w:val="en-US" w:eastAsia="en-US"/>
+        </w:rPr>
+        <w:t xml:space="preserve">  free --help</w:t>
+      </w:r>
+    </w:p>
+    <w:p>
+      <w:pPr>
+        <w:shd w:val="clear" w:color="auto" w:fill="1F1F24"/>
+        <w:spacing w:line="450" w:lineRule="atLeast"/>
+        <w:rPr>
+          <w:rFonts w:ascii="Consolas" w:eastAsia="Times New Roman" w:hAnsi="Consolas" w:cs="Times New Roman"/>
+          <w:color w:val="DFDFE0"/>
+          <w:sz w:val="33"/>
+          <w:szCs w:val="33"/>
+          <w:lang w:val="en-US" w:eastAsia="en-US"/>
+        </w:rPr>
+      </w:pPr>
+      <w:r>
+        <w:rPr>
+          <w:rFonts w:ascii="Consolas" w:eastAsia="Times New Roman" w:hAnsi="Consolas" w:cs="Times New Roman"/>
+          <w:color w:val="DFDFE0"/>
+          <w:sz w:val="33"/>
+          <w:szCs w:val="33"/>
+          <w:lang w:val="en-US" w:eastAsia="en-US"/>
+        </w:rPr>
+        <w:t>   </w:t>
+      </w:r>
+      <w:r>
+        <w:rPr>
+          <w:rFonts w:ascii="Consolas" w:eastAsia="Times New Roman" w:hAnsi="Consolas" w:cs="Times New Roman"/>
+          <w:color w:val="D0BF69"/>
+          <w:sz w:val="33"/>
+          <w:szCs w:val="33"/>
+          <w:lang w:val="en-US" w:eastAsia="en-US"/>
+        </w:rPr>
+        <w:t>74</w:t>
+      </w:r>
+      <w:r>
+        <w:rPr>
+          <w:rFonts w:ascii="Consolas" w:eastAsia="Times New Roman" w:hAnsi="Consolas" w:cs="Times New Roman"/>
+          <w:color w:val="DFDFE0"/>
+          <w:sz w:val="33"/>
+          <w:szCs w:val="33"/>
+          <w:lang w:val="en-US" w:eastAsia="en-US"/>
+        </w:rPr>
+        <w:t xml:space="preserve">  free</w:t>
+      </w:r>
+    </w:p>
+    <w:p>
+      <w:pPr>
+        <w:shd w:val="clear" w:color="auto" w:fill="1F1F24"/>
+        <w:spacing w:line="450" w:lineRule="atLeast"/>
+        <w:rPr>
+          <w:rFonts w:ascii="Consolas" w:eastAsia="Times New Roman" w:hAnsi="Consolas" w:cs="Times New Roman"/>
+          <w:color w:val="DFDFE0"/>
+          <w:sz w:val="33"/>
+          <w:szCs w:val="33"/>
+          <w:lang w:val="en-US" w:eastAsia="en-US"/>
+        </w:rPr>
+      </w:pPr>
+      <w:r>
+        <w:rPr>
+          <w:rFonts w:ascii="Consolas" w:eastAsia="Times New Roman" w:hAnsi="Consolas" w:cs="Times New Roman"/>
+          <w:color w:val="DFDFE0"/>
+          <w:sz w:val="33"/>
+          <w:szCs w:val="33"/>
+          <w:lang w:val="en-US" w:eastAsia="en-US"/>
+        </w:rPr>
+        <w:t>   </w:t>
+      </w:r>
+      <w:r>
+        <w:rPr>
+          <w:rFonts w:ascii="Consolas" w:eastAsia="Times New Roman" w:hAnsi="Consolas" w:cs="Times New Roman"/>
+          <w:color w:val="D0BF69"/>
+          <w:sz w:val="33"/>
+          <w:szCs w:val="33"/>
+          <w:lang w:val="en-US" w:eastAsia="en-US"/>
+        </w:rPr>
+        <w:t>75</w:t>
+      </w:r>
+      <w:r>
+        <w:rPr>
+          <w:rFonts w:ascii="Consolas" w:eastAsia="Times New Roman" w:hAnsi="Consolas" w:cs="Times New Roman"/>
+          <w:color w:val="DFDFE0"/>
+          <w:sz w:val="33"/>
+          <w:szCs w:val="33"/>
+          <w:lang w:val="en-US" w:eastAsia="en-US"/>
+        </w:rPr>
+        <w:t xml:space="preserve">  shutdown --help</w:t>
+      </w:r>
+    </w:p>
+    <w:p>
+      <w:pPr>
+        <w:shd w:val="clear" w:color="auto" w:fill="1F1F24"/>
+        <w:spacing w:line="450" w:lineRule="atLeast"/>
+        <w:rPr>
+          <w:rFonts w:ascii="Consolas" w:eastAsia="Times New Roman" w:hAnsi="Consolas" w:cs="Times New Roman"/>
+          <w:color w:val="DFDFE0"/>
+          <w:sz w:val="33"/>
+          <w:szCs w:val="33"/>
+          <w:lang w:val="en-US" w:eastAsia="en-US"/>
+        </w:rPr>
+      </w:pPr>
+      <w:r>
+        <w:rPr>
+          <w:rFonts w:ascii="Consolas" w:eastAsia="Times New Roman" w:hAnsi="Consolas" w:cs="Times New Roman"/>
+          <w:color w:val="DFDFE0"/>
+          <w:sz w:val="33"/>
+          <w:szCs w:val="33"/>
+          <w:lang w:val="en-US" w:eastAsia="en-US"/>
+        </w:rPr>
+        <w:t>   </w:t>
+      </w:r>
+      <w:r>
+        <w:rPr>
+          <w:rFonts w:ascii="Consolas" w:eastAsia="Times New Roman" w:hAnsi="Consolas" w:cs="Times New Roman"/>
+          <w:color w:val="D0BF69"/>
+          <w:sz w:val="33"/>
+          <w:szCs w:val="33"/>
+          <w:lang w:val="en-US" w:eastAsia="en-US"/>
+        </w:rPr>
+        <w:t>76</w:t>
+      </w:r>
+      <w:r>
+        <w:rPr>
+          <w:rFonts w:ascii="Consolas" w:eastAsia="Times New Roman" w:hAnsi="Consolas" w:cs="Times New Roman"/>
+          <w:color w:val="DFDFE0"/>
+          <w:sz w:val="33"/>
+          <w:szCs w:val="33"/>
+          <w:lang w:val="en-US" w:eastAsia="en-US"/>
+        </w:rPr>
+        <w:t xml:space="preserve">  shutdown </w:t>
+      </w:r>
+      <w:r>
+        <w:rPr>
+          <w:rFonts w:ascii="Consolas" w:eastAsia="Times New Roman" w:hAnsi="Consolas" w:cs="Times New Roman"/>
+          <w:b/>
+          <w:bCs/>
+          <w:color w:val="A167E6"/>
+          <w:sz w:val="33"/>
+          <w:szCs w:val="33"/>
+          <w:lang w:val="en-US" w:eastAsia="en-US"/>
+        </w:rPr>
+        <w:t>-</w:t>
+      </w:r>
+      <w:r>
+        <w:rPr>
+          <w:rFonts w:ascii="Consolas" w:eastAsia="Times New Roman" w:hAnsi="Consolas" w:cs="Times New Roman"/>
+          <w:color w:val="DFDFE0"/>
+          <w:sz w:val="33"/>
+          <w:szCs w:val="33"/>
+          <w:lang w:val="en-US" w:eastAsia="en-US"/>
+        </w:rPr>
+        <w:t xml:space="preserve">k </w:t>
+      </w:r>
+      <w:r>
+        <w:rPr>
+          <w:rFonts w:ascii="Consolas" w:eastAsia="Times New Roman" w:hAnsi="Consolas" w:cs="Times New Roman"/>
+          <w:b/>
+          <w:bCs/>
+          <w:color w:val="A167E6"/>
+          <w:sz w:val="33"/>
+          <w:szCs w:val="33"/>
+          <w:lang w:val="en-US" w:eastAsia="en-US"/>
+        </w:rPr>
+        <w:t>-</w:t>
+      </w:r>
+      <w:r>
+        <w:rPr>
+          <w:rFonts w:ascii="Consolas" w:eastAsia="Times New Roman" w:hAnsi="Consolas" w:cs="Times New Roman"/>
+          <w:color w:val="DFDFE0"/>
+          <w:sz w:val="33"/>
+          <w:szCs w:val="33"/>
+          <w:lang w:val="en-US" w:eastAsia="en-US"/>
+        </w:rPr>
+        <w:t>h now</w:t>
+      </w:r>
+    </w:p>
+    <w:p>
+      <w:pPr>
+        <w:shd w:val="clear" w:color="auto" w:fill="1F1F24"/>
+        <w:spacing w:line="450" w:lineRule="atLeast"/>
+        <w:rPr>
+          <w:rFonts w:ascii="Consolas" w:eastAsia="Times New Roman" w:hAnsi="Consolas" w:cs="Times New Roman"/>
+          <w:color w:val="DFDFE0"/>
+          <w:sz w:val="33"/>
+          <w:szCs w:val="33"/>
+          <w:lang w:val="en-US" w:eastAsia="en-US"/>
+        </w:rPr>
+      </w:pPr>
+      <w:r>
+        <w:rPr>
+          <w:rFonts w:ascii="Consolas" w:eastAsia="Times New Roman" w:hAnsi="Consolas" w:cs="Times New Roman"/>
+          <w:color w:val="DFDFE0"/>
+          <w:sz w:val="33"/>
+          <w:szCs w:val="33"/>
+          <w:lang w:val="en-US" w:eastAsia="en-US"/>
+        </w:rPr>
+        <w:t>   </w:t>
+      </w:r>
+      <w:r>
+        <w:rPr>
+          <w:rFonts w:ascii="Consolas" w:eastAsia="Times New Roman" w:hAnsi="Consolas" w:cs="Times New Roman"/>
+          <w:color w:val="D0BF69"/>
+          <w:sz w:val="33"/>
+          <w:szCs w:val="33"/>
+          <w:lang w:val="en-US" w:eastAsia="en-US"/>
+        </w:rPr>
+        <w:t>77</w:t>
+      </w:r>
+      <w:r>
+        <w:rPr>
+          <w:rFonts w:ascii="Consolas" w:eastAsia="Times New Roman" w:hAnsi="Consolas" w:cs="Times New Roman"/>
+          <w:color w:val="DFDFE0"/>
+          <w:sz w:val="33"/>
+          <w:szCs w:val="33"/>
+          <w:lang w:val="en-US" w:eastAsia="en-US"/>
+        </w:rPr>
+        <w:t xml:space="preserve">  shutdown </w:t>
+      </w:r>
+      <w:r>
+        <w:rPr>
+          <w:rFonts w:ascii="Consolas" w:eastAsia="Times New Roman" w:hAnsi="Consolas" w:cs="Times New Roman"/>
+          <w:b/>
+          <w:bCs/>
+          <w:color w:val="A167E6"/>
+          <w:sz w:val="33"/>
+          <w:szCs w:val="33"/>
+          <w:lang w:val="en-US" w:eastAsia="en-US"/>
+        </w:rPr>
+        <w:t>-</w:t>
+      </w:r>
+      <w:r>
+        <w:rPr>
+          <w:rFonts w:ascii="Consolas" w:eastAsia="Times New Roman" w:hAnsi="Consolas" w:cs="Times New Roman"/>
+          <w:color w:val="DFDFE0"/>
+          <w:sz w:val="33"/>
+          <w:szCs w:val="33"/>
+          <w:lang w:val="en-US" w:eastAsia="en-US"/>
+        </w:rPr>
+        <w:t xml:space="preserve">k </w:t>
+      </w:r>
+      <w:r>
+        <w:rPr>
+          <w:rFonts w:ascii="Consolas" w:eastAsia="Times New Roman" w:hAnsi="Consolas" w:cs="Times New Roman"/>
+          <w:b/>
+          <w:bCs/>
+          <w:color w:val="A167E6"/>
+          <w:sz w:val="33"/>
+          <w:szCs w:val="33"/>
+          <w:lang w:val="en-US" w:eastAsia="en-US"/>
+        </w:rPr>
+        <w:t>-</w:t>
+      </w:r>
+      <w:r>
+        <w:rPr>
+          <w:rFonts w:ascii="Consolas" w:eastAsia="Times New Roman" w:hAnsi="Consolas" w:cs="Times New Roman"/>
+          <w:color w:val="DFDFE0"/>
+          <w:sz w:val="33"/>
+          <w:szCs w:val="33"/>
+          <w:lang w:val="en-US" w:eastAsia="en-US"/>
+        </w:rPr>
+        <w:t>r now</w:t>
+      </w:r>
+    </w:p>
+    <w:p>
+      <w:pPr>
+        <w:shd w:val="clear" w:color="auto" w:fill="1F1F24"/>
+        <w:spacing w:line="450" w:lineRule="atLeast"/>
+        <w:rPr>
+          <w:rFonts w:ascii="Consolas" w:eastAsia="Times New Roman" w:hAnsi="Consolas" w:cs="Times New Roman"/>
+          <w:color w:val="DFDFE0"/>
+          <w:sz w:val="33"/>
+          <w:szCs w:val="33"/>
+          <w:lang w:val="en-US" w:eastAsia="en-US"/>
+        </w:rPr>
+      </w:pPr>
+      <w:r>
+        <w:rPr>
+          <w:rFonts w:ascii="Consolas" w:eastAsia="Times New Roman" w:hAnsi="Consolas" w:cs="Times New Roman"/>
+          <w:color w:val="DFDFE0"/>
+          <w:sz w:val="33"/>
+          <w:szCs w:val="33"/>
+          <w:lang w:val="en-US" w:eastAsia="en-US"/>
+        </w:rPr>
+        <w:t>   </w:t>
+      </w:r>
+      <w:r>
+        <w:rPr>
+          <w:rFonts w:ascii="Consolas" w:eastAsia="Times New Roman" w:hAnsi="Consolas" w:cs="Times New Roman"/>
+          <w:color w:val="D0BF69"/>
+          <w:sz w:val="33"/>
+          <w:szCs w:val="33"/>
+          <w:lang w:val="en-US" w:eastAsia="en-US"/>
+        </w:rPr>
+        <w:t>78</w:t>
+      </w:r>
+      <w:r>
+        <w:rPr>
+          <w:rFonts w:ascii="Consolas" w:eastAsia="Times New Roman" w:hAnsi="Consolas" w:cs="Times New Roman"/>
+          <w:color w:val="DFDFE0"/>
+          <w:sz w:val="33"/>
+          <w:szCs w:val="33"/>
+          <w:lang w:val="en-US" w:eastAsia="en-US"/>
+        </w:rPr>
+        <w:t xml:space="preserve">  shutdown </w:t>
+      </w:r>
+      <w:r>
+        <w:rPr>
+          <w:rFonts w:ascii="Consolas" w:eastAsia="Times New Roman" w:hAnsi="Consolas" w:cs="Times New Roman"/>
+          <w:b/>
+          <w:bCs/>
+          <w:color w:val="A167E6"/>
+          <w:sz w:val="33"/>
+          <w:szCs w:val="33"/>
+          <w:lang w:val="en-US" w:eastAsia="en-US"/>
+        </w:rPr>
+        <w:t>-</w:t>
+      </w:r>
+      <w:r>
+        <w:rPr>
+          <w:rFonts w:ascii="Consolas" w:eastAsia="Times New Roman" w:hAnsi="Consolas" w:cs="Times New Roman"/>
+          <w:color w:val="DFDFE0"/>
+          <w:sz w:val="33"/>
+          <w:szCs w:val="33"/>
+          <w:lang w:val="en-US" w:eastAsia="en-US"/>
+        </w:rPr>
+        <w:t>k now</w:t>
+      </w:r>
+    </w:p>
+    <w:p>
+      <w:pPr>
+        <w:shd w:val="clear" w:color="auto" w:fill="1F1F24"/>
+        <w:spacing w:line="450" w:lineRule="atLeast"/>
+        <w:rPr>
+          <w:rFonts w:ascii="Consolas" w:eastAsia="Times New Roman" w:hAnsi="Consolas" w:cs="Times New Roman"/>
+          <w:color w:val="DFDFE0"/>
+          <w:sz w:val="33"/>
+          <w:szCs w:val="33"/>
+          <w:lang w:eastAsia="en-US"/>
+        </w:rPr>
+      </w:pPr>
+      <w:r>
+        <w:rPr>
+          <w:rFonts w:ascii="Consolas" w:eastAsia="Times New Roman" w:hAnsi="Consolas" w:cs="Times New Roman"/>
+          <w:color w:val="DFDFE0"/>
+          <w:sz w:val="33"/>
+          <w:szCs w:val="33"/>
+          <w:lang w:val="en-US" w:eastAsia="en-US"/>
+        </w:rPr>
+        <w:t>   </w:t>
+      </w:r>
+      <w:r>
+        <w:rPr>
+          <w:rFonts w:ascii="Consolas" w:eastAsia="Times New Roman" w:hAnsi="Consolas" w:cs="Times New Roman"/>
+          <w:color w:val="D0BF69"/>
+          <w:sz w:val="33"/>
+          <w:szCs w:val="33"/>
+          <w:lang w:eastAsia="en-US"/>
+        </w:rPr>
+        <w:t>79</w:t>
+      </w:r>
+      <w:r>
+        <w:rPr>
+          <w:rFonts w:ascii="Consolas" w:eastAsia="Times New Roman" w:hAnsi="Consolas" w:cs="Times New Roman"/>
+          <w:color w:val="DFDFE0"/>
+          <w:sz w:val="33"/>
+          <w:szCs w:val="33"/>
+          <w:lang w:eastAsia="en-US"/>
+        </w:rPr>
+        <w:t xml:space="preserve">  shutdown </w:t>
+      </w:r>
+      <w:r>
+        <w:rPr>
+          <w:rFonts w:ascii="Consolas" w:eastAsia="Times New Roman" w:hAnsi="Consolas" w:cs="Times New Roman"/>
+          <w:b/>
+          <w:bCs/>
+          <w:color w:val="A167E6"/>
+          <w:sz w:val="33"/>
+          <w:szCs w:val="33"/>
+          <w:lang w:eastAsia="en-US"/>
+        </w:rPr>
+        <w:t>-</w:t>
+      </w:r>
+      <w:r>
+        <w:rPr>
+          <w:rFonts w:ascii="Consolas" w:eastAsia="Times New Roman" w:hAnsi="Consolas" w:cs="Times New Roman"/>
+          <w:color w:val="DFDFE0"/>
+          <w:sz w:val="33"/>
+          <w:szCs w:val="33"/>
+          <w:lang w:eastAsia="en-US"/>
+        </w:rPr>
+        <w:t xml:space="preserve">k </w:t>
+      </w:r>
+      <w:r>
+        <w:rPr>
+          <w:rFonts w:ascii="Consolas" w:eastAsia="Times New Roman" w:hAnsi="Consolas" w:cs="Times New Roman"/>
+          <w:color w:val="D0BF69"/>
+          <w:sz w:val="33"/>
+          <w:szCs w:val="33"/>
+          <w:lang w:eastAsia="en-US"/>
+        </w:rPr>
+        <w:t>20</w:t>
+      </w:r>
+    </w:p>
+    <w:p>
+      <w:pPr>
+        <w:shd w:val="clear" w:color="auto" w:fill="1F1F24"/>
+        <w:spacing w:line="450" w:lineRule="atLeast"/>
+        <w:rPr>
+          <w:rFonts w:ascii="Consolas" w:eastAsia="Times New Roman" w:hAnsi="Consolas" w:cs="Times New Roman"/>
+          <w:color w:val="DFDFE0"/>
+          <w:sz w:val="33"/>
+          <w:szCs w:val="33"/>
+          <w:lang w:eastAsia="en-US"/>
+        </w:rPr>
+      </w:pPr>
+      <w:r>
+        <w:rPr>
+          <w:rFonts w:ascii="Consolas" w:eastAsia="Times New Roman" w:hAnsi="Consolas" w:cs="Times New Roman"/>
+          <w:color w:val="DFDFE0"/>
+          <w:sz w:val="33"/>
+          <w:szCs w:val="33"/>
+          <w:lang w:eastAsia="en-US"/>
+        </w:rPr>
+        <w:t>   </w:t>
+      </w:r>
+      <w:r>
+        <w:rPr>
+          <w:rFonts w:ascii="Consolas" w:eastAsia="Times New Roman" w:hAnsi="Consolas" w:cs="Times New Roman"/>
+          <w:color w:val="D0BF69"/>
+          <w:sz w:val="33"/>
+          <w:szCs w:val="33"/>
+          <w:lang w:eastAsia="en-US"/>
+        </w:rPr>
+        <w:t>80</w:t>
+      </w:r>
+      <w:r>
+        <w:rPr>
+          <w:rFonts w:ascii="Consolas" w:eastAsia="Times New Roman" w:hAnsi="Consolas" w:cs="Times New Roman"/>
+          <w:color w:val="DFDFE0"/>
+          <w:sz w:val="33"/>
+          <w:szCs w:val="33"/>
+          <w:lang w:eastAsia="en-US"/>
+        </w:rPr>
+        <w:t xml:space="preserve">  shutdown </w:t>
+      </w:r>
+      <w:r>
+        <w:rPr>
+          <w:rFonts w:ascii="Consolas" w:eastAsia="Times New Roman" w:hAnsi="Consolas" w:cs="Times New Roman"/>
+          <w:b/>
+          <w:bCs/>
+          <w:color w:val="A167E6"/>
+          <w:sz w:val="33"/>
+          <w:szCs w:val="33"/>
+          <w:lang w:eastAsia="en-US"/>
+        </w:rPr>
+        <w:t>-</w:t>
+      </w:r>
+      <w:r>
+        <w:rPr>
+          <w:rFonts w:ascii="Consolas" w:eastAsia="Times New Roman" w:hAnsi="Consolas" w:cs="Times New Roman"/>
+          <w:color w:val="DFDFE0"/>
+          <w:sz w:val="33"/>
+          <w:szCs w:val="33"/>
+          <w:lang w:eastAsia="en-US"/>
+        </w:rPr>
+        <w:t xml:space="preserve">r </w:t>
+      </w:r>
+      <w:r>
+        <w:rPr>
+          <w:rFonts w:ascii="Consolas" w:eastAsia="Times New Roman" w:hAnsi="Consolas" w:cs="Times New Roman"/>
+          <w:color w:val="D0BF69"/>
+          <w:sz w:val="33"/>
+          <w:szCs w:val="33"/>
+          <w:lang w:eastAsia="en-US"/>
+        </w:rPr>
+        <w:t>25</w:t>
+      </w:r>
+      <w:r>
+        <w:rPr>
+          <w:rFonts w:ascii="Consolas" w:eastAsia="Times New Roman" w:hAnsi="Consolas" w:cs="Times New Roman"/>
+          <w:color w:val="DFDFE0"/>
+          <w:sz w:val="33"/>
+          <w:szCs w:val="33"/>
+          <w:lang w:eastAsia="en-US"/>
+        </w:rPr>
+        <w:t xml:space="preserve"> </w:t>
+      </w:r>
+      <w:r>
+        <w:rPr>
+          <w:rFonts w:ascii="Consolas" w:eastAsia="Times New Roman" w:hAnsi="Consolas" w:cs="Times New Roman"/>
+          <w:color w:val="FC6A5D"/>
+          <w:sz w:val="33"/>
+          <w:szCs w:val="33"/>
+          <w:lang w:eastAsia="en-US"/>
+        </w:rPr>
+        <w:t>"Ate</w:t>
+      </w:r>
+      <w:r>
+        <w:rPr>
+          <w:rFonts w:ascii="Consolas" w:eastAsia="Times New Roman" w:hAnsi="Consolas" w:cs="Times New Roman"/>
+          <w:color w:val="FC6A5D"/>
+          <w:sz w:val="33"/>
+          <w:szCs w:val="33"/>
+          <w:lang w:eastAsia="en-US"/>
+        </w:rPr>
+        <w:t>nção</w:t>
+      </w:r>
+      <w:r>
+        <w:rPr>
+          <w:rFonts w:ascii="Consolas" w:eastAsia="Times New Roman" w:hAnsi="Consolas" w:cs="Times New Roman"/>
+          <w:color w:val="FC6A5D"/>
+          <w:sz w:val="33"/>
+          <w:szCs w:val="33"/>
+          <w:lang w:eastAsia="en-US"/>
+        </w:rPr>
+        <w:t>! O Sistema ser</w:t>
+      </w:r>
+      <w:r>
+        <w:rPr>
+          <w:rFonts w:ascii="Consolas" w:eastAsia="Times New Roman" w:hAnsi="Consolas" w:cs="Times New Roman"/>
+          <w:color w:val="FC6A5D"/>
+          <w:sz w:val="33"/>
+          <w:szCs w:val="33"/>
+          <w:lang w:eastAsia="en-US"/>
+        </w:rPr>
+        <w:t>á</w:t>
+      </w:r>
+      <w:r>
+        <w:rPr>
+          <w:rFonts w:ascii="Consolas" w:eastAsia="Times New Roman" w:hAnsi="Consolas" w:cs="Times New Roman"/>
+          <w:color w:val="FC6A5D"/>
+          <w:sz w:val="33"/>
+          <w:szCs w:val="33"/>
+          <w:lang w:eastAsia="en-US"/>
+        </w:rPr>
+        <w:t xml:space="preserve"> reiniciado!"'</w:t>
+      </w:r>
+    </w:p>
+    <w:p>
+      <w:pPr>
+        <w:shd w:val="clear" w:color="auto" w:fill="1F1F24"/>
+        <w:spacing w:line="450" w:lineRule="atLeast"/>
+        <w:rPr>
+          <w:rFonts w:ascii="Consolas" w:eastAsia="Times New Roman" w:hAnsi="Consolas" w:cs="Times New Roman"/>
+          <w:color w:val="DFDFE0"/>
+          <w:sz w:val="33"/>
+          <w:szCs w:val="33"/>
+          <w:lang w:eastAsia="en-US"/>
+        </w:rPr>
+      </w:pPr>
+      <w:r>
+        <w:rPr>
+          <w:rFonts w:ascii="Consolas" w:eastAsia="Times New Roman" w:hAnsi="Consolas" w:cs="Times New Roman"/>
+          <w:color w:val="DFDFE0"/>
+          <w:sz w:val="33"/>
+          <w:szCs w:val="33"/>
+          <w:lang w:eastAsia="en-US"/>
+        </w:rPr>
+        <w:t>   </w:t>
+      </w:r>
+      <w:r>
+        <w:rPr>
+          <w:rFonts w:ascii="Consolas" w:eastAsia="Times New Roman" w:hAnsi="Consolas" w:cs="Times New Roman"/>
+          <w:color w:val="D0BF69"/>
+          <w:sz w:val="33"/>
+          <w:szCs w:val="33"/>
+          <w:lang w:eastAsia="en-US"/>
+        </w:rPr>
+        <w:t>81</w:t>
+      </w:r>
+      <w:r>
+        <w:rPr>
+          <w:rFonts w:ascii="Consolas" w:eastAsia="Times New Roman" w:hAnsi="Consolas" w:cs="Times New Roman"/>
+          <w:color w:val="DFDFE0"/>
+          <w:sz w:val="33"/>
+          <w:szCs w:val="33"/>
+          <w:lang w:eastAsia="en-US"/>
+        </w:rPr>
+        <w:t xml:space="preserve">  shutdown </w:t>
+      </w:r>
+      <w:r>
+        <w:rPr>
+          <w:rFonts w:ascii="Consolas" w:eastAsia="Times New Roman" w:hAnsi="Consolas" w:cs="Times New Roman"/>
+          <w:b/>
+          <w:bCs/>
+          <w:color w:val="A167E6"/>
+          <w:sz w:val="33"/>
+          <w:szCs w:val="33"/>
+          <w:lang w:eastAsia="en-US"/>
+        </w:rPr>
+        <w:t>-</w:t>
+      </w:r>
+      <w:r>
+        <w:rPr>
+          <w:rFonts w:ascii="Consolas" w:eastAsia="Times New Roman" w:hAnsi="Consolas" w:cs="Times New Roman"/>
+          <w:color w:val="DFDFE0"/>
+          <w:sz w:val="33"/>
+          <w:szCs w:val="33"/>
+          <w:lang w:eastAsia="en-US"/>
+        </w:rPr>
+        <w:t>c</w:t>
+      </w:r>
+    </w:p>
+    <w:p>
+      <w:pPr>
+        <w:ind w:left="-870" w:hanging="300"/>
         <w:rPr>
           <w:rFonts w:ascii="Times New Roman" w:hAnsi="Times New Roman" w:cs="Times New Roman"/>
           <w:bCs/>
           <w:sz w:val="32"/>
           <w:szCs w:val="32"/>
-        </w:rPr>
-        <w:t>):</w:t>
-      </w:r>
-    </w:p>
-    <w:p>
-      <w:pPr>
-        <w:ind w:left="-870" w:hanging="300"/>
-        <w:rPr>
-          <w:rFonts w:ascii="Consolas" w:hAnsi="Consolas"/>
-          <w:bCs/>
-          <w:sz w:val="32"/>
-          <w:szCs w:val="32"/>
-        </w:rPr>
-      </w:pPr>
-    </w:p>
-    <w:p>
-      <w:pPr>
-        <w:ind w:left="-870" w:hanging="300"/>
-        <w:rPr>
-          <w:rFonts w:ascii="Consolas" w:hAnsi="Consolas"/>
         </w:rPr>
       </w:pPr>
     </w:p>
@@ -7524,7 +12572,7 @@
     <w:qFormat/>
     <w:rsid w:val="00197D23"/>
   </w:style>
-  <w:style w:type="paragraph" w:styleId="Ttulo1">
+  <w:style w:type="paragraph" w:styleId="Heading1">
     <w:name w:val="heading 1"/>
     <w:basedOn w:val="Normal"/>
     <w:next w:val="Normal"/>
@@ -7541,7 +12589,7 @@
       <w:szCs w:val="40"/>
     </w:rPr>
   </w:style>
-  <w:style w:type="paragraph" w:styleId="Ttulo2">
+  <w:style w:type="paragraph" w:styleId="Heading2">
     <w:name w:val="heading 2"/>
     <w:basedOn w:val="Normal"/>
     <w:next w:val="Normal"/>
@@ -7560,7 +12608,7 @@
       <w:szCs w:val="32"/>
     </w:rPr>
   </w:style>
-  <w:style w:type="paragraph" w:styleId="Ttulo3">
+  <w:style w:type="paragraph" w:styleId="Heading3">
     <w:name w:val="heading 3"/>
     <w:basedOn w:val="Normal"/>
     <w:next w:val="Normal"/>
@@ -7580,7 +12628,7 @@
       <w:szCs w:val="28"/>
     </w:rPr>
   </w:style>
-  <w:style w:type="paragraph" w:styleId="Ttulo4">
+  <w:style w:type="paragraph" w:styleId="Heading4">
     <w:name w:val="heading 4"/>
     <w:basedOn w:val="Normal"/>
     <w:next w:val="Normal"/>
@@ -7600,7 +12648,7 @@
       <w:szCs w:val="24"/>
     </w:rPr>
   </w:style>
-  <w:style w:type="paragraph" w:styleId="Ttulo5">
+  <w:style w:type="paragraph" w:styleId="Heading5">
     <w:name w:val="heading 5"/>
     <w:basedOn w:val="Normal"/>
     <w:next w:val="Normal"/>
@@ -7618,7 +12666,7 @@
       <w:color w:val="666666"/>
     </w:rPr>
   </w:style>
-  <w:style w:type="paragraph" w:styleId="Ttulo6">
+  <w:style w:type="paragraph" w:styleId="Heading6">
     <w:name w:val="heading 6"/>
     <w:basedOn w:val="Normal"/>
     <w:next w:val="Normal"/>
@@ -7637,13 +12685,13 @@
       <w:color w:val="666666"/>
     </w:rPr>
   </w:style>
-  <w:style w:type="character" w:default="1" w:styleId="Fontepargpadro">
+  <w:style w:type="character" w:default="1" w:styleId="DefaultParagraphFont">
     <w:name w:val="Default Paragraph Font"/>
     <w:uiPriority w:val="1"/>
     <w:semiHidden/>
     <w:unhideWhenUsed/>
   </w:style>
-  <w:style w:type="table" w:default="1" w:styleId="Tabelanormal">
+  <w:style w:type="table" w:default="1" w:styleId="TableNormal">
     <w:name w:val="Normal Table"/>
     <w:uiPriority w:val="99"/>
     <w:semiHidden/>
@@ -7658,7 +12706,7 @@
       </w:tblCellMar>
     </w:tblPr>
   </w:style>
-  <w:style w:type="numbering" w:default="1" w:styleId="Semlista">
+  <w:style w:type="numbering" w:default="1" w:styleId="NoList">
     <w:name w:val="No List"/>
     <w:uiPriority w:val="99"/>
     <w:semiHidden/>
@@ -7675,7 +12723,7 @@
       </w:tblCellMar>
     </w:tblPr>
   </w:style>
-  <w:style w:type="paragraph" w:styleId="Ttulo">
+  <w:style w:type="paragraph" w:styleId="Title">
     <w:name w:val="Title"/>
     <w:basedOn w:val="Normal"/>
     <w:next w:val="Normal"/>
@@ -7691,7 +12739,7 @@
       <w:szCs w:val="52"/>
     </w:rPr>
   </w:style>
-  <w:style w:type="paragraph" w:styleId="Subttulo">
+  <w:style w:type="paragraph" w:styleId="Subtitle">
     <w:name w:val="Subtitle"/>
     <w:basedOn w:val="Normal"/>
     <w:next w:val="Normal"/>
@@ -7721,7 +12769,7 @@
       </w:tblCellMar>
     </w:tblPr>
   </w:style>
-  <w:style w:type="paragraph" w:styleId="PargrafodaLista">
+  <w:style w:type="paragraph" w:styleId="ListParagraph">
     <w:name w:val="List Paragraph"/>
     <w:basedOn w:val="Normal"/>
     <w:uiPriority w:val="34"/>
@@ -7732,10 +12780,10 @@
       <w:contextualSpacing/>
     </w:pPr>
   </w:style>
-  <w:style w:type="paragraph" w:styleId="Cabealho">
+  <w:style w:type="paragraph" w:styleId="Header">
     <w:name w:val="header"/>
     <w:basedOn w:val="Normal"/>
-    <w:link w:val="CabealhoChar"/>
+    <w:link w:val="HeaderChar"/>
     <w:uiPriority w:val="99"/>
     <w:unhideWhenUsed/>
     <w:rsid w:val="004236AC"/>
@@ -7747,17 +12795,17 @@
       <w:spacing w:line="240" w:lineRule="auto"/>
     </w:pPr>
   </w:style>
-  <w:style w:type="character" w:customStyle="1" w:styleId="CabealhoChar">
-    <w:name w:val="Cabeçalho Char"/>
-    <w:basedOn w:val="Fontepargpadro"/>
-    <w:link w:val="Cabealho"/>
+  <w:style w:type="character" w:customStyle="1" w:styleId="HeaderChar">
+    <w:name w:val="Header Char"/>
+    <w:basedOn w:val="DefaultParagraphFont"/>
+    <w:link w:val="Header"/>
     <w:uiPriority w:val="99"/>
     <w:rsid w:val="004236AC"/>
   </w:style>
-  <w:style w:type="paragraph" w:styleId="Rodap">
+  <w:style w:type="paragraph" w:styleId="Footer">
     <w:name w:val="footer"/>
     <w:basedOn w:val="Normal"/>
-    <w:link w:val="RodapChar"/>
+    <w:link w:val="FooterChar"/>
     <w:uiPriority w:val="99"/>
     <w:unhideWhenUsed/>
     <w:rsid w:val="004236AC"/>
@@ -7769,10 +12817,10 @@
       <w:spacing w:line="240" w:lineRule="auto"/>
     </w:pPr>
   </w:style>
-  <w:style w:type="character" w:customStyle="1" w:styleId="RodapChar">
-    <w:name w:val="Rodapé Char"/>
-    <w:basedOn w:val="Fontepargpadro"/>
-    <w:link w:val="Rodap"/>
+  <w:style w:type="character" w:customStyle="1" w:styleId="FooterChar">
+    <w:name w:val="Footer Char"/>
+    <w:basedOn w:val="DefaultParagraphFont"/>
+    <w:link w:val="Footer"/>
     <w:uiPriority w:val="99"/>
     <w:rsid w:val="004236AC"/>
   </w:style>
